--- a/최규화/종합설계작업일지.docx
+++ b/최규화/종합설계작업일지.docx
@@ -34,7 +34,6 @@
       <w:pPr>
         <w:jc w:val="right"/>
       </w:pPr>
-      <w:proofErr w:type="gramStart"/>
       <w:r>
         <w:rPr>
           <w:rFonts w:hint="eastAsia"/>
@@ -42,51 +41,23 @@
         <w:t xml:space="preserve">팀원 </w:t>
       </w:r>
       <w:r>
-        <w:t>:</w:t>
+        <w:t xml:space="preserve">: </w:t>
       </w:r>
-      <w:proofErr w:type="gramEnd"/>
-      <w:r>
-        <w:t xml:space="preserve"> </w:t>
-      </w:r>
-      <w:proofErr w:type="spellStart"/>
       <w:r>
         <w:rPr>
           <w:rFonts w:hint="eastAsia"/>
         </w:rPr>
-        <w:t>최규화</w:t>
-      </w:r>
-      <w:proofErr w:type="spellEnd"/>
-      <w:r>
-        <w:rPr>
-          <w:rFonts w:hint="eastAsia"/>
-        </w:rPr>
-        <w:t xml:space="preserve">, </w:t>
-      </w:r>
-      <w:proofErr w:type="spellStart"/>
-      <w:r>
-        <w:rPr>
-          <w:rFonts w:hint="eastAsia"/>
-        </w:rPr>
-        <w:t>이관구</w:t>
-      </w:r>
-      <w:proofErr w:type="spellEnd"/>
-      <w:r>
-        <w:rPr>
-          <w:rFonts w:hint="eastAsia"/>
-        </w:rPr>
-        <w:t>,</w:t>
+        <w:t>최규화, 이관구,</w:t>
       </w:r>
       <w:r>
         <w:t xml:space="preserve"> </w:t>
       </w:r>
-      <w:proofErr w:type="spellStart"/>
       <w:r>
         <w:rPr>
           <w:rFonts w:hint="eastAsia"/>
         </w:rPr>
         <w:t>유창민</w:t>
       </w:r>
-      <w:proofErr w:type="spellEnd"/>
     </w:p>
     <w:p/>
     <w:tbl>
@@ -142,25 +113,7 @@
                 <w:sz w:val="16"/>
                 <w:szCs w:val="16"/>
               </w:rPr>
-              <w:t>(학번</w:t>
-            </w:r>
-            <w:proofErr w:type="gramStart"/>
-            <w:r>
-              <w:rPr>
-                <w:rFonts w:hint="eastAsia"/>
-                <w:sz w:val="16"/>
-                <w:szCs w:val="16"/>
-              </w:rPr>
-              <w:t>,이름</w:t>
-            </w:r>
-            <w:proofErr w:type="gramEnd"/>
-            <w:r>
-              <w:rPr>
-                <w:rFonts w:hint="eastAsia"/>
-                <w:sz w:val="16"/>
-                <w:szCs w:val="16"/>
-              </w:rPr>
-              <w:t>)</w:t>
+              <w:t>(학번,이름)</w:t>
             </w:r>
           </w:p>
         </w:tc>
@@ -169,14 +122,12 @@
             <w:tcW w:w="4338" w:type="dxa"/>
           </w:tcPr>
           <w:p>
-            <w:proofErr w:type="spellStart"/>
             <w:r>
               <w:rPr>
                 <w:rFonts w:hint="eastAsia"/>
               </w:rPr>
               <w:t>최규화</w:t>
             </w:r>
-            <w:proofErr w:type="spellEnd"/>
           </w:p>
           <w:p>
             <w:r>
@@ -268,7 +219,6 @@
             <w:gridSpan w:val="3"/>
           </w:tcPr>
           <w:p>
-            <w:proofErr w:type="gramStart"/>
             <w:r>
               <w:rPr>
                 <w:rFonts w:hint="eastAsia"/>
@@ -282,23 +232,11 @@
               <w:rPr>
                 <w:rFonts w:hint="eastAsia"/>
               </w:rPr>
-              <w:t>비동기</w:t>
-            </w:r>
-            <w:proofErr w:type="gramEnd"/>
-            <w:r>
-              <w:rPr>
-                <w:rFonts w:hint="eastAsia"/>
-              </w:rPr>
-              <w:t xml:space="preserve"> 입출력이 가능한 </w:t>
-            </w:r>
-            <w:r>
-              <w:t xml:space="preserve">boost </w:t>
-            </w:r>
-            <w:proofErr w:type="spellStart"/>
-            <w:r>
-              <w:t>asio</w:t>
-            </w:r>
-            <w:proofErr w:type="spellEnd"/>
+              <w:t xml:space="preserve">비동기 입출력이 가능한 </w:t>
+            </w:r>
+            <w:r>
+              <w:t>boost asio</w:t>
+            </w:r>
             <w:r>
               <w:rPr>
                 <w:rFonts w:hint="eastAsia"/>
@@ -310,7 +248,6 @@
             </w:r>
           </w:p>
           <w:p>
-            <w:proofErr w:type="gramStart"/>
             <w:r>
               <w:rPr>
                 <w:rFonts w:hint="eastAsia"/>
@@ -324,18 +261,10 @@
               <w:rPr>
                 <w:rFonts w:hint="eastAsia"/>
               </w:rPr>
-              <w:t>서버에서</w:t>
-            </w:r>
-            <w:proofErr w:type="gramEnd"/>
-            <w:r>
-              <w:rPr>
-                <w:rFonts w:hint="eastAsia"/>
-              </w:rPr>
-              <w:t xml:space="preserve"> 비동기 입출력을 통한 클라이언트로의 플레이어 초기화 정보 전달.</w:t>
-            </w:r>
-          </w:p>
-          <w:p>
-            <w:proofErr w:type="gramStart"/>
+              <w:t>서버에서 비동기 입출력을 통한 클라이언트로의 플레이어 초기화 정보 전달.</w:t>
+            </w:r>
+          </w:p>
+          <w:p>
             <w:r>
               <w:rPr>
                 <w:rFonts w:hint="eastAsia"/>
@@ -349,18 +278,10 @@
               <w:rPr>
                 <w:rFonts w:hint="eastAsia"/>
               </w:rPr>
-              <w:t>통신용</w:t>
-            </w:r>
-            <w:proofErr w:type="gramEnd"/>
-            <w:r>
-              <w:rPr>
-                <w:rFonts w:hint="eastAsia"/>
-              </w:rPr>
-              <w:t xml:space="preserve"> 클라이언트로부터 로그인정보 동기 입출력을 통해 서버로 데이터정보 전달 수정.</w:t>
-            </w:r>
-          </w:p>
-          <w:p>
-            <w:proofErr w:type="gramStart"/>
+              <w:t>통신용 클라이언트로부터 로그인정보 동기 입출력을 통해 서버로 데이터정보 전달 수정.</w:t>
+            </w:r>
+          </w:p>
+          <w:p>
             <w:r>
               <w:t>4.</w:t>
             </w:r>
@@ -368,14 +289,7 @@
               <w:rPr>
                 <w:rFonts w:hint="eastAsia"/>
               </w:rPr>
-              <w:t>서버</w:t>
-            </w:r>
-            <w:proofErr w:type="gramEnd"/>
-            <w:r>
-              <w:rPr>
-                <w:rFonts w:hint="eastAsia"/>
-              </w:rPr>
-              <w:t xml:space="preserve"> 및 통신용 클라이언트 프레임워크 수정</w:t>
+              <w:t>서버 및 통신용 클라이언트 프레임워크 수정</w:t>
             </w:r>
             <w:r>
               <w:t xml:space="preserve"> </w:t>
@@ -397,11 +311,9 @@
               </w:rPr>
               <w:t xml:space="preserve">플레이어 데이터의 </w:t>
             </w:r>
-            <w:proofErr w:type="spellStart"/>
             <w:r>
               <w:t>pos</w:t>
             </w:r>
-            <w:proofErr w:type="spellEnd"/>
             <w:r>
               <w:rPr>
                 <w:rFonts w:hint="eastAsia"/>
@@ -409,53 +321,26 @@
               <w:t>값 수정,</w:t>
             </w:r>
             <w:r>
-              <w:t xml:space="preserve"> </w:t>
-            </w:r>
-            <w:proofErr w:type="spellStart"/>
-            <w:r>
-              <w:t>Changed_Pos</w:t>
-            </w:r>
-            <w:proofErr w:type="spellEnd"/>
-            <w:r>
-              <w:t xml:space="preserve"> </w:t>
-            </w:r>
-            <w:r>
-              <w:rPr>
-                <w:rFonts w:hint="eastAsia"/>
-              </w:rPr>
-              <w:t xml:space="preserve">및 </w:t>
-            </w:r>
-            <w:proofErr w:type="spellStart"/>
-            <w:r>
-              <w:rPr>
-                <w:rFonts w:hint="eastAsia"/>
-              </w:rPr>
-              <w:t>C</w:t>
-            </w:r>
-            <w:r>
-              <w:t>hanged_Dir</w:t>
-            </w:r>
-            <w:proofErr w:type="spellEnd"/>
-            <w:r>
-              <w:t xml:space="preserve"> </w:t>
-            </w:r>
-            <w:r>
-              <w:rPr>
-                <w:rFonts w:hint="eastAsia"/>
-              </w:rPr>
-              <w:t xml:space="preserve">구조체 내부 </w:t>
-            </w:r>
-            <w:proofErr w:type="gramStart"/>
-            <w:r>
-              <w:rPr>
-                <w:rFonts w:hint="eastAsia"/>
-              </w:rPr>
-              <w:t xml:space="preserve">변경 </w:t>
+              <w:t xml:space="preserve"> Changed_Pos </w:t>
+            </w:r>
+            <w:r>
+              <w:rPr>
+                <w:rFonts w:hint="eastAsia"/>
+              </w:rPr>
+              <w:t>및 C</w:t>
+            </w:r>
+            <w:r>
+              <w:t xml:space="preserve">hanged_Dir </w:t>
+            </w:r>
+            <w:r>
+              <w:rPr>
+                <w:rFonts w:hint="eastAsia"/>
+              </w:rPr>
+              <w:t xml:space="preserve">구조체 내부 변경 </w:t>
             </w:r>
             <w:r>
               <w:t>)</w:t>
             </w:r>
-            <w:proofErr w:type="gramEnd"/>
           </w:p>
         </w:tc>
       </w:tr>
@@ -472,16 +357,8 @@
               <w:rPr>
                 <w:rFonts w:hint="eastAsia"/>
               </w:rPr>
-              <w:t xml:space="preserve">다음주 </w:t>
-            </w:r>
-            <w:proofErr w:type="spellStart"/>
-            <w:r>
-              <w:rPr>
-                <w:rFonts w:hint="eastAsia"/>
-              </w:rPr>
-              <w:t>할일</w:t>
-            </w:r>
-            <w:proofErr w:type="spellEnd"/>
+              <w:t>다음주 할일</w:t>
+            </w:r>
           </w:p>
         </w:tc>
         <w:tc>
@@ -548,25 +425,7 @@
                 <w:sz w:val="16"/>
                 <w:szCs w:val="16"/>
               </w:rPr>
-              <w:t>(학번</w:t>
-            </w:r>
-            <w:proofErr w:type="gramStart"/>
-            <w:r>
-              <w:rPr>
-                <w:rFonts w:hint="eastAsia"/>
-                <w:sz w:val="16"/>
-                <w:szCs w:val="16"/>
-              </w:rPr>
-              <w:t>,이름</w:t>
-            </w:r>
-            <w:proofErr w:type="gramEnd"/>
-            <w:r>
-              <w:rPr>
-                <w:rFonts w:hint="eastAsia"/>
-                <w:sz w:val="16"/>
-                <w:szCs w:val="16"/>
-              </w:rPr>
-              <w:t>)</w:t>
+              <w:t>(학번,이름)</w:t>
             </w:r>
           </w:p>
         </w:tc>
@@ -575,13 +434,28 @@
             <w:tcW w:w="4338" w:type="dxa"/>
           </w:tcPr>
           <w:p>
+            <w:r>
+              <w:rPr>
+                <w:rFonts w:hint="eastAsia"/>
+              </w:rPr>
+              <w:t>최규화</w:t>
+            </w:r>
+          </w:p>
+          <w:p>
             <w:pPr>
               <w:rPr>
                 <w:rFonts w:hint="eastAsia"/>
               </w:rPr>
             </w:pPr>
-            <w:bookmarkStart w:id="0" w:name="_GoBack"/>
-            <w:bookmarkEnd w:id="0"/>
+            <w:r>
+              <w:rPr>
+                <w:rFonts w:hint="eastAsia"/>
+              </w:rPr>
+              <w:t>2</w:t>
+            </w:r>
+            <w:r>
+              <w:t xml:space="preserve">013182042 </w:t>
+            </w:r>
           </w:p>
         </w:tc>
       </w:tr>
@@ -626,7 +500,13 @@
           </w:tcPr>
           <w:p>
             <w:r>
-              <w:t>=</w:t>
+              <w:rPr>
+                <w:rFonts w:hint="eastAsia"/>
+              </w:rPr>
+              <w:t>2</w:t>
+            </w:r>
+            <w:r>
+              <w:t>018-03-15 ~ 2018-03-21</w:t>
             </w:r>
           </w:p>
         </w:tc>
@@ -662,14 +542,165 @@
             <w:gridSpan w:val="3"/>
           </w:tcPr>
           <w:p>
+            <w:r>
+              <w:rPr>
+                <w:rFonts w:hint="eastAsia"/>
+              </w:rPr>
+              <w:t>1</w:t>
+            </w:r>
+            <w:r>
+              <w:t>.</w:t>
+            </w:r>
+            <w:r>
+              <w:rPr>
+                <w:rFonts w:hint="eastAsia"/>
+              </w:rPr>
+              <w:t>패킷 송수신을 위한 비동기 I</w:t>
+            </w:r>
+            <w:r>
+              <w:t>O</w:t>
+            </w:r>
+            <w:r>
+              <w:rPr>
+                <w:rFonts w:hint="eastAsia"/>
+              </w:rPr>
+              <w:t xml:space="preserve">를 기존에는 </w:t>
+            </w:r>
+            <w:r>
+              <w:t>async_write_some</w:t>
+            </w:r>
+            <w:r>
+              <w:rPr>
+                <w:rFonts w:hint="eastAsia"/>
+              </w:rPr>
+              <w:t xml:space="preserve">과 </w:t>
+            </w:r>
+            <w:r>
+              <w:t>async_read_s</w:t>
+            </w:r>
+          </w:p>
+          <w:p>
+            <w:r>
+              <w:t>Ome</w:t>
+            </w:r>
+            <w:r>
+              <w:rPr>
+                <w:rFonts w:hint="eastAsia"/>
+              </w:rPr>
+              <w:t xml:space="preserve">을 사용하였으나 이를 </w:t>
+            </w:r>
+            <w:r>
+              <w:t>async_write</w:t>
+            </w:r>
+            <w:r>
+              <w:rPr>
+                <w:rFonts w:hint="eastAsia"/>
+              </w:rPr>
+              <w:t xml:space="preserve"> 와 </w:t>
+            </w:r>
+            <w:r>
+              <w:t>async_read</w:t>
+            </w:r>
+            <w:r>
+              <w:rPr>
+                <w:rFonts w:hint="eastAsia"/>
+              </w:rPr>
+              <w:t>로 바꿔 보내거나 받을 버퍼에 한번에 데이터를 쓰도록 함</w:t>
+            </w:r>
+          </w:p>
+          <w:p>
+            <w:r>
+              <w:rPr>
+                <w:rFonts w:hint="eastAsia"/>
+              </w:rPr>
+              <w:t>2</w:t>
+            </w:r>
+            <w:r>
+              <w:t>.</w:t>
+            </w:r>
+            <w:r>
+              <w:rPr>
+                <w:rFonts w:hint="eastAsia"/>
+              </w:rPr>
+              <w:t>서버에서 비동기 입출력을 통해 클라이언트로 초기화 정보를 전달하여 클라이언트에서 플레이어1이 해당 위치에 생성되는 것을 확인함</w:t>
+            </w:r>
+          </w:p>
+          <w:p>
+            <w:r>
+              <w:rPr>
+                <w:rFonts w:hint="eastAsia"/>
+              </w:rPr>
+              <w:t>3</w:t>
+            </w:r>
+            <w:r>
+              <w:t>.</w:t>
+            </w:r>
+            <w:r>
+              <w:rPr>
+                <w:rFonts w:hint="eastAsia"/>
+              </w:rPr>
+              <w:t>클라이언트에서 키조작을 통해 이동된 위치를 서버로 보내는 과정 확인.</w:t>
+            </w:r>
+            <w:r>
+              <w:t xml:space="preserve"> </w:t>
+            </w:r>
+            <w:r>
+              <w:rPr>
+                <w:rFonts w:hint="eastAsia"/>
+              </w:rPr>
+              <w:t xml:space="preserve">서버에서 해당 데이터를 다시 클라이언트로 보내줄 때 </w:t>
+            </w:r>
+            <w:r>
+              <w:t xml:space="preserve">(async_read </w:t>
+            </w:r>
+            <w:r>
+              <w:rPr>
+                <w:rFonts w:hint="eastAsia"/>
+              </w:rPr>
+              <w:t>부분)</w:t>
+            </w:r>
+            <w:r>
+              <w:t xml:space="preserve"> </w:t>
+            </w:r>
+            <w:r>
+              <w:rPr>
+                <w:rFonts w:hint="eastAsia"/>
+              </w:rPr>
+              <w:t>버그 발생,</w:t>
+            </w:r>
+            <w:r>
+              <w:t xml:space="preserve"> </w:t>
+            </w:r>
+            <w:r>
+              <w:rPr>
+                <w:rFonts w:hint="eastAsia"/>
+              </w:rPr>
+              <w:t>이를 수정 중에 있음</w:t>
+            </w:r>
+          </w:p>
+          <w:p>
             <w:pPr>
               <w:rPr>
                 <w:rFonts w:hint="eastAsia"/>
               </w:rPr>
             </w:pPr>
             <w:r>
-              <w:t>=</w:t>
-            </w:r>
+              <w:rPr>
+                <w:rFonts w:hint="eastAsia"/>
+              </w:rPr>
+              <w:t>4</w:t>
+            </w:r>
+            <w:r>
+              <w:t>.</w:t>
+            </w:r>
+            <w:r>
+              <w:rPr>
+                <w:rFonts w:hint="eastAsia"/>
+              </w:rPr>
+              <w:t>프로토콜 헤더파일의 패킷 구조체 수정</w:t>
+            </w:r>
+            <w:bookmarkStart w:id="0" w:name="_GoBack"/>
+            <w:bookmarkEnd w:id="0"/>
           </w:p>
         </w:tc>
       </w:tr>
@@ -686,16 +717,9 @@
               <w:rPr>
                 <w:rFonts w:hint="eastAsia"/>
               </w:rPr>
-              <w:t xml:space="preserve">다음주 </w:t>
-            </w:r>
-            <w:proofErr w:type="spellStart"/>
-            <w:r>
-              <w:rPr>
-                <w:rFonts w:hint="eastAsia"/>
-              </w:rPr>
-              <w:t>할일</w:t>
-            </w:r>
-            <w:proofErr w:type="spellEnd"/>
+              <w:lastRenderedPageBreak/>
+              <w:t>다음주 할일</w:t>
+            </w:r>
           </w:p>
         </w:tc>
         <w:tc>
@@ -763,25 +787,7 @@
                 <w:sz w:val="16"/>
                 <w:szCs w:val="16"/>
               </w:rPr>
-              <w:t>(학번</w:t>
-            </w:r>
-            <w:proofErr w:type="gramStart"/>
-            <w:r>
-              <w:rPr>
-                <w:rFonts w:hint="eastAsia"/>
-                <w:sz w:val="16"/>
-                <w:szCs w:val="16"/>
-              </w:rPr>
-              <w:t>,이름</w:t>
-            </w:r>
-            <w:proofErr w:type="gramEnd"/>
-            <w:r>
-              <w:rPr>
-                <w:rFonts w:hint="eastAsia"/>
-                <w:sz w:val="16"/>
-                <w:szCs w:val="16"/>
-              </w:rPr>
-              <w:t>)</w:t>
+              <w:t>(학번,이름)</w:t>
             </w:r>
           </w:p>
         </w:tc>
@@ -880,16 +886,8 @@
               <w:rPr>
                 <w:rFonts w:hint="eastAsia"/>
               </w:rPr>
-              <w:t xml:space="preserve">다음주 </w:t>
-            </w:r>
-            <w:proofErr w:type="spellStart"/>
-            <w:r>
-              <w:rPr>
-                <w:rFonts w:hint="eastAsia"/>
-              </w:rPr>
-              <w:t>할일</w:t>
-            </w:r>
-            <w:proofErr w:type="spellEnd"/>
+              <w:t>다음주 할일</w:t>
+            </w:r>
           </w:p>
         </w:tc>
         <w:tc>
@@ -956,25 +954,7 @@
                 <w:sz w:val="16"/>
                 <w:szCs w:val="16"/>
               </w:rPr>
-              <w:t>(학번</w:t>
-            </w:r>
-            <w:proofErr w:type="gramStart"/>
-            <w:r>
-              <w:rPr>
-                <w:rFonts w:hint="eastAsia"/>
-                <w:sz w:val="16"/>
-                <w:szCs w:val="16"/>
-              </w:rPr>
-              <w:t>,이름</w:t>
-            </w:r>
-            <w:proofErr w:type="gramEnd"/>
-            <w:r>
-              <w:rPr>
-                <w:rFonts w:hint="eastAsia"/>
-                <w:sz w:val="16"/>
-                <w:szCs w:val="16"/>
-              </w:rPr>
-              <w:t>)</w:t>
+              <w:t>(학번,이름)</w:t>
             </w:r>
           </w:p>
         </w:tc>
@@ -1073,16 +1053,8 @@
               <w:rPr>
                 <w:rFonts w:hint="eastAsia"/>
               </w:rPr>
-              <w:t xml:space="preserve">다음주 </w:t>
-            </w:r>
-            <w:proofErr w:type="spellStart"/>
-            <w:r>
-              <w:rPr>
-                <w:rFonts w:hint="eastAsia"/>
-              </w:rPr>
-              <w:t>할일</w:t>
-            </w:r>
-            <w:proofErr w:type="spellEnd"/>
+              <w:t>다음주 할일</w:t>
+            </w:r>
           </w:p>
         </w:tc>
         <w:tc>
@@ -1103,6 +1075,153 @@
     </w:sectPr>
   </w:body>
 </w:document>
+</file>
+
+<file path=word/endnotes.xml><?xml version="1.0" encoding="utf-8"?>
+<w:endnotes xmlns:wpc="http://schemas.microsoft.com/office/word/2010/wordprocessingCanvas" xmlns:cx="http://schemas.microsoft.com/office/drawing/2014/chartex" xmlns:cx1="http://schemas.microsoft.com/office/drawing/2015/9/8/chartex" xmlns:cx2="http://schemas.microsoft.com/office/drawing/2015/10/21/chartex" xmlns:cx3="http://schemas.microsoft.com/office/drawing/2016/5/9/chartex" xmlns:cx4="http://schemas.microsoft.com/office/drawing/2016/5/10/chartex" xmlns:cx5="http://schemas.microsoft.com/office/drawing/2016/5/11/chartex" xmlns:cx6="http://schemas.microsoft.com/office/drawing/2016/5/12/chartex" xmlns:cx7="http://schemas.microsoft.com/office/drawing/2016/5/13/chartex" xmlns:cx8="http://schemas.microsoft.com/office/drawing/2016/5/14/chartex" xmlns:mc="http://schemas.openxmlformats.org/markup-compatibility/2006" xmlns:aink="http://schemas.microsoft.com/office/drawing/2016/ink" xmlns:am3d="http://schemas.microsoft.com/office/drawing/2017/model3d" xmlns:o="urn:schemas-microsoft-com:office:office" xmlns:r="http://schemas.openxmlformats.org/officeDocument/2006/relationships" xmlns:m="http://schemas.openxmlformats.org/officeDocument/2006/math" xmlns:v="urn:schemas-microsoft-com:vml" xmlns:wp14="http://schemas.microsoft.com/office/word/2010/wordprocessingDrawing" xmlns:wp="http://schemas.openxmlformats.org/drawingml/2006/wordprocessingDrawing" xmlns:w10="urn:schemas-microsoft-com:office:word" xmlns:w="http://schemas.openxmlformats.org/wordprocessingml/2006/main" xmlns:w14="http://schemas.microsoft.com/office/word/2010/wordml" xmlns:w15="http://schemas.microsoft.com/office/word/2012/wordml" xmlns:w16cid="http://schemas.microsoft.com/office/word/2016/wordml/cid" xmlns:w16se="http://schemas.microsoft.com/office/word/2015/wordml/symex" xmlns:wpg="http://schemas.microsoft.com/office/word/2010/wordprocessingGroup" xmlns:wpi="http://schemas.microsoft.com/office/word/2010/wordprocessingInk" xmlns:wne="http://schemas.microsoft.com/office/word/2006/wordml" xmlns:wps="http://schemas.microsoft.com/office/word/2010/wordprocessingShape" mc:Ignorable="w14 w15 w16se w16cid wp14">
+  <w:endnote w:type="separator" w:id="-1">
+    <w:p>
+      <w:pPr>
+        <w:spacing w:after="0" w:line="240" w:lineRule="auto"/>
+      </w:pPr>
+      <w:r>
+        <w:separator/>
+      </w:r>
+    </w:p>
+  </w:endnote>
+  <w:endnote w:type="continuationSeparator" w:id="0">
+    <w:p>
+      <w:pPr>
+        <w:spacing w:after="0" w:line="240" w:lineRule="auto"/>
+      </w:pPr>
+      <w:r>
+        <w:continuationSeparator/>
+      </w:r>
+    </w:p>
+  </w:endnote>
+</w:endnotes>
+</file>
+
+<file path=word/footnotes.xml><?xml version="1.0" encoding="utf-8"?>
+<w:footnotes xmlns:wpc="http://schemas.microsoft.com/office/word/2010/wordprocessingCanvas" xmlns:cx="http://schemas.microsoft.com/office/drawing/2014/chartex" xmlns:cx1="http://schemas.microsoft.com/office/drawing/2015/9/8/chartex" xmlns:cx2="http://schemas.microsoft.com/office/drawing/2015/10/21/chartex" xmlns:cx3="http://schemas.microsoft.com/office/drawing/2016/5/9/chartex" xmlns:cx4="http://schemas.microsoft.com/office/drawing/2016/5/10/chartex" xmlns:cx5="http://schemas.microsoft.com/office/drawing/2016/5/11/chartex" xmlns:cx6="http://schemas.microsoft.com/office/drawing/2016/5/12/chartex" xmlns:cx7="http://schemas.microsoft.com/office/drawing/2016/5/13/chartex" xmlns:cx8="http://schemas.microsoft.com/office/drawing/2016/5/14/chartex" xmlns:mc="http://schemas.openxmlformats.org/markup-compatibility/2006" xmlns:aink="http://schemas.microsoft.com/office/drawing/2016/ink" xmlns:am3d="http://schemas.microsoft.com/office/drawing/2017/model3d" xmlns:o="urn:schemas-microsoft-com:office:office" xmlns:r="http://schemas.openxmlformats.org/officeDocument/2006/relationships" xmlns:m="http://schemas.openxmlformats.org/officeDocument/2006/math" xmlns:v="urn:schemas-microsoft-com:vml" xmlns:wp14="http://schemas.microsoft.com/office/word/2010/wordprocessingDrawing" xmlns:wp="http://schemas.openxmlformats.org/drawingml/2006/wordprocessingDrawing" xmlns:w10="urn:schemas-microsoft-com:office:word" xmlns:w="http://schemas.openxmlformats.org/wordprocessingml/2006/main" xmlns:w14="http://schemas.microsoft.com/office/word/2010/wordml" xmlns:w15="http://schemas.microsoft.com/office/word/2012/wordml" xmlns:w16cid="http://schemas.microsoft.com/office/word/2016/wordml/cid" xmlns:w16se="http://schemas.microsoft.com/office/word/2015/wordml/symex" xmlns:wpg="http://schemas.microsoft.com/office/word/2010/wordprocessingGroup" xmlns:wpi="http://schemas.microsoft.com/office/word/2010/wordprocessingInk" xmlns:wne="http://schemas.microsoft.com/office/word/2006/wordml" xmlns:wps="http://schemas.microsoft.com/office/word/2010/wordprocessingShape" mc:Ignorable="w14 w15 w16se w16cid wp14">
+  <w:footnote w:type="separator" w:id="-1">
+    <w:p>
+      <w:pPr>
+        <w:spacing w:after="0" w:line="240" w:lineRule="auto"/>
+      </w:pPr>
+      <w:r>
+        <w:separator/>
+      </w:r>
+    </w:p>
+  </w:footnote>
+  <w:footnote w:type="continuationSeparator" w:id="0">
+    <w:p>
+      <w:pPr>
+        <w:spacing w:after="0" w:line="240" w:lineRule="auto"/>
+      </w:pPr>
+      <w:r>
+        <w:continuationSeparator/>
+      </w:r>
+    </w:p>
+  </w:footnote>
+</w:footnotes>
+</file>
+
+<file path=word/numbering.xml><?xml version="1.0" encoding="utf-8"?>
+<w:numbering xmlns:wpc="http://schemas.microsoft.com/office/word/2010/wordprocessingCanvas" xmlns:cx="http://schemas.microsoft.com/office/drawing/2014/chartex" xmlns:cx1="http://schemas.microsoft.com/office/drawing/2015/9/8/chartex" xmlns:cx2="http://schemas.microsoft.com/office/drawing/2015/10/21/chartex" xmlns:cx3="http://schemas.microsoft.com/office/drawing/2016/5/9/chartex" xmlns:cx4="http://schemas.microsoft.com/office/drawing/2016/5/10/chartex" xmlns:cx5="http://schemas.microsoft.com/office/drawing/2016/5/11/chartex" xmlns:cx6="http://schemas.microsoft.com/office/drawing/2016/5/12/chartex" xmlns:cx7="http://schemas.microsoft.com/office/drawing/2016/5/13/chartex" xmlns:cx8="http://schemas.microsoft.com/office/drawing/2016/5/14/chartex" xmlns:mc="http://schemas.openxmlformats.org/markup-compatibility/2006" xmlns:aink="http://schemas.microsoft.com/office/drawing/2016/ink" xmlns:am3d="http://schemas.microsoft.com/office/drawing/2017/model3d" xmlns:o="urn:schemas-microsoft-com:office:office" xmlns:r="http://schemas.openxmlformats.org/officeDocument/2006/relationships" xmlns:m="http://schemas.openxmlformats.org/officeDocument/2006/math" xmlns:v="urn:schemas-microsoft-com:vml" xmlns:wp14="http://schemas.microsoft.com/office/word/2010/wordprocessingDrawing" xmlns:wp="http://schemas.openxmlformats.org/drawingml/2006/wordprocessingDrawing" xmlns:w10="urn:schemas-microsoft-com:office:word" xmlns:w="http://schemas.openxmlformats.org/wordprocessingml/2006/main" xmlns:w14="http://schemas.microsoft.com/office/word/2010/wordml" xmlns:w15="http://schemas.microsoft.com/office/word/2012/wordml" xmlns:w16cid="http://schemas.microsoft.com/office/word/2016/wordml/cid" xmlns:w16se="http://schemas.microsoft.com/office/word/2015/wordml/symex" xmlns:wpg="http://schemas.microsoft.com/office/word/2010/wordprocessingGroup" xmlns:wpi="http://schemas.microsoft.com/office/word/2010/wordprocessingInk" xmlns:wne="http://schemas.microsoft.com/office/word/2006/wordml" xmlns:wps="http://schemas.microsoft.com/office/word/2010/wordprocessingShape" mc:Ignorable="w14 w15 w16se w16cid wp14">
+  <w:abstractNum w:abstractNumId="0" w15:restartNumberingAfterBreak="0">
+    <w:nsid w:val="1E502D24"/>
+    <w:multiLevelType w:val="hybridMultilevel"/>
+    <w:tmpl w:val="A5149336"/>
+    <w:lvl w:ilvl="0" w:tplc="4F00182C">
+      <w:start w:val="1"/>
+      <w:numFmt w:val="decimal"/>
+      <w:lvlText w:val="%1."/>
+      <w:lvlJc w:val="left"/>
+      <w:pPr>
+        <w:ind w:left="760" w:hanging="360"/>
+      </w:pPr>
+      <w:rPr>
+        <w:rFonts w:hint="default"/>
+      </w:rPr>
+    </w:lvl>
+    <w:lvl w:ilvl="1" w:tplc="04090019" w:tentative="1">
+      <w:start w:val="1"/>
+      <w:numFmt w:val="upperLetter"/>
+      <w:lvlText w:val="%2."/>
+      <w:lvlJc w:val="left"/>
+      <w:pPr>
+        <w:ind w:left="1200" w:hanging="400"/>
+      </w:pPr>
+    </w:lvl>
+    <w:lvl w:ilvl="2" w:tplc="0409001B" w:tentative="1">
+      <w:start w:val="1"/>
+      <w:numFmt w:val="lowerRoman"/>
+      <w:lvlText w:val="%3."/>
+      <w:lvlJc w:val="right"/>
+      <w:pPr>
+        <w:ind w:left="1600" w:hanging="400"/>
+      </w:pPr>
+    </w:lvl>
+    <w:lvl w:ilvl="3" w:tplc="0409000F" w:tentative="1">
+      <w:start w:val="1"/>
+      <w:numFmt w:val="decimal"/>
+      <w:lvlText w:val="%4."/>
+      <w:lvlJc w:val="left"/>
+      <w:pPr>
+        <w:ind w:left="2000" w:hanging="400"/>
+      </w:pPr>
+    </w:lvl>
+    <w:lvl w:ilvl="4" w:tplc="04090019" w:tentative="1">
+      <w:start w:val="1"/>
+      <w:numFmt w:val="upperLetter"/>
+      <w:lvlText w:val="%5."/>
+      <w:lvlJc w:val="left"/>
+      <w:pPr>
+        <w:ind w:left="2400" w:hanging="400"/>
+      </w:pPr>
+    </w:lvl>
+    <w:lvl w:ilvl="5" w:tplc="0409001B" w:tentative="1">
+      <w:start w:val="1"/>
+      <w:numFmt w:val="lowerRoman"/>
+      <w:lvlText w:val="%6."/>
+      <w:lvlJc w:val="right"/>
+      <w:pPr>
+        <w:ind w:left="2800" w:hanging="400"/>
+      </w:pPr>
+    </w:lvl>
+    <w:lvl w:ilvl="6" w:tplc="0409000F" w:tentative="1">
+      <w:start w:val="1"/>
+      <w:numFmt w:val="decimal"/>
+      <w:lvlText w:val="%7."/>
+      <w:lvlJc w:val="left"/>
+      <w:pPr>
+        <w:ind w:left="3200" w:hanging="400"/>
+      </w:pPr>
+    </w:lvl>
+    <w:lvl w:ilvl="7" w:tplc="04090019" w:tentative="1">
+      <w:start w:val="1"/>
+      <w:numFmt w:val="upperLetter"/>
+      <w:lvlText w:val="%8."/>
+      <w:lvlJc w:val="left"/>
+      <w:pPr>
+        <w:ind w:left="3600" w:hanging="400"/>
+      </w:pPr>
+    </w:lvl>
+    <w:lvl w:ilvl="8" w:tplc="0409001B" w:tentative="1">
+      <w:start w:val="1"/>
+      <w:numFmt w:val="lowerRoman"/>
+      <w:lvlText w:val="%9."/>
+      <w:lvlJc w:val="right"/>
+      <w:pPr>
+        <w:ind w:left="4000" w:hanging="400"/>
+      </w:pPr>
+    </w:lvl>
+  </w:abstractNum>
+  <w:num w:numId="1">
+    <w:abstractNumId w:val="0"/>
+  </w:num>
+</w:numbering>
 </file>
 
 <file path=word/styles.xml><?xml version="1.0" encoding="utf-8"?>
@@ -1229,6 +1348,7 @@
     <w:lsdException w:name="HTML Sample" w:semiHidden="1" w:unhideWhenUsed="1"/>
     <w:lsdException w:name="HTML Typewriter" w:semiHidden="1" w:unhideWhenUsed="1"/>
     <w:lsdException w:name="HTML Variable" w:semiHidden="1" w:unhideWhenUsed="1"/>
+    <w:lsdException w:name="Normal Table" w:semiHidden="1" w:unhideWhenUsed="1"/>
     <w:lsdException w:name="annotation subject" w:semiHidden="1" w:unhideWhenUsed="1"/>
     <w:lsdException w:name="No List" w:semiHidden="1" w:unhideWhenUsed="1"/>
     <w:lsdException w:name="Outline List 1" w:semiHidden="1" w:unhideWhenUsed="1"/>
@@ -1272,8 +1392,10 @@
     <w:lsdException w:name="Table Elegant" w:semiHidden="1" w:unhideWhenUsed="1"/>
     <w:lsdException w:name="Table Professional" w:semiHidden="1" w:unhideWhenUsed="1"/>
     <w:lsdException w:name="Table Subtle 1" w:semiHidden="1" w:unhideWhenUsed="1"/>
+    <w:lsdException w:name="Table Subtle 2" w:semiHidden="1" w:unhideWhenUsed="1"/>
     <w:lsdException w:name="Table Web 1" w:semiHidden="1" w:unhideWhenUsed="1"/>
     <w:lsdException w:name="Table Web 2" w:semiHidden="1" w:unhideWhenUsed="1"/>
+    <w:lsdException w:name="Table Web 3" w:semiHidden="1" w:unhideWhenUsed="1"/>
     <w:lsdException w:name="Balloon Text" w:semiHidden="1" w:unhideWhenUsed="1"/>
     <w:lsdException w:name="Table Grid" w:uiPriority="39"/>
     <w:lsdException w:name="Table Theme" w:semiHidden="1" w:unhideWhenUsed="1"/>
@@ -1564,6 +1686,50 @@
       <w:ind w:leftChars="400" w:left="800"/>
     </w:pPr>
   </w:style>
+  <w:style w:type="paragraph" w:styleId="a5">
+    <w:name w:val="header"/>
+    <w:basedOn w:val="a"/>
+    <w:link w:val="Char"/>
+    <w:uiPriority w:val="99"/>
+    <w:unhideWhenUsed/>
+    <w:rsid w:val="004D76AD"/>
+    <w:pPr>
+      <w:tabs>
+        <w:tab w:val="center" w:pos="4513"/>
+        <w:tab w:val="right" w:pos="9026"/>
+      </w:tabs>
+      <w:snapToGrid w:val="0"/>
+    </w:pPr>
+  </w:style>
+  <w:style w:type="character" w:customStyle="1" w:styleId="Char">
+    <w:name w:val="머리글 Char"/>
+    <w:basedOn w:val="a0"/>
+    <w:link w:val="a5"/>
+    <w:uiPriority w:val="99"/>
+    <w:rsid w:val="004D76AD"/>
+  </w:style>
+  <w:style w:type="paragraph" w:styleId="a6">
+    <w:name w:val="footer"/>
+    <w:basedOn w:val="a"/>
+    <w:link w:val="Char0"/>
+    <w:uiPriority w:val="99"/>
+    <w:unhideWhenUsed/>
+    <w:rsid w:val="004D76AD"/>
+    <w:pPr>
+      <w:tabs>
+        <w:tab w:val="center" w:pos="4513"/>
+        <w:tab w:val="right" w:pos="9026"/>
+      </w:tabs>
+      <w:snapToGrid w:val="0"/>
+    </w:pPr>
+  </w:style>
+  <w:style w:type="character" w:customStyle="1" w:styleId="Char0">
+    <w:name w:val="바닥글 Char"/>
+    <w:basedOn w:val="a0"/>
+    <w:link w:val="a6"/>
+    <w:uiPriority w:val="99"/>
+    <w:rsid w:val="004D76AD"/>
+  </w:style>
 </w:styles>
 </file>
 
@@ -1833,7 +1999,7 @@
 </file>
 
 <file path=customXml/itemProps1.xml><?xml version="1.0" encoding="utf-8"?>
-<ds:datastoreItem xmlns:ds="http://schemas.openxmlformats.org/officeDocument/2006/customXml" ds:itemID="{A0B82DE7-94AC-4984-BD8D-A61612CF3260}">
+<ds:datastoreItem xmlns:ds="http://schemas.openxmlformats.org/officeDocument/2006/customXml" ds:itemID="{F6FF84BE-E2E3-48E3-828E-B6B79E74E26B}">
   <ds:schemaRefs>
     <ds:schemaRef ds:uri="http://schemas.openxmlformats.org/officeDocument/2006/bibliography"/>
   </ds:schemaRefs>

--- a/최규화/종합설계작업일지.docx
+++ b/최규화/종합설계작업일지.docx
@@ -442,11 +442,6 @@
             </w:r>
           </w:p>
           <w:p>
-            <w:pPr>
-              <w:rPr>
-                <w:rFonts w:hint="eastAsia"/>
-              </w:rPr>
-            </w:pPr>
             <w:r>
               <w:rPr>
                 <w:rFonts w:hint="eastAsia"/>
@@ -679,11 +674,6 @@
             </w:r>
           </w:p>
           <w:p>
-            <w:pPr>
-              <w:rPr>
-                <w:rFonts w:hint="eastAsia"/>
-              </w:rPr>
-            </w:pPr>
             <w:r>
               <w:rPr>
                 <w:rFonts w:hint="eastAsia"/>
@@ -699,8 +689,6 @@
               </w:rPr>
               <w:t>프로토콜 헤더파일의 패킷 구조체 수정</w:t>
             </w:r>
-            <w:bookmarkStart w:id="0" w:name="_GoBack"/>
-            <w:bookmarkEnd w:id="0"/>
           </w:p>
         </w:tc>
       </w:tr>
@@ -795,7 +783,30 @@
           <w:tcPr>
             <w:tcW w:w="4338" w:type="dxa"/>
           </w:tcPr>
-          <w:p/>
+          <w:p>
+            <w:r>
+              <w:rPr>
+                <w:rFonts w:hint="eastAsia"/>
+              </w:rPr>
+              <w:t>최규화</w:t>
+            </w:r>
+          </w:p>
+          <w:p>
+            <w:pPr>
+              <w:rPr>
+                <w:rFonts w:hint="eastAsia"/>
+              </w:rPr>
+            </w:pPr>
+            <w:r>
+              <w:rPr>
+                <w:rFonts w:hint="eastAsia"/>
+              </w:rPr>
+              <w:t>2</w:t>
+            </w:r>
+            <w:r>
+              <w:t>013182042</w:t>
+            </w:r>
+          </w:p>
         </w:tc>
       </w:tr>
       <w:tr>
@@ -837,7 +848,17 @@
           <w:tcPr>
             <w:tcW w:w="4338" w:type="dxa"/>
           </w:tcPr>
-          <w:p/>
+          <w:p>
+            <w:r>
+              <w:rPr>
+                <w:rFonts w:hint="eastAsia"/>
+              </w:rPr>
+              <w:t>2</w:t>
+            </w:r>
+            <w:r>
+              <w:t>018-03-22 ~ 2018-03-28</w:t>
+            </w:r>
+          </w:p>
         </w:tc>
       </w:tr>
       <w:tr>
@@ -870,7 +891,232 @@
             <w:tcW w:w="7456" w:type="dxa"/>
             <w:gridSpan w:val="3"/>
           </w:tcPr>
-          <w:p/>
+          <w:p>
+            <w:pPr>
+              <w:pStyle w:val="a4"/>
+              <w:numPr>
+                <w:ilvl w:val="0"/>
+                <w:numId w:val="2"/>
+              </w:numPr>
+              <w:ind w:leftChars="0"/>
+            </w:pPr>
+            <w:r>
+              <w:t>Async_read</w:t>
+            </w:r>
+            <w:r>
+              <w:rPr>
+                <w:rFonts w:hint="eastAsia"/>
+              </w:rPr>
+              <w:t xml:space="preserve">를 사용하여 패킷을 수신하는데 문제가 있어서 다시 </w:t>
+            </w:r>
+            <w:r>
+              <w:t>async_read_some</w:t>
+            </w:r>
+            <w:r>
+              <w:rPr>
+                <w:rFonts w:hint="eastAsia"/>
+              </w:rPr>
+              <w:t>으로 패킷 수신용 입출력함수를 바꿈.</w:t>
+            </w:r>
+            <w:r>
+              <w:t xml:space="preserve"> </w:t>
+            </w:r>
+            <w:r>
+              <w:rPr>
+                <w:rFonts w:hint="eastAsia"/>
+              </w:rPr>
+              <w:t>이에 추가적으로 수정해야 되는 서버 부분을 수정</w:t>
+            </w:r>
+          </w:p>
+          <w:p>
+            <w:pPr>
+              <w:pStyle w:val="a4"/>
+              <w:numPr>
+                <w:ilvl w:val="0"/>
+                <w:numId w:val="2"/>
+              </w:numPr>
+              <w:ind w:leftChars="0"/>
+            </w:pPr>
+            <w:r>
+              <w:rPr>
+                <w:rFonts w:hint="eastAsia"/>
+              </w:rPr>
+              <w:t xml:space="preserve">클라이언트에서 서버와 연결 후 바로 </w:t>
+            </w:r>
+            <w:r>
+              <w:t xml:space="preserve">RecvPacket </w:t>
+            </w:r>
+            <w:r>
+              <w:rPr>
+                <w:rFonts w:hint="eastAsia"/>
+              </w:rPr>
+              <w:t xml:space="preserve">함수에 진입하여 </w:t>
+            </w:r>
+            <w:r>
+              <w:t>ProcessPacket</w:t>
+            </w:r>
+            <w:r>
+              <w:rPr>
+                <w:rFonts w:hint="eastAsia"/>
+              </w:rPr>
+              <w:t xml:space="preserve">을 처리하도록 함 </w:t>
+            </w:r>
+            <w:r>
+              <w:t>(</w:t>
+            </w:r>
+            <w:r>
+              <w:rPr>
+                <w:rFonts w:hint="eastAsia"/>
+              </w:rPr>
+              <w:t xml:space="preserve">이 부분을 수정하기 전에 </w:t>
+            </w:r>
+            <w:r>
+              <w:t>RecvPacket</w:t>
+            </w:r>
+            <w:r>
+              <w:rPr>
+                <w:rFonts w:hint="eastAsia"/>
+              </w:rPr>
+              <w:t xml:space="preserve">과 </w:t>
+            </w:r>
+            <w:r>
+              <w:t xml:space="preserve">ProcessPacket </w:t>
+            </w:r>
+            <w:r>
+              <w:rPr>
+                <w:rFonts w:hint="eastAsia"/>
+              </w:rPr>
+              <w:t xml:space="preserve">함수를 따로 클라이언트의 </w:t>
+            </w:r>
+            <w:r>
+              <w:t xml:space="preserve">FrameAdvance </w:t>
+            </w:r>
+            <w:r>
+              <w:rPr>
+                <w:rFonts w:hint="eastAsia"/>
+              </w:rPr>
+              <w:t>부분에 뒀었는데,</w:t>
+            </w:r>
+            <w:r>
+              <w:t xml:space="preserve"> </w:t>
+            </w:r>
+            <w:r>
+              <w:rPr>
+                <w:rFonts w:hint="eastAsia"/>
+              </w:rPr>
+              <w:t xml:space="preserve">서버로부터 받은 패킷을 </w:t>
+            </w:r>
+            <w:r>
+              <w:t>RecvPacket</w:t>
+            </w:r>
+            <w:r>
+              <w:rPr>
+                <w:rFonts w:hint="eastAsia"/>
+              </w:rPr>
+              <w:t>함수에서 처리하지 못했었음)</w:t>
+            </w:r>
+          </w:p>
+          <w:p>
+            <w:pPr>
+              <w:pStyle w:val="a4"/>
+              <w:numPr>
+                <w:ilvl w:val="0"/>
+                <w:numId w:val="2"/>
+              </w:numPr>
+              <w:ind w:leftChars="0"/>
+            </w:pPr>
+            <w:r>
+              <w:rPr>
+                <w:rFonts w:hint="eastAsia"/>
+              </w:rPr>
+              <w:t xml:space="preserve">클라이언트에서 키 조작 </w:t>
+            </w:r>
+            <w:r>
+              <w:t>(</w:t>
+            </w:r>
+            <w:r>
+              <w:rPr>
+                <w:rFonts w:hint="eastAsia"/>
+              </w:rPr>
+              <w:t>W</w:t>
+            </w:r>
+            <w:r>
+              <w:t>,A,S,D)</w:t>
+            </w:r>
+            <w:r>
+              <w:rPr>
+                <w:rFonts w:hint="eastAsia"/>
+              </w:rPr>
+              <w:t>을 통해서 서버로 해당 패킷을 보내고 서버가 다시 이 패킷을 클라이언트로 보내는 것을 확인했음</w:t>
+            </w:r>
+          </w:p>
+          <w:p>
+            <w:pPr>
+              <w:pStyle w:val="a4"/>
+              <w:ind w:leftChars="0" w:left="760"/>
+            </w:pPr>
+            <w:r>
+              <w:rPr>
+                <w:rFonts w:hint="eastAsia"/>
+              </w:rPr>
+              <w:t>즉,</w:t>
+            </w:r>
+            <w:r>
+              <w:t xml:space="preserve"> </w:t>
+            </w:r>
+            <w:r>
+              <w:rPr>
+                <w:rFonts w:hint="eastAsia"/>
+              </w:rPr>
+              <w:t xml:space="preserve">캐릭터를 </w:t>
+            </w:r>
+            <w:r>
+              <w:t>W,A,S,D</w:t>
+            </w:r>
+            <w:r>
+              <w:rPr>
+                <w:rFonts w:hint="eastAsia"/>
+              </w:rPr>
+              <w:t xml:space="preserve"> 키를 눌러서 이동시킬 수 있음</w:t>
+            </w:r>
+          </w:p>
+          <w:p>
+            <w:pPr>
+              <w:pStyle w:val="a4"/>
+              <w:numPr>
+                <w:ilvl w:val="0"/>
+                <w:numId w:val="2"/>
+              </w:numPr>
+              <w:ind w:leftChars="0"/>
+              <w:rPr>
+                <w:rFonts w:hint="eastAsia"/>
+              </w:rPr>
+            </w:pPr>
+            <w:r>
+              <w:rPr>
+                <w:rFonts w:hint="eastAsia"/>
+              </w:rPr>
+              <w:t>클라이언트에서 키 조작 패킷을 처리하는 부분(</w:t>
+            </w:r>
+            <w:r>
+              <w:t xml:space="preserve">ProcessPacket </w:t>
+            </w:r>
+            <w:r>
+              <w:rPr>
+                <w:rFonts w:hint="eastAsia"/>
+              </w:rPr>
+              <w:t xml:space="preserve">에서 </w:t>
+            </w:r>
+            <w:r>
+              <w:t xml:space="preserve">ChangedPos </w:t>
+            </w:r>
+            <w:r>
+              <w:rPr>
+                <w:rFonts w:hint="eastAsia"/>
+              </w:rPr>
+              <w:t>위치)을 수정하였음</w:t>
+            </w:r>
+          </w:p>
         </w:tc>
       </w:tr>
       <w:tr>
@@ -962,7 +1208,25 @@
           <w:tcPr>
             <w:tcW w:w="4338" w:type="dxa"/>
           </w:tcPr>
-          <w:p/>
+          <w:p>
+            <w:r>
+              <w:rPr>
+                <w:rFonts w:hint="eastAsia"/>
+              </w:rPr>
+              <w:t>최규화</w:t>
+            </w:r>
+          </w:p>
+          <w:p>
+            <w:r>
+              <w:rPr>
+                <w:rFonts w:hint="eastAsia"/>
+              </w:rPr>
+              <w:t>2</w:t>
+            </w:r>
+            <w:r>
+              <w:t>013182042</w:t>
+            </w:r>
+          </w:p>
         </w:tc>
       </w:tr>
       <w:tr>
@@ -1004,7 +1268,19 @@
           <w:tcPr>
             <w:tcW w:w="4338" w:type="dxa"/>
           </w:tcPr>
-          <w:p/>
+          <w:p>
+            <w:r>
+              <w:rPr>
+                <w:rFonts w:hint="eastAsia"/>
+              </w:rPr>
+              <w:t>2</w:t>
+            </w:r>
+            <w:r>
+              <w:t>018-03-29 ~ 2018-</w:t>
+            </w:r>
+            <w:bookmarkStart w:id="0" w:name="_GoBack"/>
+            <w:bookmarkEnd w:id="0"/>
+          </w:p>
         </w:tc>
       </w:tr>
       <w:tr>
@@ -1020,6 +1296,7 @@
               <w:rPr>
                 <w:rFonts w:hint="eastAsia"/>
               </w:rPr>
+              <w:lastRenderedPageBreak/>
               <w:t xml:space="preserve">이번주 </w:t>
             </w:r>
           </w:p>
@@ -1218,8 +1495,100 @@
       </w:pPr>
     </w:lvl>
   </w:abstractNum>
+  <w:abstractNum w:abstractNumId="1" w15:restartNumberingAfterBreak="0">
+    <w:nsid w:val="6739386A"/>
+    <w:multiLevelType w:val="hybridMultilevel"/>
+    <w:tmpl w:val="AA3070C2"/>
+    <w:lvl w:ilvl="0" w:tplc="0ECC11C8">
+      <w:start w:val="1"/>
+      <w:numFmt w:val="decimal"/>
+      <w:lvlText w:val="%1."/>
+      <w:lvlJc w:val="left"/>
+      <w:pPr>
+        <w:ind w:left="760" w:hanging="360"/>
+      </w:pPr>
+      <w:rPr>
+        <w:rFonts w:hint="default"/>
+      </w:rPr>
+    </w:lvl>
+    <w:lvl w:ilvl="1" w:tplc="04090019" w:tentative="1">
+      <w:start w:val="1"/>
+      <w:numFmt w:val="upperLetter"/>
+      <w:lvlText w:val="%2."/>
+      <w:lvlJc w:val="left"/>
+      <w:pPr>
+        <w:ind w:left="1200" w:hanging="400"/>
+      </w:pPr>
+    </w:lvl>
+    <w:lvl w:ilvl="2" w:tplc="0409001B" w:tentative="1">
+      <w:start w:val="1"/>
+      <w:numFmt w:val="lowerRoman"/>
+      <w:lvlText w:val="%3."/>
+      <w:lvlJc w:val="right"/>
+      <w:pPr>
+        <w:ind w:left="1600" w:hanging="400"/>
+      </w:pPr>
+    </w:lvl>
+    <w:lvl w:ilvl="3" w:tplc="0409000F" w:tentative="1">
+      <w:start w:val="1"/>
+      <w:numFmt w:val="decimal"/>
+      <w:lvlText w:val="%4."/>
+      <w:lvlJc w:val="left"/>
+      <w:pPr>
+        <w:ind w:left="2000" w:hanging="400"/>
+      </w:pPr>
+    </w:lvl>
+    <w:lvl w:ilvl="4" w:tplc="04090019" w:tentative="1">
+      <w:start w:val="1"/>
+      <w:numFmt w:val="upperLetter"/>
+      <w:lvlText w:val="%5."/>
+      <w:lvlJc w:val="left"/>
+      <w:pPr>
+        <w:ind w:left="2400" w:hanging="400"/>
+      </w:pPr>
+    </w:lvl>
+    <w:lvl w:ilvl="5" w:tplc="0409001B" w:tentative="1">
+      <w:start w:val="1"/>
+      <w:numFmt w:val="lowerRoman"/>
+      <w:lvlText w:val="%6."/>
+      <w:lvlJc w:val="right"/>
+      <w:pPr>
+        <w:ind w:left="2800" w:hanging="400"/>
+      </w:pPr>
+    </w:lvl>
+    <w:lvl w:ilvl="6" w:tplc="0409000F" w:tentative="1">
+      <w:start w:val="1"/>
+      <w:numFmt w:val="decimal"/>
+      <w:lvlText w:val="%7."/>
+      <w:lvlJc w:val="left"/>
+      <w:pPr>
+        <w:ind w:left="3200" w:hanging="400"/>
+      </w:pPr>
+    </w:lvl>
+    <w:lvl w:ilvl="7" w:tplc="04090019" w:tentative="1">
+      <w:start w:val="1"/>
+      <w:numFmt w:val="upperLetter"/>
+      <w:lvlText w:val="%8."/>
+      <w:lvlJc w:val="left"/>
+      <w:pPr>
+        <w:ind w:left="3600" w:hanging="400"/>
+      </w:pPr>
+    </w:lvl>
+    <w:lvl w:ilvl="8" w:tplc="0409001B" w:tentative="1">
+      <w:start w:val="1"/>
+      <w:numFmt w:val="lowerRoman"/>
+      <w:lvlText w:val="%9."/>
+      <w:lvlJc w:val="right"/>
+      <w:pPr>
+        <w:ind w:left="4000" w:hanging="400"/>
+      </w:pPr>
+    </w:lvl>
+  </w:abstractNum>
   <w:num w:numId="1">
     <w:abstractNumId w:val="0"/>
+  </w:num>
+  <w:num w:numId="2">
+    <w:abstractNumId w:val="1"/>
   </w:num>
 </w:numbering>
 </file>
@@ -1999,7 +2368,7 @@
 </file>
 
 <file path=customXml/itemProps1.xml><?xml version="1.0" encoding="utf-8"?>
-<ds:datastoreItem xmlns:ds="http://schemas.openxmlformats.org/officeDocument/2006/customXml" ds:itemID="{F6FF84BE-E2E3-48E3-828E-B6B79E74E26B}">
+<ds:datastoreItem xmlns:ds="http://schemas.openxmlformats.org/officeDocument/2006/customXml" ds:itemID="{C2D655E5-5641-465B-9805-C33225C22338}">
   <ds:schemaRefs>
     <ds:schemaRef ds:uri="http://schemas.openxmlformats.org/officeDocument/2006/bibliography"/>
   </ds:schemaRefs>

--- a/최규화/종합설계작업일지.docx
+++ b/최규화/종합설계작업일지.docx
@@ -792,11 +792,6 @@
             </w:r>
           </w:p>
           <w:p>
-            <w:pPr>
-              <w:rPr>
-                <w:rFonts w:hint="eastAsia"/>
-              </w:rPr>
-            </w:pPr>
             <w:r>
               <w:rPr>
                 <w:rFonts w:hint="eastAsia"/>
@@ -1088,9 +1083,6 @@
                 <w:numId w:val="2"/>
               </w:numPr>
               <w:ind w:leftChars="0"/>
-              <w:rPr>
-                <w:rFonts w:hint="eastAsia"/>
-              </w:rPr>
             </w:pPr>
             <w:r>
               <w:rPr>
@@ -1278,8 +1270,9 @@
             <w:r>
               <w:t>018-03-29 ~ 2018-</w:t>
             </w:r>
-            <w:bookmarkStart w:id="0" w:name="_GoBack"/>
-            <w:bookmarkEnd w:id="0"/>
+            <w:r>
+              <w:t>04-04</w:t>
+            </w:r>
           </w:p>
         </w:tc>
       </w:tr>
@@ -1314,7 +1307,188 @@
             <w:tcW w:w="7456" w:type="dxa"/>
             <w:gridSpan w:val="3"/>
           </w:tcPr>
-          <w:p/>
+          <w:p>
+            <w:pPr>
+              <w:pStyle w:val="a4"/>
+              <w:numPr>
+                <w:ilvl w:val="0"/>
+                <w:numId w:val="3"/>
+              </w:numPr>
+              <w:ind w:leftChars="0"/>
+            </w:pPr>
+            <w:r>
+              <w:rPr>
+                <w:rFonts w:hint="eastAsia"/>
+              </w:rPr>
+              <w:t>클라이언트에서</w:t>
+            </w:r>
+            <w:r>
+              <w:t xml:space="preserve"> 키조작을 통해서 서버에 보내주는 패킷을 처리하는 부분</w:t>
+            </w:r>
+            <w:r>
+              <w:rPr>
+                <w:rFonts w:hint="eastAsia"/>
+              </w:rPr>
+              <w:t xml:space="preserve"> </w:t>
+            </w:r>
+            <w:r>
+              <w:t>(ProcessPacket의 STC_ChangedPos 패킷 처리부분 수정)</w:t>
+            </w:r>
+          </w:p>
+          <w:p>
+            <w:pPr>
+              <w:pStyle w:val="a4"/>
+              <w:numPr>
+                <w:ilvl w:val="0"/>
+                <w:numId w:val="3"/>
+              </w:numPr>
+              <w:ind w:leftChars="0"/>
+            </w:pPr>
+            <w:r>
+              <w:rPr>
+                <w:rFonts w:hint="eastAsia"/>
+              </w:rPr>
+              <w:t xml:space="preserve">다수의 클라이언트 접속에 대한 처리를 하기위해서 이에 따른 패킷구조체 추가 및 변경 </w:t>
+            </w:r>
+            <w:r>
+              <w:t xml:space="preserve">(SetMyClient, SetOhterClient , </w:t>
+            </w:r>
+            <w:r>
+              <w:rPr>
+                <w:rFonts w:hint="eastAsia"/>
+              </w:rPr>
+              <w:t>서버와 클라이언트에 O</w:t>
+            </w:r>
+            <w:r>
+              <w:t>therClient Packet</w:t>
+            </w:r>
+            <w:r>
+              <w:rPr>
+                <w:rFonts w:hint="eastAsia"/>
+              </w:rPr>
+              <w:t xml:space="preserve">을 처리하기 위한 추가코드 작성 </w:t>
+            </w:r>
+            <w:r>
+              <w:t>)</w:t>
+            </w:r>
+          </w:p>
+          <w:p>
+            <w:pPr>
+              <w:pStyle w:val="a4"/>
+              <w:numPr>
+                <w:ilvl w:val="0"/>
+                <w:numId w:val="3"/>
+              </w:numPr>
+              <w:ind w:leftChars="0"/>
+            </w:pPr>
+            <w:r>
+              <w:rPr>
+                <w:rFonts w:hint="eastAsia"/>
+              </w:rPr>
+              <w:t xml:space="preserve">서버와 클라이언트가 주고받는 클라이언트 정보가 담겨있는 </w:t>
+            </w:r>
+            <w:r>
+              <w:t xml:space="preserve">Player_Data </w:t>
+            </w:r>
+            <w:r>
+              <w:rPr>
+                <w:rFonts w:hint="eastAsia"/>
+              </w:rPr>
+              <w:t xml:space="preserve">구조체 </w:t>
+            </w:r>
+            <w:r>
+              <w:t xml:space="preserve">(pos, id, status, connect_state </w:t>
+            </w:r>
+            <w:r>
+              <w:rPr>
+                <w:rFonts w:hint="eastAsia"/>
+              </w:rPr>
+              <w:t xml:space="preserve">등을 담고있음)의 패킷 사이즈를 줄이기 위해서 기존의 </w:t>
+            </w:r>
+            <w:r>
+              <w:t xml:space="preserve">int, bool </w:t>
+            </w:r>
+            <w:r>
+              <w:rPr>
+                <w:rFonts w:hint="eastAsia"/>
+              </w:rPr>
+              <w:t xml:space="preserve">형 등의 데이터타입을 모두 </w:t>
+            </w:r>
+            <w:r>
+              <w:t xml:space="preserve">short </w:t>
+            </w:r>
+            <w:r>
+              <w:rPr>
+                <w:rFonts w:hint="eastAsia"/>
+              </w:rPr>
+              <w:t>혹은 c</w:t>
+            </w:r>
+            <w:r>
+              <w:t>har</w:t>
+            </w:r>
+            <w:r>
+              <w:rPr>
+                <w:rFonts w:hint="eastAsia"/>
+              </w:rPr>
+              <w:t xml:space="preserve">형으로 바꿈 </w:t>
+            </w:r>
+          </w:p>
+          <w:p>
+            <w:pPr>
+              <w:pStyle w:val="a4"/>
+              <w:numPr>
+                <w:ilvl w:val="0"/>
+                <w:numId w:val="3"/>
+              </w:numPr>
+              <w:ind w:leftChars="0"/>
+            </w:pPr>
+            <w:r>
+              <w:rPr>
+                <w:rFonts w:hint="eastAsia"/>
+              </w:rPr>
+              <w:t>2명의 클라이언트가 서버에 접속하여 원하는 위치에 놓여지고 키조작을 통해 이동하는 모습을 서로의 클라이언트에서 볼 수 있도록 작업을 하였음</w:t>
+            </w:r>
+          </w:p>
+          <w:p>
+            <w:pPr>
+              <w:pStyle w:val="a4"/>
+              <w:numPr>
+                <w:ilvl w:val="0"/>
+                <w:numId w:val="3"/>
+              </w:numPr>
+              <w:ind w:leftChars="0"/>
+            </w:pPr>
+            <w:r>
+              <w:rPr>
+                <w:rFonts w:hint="eastAsia"/>
+              </w:rPr>
+              <w:t xml:space="preserve">클라이언트에서 연결된 서버에 대한 접속을 끊었을 때 상대방의 클라이언트에서 내 모습이 사라지도록 하기위해 </w:t>
+            </w:r>
+            <w:r>
+              <w:t xml:space="preserve">Disconnect </w:t>
+            </w:r>
+            <w:r>
+              <w:rPr>
+                <w:rFonts w:hint="eastAsia"/>
+              </w:rPr>
+              <w:t>패킷 처리를 위해 서버에서 이에 따른 코드 추가.</w:t>
+            </w:r>
+            <w:r>
+              <w:t xml:space="preserve"> </w:t>
+            </w:r>
+            <w:r>
+              <w:rPr>
+                <w:rFonts w:hint="eastAsia"/>
+              </w:rPr>
+              <w:t>클라이언트에서도 접속이 끊긴 플레</w:t>
+            </w:r>
+            <w:r>
+              <w:rPr>
+                <w:rFonts w:hint="eastAsia"/>
+              </w:rPr>
+              <w:t>이어의 정보를 삭제해주는 작업을 해야함(아직 못했음)</w:t>
+            </w:r>
+          </w:p>
         </w:tc>
       </w:tr>
       <w:tr>
@@ -1339,7 +1513,72 @@
             <w:tcW w:w="7456" w:type="dxa"/>
             <w:gridSpan w:val="3"/>
           </w:tcPr>
-          <w:p/>
+          <w:p>
+            <w:pPr>
+              <w:pStyle w:val="a4"/>
+              <w:numPr>
+                <w:ilvl w:val="0"/>
+                <w:numId w:val="4"/>
+              </w:numPr>
+              <w:ind w:leftChars="0"/>
+            </w:pPr>
+            <w:r>
+              <w:rPr>
+                <w:rFonts w:hint="eastAsia"/>
+              </w:rPr>
+              <w:t xml:space="preserve">이동 애니메이션 추가 </w:t>
+            </w:r>
+          </w:p>
+          <w:p>
+            <w:pPr>
+              <w:pStyle w:val="a4"/>
+              <w:numPr>
+                <w:ilvl w:val="0"/>
+                <w:numId w:val="4"/>
+              </w:numPr>
+              <w:ind w:leftChars="0"/>
+            </w:pPr>
+            <w:r>
+              <w:rPr>
+                <w:rFonts w:hint="eastAsia"/>
+              </w:rPr>
+              <w:t>플레이어 공격 및 공격 애니메이션 추가</w:t>
+            </w:r>
+          </w:p>
+          <w:p>
+            <w:pPr>
+              <w:pStyle w:val="a4"/>
+              <w:numPr>
+                <w:ilvl w:val="0"/>
+                <w:numId w:val="4"/>
+              </w:numPr>
+              <w:ind w:leftChars="0"/>
+            </w:pPr>
+            <w:r>
+              <w:rPr>
+                <w:rFonts w:hint="eastAsia"/>
+              </w:rPr>
+              <w:t>클라이언트에서 접속을 끊었을 때 상대방의 클라이언트에서도 자신의 모습이 보이지않게 추가 작업필요</w:t>
+            </w:r>
+          </w:p>
+          <w:p>
+            <w:pPr>
+              <w:pStyle w:val="a4"/>
+              <w:numPr>
+                <w:ilvl w:val="0"/>
+                <w:numId w:val="4"/>
+              </w:numPr>
+              <w:ind w:leftChars="0"/>
+            </w:pPr>
+            <w:r>
+              <w:rPr>
+                <w:rFonts w:hint="eastAsia"/>
+              </w:rPr>
+              <w:t>구버전 클라이언트에서 신버전 클라이언트와 연동되게끔 변환작업필요</w:t>
+            </w:r>
+            <w:bookmarkStart w:id="0" w:name="_GoBack"/>
+            <w:bookmarkEnd w:id="0"/>
+          </w:p>
         </w:tc>
       </w:tr>
     </w:tbl>
@@ -1496,6 +1735,184 @@
     </w:lvl>
   </w:abstractNum>
   <w:abstractNum w:abstractNumId="1" w15:restartNumberingAfterBreak="0">
+    <w:nsid w:val="34BC47AA"/>
+    <w:multiLevelType w:val="hybridMultilevel"/>
+    <w:tmpl w:val="D5C69606"/>
+    <w:lvl w:ilvl="0" w:tplc="8DD21AC2">
+      <w:start w:val="1"/>
+      <w:numFmt w:val="decimal"/>
+      <w:lvlText w:val="%1."/>
+      <w:lvlJc w:val="left"/>
+      <w:pPr>
+        <w:ind w:left="660" w:hanging="360"/>
+      </w:pPr>
+      <w:rPr>
+        <w:rFonts w:hint="default"/>
+      </w:rPr>
+    </w:lvl>
+    <w:lvl w:ilvl="1" w:tplc="04090019" w:tentative="1">
+      <w:start w:val="1"/>
+      <w:numFmt w:val="upperLetter"/>
+      <w:lvlText w:val="%2."/>
+      <w:lvlJc w:val="left"/>
+      <w:pPr>
+        <w:ind w:left="1100" w:hanging="400"/>
+      </w:pPr>
+    </w:lvl>
+    <w:lvl w:ilvl="2" w:tplc="0409001B" w:tentative="1">
+      <w:start w:val="1"/>
+      <w:numFmt w:val="lowerRoman"/>
+      <w:lvlText w:val="%3."/>
+      <w:lvlJc w:val="right"/>
+      <w:pPr>
+        <w:ind w:left="1500" w:hanging="400"/>
+      </w:pPr>
+    </w:lvl>
+    <w:lvl w:ilvl="3" w:tplc="0409000F" w:tentative="1">
+      <w:start w:val="1"/>
+      <w:numFmt w:val="decimal"/>
+      <w:lvlText w:val="%4."/>
+      <w:lvlJc w:val="left"/>
+      <w:pPr>
+        <w:ind w:left="1900" w:hanging="400"/>
+      </w:pPr>
+    </w:lvl>
+    <w:lvl w:ilvl="4" w:tplc="04090019" w:tentative="1">
+      <w:start w:val="1"/>
+      <w:numFmt w:val="upperLetter"/>
+      <w:lvlText w:val="%5."/>
+      <w:lvlJc w:val="left"/>
+      <w:pPr>
+        <w:ind w:left="2300" w:hanging="400"/>
+      </w:pPr>
+    </w:lvl>
+    <w:lvl w:ilvl="5" w:tplc="0409001B" w:tentative="1">
+      <w:start w:val="1"/>
+      <w:numFmt w:val="lowerRoman"/>
+      <w:lvlText w:val="%6."/>
+      <w:lvlJc w:val="right"/>
+      <w:pPr>
+        <w:ind w:left="2700" w:hanging="400"/>
+      </w:pPr>
+    </w:lvl>
+    <w:lvl w:ilvl="6" w:tplc="0409000F" w:tentative="1">
+      <w:start w:val="1"/>
+      <w:numFmt w:val="decimal"/>
+      <w:lvlText w:val="%7."/>
+      <w:lvlJc w:val="left"/>
+      <w:pPr>
+        <w:ind w:left="3100" w:hanging="400"/>
+      </w:pPr>
+    </w:lvl>
+    <w:lvl w:ilvl="7" w:tplc="04090019" w:tentative="1">
+      <w:start w:val="1"/>
+      <w:numFmt w:val="upperLetter"/>
+      <w:lvlText w:val="%8."/>
+      <w:lvlJc w:val="left"/>
+      <w:pPr>
+        <w:ind w:left="3500" w:hanging="400"/>
+      </w:pPr>
+    </w:lvl>
+    <w:lvl w:ilvl="8" w:tplc="0409001B" w:tentative="1">
+      <w:start w:val="1"/>
+      <w:numFmt w:val="lowerRoman"/>
+      <w:lvlText w:val="%9."/>
+      <w:lvlJc w:val="right"/>
+      <w:pPr>
+        <w:ind w:left="3900" w:hanging="400"/>
+      </w:pPr>
+    </w:lvl>
+  </w:abstractNum>
+  <w:abstractNum w:abstractNumId="2" w15:restartNumberingAfterBreak="0">
+    <w:nsid w:val="48F51BC5"/>
+    <w:multiLevelType w:val="hybridMultilevel"/>
+    <w:tmpl w:val="31CCAD7A"/>
+    <w:lvl w:ilvl="0" w:tplc="152229AC">
+      <w:start w:val="1"/>
+      <w:numFmt w:val="decimal"/>
+      <w:lvlText w:val="%1."/>
+      <w:lvlJc w:val="left"/>
+      <w:pPr>
+        <w:ind w:left="760" w:hanging="360"/>
+      </w:pPr>
+      <w:rPr>
+        <w:rFonts w:hint="default"/>
+      </w:rPr>
+    </w:lvl>
+    <w:lvl w:ilvl="1" w:tplc="04090019" w:tentative="1">
+      <w:start w:val="1"/>
+      <w:numFmt w:val="upperLetter"/>
+      <w:lvlText w:val="%2."/>
+      <w:lvlJc w:val="left"/>
+      <w:pPr>
+        <w:ind w:left="1200" w:hanging="400"/>
+      </w:pPr>
+    </w:lvl>
+    <w:lvl w:ilvl="2" w:tplc="0409001B" w:tentative="1">
+      <w:start w:val="1"/>
+      <w:numFmt w:val="lowerRoman"/>
+      <w:lvlText w:val="%3."/>
+      <w:lvlJc w:val="right"/>
+      <w:pPr>
+        <w:ind w:left="1600" w:hanging="400"/>
+      </w:pPr>
+    </w:lvl>
+    <w:lvl w:ilvl="3" w:tplc="0409000F" w:tentative="1">
+      <w:start w:val="1"/>
+      <w:numFmt w:val="decimal"/>
+      <w:lvlText w:val="%4."/>
+      <w:lvlJc w:val="left"/>
+      <w:pPr>
+        <w:ind w:left="2000" w:hanging="400"/>
+      </w:pPr>
+    </w:lvl>
+    <w:lvl w:ilvl="4" w:tplc="04090019" w:tentative="1">
+      <w:start w:val="1"/>
+      <w:numFmt w:val="upperLetter"/>
+      <w:lvlText w:val="%5."/>
+      <w:lvlJc w:val="left"/>
+      <w:pPr>
+        <w:ind w:left="2400" w:hanging="400"/>
+      </w:pPr>
+    </w:lvl>
+    <w:lvl w:ilvl="5" w:tplc="0409001B" w:tentative="1">
+      <w:start w:val="1"/>
+      <w:numFmt w:val="lowerRoman"/>
+      <w:lvlText w:val="%6."/>
+      <w:lvlJc w:val="right"/>
+      <w:pPr>
+        <w:ind w:left="2800" w:hanging="400"/>
+      </w:pPr>
+    </w:lvl>
+    <w:lvl w:ilvl="6" w:tplc="0409000F" w:tentative="1">
+      <w:start w:val="1"/>
+      <w:numFmt w:val="decimal"/>
+      <w:lvlText w:val="%7."/>
+      <w:lvlJc w:val="left"/>
+      <w:pPr>
+        <w:ind w:left="3200" w:hanging="400"/>
+      </w:pPr>
+    </w:lvl>
+    <w:lvl w:ilvl="7" w:tplc="04090019" w:tentative="1">
+      <w:start w:val="1"/>
+      <w:numFmt w:val="upperLetter"/>
+      <w:lvlText w:val="%8."/>
+      <w:lvlJc w:val="left"/>
+      <w:pPr>
+        <w:ind w:left="3600" w:hanging="400"/>
+      </w:pPr>
+    </w:lvl>
+    <w:lvl w:ilvl="8" w:tplc="0409001B" w:tentative="1">
+      <w:start w:val="1"/>
+      <w:numFmt w:val="lowerRoman"/>
+      <w:lvlText w:val="%9."/>
+      <w:lvlJc w:val="right"/>
+      <w:pPr>
+        <w:ind w:left="4000" w:hanging="400"/>
+      </w:pPr>
+    </w:lvl>
+  </w:abstractNum>
+  <w:abstractNum w:abstractNumId="3" w15:restartNumberingAfterBreak="0">
     <w:nsid w:val="6739386A"/>
     <w:multiLevelType w:val="hybridMultilevel"/>
     <w:tmpl w:val="AA3070C2"/>
@@ -1588,6 +2005,12 @@
     <w:abstractNumId w:val="0"/>
   </w:num>
   <w:num w:numId="2">
+    <w:abstractNumId w:val="3"/>
+  </w:num>
+  <w:num w:numId="3">
+    <w:abstractNumId w:val="2"/>
+  </w:num>
+  <w:num w:numId="4">
     <w:abstractNumId w:val="1"/>
   </w:num>
 </w:numbering>
@@ -2368,7 +2791,7 @@
 </file>
 
 <file path=customXml/itemProps1.xml><?xml version="1.0" encoding="utf-8"?>
-<ds:datastoreItem xmlns:ds="http://schemas.openxmlformats.org/officeDocument/2006/customXml" ds:itemID="{C2D655E5-5641-465B-9805-C33225C22338}">
+<ds:datastoreItem xmlns:ds="http://schemas.openxmlformats.org/officeDocument/2006/customXml" ds:itemID="{419715DD-60DB-498A-A3E8-CFDFBA474E3A}">
   <ds:schemaRefs>
     <ds:schemaRef ds:uri="http://schemas.openxmlformats.org/officeDocument/2006/bibliography"/>
   </ds:schemaRefs>

--- a/최규화/종합설계작업일지.docx
+++ b/최규화/종합설계작업일지.docx
@@ -1165,7 +1165,9 @@
               <w:bottom w:val="single" w:sz="4" w:space="0" w:color="auto"/>
             </w:tcBorders>
           </w:tcPr>
-          <w:p/>
+          <w:p>
+            <w:bookmarkStart w:id="0" w:name="_Hlk511825224"/>
+          </w:p>
         </w:tc>
         <w:tc>
           <w:tcPr>
@@ -1576,13 +1578,332 @@
               </w:rPr>
               <w:t>구버전 클라이언트에서 신버전 클라이언트와 연동되게끔 변환작업필요</w:t>
             </w:r>
-            <w:bookmarkStart w:id="0" w:name="_GoBack"/>
-            <w:bookmarkEnd w:id="0"/>
+          </w:p>
+        </w:tc>
+      </w:tr>
+      <w:bookmarkEnd w:id="0"/>
+    </w:tbl>
+    <w:p/>
+    <w:tbl>
+      <w:tblPr>
+        <w:tblStyle w:val="a3"/>
+        <w:tblW w:w="0" w:type="auto"/>
+        <w:tblLook w:val="04A0" w:firstRow="1" w:lastRow="0" w:firstColumn="1" w:lastColumn="0" w:noHBand="0" w:noVBand="1"/>
+      </w:tblPr>
+      <w:tblGrid>
+        <w:gridCol w:w="1560"/>
+        <w:gridCol w:w="2046"/>
+        <w:gridCol w:w="1072"/>
+        <w:gridCol w:w="4338"/>
+      </w:tblGrid>
+      <w:tr>
+        <w:trPr>
+          <w:trHeight w:val="841"/>
+        </w:trPr>
+        <w:tc>
+          <w:tcPr>
+            <w:tcW w:w="3606" w:type="dxa"/>
+            <w:gridSpan w:val="2"/>
+            <w:tcBorders>
+              <w:top w:val="nil"/>
+              <w:left w:val="nil"/>
+              <w:bottom w:val="single" w:sz="4" w:space="0" w:color="auto"/>
+            </w:tcBorders>
+          </w:tcPr>
+          <w:p/>
+        </w:tc>
+        <w:tc>
+          <w:tcPr>
+            <w:tcW w:w="1072" w:type="dxa"/>
+          </w:tcPr>
+          <w:p>
+            <w:r>
+              <w:rPr>
+                <w:rFonts w:hint="eastAsia"/>
+              </w:rPr>
+              <w:t>작성자</w:t>
+            </w:r>
+          </w:p>
+          <w:p>
+            <w:pPr>
+              <w:rPr>
+                <w:sz w:val="16"/>
+                <w:szCs w:val="16"/>
+              </w:rPr>
+            </w:pPr>
+            <w:r>
+              <w:rPr>
+                <w:rFonts w:hint="eastAsia"/>
+                <w:sz w:val="16"/>
+                <w:szCs w:val="16"/>
+              </w:rPr>
+              <w:t>(학번,이름)</w:t>
+            </w:r>
+          </w:p>
+        </w:tc>
+        <w:tc>
+          <w:tcPr>
+            <w:tcW w:w="4338" w:type="dxa"/>
+          </w:tcPr>
+          <w:p>
+            <w:r>
+              <w:rPr>
+                <w:rFonts w:hint="eastAsia"/>
+              </w:rPr>
+              <w:t>최규화</w:t>
+            </w:r>
+          </w:p>
+          <w:p>
+            <w:r>
+              <w:rPr>
+                <w:rFonts w:hint="eastAsia"/>
+              </w:rPr>
+              <w:t>2</w:t>
+            </w:r>
+            <w:r>
+              <w:t>013182042</w:t>
+            </w:r>
+          </w:p>
+        </w:tc>
+      </w:tr>
+      <w:tr>
+        <w:trPr>
+          <w:trHeight w:val="844"/>
+        </w:trPr>
+        <w:tc>
+          <w:tcPr>
+            <w:tcW w:w="1560" w:type="dxa"/>
+            <w:tcBorders>
+              <w:top w:val="single" w:sz="4" w:space="0" w:color="auto"/>
+            </w:tcBorders>
+          </w:tcPr>
+          <w:p/>
+        </w:tc>
+        <w:tc>
+          <w:tcPr>
+            <w:tcW w:w="2046" w:type="dxa"/>
+            <w:tcBorders>
+              <w:top w:val="single" w:sz="4" w:space="0" w:color="auto"/>
+            </w:tcBorders>
+          </w:tcPr>
+          <w:p/>
+        </w:tc>
+        <w:tc>
+          <w:tcPr>
+            <w:tcW w:w="1072" w:type="dxa"/>
+          </w:tcPr>
+          <w:p>
+            <w:r>
+              <w:rPr>
+                <w:rFonts w:hint="eastAsia"/>
+              </w:rPr>
+              <w:t>기간</w:t>
+            </w:r>
+          </w:p>
+        </w:tc>
+        <w:tc>
+          <w:tcPr>
+            <w:tcW w:w="4338" w:type="dxa"/>
+          </w:tcPr>
+          <w:p>
+            <w:r>
+              <w:rPr>
+                <w:rFonts w:hint="eastAsia"/>
+              </w:rPr>
+              <w:t>2</w:t>
+            </w:r>
+            <w:r>
+              <w:t>018-0</w:t>
+            </w:r>
+            <w:r>
+              <w:t>4-04</w:t>
+            </w:r>
+            <w:r>
+              <w:t xml:space="preserve"> ~ 2018-04-</w:t>
+            </w:r>
+            <w:r>
+              <w:t>11</w:t>
+            </w:r>
+          </w:p>
+        </w:tc>
+      </w:tr>
+      <w:tr>
+        <w:trPr>
+          <w:trHeight w:val="1266"/>
+        </w:trPr>
+        <w:tc>
+          <w:tcPr>
+            <w:tcW w:w="1560" w:type="dxa"/>
+          </w:tcPr>
+          <w:p>
+            <w:r>
+              <w:rPr>
+                <w:rFonts w:hint="eastAsia"/>
+              </w:rPr>
+              <w:t xml:space="preserve">이번주 </w:t>
+            </w:r>
+          </w:p>
+          <w:p>
+            <w:r>
+              <w:rPr>
+                <w:rFonts w:hint="eastAsia"/>
+              </w:rPr>
+              <w:t>작업일지</w:t>
+            </w:r>
+          </w:p>
+        </w:tc>
+        <w:tc>
+          <w:tcPr>
+            <w:tcW w:w="7456" w:type="dxa"/>
+            <w:gridSpan w:val="3"/>
+          </w:tcPr>
+          <w:p>
+            <w:pPr>
+              <w:pStyle w:val="a4"/>
+              <w:numPr>
+                <w:ilvl w:val="0"/>
+                <w:numId w:val="5"/>
+              </w:numPr>
+              <w:ind w:leftChars="0"/>
+            </w:pPr>
+            <w:r>
+              <w:rPr>
+                <w:rFonts w:hint="eastAsia"/>
+              </w:rPr>
+              <w:t xml:space="preserve">플레이어 </w:t>
+            </w:r>
+            <w:r>
+              <w:t>2</w:t>
+            </w:r>
+            <w:r>
+              <w:rPr>
+                <w:rFonts w:hint="eastAsia"/>
+              </w:rPr>
+              <w:t>명이 이동하는 것 구현</w:t>
+            </w:r>
+          </w:p>
+          <w:p>
+            <w:pPr>
+              <w:pStyle w:val="a4"/>
+              <w:numPr>
+                <w:ilvl w:val="0"/>
+                <w:numId w:val="5"/>
+              </w:numPr>
+              <w:ind w:leftChars="0"/>
+            </w:pPr>
+            <w:r>
+              <w:rPr>
+                <w:rFonts w:hint="eastAsia"/>
+              </w:rPr>
+              <w:t>플레이어의 회전 정보를 서로 주고받아 서로 다른 클라이언트에서 서로 다른 캐릭터가 회전한 모습을 볼 수 있음</w:t>
+            </w:r>
+          </w:p>
+          <w:p>
+            <w:pPr>
+              <w:pStyle w:val="a4"/>
+              <w:numPr>
+                <w:ilvl w:val="0"/>
+                <w:numId w:val="5"/>
+              </w:numPr>
+              <w:ind w:leftChars="0"/>
+            </w:pPr>
+            <w:r>
+              <w:rPr>
+                <w:rFonts w:hint="eastAsia"/>
+              </w:rPr>
+              <w:t>신버전 클라이언트와 연동</w:t>
+            </w:r>
+          </w:p>
+          <w:p>
+            <w:pPr>
+              <w:pStyle w:val="a4"/>
+              <w:numPr>
+                <w:ilvl w:val="0"/>
+                <w:numId w:val="5"/>
+              </w:numPr>
+              <w:ind w:leftChars="0"/>
+            </w:pPr>
+            <w:r>
+              <w:rPr>
+                <w:rFonts w:hint="eastAsia"/>
+              </w:rPr>
+              <w:t>스테틱오브젝트인 상자에 대한 정보를 서버에서 보냄</w:t>
+            </w:r>
+          </w:p>
+          <w:p>
+            <w:pPr>
+              <w:pStyle w:val="a4"/>
+              <w:numPr>
+                <w:ilvl w:val="0"/>
+                <w:numId w:val="5"/>
+              </w:numPr>
+              <w:ind w:leftChars="0"/>
+              <w:rPr>
+                <w:rFonts w:hint="eastAsia"/>
+              </w:rPr>
+            </w:pPr>
+            <w:r>
+              <w:rPr>
+                <w:rFonts w:hint="eastAsia"/>
+              </w:rPr>
+              <w:t>서버에서 충돌처리작업중</w:t>
+            </w:r>
+            <w:bookmarkStart w:id="1" w:name="_GoBack"/>
+            <w:bookmarkEnd w:id="1"/>
+          </w:p>
+        </w:tc>
+      </w:tr>
+      <w:tr>
+        <w:trPr>
+          <w:trHeight w:val="1266"/>
+        </w:trPr>
+        <w:tc>
+          <w:tcPr>
+            <w:tcW w:w="1560" w:type="dxa"/>
+          </w:tcPr>
+          <w:p>
+            <w:r>
+              <w:rPr>
+                <w:rFonts w:hint="eastAsia"/>
+              </w:rPr>
+              <w:t>다음주 할일</w:t>
+            </w:r>
+          </w:p>
+        </w:tc>
+        <w:tc>
+          <w:tcPr>
+            <w:tcW w:w="7456" w:type="dxa"/>
+            <w:gridSpan w:val="3"/>
+          </w:tcPr>
+          <w:p>
+            <w:pPr>
+              <w:pStyle w:val="a4"/>
+              <w:numPr>
+                <w:ilvl w:val="0"/>
+                <w:numId w:val="6"/>
+              </w:numPr>
+              <w:ind w:leftChars="0"/>
+              <w:rPr>
+                <w:rFonts w:hint="eastAsia"/>
+              </w:rPr>
+            </w:pPr>
+            <w:r>
+              <w:rPr>
+                <w:rFonts w:hint="eastAsia"/>
+              </w:rPr>
+              <w:t>공격 애니메이션 및 기능 추가</w:t>
+            </w:r>
           </w:p>
         </w:tc>
       </w:tr>
     </w:tbl>
-    <w:p/>
+    <w:p>
+      <w:pPr>
+        <w:rPr>
+          <w:rFonts w:hint="eastAsia"/>
+        </w:rPr>
+      </w:pPr>
+    </w:p>
     <w:sectPr>
       <w:pgSz w:w="11906" w:h="16838"/>
       <w:pgMar w:top="1701" w:right="1440" w:bottom="1440" w:left="1440" w:header="851" w:footer="992" w:gutter="0"/>
@@ -1913,6 +2234,184 @@
     </w:lvl>
   </w:abstractNum>
   <w:abstractNum w:abstractNumId="3" w15:restartNumberingAfterBreak="0">
+    <w:nsid w:val="540628B1"/>
+    <w:multiLevelType w:val="hybridMultilevel"/>
+    <w:tmpl w:val="B94E8CFE"/>
+    <w:lvl w:ilvl="0" w:tplc="30244782">
+      <w:start w:val="1"/>
+      <w:numFmt w:val="decimal"/>
+      <w:lvlText w:val="%1."/>
+      <w:lvlJc w:val="left"/>
+      <w:pPr>
+        <w:ind w:left="1120" w:hanging="360"/>
+      </w:pPr>
+      <w:rPr>
+        <w:rFonts w:hint="default"/>
+      </w:rPr>
+    </w:lvl>
+    <w:lvl w:ilvl="1" w:tplc="04090019" w:tentative="1">
+      <w:start w:val="1"/>
+      <w:numFmt w:val="upperLetter"/>
+      <w:lvlText w:val="%2."/>
+      <w:lvlJc w:val="left"/>
+      <w:pPr>
+        <w:ind w:left="1560" w:hanging="400"/>
+      </w:pPr>
+    </w:lvl>
+    <w:lvl w:ilvl="2" w:tplc="0409001B" w:tentative="1">
+      <w:start w:val="1"/>
+      <w:numFmt w:val="lowerRoman"/>
+      <w:lvlText w:val="%3."/>
+      <w:lvlJc w:val="right"/>
+      <w:pPr>
+        <w:ind w:left="1960" w:hanging="400"/>
+      </w:pPr>
+    </w:lvl>
+    <w:lvl w:ilvl="3" w:tplc="0409000F" w:tentative="1">
+      <w:start w:val="1"/>
+      <w:numFmt w:val="decimal"/>
+      <w:lvlText w:val="%4."/>
+      <w:lvlJc w:val="left"/>
+      <w:pPr>
+        <w:ind w:left="2360" w:hanging="400"/>
+      </w:pPr>
+    </w:lvl>
+    <w:lvl w:ilvl="4" w:tplc="04090019" w:tentative="1">
+      <w:start w:val="1"/>
+      <w:numFmt w:val="upperLetter"/>
+      <w:lvlText w:val="%5."/>
+      <w:lvlJc w:val="left"/>
+      <w:pPr>
+        <w:ind w:left="2760" w:hanging="400"/>
+      </w:pPr>
+    </w:lvl>
+    <w:lvl w:ilvl="5" w:tplc="0409001B" w:tentative="1">
+      <w:start w:val="1"/>
+      <w:numFmt w:val="lowerRoman"/>
+      <w:lvlText w:val="%6."/>
+      <w:lvlJc w:val="right"/>
+      <w:pPr>
+        <w:ind w:left="3160" w:hanging="400"/>
+      </w:pPr>
+    </w:lvl>
+    <w:lvl w:ilvl="6" w:tplc="0409000F" w:tentative="1">
+      <w:start w:val="1"/>
+      <w:numFmt w:val="decimal"/>
+      <w:lvlText w:val="%7."/>
+      <w:lvlJc w:val="left"/>
+      <w:pPr>
+        <w:ind w:left="3560" w:hanging="400"/>
+      </w:pPr>
+    </w:lvl>
+    <w:lvl w:ilvl="7" w:tplc="04090019" w:tentative="1">
+      <w:start w:val="1"/>
+      <w:numFmt w:val="upperLetter"/>
+      <w:lvlText w:val="%8."/>
+      <w:lvlJc w:val="left"/>
+      <w:pPr>
+        <w:ind w:left="3960" w:hanging="400"/>
+      </w:pPr>
+    </w:lvl>
+    <w:lvl w:ilvl="8" w:tplc="0409001B" w:tentative="1">
+      <w:start w:val="1"/>
+      <w:numFmt w:val="lowerRoman"/>
+      <w:lvlText w:val="%9."/>
+      <w:lvlJc w:val="right"/>
+      <w:pPr>
+        <w:ind w:left="4360" w:hanging="400"/>
+      </w:pPr>
+    </w:lvl>
+  </w:abstractNum>
+  <w:abstractNum w:abstractNumId="4" w15:restartNumberingAfterBreak="0">
+    <w:nsid w:val="57C91157"/>
+    <w:multiLevelType w:val="hybridMultilevel"/>
+    <w:tmpl w:val="4432A71C"/>
+    <w:lvl w:ilvl="0" w:tplc="DE4A3FC8">
+      <w:start w:val="1"/>
+      <w:numFmt w:val="decimal"/>
+      <w:lvlText w:val="%1."/>
+      <w:lvlJc w:val="left"/>
+      <w:pPr>
+        <w:ind w:left="1020" w:hanging="360"/>
+      </w:pPr>
+      <w:rPr>
+        <w:rFonts w:hint="default"/>
+      </w:rPr>
+    </w:lvl>
+    <w:lvl w:ilvl="1" w:tplc="04090019" w:tentative="1">
+      <w:start w:val="1"/>
+      <w:numFmt w:val="upperLetter"/>
+      <w:lvlText w:val="%2."/>
+      <w:lvlJc w:val="left"/>
+      <w:pPr>
+        <w:ind w:left="1460" w:hanging="400"/>
+      </w:pPr>
+    </w:lvl>
+    <w:lvl w:ilvl="2" w:tplc="0409001B" w:tentative="1">
+      <w:start w:val="1"/>
+      <w:numFmt w:val="lowerRoman"/>
+      <w:lvlText w:val="%3."/>
+      <w:lvlJc w:val="right"/>
+      <w:pPr>
+        <w:ind w:left="1860" w:hanging="400"/>
+      </w:pPr>
+    </w:lvl>
+    <w:lvl w:ilvl="3" w:tplc="0409000F" w:tentative="1">
+      <w:start w:val="1"/>
+      <w:numFmt w:val="decimal"/>
+      <w:lvlText w:val="%4."/>
+      <w:lvlJc w:val="left"/>
+      <w:pPr>
+        <w:ind w:left="2260" w:hanging="400"/>
+      </w:pPr>
+    </w:lvl>
+    <w:lvl w:ilvl="4" w:tplc="04090019" w:tentative="1">
+      <w:start w:val="1"/>
+      <w:numFmt w:val="upperLetter"/>
+      <w:lvlText w:val="%5."/>
+      <w:lvlJc w:val="left"/>
+      <w:pPr>
+        <w:ind w:left="2660" w:hanging="400"/>
+      </w:pPr>
+    </w:lvl>
+    <w:lvl w:ilvl="5" w:tplc="0409001B" w:tentative="1">
+      <w:start w:val="1"/>
+      <w:numFmt w:val="lowerRoman"/>
+      <w:lvlText w:val="%6."/>
+      <w:lvlJc w:val="right"/>
+      <w:pPr>
+        <w:ind w:left="3060" w:hanging="400"/>
+      </w:pPr>
+    </w:lvl>
+    <w:lvl w:ilvl="6" w:tplc="0409000F" w:tentative="1">
+      <w:start w:val="1"/>
+      <w:numFmt w:val="decimal"/>
+      <w:lvlText w:val="%7."/>
+      <w:lvlJc w:val="left"/>
+      <w:pPr>
+        <w:ind w:left="3460" w:hanging="400"/>
+      </w:pPr>
+    </w:lvl>
+    <w:lvl w:ilvl="7" w:tplc="04090019" w:tentative="1">
+      <w:start w:val="1"/>
+      <w:numFmt w:val="upperLetter"/>
+      <w:lvlText w:val="%8."/>
+      <w:lvlJc w:val="left"/>
+      <w:pPr>
+        <w:ind w:left="3860" w:hanging="400"/>
+      </w:pPr>
+    </w:lvl>
+    <w:lvl w:ilvl="8" w:tplc="0409001B" w:tentative="1">
+      <w:start w:val="1"/>
+      <w:numFmt w:val="lowerRoman"/>
+      <w:lvlText w:val="%9."/>
+      <w:lvlJc w:val="right"/>
+      <w:pPr>
+        <w:ind w:left="4260" w:hanging="400"/>
+      </w:pPr>
+    </w:lvl>
+  </w:abstractNum>
+  <w:abstractNum w:abstractNumId="5" w15:restartNumberingAfterBreak="0">
     <w:nsid w:val="6739386A"/>
     <w:multiLevelType w:val="hybridMultilevel"/>
     <w:tmpl w:val="AA3070C2"/>
@@ -2005,13 +2504,19 @@
     <w:abstractNumId w:val="0"/>
   </w:num>
   <w:num w:numId="2">
-    <w:abstractNumId w:val="3"/>
+    <w:abstractNumId w:val="5"/>
   </w:num>
   <w:num w:numId="3">
     <w:abstractNumId w:val="2"/>
   </w:num>
   <w:num w:numId="4">
     <w:abstractNumId w:val="1"/>
+  </w:num>
+  <w:num w:numId="5">
+    <w:abstractNumId w:val="3"/>
+  </w:num>
+  <w:num w:numId="6">
+    <w:abstractNumId w:val="4"/>
   </w:num>
 </w:numbering>
 </file>
@@ -2414,7 +2919,7 @@
   <w:style w:type="paragraph" w:default="1" w:styleId="a">
     <w:name w:val="Normal"/>
     <w:qFormat/>
-    <w:rsid w:val="0074612A"/>
+    <w:rsid w:val="00523EAD"/>
     <w:pPr>
       <w:widowControl w:val="0"/>
       <w:wordWrap w:val="0"/>
@@ -2791,7 +3296,7 @@
 </file>
 
 <file path=customXml/itemProps1.xml><?xml version="1.0" encoding="utf-8"?>
-<ds:datastoreItem xmlns:ds="http://schemas.openxmlformats.org/officeDocument/2006/customXml" ds:itemID="{419715DD-60DB-498A-A3E8-CFDFBA474E3A}">
+<ds:datastoreItem xmlns:ds="http://schemas.openxmlformats.org/officeDocument/2006/customXml" ds:itemID="{81FF3FC4-8DBF-41F7-B1C6-CFA76976BCD8}">
   <ds:schemaRefs>
     <ds:schemaRef ds:uri="http://schemas.openxmlformats.org/officeDocument/2006/bibliography"/>
   </ds:schemaRefs>

--- a/최규화/종합설계작업일지.docx
+++ b/최규화/종합설계작업일지.docx
@@ -370,8 +370,13 @@
         </w:tc>
       </w:tr>
     </w:tbl>
-    <w:p/>
-    <w:p/>
+    <w:p>
+      <w:pPr>
+        <w:rPr>
+          <w:rFonts w:hint="eastAsia"/>
+        </w:rPr>
+      </w:pPr>
+    </w:p>
     <w:tbl>
       <w:tblPr>
         <w:tblStyle w:val="a3"/>
@@ -1139,6 +1144,15 @@
     </w:tbl>
     <w:p/>
     <w:p/>
+    <w:p/>
+    <w:p/>
+    <w:p>
+      <w:pPr>
+        <w:rPr>
+          <w:rFonts w:hint="eastAsia"/>
+        </w:rPr>
+      </w:pPr>
+    </w:p>
     <w:tbl>
       <w:tblPr>
         <w:tblStyle w:val="a3"/>
@@ -1291,7 +1305,6 @@
               <w:rPr>
                 <w:rFonts w:hint="eastAsia"/>
               </w:rPr>
-              <w:lastRenderedPageBreak/>
               <w:t xml:space="preserve">이번주 </w:t>
             </w:r>
           </w:p>
@@ -1340,39 +1353,11 @@
           <w:p>
             <w:pPr>
               <w:pStyle w:val="a4"/>
-              <w:numPr>
-                <w:ilvl w:val="0"/>
-                <w:numId w:val="3"/>
-              </w:numPr>
-              <w:ind w:leftChars="0"/>
+              <w:ind w:leftChars="0" w:left="760"/>
+              <w:rPr>
+                <w:rFonts w:hint="eastAsia"/>
+              </w:rPr>
             </w:pPr>
-            <w:r>
-              <w:rPr>
-                <w:rFonts w:hint="eastAsia"/>
-              </w:rPr>
-              <w:t xml:space="preserve">다수의 클라이언트 접속에 대한 처리를 하기위해서 이에 따른 패킷구조체 추가 및 변경 </w:t>
-            </w:r>
-            <w:r>
-              <w:t xml:space="preserve">(SetMyClient, SetOhterClient , </w:t>
-            </w:r>
-            <w:r>
-              <w:rPr>
-                <w:rFonts w:hint="eastAsia"/>
-              </w:rPr>
-              <w:t>서버와 클라이언트에 O</w:t>
-            </w:r>
-            <w:r>
-              <w:t>therClient Packet</w:t>
-            </w:r>
-            <w:r>
-              <w:rPr>
-                <w:rFonts w:hint="eastAsia"/>
-              </w:rPr>
-              <w:t xml:space="preserve">을 처리하기 위한 추가코드 작성 </w:t>
-            </w:r>
-            <w:r>
-              <w:t>)</w:t>
-            </w:r>
           </w:p>
           <w:p>
             <w:pPr>
@@ -1387,53 +1372,38 @@
               <w:rPr>
                 <w:rFonts w:hint="eastAsia"/>
               </w:rPr>
-              <w:t xml:space="preserve">서버와 클라이언트가 주고받는 클라이언트 정보가 담겨있는 </w:t>
-            </w:r>
-            <w:r>
-              <w:t xml:space="preserve">Player_Data </w:t>
-            </w:r>
-            <w:r>
-              <w:rPr>
-                <w:rFonts w:hint="eastAsia"/>
-              </w:rPr>
-              <w:t xml:space="preserve">구조체 </w:t>
-            </w:r>
-            <w:r>
-              <w:t xml:space="preserve">(pos, id, status, connect_state </w:t>
-            </w:r>
-            <w:r>
-              <w:rPr>
-                <w:rFonts w:hint="eastAsia"/>
-              </w:rPr>
-              <w:t xml:space="preserve">등을 담고있음)의 패킷 사이즈를 줄이기 위해서 기존의 </w:t>
-            </w:r>
-            <w:r>
-              <w:t xml:space="preserve">int, bool </w:t>
-            </w:r>
-            <w:r>
-              <w:rPr>
-                <w:rFonts w:hint="eastAsia"/>
-              </w:rPr>
-              <w:t xml:space="preserve">형 등의 데이터타입을 모두 </w:t>
-            </w:r>
-            <w:r>
-              <w:t xml:space="preserve">short </w:t>
-            </w:r>
-            <w:r>
-              <w:rPr>
-                <w:rFonts w:hint="eastAsia"/>
-              </w:rPr>
-              <w:t>혹은 c</w:t>
-            </w:r>
-            <w:r>
-              <w:t>har</w:t>
-            </w:r>
-            <w:r>
-              <w:rPr>
-                <w:rFonts w:hint="eastAsia"/>
-              </w:rPr>
-              <w:t xml:space="preserve">형으로 바꿈 </w:t>
-            </w:r>
+              <w:t xml:space="preserve">다수의 클라이언트 접속에 대한 처리를 하기위해서 이에 따른 패킷구조체 추가 및 변경 </w:t>
+            </w:r>
+            <w:r>
+              <w:t xml:space="preserve">(SetMyClient, SetOhterClient , </w:t>
+            </w:r>
+            <w:r>
+              <w:rPr>
+                <w:rFonts w:hint="eastAsia"/>
+              </w:rPr>
+              <w:t>서버와 클라이언트에 O</w:t>
+            </w:r>
+            <w:r>
+              <w:t>therClient Packet</w:t>
+            </w:r>
+            <w:r>
+              <w:rPr>
+                <w:rFonts w:hint="eastAsia"/>
+              </w:rPr>
+              <w:t xml:space="preserve">을 처리하기 위한 추가코드 작성 </w:t>
+            </w:r>
+            <w:r>
+              <w:t>)</w:t>
+            </w:r>
+          </w:p>
+          <w:p>
+            <w:pPr>
+              <w:pStyle w:val="a4"/>
+              <w:ind w:leftChars="0" w:left="760"/>
+              <w:rPr>
+                <w:rFonts w:hint="eastAsia"/>
+              </w:rPr>
+            </w:pPr>
           </w:p>
           <w:p>
             <w:pPr>
@@ -1448,8 +1418,62 @@
               <w:rPr>
                 <w:rFonts w:hint="eastAsia"/>
               </w:rPr>
-              <w:t>2명의 클라이언트가 서버에 접속하여 원하는 위치에 놓여지고 키조작을 통해 이동하는 모습을 서로의 클라이언트에서 볼 수 있도록 작업을 하였음</w:t>
-            </w:r>
+              <w:t xml:space="preserve">서버와 클라이언트가 주고받는 클라이언트 정보가 담겨있는 </w:t>
+            </w:r>
+            <w:r>
+              <w:t xml:space="preserve">Player_Data </w:t>
+            </w:r>
+            <w:r>
+              <w:rPr>
+                <w:rFonts w:hint="eastAsia"/>
+              </w:rPr>
+              <w:t xml:space="preserve">구조체 </w:t>
+            </w:r>
+            <w:r>
+              <w:t xml:space="preserve">(pos, id, status, connect_state </w:t>
+            </w:r>
+            <w:r>
+              <w:rPr>
+                <w:rFonts w:hint="eastAsia"/>
+              </w:rPr>
+              <w:t xml:space="preserve">등을 담고있음)의 패킷 사이즈를 줄이기 위해서 기존의 </w:t>
+            </w:r>
+            <w:r>
+              <w:t xml:space="preserve">int, bool </w:t>
+            </w:r>
+            <w:r>
+              <w:rPr>
+                <w:rFonts w:hint="eastAsia"/>
+              </w:rPr>
+              <w:t xml:space="preserve">형 등의 데이터타입을 모두 </w:t>
+            </w:r>
+            <w:r>
+              <w:t xml:space="preserve">short </w:t>
+            </w:r>
+            <w:r>
+              <w:rPr>
+                <w:rFonts w:hint="eastAsia"/>
+              </w:rPr>
+              <w:t>혹은 c</w:t>
+            </w:r>
+            <w:r>
+              <w:t>har</w:t>
+            </w:r>
+            <w:r>
+              <w:rPr>
+                <w:rFonts w:hint="eastAsia"/>
+              </w:rPr>
+              <w:t xml:space="preserve">형으로 바꿈 </w:t>
+            </w:r>
+          </w:p>
+          <w:p>
+            <w:pPr>
+              <w:pStyle w:val="a4"/>
+              <w:ind w:leftChars="0" w:left="760"/>
+              <w:rPr>
+                <w:rFonts w:hint="eastAsia"/>
+              </w:rPr>
+            </w:pPr>
           </w:p>
           <w:p>
             <w:pPr>
@@ -1464,6 +1488,31 @@
               <w:rPr>
                 <w:rFonts w:hint="eastAsia"/>
               </w:rPr>
+              <w:t>2명의 클라이언트가 서버에 접속하여 원하는 위치에 놓여지고 키조작을 통해 이동하는 모습을 서로의 클라이언트에서 볼 수 있도록 작업을 하였음</w:t>
+            </w:r>
+          </w:p>
+          <w:p>
+            <w:pPr>
+              <w:pStyle w:val="a4"/>
+              <w:ind w:leftChars="0" w:left="760"/>
+              <w:rPr>
+                <w:rFonts w:hint="eastAsia"/>
+              </w:rPr>
+            </w:pPr>
+          </w:p>
+          <w:p>
+            <w:pPr>
+              <w:pStyle w:val="a4"/>
+              <w:numPr>
+                <w:ilvl w:val="0"/>
+                <w:numId w:val="3"/>
+              </w:numPr>
+              <w:ind w:leftChars="0"/>
+            </w:pPr>
+            <w:r>
+              <w:rPr>
+                <w:rFonts w:hint="eastAsia"/>
+              </w:rPr>
               <w:t xml:space="preserve">클라이언트에서 연결된 서버에 대한 접속을 끊었을 때 상대방의 클라이언트에서 내 모습이 사라지도록 하기위해 </w:t>
             </w:r>
             <w:r>
@@ -1534,18 +1583,11 @@
           <w:p>
             <w:pPr>
               <w:pStyle w:val="a4"/>
-              <w:numPr>
-                <w:ilvl w:val="0"/>
-                <w:numId w:val="4"/>
-              </w:numPr>
-              <w:ind w:leftChars="0"/>
+              <w:ind w:leftChars="0" w:left="660"/>
+              <w:rPr>
+                <w:rFonts w:hint="eastAsia"/>
+              </w:rPr>
             </w:pPr>
-            <w:r>
-              <w:rPr>
-                <w:rFonts w:hint="eastAsia"/>
-              </w:rPr>
-              <w:t>플레이어 공격 및 공격 애니메이션 추가</w:t>
-            </w:r>
           </w:p>
           <w:p>
             <w:pPr>
@@ -1560,8 +1602,17 @@
               <w:rPr>
                 <w:rFonts w:hint="eastAsia"/>
               </w:rPr>
-              <w:t>클라이언트에서 접속을 끊었을 때 상대방의 클라이언트에서도 자신의 모습이 보이지않게 추가 작업필요</w:t>
-            </w:r>
+              <w:t>플레이어 공격 및 공격 애니메이션 추가</w:t>
+            </w:r>
+          </w:p>
+          <w:p>
+            <w:pPr>
+              <w:pStyle w:val="a4"/>
+              <w:ind w:leftChars="0" w:left="660"/>
+              <w:rPr>
+                <w:rFonts w:hint="eastAsia"/>
+              </w:rPr>
+            </w:pPr>
           </w:p>
           <w:p>
             <w:pPr>
@@ -1576,6 +1627,31 @@
               <w:rPr>
                 <w:rFonts w:hint="eastAsia"/>
               </w:rPr>
+              <w:t>클라이언트에서 접속을 끊었을 때 상대방의 클라이언트에서도 자신의 모습이 보이지않게 추가 작업필요</w:t>
+            </w:r>
+          </w:p>
+          <w:p>
+            <w:pPr>
+              <w:pStyle w:val="a4"/>
+              <w:ind w:leftChars="0" w:left="660"/>
+              <w:rPr>
+                <w:rFonts w:hint="eastAsia"/>
+              </w:rPr>
+            </w:pPr>
+          </w:p>
+          <w:p>
+            <w:pPr>
+              <w:pStyle w:val="a4"/>
+              <w:numPr>
+                <w:ilvl w:val="0"/>
+                <w:numId w:val="4"/>
+              </w:numPr>
+              <w:ind w:leftChars="0"/>
+            </w:pPr>
+            <w:r>
+              <w:rPr>
+                <w:rFonts w:hint="eastAsia"/>
+              </w:rPr>
               <w:t>구버전 클라이언트에서 신버전 클라이언트와 연동되게끔 변환작업필요</w:t>
             </w:r>
           </w:p>
@@ -1584,9 +1660,19 @@
       <w:bookmarkEnd w:id="0"/>
     </w:tbl>
     <w:p/>
+    <w:p/>
+    <w:p/>
+    <w:p>
+      <w:pPr>
+        <w:rPr>
+          <w:rFonts w:hint="eastAsia"/>
+        </w:rPr>
+      </w:pPr>
+    </w:p>
     <w:tbl>
       <w:tblPr>
         <w:tblStyle w:val="a3"/>
+        <w:tblpPr w:leftFromText="142" w:rightFromText="142" w:vertAnchor="text" w:horzAnchor="margin" w:tblpY="235"/>
         <w:tblW w:w="0" w:type="auto"/>
         <w:tblLook w:val="04A0" w:firstRow="1" w:lastRow="0" w:firstColumn="1" w:lastColumn="0" w:noHBand="0" w:noVBand="1"/>
       </w:tblPr>
@@ -1713,16 +1799,7 @@
               <w:t>2</w:t>
             </w:r>
             <w:r>
-              <w:t>018-0</w:t>
-            </w:r>
-            <w:r>
-              <w:t>4-04</w:t>
-            </w:r>
-            <w:r>
-              <w:t xml:space="preserve"> ~ 2018-04-</w:t>
-            </w:r>
-            <w:r>
-              <w:t>11</w:t>
+              <w:t>018-04-04 ~ 2018-04-11</w:t>
             </w:r>
           </w:p>
         </w:tc>
@@ -1811,7 +1888,16 @@
               <w:rPr>
                 <w:rFonts w:hint="eastAsia"/>
               </w:rPr>
-              <w:t>신버전 클라이언트와 연동</w:t>
+              <w:t>신 버전 클라이언트(</w:t>
+            </w:r>
+            <w:r>
+              <w:t>2.5version)</w:t>
+            </w:r>
+            <w:r>
+              <w:rPr>
+                <w:rFonts w:hint="eastAsia"/>
+              </w:rPr>
+              <w:t>와 연동</w:t>
             </w:r>
           </w:p>
           <w:p>
@@ -1824,10 +1910,19 @@
               <w:ind w:leftChars="0"/>
             </w:pPr>
             <w:r>
-              <w:rPr>
-                <w:rFonts w:hint="eastAsia"/>
-              </w:rPr>
-              <w:t>스테틱오브젝트인 상자에 대한 정보를 서버에서 보냄</w:t>
+              <w:t>StaticObject</w:t>
+            </w:r>
+            <w:r>
+              <w:rPr>
+                <w:rFonts w:hint="eastAsia"/>
+              </w:rPr>
+              <w:t xml:space="preserve">인 </w:t>
+            </w:r>
+            <w:r>
+              <w:rPr>
+                <w:rFonts w:hint="eastAsia"/>
+              </w:rPr>
+              <w:t>상자에 대한 정보를 서버에서 보냄</w:t>
             </w:r>
           </w:p>
           <w:p>
@@ -1838,9 +1933,6 @@
                 <w:numId w:val="5"/>
               </w:numPr>
               <w:ind w:leftChars="0"/>
-              <w:rPr>
-                <w:rFonts w:hint="eastAsia"/>
-              </w:rPr>
             </w:pPr>
             <w:r>
               <w:rPr>
@@ -1848,14 +1940,12 @@
               </w:rPr>
               <w:t>서버에서 충돌처리작업중</w:t>
             </w:r>
-            <w:bookmarkStart w:id="1" w:name="_GoBack"/>
-            <w:bookmarkEnd w:id="1"/>
           </w:p>
         </w:tc>
       </w:tr>
       <w:tr>
         <w:trPr>
-          <w:trHeight w:val="1266"/>
+          <w:trHeight w:val="1725"/>
         </w:trPr>
         <w:tc>
           <w:tcPr>
@@ -1883,15 +1973,1010 @@
                 <w:numId w:val="6"/>
               </w:numPr>
               <w:ind w:leftChars="0"/>
-              <w:rPr>
-                <w:rFonts w:hint="eastAsia"/>
-              </w:rPr>
             </w:pPr>
             <w:r>
               <w:rPr>
                 <w:rFonts w:hint="eastAsia"/>
               </w:rPr>
               <w:t>공격 애니메이션 및 기능 추가</w:t>
+            </w:r>
+          </w:p>
+          <w:p>
+            <w:pPr>
+              <w:pStyle w:val="a4"/>
+              <w:numPr>
+                <w:ilvl w:val="0"/>
+                <w:numId w:val="6"/>
+              </w:numPr>
+              <w:ind w:leftChars="0"/>
+            </w:pPr>
+            <w:r>
+              <w:rPr>
+                <w:rFonts w:hint="eastAsia"/>
+              </w:rPr>
+              <w:t>클라이언트에서 접속을 끊었을 때 상대방의 클라이언트에서도 자신의 모습이 보이지않게 추가 작업 필요</w:t>
+            </w:r>
+          </w:p>
+          <w:p>
+            <w:pPr>
+              <w:pStyle w:val="a4"/>
+              <w:numPr>
+                <w:ilvl w:val="0"/>
+                <w:numId w:val="6"/>
+              </w:numPr>
+              <w:ind w:leftChars="0"/>
+            </w:pPr>
+            <w:r>
+              <w:rPr>
+                <w:rFonts w:hint="eastAsia"/>
+              </w:rPr>
+              <w:t>플레이어 공격에 대한 충돌처리,</w:t>
+            </w:r>
+            <w:r>
+              <w:t xml:space="preserve"> </w:t>
+            </w:r>
+            <w:r>
+              <w:t>StaticObject(</w:t>
+            </w:r>
+            <w:r>
+              <w:rPr>
+                <w:rFonts w:hint="eastAsia"/>
+              </w:rPr>
+              <w:t>상자)</w:t>
+            </w:r>
+            <w:r>
+              <w:t xml:space="preserve"> </w:t>
+            </w:r>
+            <w:r>
+              <w:rPr>
+                <w:rFonts w:hint="eastAsia"/>
+              </w:rPr>
+              <w:t>충돌처리</w:t>
+            </w:r>
+          </w:p>
+        </w:tc>
+      </w:tr>
+    </w:tbl>
+    <w:p>
+      <w:pPr>
+        <w:rPr>
+          <w:rFonts w:hint="eastAsia"/>
+        </w:rPr>
+      </w:pPr>
+    </w:p>
+    <w:tbl>
+      <w:tblPr>
+        <w:tblStyle w:val="a3"/>
+        <w:tblpPr w:leftFromText="142" w:rightFromText="142" w:vertAnchor="text" w:horzAnchor="margin" w:tblpY="235"/>
+        <w:tblW w:w="0" w:type="auto"/>
+        <w:tblLook w:val="04A0" w:firstRow="1" w:lastRow="0" w:firstColumn="1" w:lastColumn="0" w:noHBand="0" w:noVBand="1"/>
+      </w:tblPr>
+      <w:tblGrid>
+        <w:gridCol w:w="1560"/>
+        <w:gridCol w:w="2046"/>
+        <w:gridCol w:w="1072"/>
+        <w:gridCol w:w="4338"/>
+      </w:tblGrid>
+      <w:tr>
+        <w:trPr>
+          <w:trHeight w:val="841"/>
+        </w:trPr>
+        <w:tc>
+          <w:tcPr>
+            <w:tcW w:w="3606" w:type="dxa"/>
+            <w:gridSpan w:val="2"/>
+            <w:tcBorders>
+              <w:top w:val="nil"/>
+              <w:left w:val="nil"/>
+              <w:bottom w:val="single" w:sz="4" w:space="0" w:color="auto"/>
+            </w:tcBorders>
+          </w:tcPr>
+          <w:p/>
+        </w:tc>
+        <w:tc>
+          <w:tcPr>
+            <w:tcW w:w="1072" w:type="dxa"/>
+          </w:tcPr>
+          <w:p>
+            <w:r>
+              <w:rPr>
+                <w:rFonts w:hint="eastAsia"/>
+              </w:rPr>
+              <w:t>작성자</w:t>
+            </w:r>
+          </w:p>
+          <w:p>
+            <w:pPr>
+              <w:rPr>
+                <w:sz w:val="16"/>
+                <w:szCs w:val="16"/>
+              </w:rPr>
+            </w:pPr>
+            <w:r>
+              <w:rPr>
+                <w:rFonts w:hint="eastAsia"/>
+                <w:sz w:val="16"/>
+                <w:szCs w:val="16"/>
+              </w:rPr>
+              <w:t>(학번,이름)</w:t>
+            </w:r>
+          </w:p>
+        </w:tc>
+        <w:tc>
+          <w:tcPr>
+            <w:tcW w:w="4338" w:type="dxa"/>
+          </w:tcPr>
+          <w:p>
+            <w:r>
+              <w:rPr>
+                <w:rFonts w:hint="eastAsia"/>
+              </w:rPr>
+              <w:t>최규화</w:t>
+            </w:r>
+          </w:p>
+          <w:p>
+            <w:r>
+              <w:rPr>
+                <w:rFonts w:hint="eastAsia"/>
+              </w:rPr>
+              <w:t>2</w:t>
+            </w:r>
+            <w:r>
+              <w:t>013182042</w:t>
+            </w:r>
+          </w:p>
+        </w:tc>
+      </w:tr>
+      <w:tr>
+        <w:trPr>
+          <w:trHeight w:val="844"/>
+        </w:trPr>
+        <w:tc>
+          <w:tcPr>
+            <w:tcW w:w="1560" w:type="dxa"/>
+            <w:tcBorders>
+              <w:top w:val="single" w:sz="4" w:space="0" w:color="auto"/>
+            </w:tcBorders>
+          </w:tcPr>
+          <w:p/>
+        </w:tc>
+        <w:tc>
+          <w:tcPr>
+            <w:tcW w:w="2046" w:type="dxa"/>
+            <w:tcBorders>
+              <w:top w:val="single" w:sz="4" w:space="0" w:color="auto"/>
+            </w:tcBorders>
+          </w:tcPr>
+          <w:p/>
+        </w:tc>
+        <w:tc>
+          <w:tcPr>
+            <w:tcW w:w="1072" w:type="dxa"/>
+          </w:tcPr>
+          <w:p>
+            <w:r>
+              <w:rPr>
+                <w:rFonts w:hint="eastAsia"/>
+              </w:rPr>
+              <w:t>기간</w:t>
+            </w:r>
+          </w:p>
+        </w:tc>
+        <w:tc>
+          <w:tcPr>
+            <w:tcW w:w="4338" w:type="dxa"/>
+          </w:tcPr>
+          <w:p>
+            <w:r>
+              <w:rPr>
+                <w:rFonts w:hint="eastAsia"/>
+              </w:rPr>
+              <w:t>2</w:t>
+            </w:r>
+            <w:r>
+              <w:t>018-04-12 ~ 2018-04-18</w:t>
+            </w:r>
+          </w:p>
+        </w:tc>
+      </w:tr>
+      <w:tr>
+        <w:trPr>
+          <w:trHeight w:val="1266"/>
+        </w:trPr>
+        <w:tc>
+          <w:tcPr>
+            <w:tcW w:w="1560" w:type="dxa"/>
+          </w:tcPr>
+          <w:p>
+            <w:r>
+              <w:rPr>
+                <w:rFonts w:hint="eastAsia"/>
+              </w:rPr>
+              <w:t xml:space="preserve">이번주 </w:t>
+            </w:r>
+          </w:p>
+          <w:p>
+            <w:r>
+              <w:rPr>
+                <w:rFonts w:hint="eastAsia"/>
+              </w:rPr>
+              <w:t>작업일지</w:t>
+            </w:r>
+          </w:p>
+        </w:tc>
+        <w:tc>
+          <w:tcPr>
+            <w:tcW w:w="7456" w:type="dxa"/>
+            <w:gridSpan w:val="3"/>
+          </w:tcPr>
+          <w:p>
+            <w:pPr>
+              <w:pStyle w:val="a4"/>
+              <w:numPr>
+                <w:ilvl w:val="0"/>
+                <w:numId w:val="7"/>
+              </w:numPr>
+              <w:ind w:leftChars="0"/>
+            </w:pPr>
+            <w:r>
+              <w:rPr>
+                <w:rFonts w:hint="eastAsia"/>
+              </w:rPr>
+              <w:t>서버로의 패킷 송신에 문제가 생김,</w:t>
+            </w:r>
+            <w:r>
+              <w:t xml:space="preserve"> </w:t>
+            </w:r>
+            <w:r>
+              <w:rPr>
+                <w:rFonts w:hint="eastAsia"/>
+              </w:rPr>
+              <w:t>이 현상을 해결 중</w:t>
+            </w:r>
+          </w:p>
+          <w:p>
+            <w:pPr>
+              <w:pStyle w:val="a4"/>
+              <w:numPr>
+                <w:ilvl w:val="0"/>
+                <w:numId w:val="9"/>
+              </w:numPr>
+              <w:ind w:leftChars="0"/>
+            </w:pPr>
+            <w:r>
+              <w:rPr>
+                <w:rFonts w:hint="eastAsia"/>
+              </w:rPr>
+              <w:t xml:space="preserve">이동과 회전을 동시에 했을 때 서버의 </w:t>
+            </w:r>
+            <w:r>
+              <w:t xml:space="preserve">RecvPacket </w:t>
+            </w:r>
+            <w:r>
+              <w:rPr>
+                <w:rFonts w:hint="eastAsia"/>
+              </w:rPr>
+              <w:t>함수에서 클라이언트 패킷을 처리할 때,</w:t>
+            </w:r>
+            <w:r>
+              <w:t xml:space="preserve"> </w:t>
+            </w:r>
+            <w:r>
+              <w:rPr>
+                <w:rFonts w:hint="eastAsia"/>
+              </w:rPr>
+              <w:t>이전에 처리해야 될 패킷 정보를 다음 패킷 정보가 덮어씀.</w:t>
+            </w:r>
+            <w:r>
+              <w:t xml:space="preserve">  </w:t>
+            </w:r>
+          </w:p>
+          <w:p>
+            <w:pPr>
+              <w:pStyle w:val="a4"/>
+              <w:numPr>
+                <w:ilvl w:val="0"/>
+                <w:numId w:val="10"/>
+              </w:numPr>
+              <w:ind w:leftChars="0"/>
+            </w:pPr>
+            <w:r>
+              <w:rPr>
+                <w:rFonts w:hint="eastAsia"/>
+              </w:rPr>
+              <w:t xml:space="preserve">서버에서 </w:t>
+            </w:r>
+            <w:r>
+              <w:t xml:space="preserve">SendPacket </w:t>
+            </w:r>
+            <w:r>
+              <w:rPr>
+                <w:rFonts w:hint="eastAsia"/>
+              </w:rPr>
+              <w:t xml:space="preserve">함수에서 </w:t>
+            </w:r>
+            <w:r>
+              <w:t>Recv</w:t>
+            </w:r>
+            <w:r>
+              <w:rPr>
+                <w:rFonts w:hint="eastAsia"/>
+              </w:rPr>
+              <w:t>P</w:t>
+            </w:r>
+            <w:r>
+              <w:t>acket</w:t>
+            </w:r>
+            <w:r>
+              <w:rPr>
+                <w:rFonts w:hint="eastAsia"/>
+              </w:rPr>
+              <w:t xml:space="preserve"> 함수를 호출해서 위 현상 발생.</w:t>
+            </w:r>
+            <w:r>
+              <w:t xml:space="preserve"> RecvPacket</w:t>
+            </w:r>
+            <w:r>
+              <w:rPr>
+                <w:rFonts w:hint="eastAsia"/>
+              </w:rPr>
+              <w:t xml:space="preserve">은 반드시 </w:t>
+            </w:r>
+            <w:r>
+              <w:t>Accept</w:t>
+            </w:r>
+            <w:r>
+              <w:rPr>
+                <w:rFonts w:hint="eastAsia"/>
+              </w:rPr>
+              <w:t xml:space="preserve">가 끝난 뒤 한번 호출하고 </w:t>
+            </w:r>
+            <w:r>
+              <w:t xml:space="preserve">RecvPacket </w:t>
+            </w:r>
+            <w:r>
+              <w:rPr>
+                <w:rFonts w:hint="eastAsia"/>
+              </w:rPr>
+              <w:t xml:space="preserve">함수에서 </w:t>
+            </w:r>
+            <w:r>
+              <w:t>ProcessPacket</w:t>
+            </w:r>
+            <w:r>
+              <w:rPr>
+                <w:rFonts w:hint="eastAsia"/>
+              </w:rPr>
+              <w:t>을 통해 패킷 처리를 하고 다시 호출하는 방식으로 선언해야 한다</w:t>
+            </w:r>
+          </w:p>
+          <w:p>
+            <w:pPr>
+              <w:pStyle w:val="a4"/>
+              <w:ind w:leftChars="0" w:left="1120"/>
+              <w:rPr>
+                <w:rFonts w:hint="eastAsia"/>
+              </w:rPr>
+            </w:pPr>
+          </w:p>
+          <w:p>
+            <w:pPr>
+              <w:pStyle w:val="a4"/>
+              <w:numPr>
+                <w:ilvl w:val="0"/>
+                <w:numId w:val="7"/>
+              </w:numPr>
+              <w:ind w:leftChars="0"/>
+            </w:pPr>
+            <w:r>
+              <w:rPr>
+                <w:rFonts w:hint="eastAsia"/>
+              </w:rPr>
+              <w:t>기존에는 캐릭터이동 및 회전을 할 때마다 클라이언트에서 서버로 패킷을 보냈는데,</w:t>
+            </w:r>
+            <w:r>
+              <w:t xml:space="preserve"> </w:t>
+            </w:r>
+            <w:r>
+              <w:rPr>
+                <w:rFonts w:hint="eastAsia"/>
+              </w:rPr>
+              <w:t xml:space="preserve">이렇게 하니 </w:t>
+            </w:r>
+            <w:r>
+              <w:t>1</w:t>
+            </w:r>
+            <w:r>
+              <w:rPr>
+                <w:rFonts w:hint="eastAsia"/>
+              </w:rPr>
+              <w:t>초에 수백개의 패킷이 서버로 전송됨.</w:t>
+            </w:r>
+            <w:r>
+              <w:t xml:space="preserve"> </w:t>
+            </w:r>
+            <w:r>
+              <w:rPr>
+                <w:rFonts w:hint="eastAsia"/>
+              </w:rPr>
+              <w:t>서버에서 패킷 데이터 처리하는데 버그발생(처음에는 서버에서 넘어오는 패킷 대로 처리를 하다가 어느 순간 제대로 패킷 처리를 못 하게됨)</w:t>
+            </w:r>
+            <w:r>
+              <w:t xml:space="preserve"> </w:t>
+            </w:r>
+            <w:r>
+              <w:rPr>
+                <w:rFonts w:hint="eastAsia"/>
+              </w:rPr>
+              <w:t xml:space="preserve">이를 해결하기위해서 클라이언트에 </w:t>
+            </w:r>
+            <w:r>
+              <w:t>SendRegularPacket</w:t>
+            </w:r>
+            <w:r>
+              <w:rPr>
+                <w:rFonts w:hint="eastAsia"/>
+              </w:rPr>
+              <w:t>함수를 만들어 이동 및 회전이 일어났을 때 변화된 값을 저장하고 이 저장한 값</w:t>
+            </w:r>
+            <w:r>
+              <w:rPr>
+                <w:rFonts w:hint="eastAsia"/>
+              </w:rPr>
+              <w:lastRenderedPageBreak/>
+              <w:t xml:space="preserve">을 위 함수에서 </w:t>
+            </w:r>
+            <w:r>
+              <w:t>0.5</w:t>
+            </w:r>
+            <w:r>
+              <w:rPr>
+                <w:rFonts w:hint="eastAsia"/>
+              </w:rPr>
+              <w:t xml:space="preserve">초마다 서버로 보내도록 바꿈 </w:t>
+            </w:r>
+            <w:r>
+              <w:t>(</w:t>
+            </w:r>
+            <w:r>
+              <w:rPr>
+                <w:rFonts w:hint="eastAsia"/>
+              </w:rPr>
+              <w:t xml:space="preserve">추후 </w:t>
+            </w:r>
+            <w:r>
+              <w:t>1</w:t>
+            </w:r>
+            <w:r>
+              <w:rPr>
+                <w:rFonts w:hint="eastAsia"/>
+              </w:rPr>
+              <w:t xml:space="preserve">초에 서버로 몇 개의 패킷을 보내야 되는가를 생각해보고 초당 서버로 보내는 패킷의 개수를 달리해줘야 될 것 같음) </w:t>
+            </w:r>
+          </w:p>
+          <w:p>
+            <w:pPr>
+              <w:pStyle w:val="a4"/>
+              <w:numPr>
+                <w:ilvl w:val="0"/>
+                <w:numId w:val="11"/>
+              </w:numPr>
+              <w:ind w:leftChars="0"/>
+            </w:pPr>
+            <w:r>
+              <w:rPr>
+                <w:rFonts w:hint="eastAsia"/>
+              </w:rPr>
+              <w:t xml:space="preserve">현재 </w:t>
+            </w:r>
+            <w:r>
+              <w:t>1</w:t>
+            </w:r>
+            <w:r>
+              <w:rPr>
+                <w:rFonts w:hint="eastAsia"/>
+              </w:rPr>
+              <w:t xml:space="preserve">초에 </w:t>
+            </w:r>
+            <w:r>
+              <w:t>20</w:t>
+            </w:r>
+            <w:r>
+              <w:rPr>
+                <w:rFonts w:hint="eastAsia"/>
+              </w:rPr>
+              <w:t xml:space="preserve">개의 패킷을 보내도록 수정 </w:t>
+            </w:r>
+            <w:r>
+              <w:t>(20 ~ 30</w:t>
+            </w:r>
+            <w:r>
+              <w:rPr>
+                <w:rFonts w:hint="eastAsia"/>
+              </w:rPr>
+              <w:t>이적당?</w:t>
+            </w:r>
+            <w:r>
+              <w:t>)</w:t>
+            </w:r>
+          </w:p>
+          <w:p>
+            <w:pPr>
+              <w:pStyle w:val="a4"/>
+              <w:ind w:leftChars="0" w:left="760"/>
+              <w:rPr>
+                <w:rFonts w:hint="eastAsia"/>
+              </w:rPr>
+            </w:pPr>
+          </w:p>
+          <w:p>
+            <w:pPr>
+              <w:pStyle w:val="a4"/>
+              <w:numPr>
+                <w:ilvl w:val="0"/>
+                <w:numId w:val="7"/>
+              </w:numPr>
+              <w:ind w:leftChars="0"/>
+            </w:pPr>
+            <w:r>
+              <w:rPr>
+                <w:rFonts w:hint="eastAsia"/>
+              </w:rPr>
+              <w:t xml:space="preserve">클라이언트에서 마우스 클릭을 했을 때 큐브가 발생되고 해당 큐브 정보를 서버로 보내는 </w:t>
+            </w:r>
+            <w:r>
+              <w:t>bullet</w:t>
+            </w:r>
+            <w:r>
+              <w:rPr>
+                <w:rFonts w:hint="eastAsia"/>
+              </w:rPr>
+              <w:t xml:space="preserve"> </w:t>
+            </w:r>
+            <w:r>
+              <w:t>data</w:t>
+            </w:r>
+            <w:r>
+              <w:rPr>
+                <w:rFonts w:hint="eastAsia"/>
+              </w:rPr>
+              <w:t xml:space="preserve">에 대한 </w:t>
+            </w:r>
+            <w:r>
+              <w:t xml:space="preserve">sendpacket </w:t>
+            </w:r>
+            <w:r>
+              <w:rPr>
+                <w:rFonts w:hint="eastAsia"/>
+              </w:rPr>
+              <w:t xml:space="preserve">코드 추가 및 서버의 </w:t>
+            </w:r>
+            <w:r>
+              <w:t>ProcessPacket</w:t>
+            </w:r>
+            <w:r>
+              <w:rPr>
+                <w:rFonts w:hint="eastAsia"/>
+              </w:rPr>
+              <w:t>함수에서 위 패킷 정보를 받아 처리할</w:t>
+            </w:r>
+            <w:r>
+              <w:rPr>
+                <w:rFonts w:hint="eastAsia"/>
+              </w:rPr>
+              <w:t xml:space="preserve"> </w:t>
+            </w:r>
+            <w:r>
+              <w:rPr>
+                <w:rFonts w:hint="eastAsia"/>
+              </w:rPr>
+              <w:t>수</w:t>
+            </w:r>
+            <w:r>
+              <w:rPr>
+                <w:rFonts w:hint="eastAsia"/>
+              </w:rPr>
+              <w:t xml:space="preserve"> </w:t>
+            </w:r>
+            <w:r>
+              <w:rPr>
+                <w:rFonts w:hint="eastAsia"/>
+              </w:rPr>
+              <w:t>있도록 코드 구현.</w:t>
+            </w:r>
+            <w:r>
+              <w:t xml:space="preserve"> </w:t>
+            </w:r>
+          </w:p>
+          <w:p>
+            <w:pPr>
+              <w:rPr>
+                <w:rFonts w:hint="eastAsia"/>
+              </w:rPr>
+            </w:pPr>
+          </w:p>
+          <w:p>
+            <w:pPr>
+              <w:pStyle w:val="a4"/>
+              <w:numPr>
+                <w:ilvl w:val="0"/>
+                <w:numId w:val="7"/>
+              </w:numPr>
+              <w:ind w:leftChars="0"/>
+            </w:pPr>
+            <w:r>
+              <w:t>StaticObject</w:t>
+            </w:r>
+            <w:r>
+              <w:rPr>
+                <w:rFonts w:hint="eastAsia"/>
+              </w:rPr>
+              <w:t>인 상자</w:t>
+            </w:r>
+            <w:r>
+              <w:rPr>
+                <w:rFonts w:hint="eastAsia"/>
+              </w:rPr>
+              <w:t>에 대한 패킷 정보를 서버에서 클라이언트로 보내줄 때,</w:t>
+            </w:r>
+            <w:r>
+              <w:t xml:space="preserve"> </w:t>
+            </w:r>
+            <w:r>
+              <w:rPr>
+                <w:rFonts w:hint="eastAsia"/>
+              </w:rPr>
+              <w:t>첫 클라이언트는 잘 송신이 되는데,</w:t>
+            </w:r>
+            <w:r>
+              <w:t xml:space="preserve"> </w:t>
+            </w:r>
+            <w:r>
+              <w:rPr>
+                <w:rFonts w:hint="eastAsia"/>
+              </w:rPr>
+              <w:t>두 번째 클라이언트에서 패킷 정보에 들은 위치 값이 전송되지 않는 현상이 발생했었음.</w:t>
+            </w:r>
+            <w:r>
+              <w:t xml:space="preserve"> </w:t>
+            </w:r>
+            <w:r>
+              <w:rPr>
+                <w:rFonts w:hint="eastAsia"/>
+              </w:rPr>
+              <w:t>이를 해결함.</w:t>
+            </w:r>
+            <w:r>
+              <w:t xml:space="preserve"> -&gt; </w:t>
+            </w:r>
+            <w:r>
+              <w:rPr>
+                <w:rFonts w:hint="eastAsia"/>
+              </w:rPr>
+              <w:t xml:space="preserve">서버에서 </w:t>
+            </w:r>
+            <w:r>
+              <w:t>SendPacket</w:t>
+            </w:r>
+            <w:r>
+              <w:rPr>
+                <w:rFonts w:hint="eastAsia"/>
+              </w:rPr>
+              <w:t>을 해줄 때 사용한 a</w:t>
+            </w:r>
+            <w:r>
+              <w:t>sync_writ</w:t>
+            </w:r>
+            <w:r>
+              <w:rPr>
+                <w:rFonts w:hint="eastAsia"/>
+              </w:rPr>
+              <w:t xml:space="preserve">e의 </w:t>
+            </w:r>
+            <w:r>
+              <w:t>handler</w:t>
+            </w:r>
+            <w:r>
+              <w:rPr>
+                <w:rFonts w:hint="eastAsia"/>
+              </w:rPr>
+              <w:t xml:space="preserve"> 호출 함수 부분에서 람다를 사용했었는데,</w:t>
+            </w:r>
+            <w:r>
+              <w:t xml:space="preserve"> </w:t>
+            </w:r>
+            <w:r>
+              <w:rPr>
+                <w:rFonts w:hint="eastAsia"/>
+              </w:rPr>
+              <w:t xml:space="preserve">이를 레퍼런스 타입인 </w:t>
+            </w:r>
+            <w:r>
+              <w:t>&amp;</w:t>
+            </w:r>
+            <w:r>
+              <w:rPr>
+                <w:rFonts w:hint="eastAsia"/>
+              </w:rPr>
+              <w:t xml:space="preserve">로 설정해둬서 </w:t>
+            </w:r>
+            <w:r>
+              <w:t xml:space="preserve">bytes_transferred </w:t>
+            </w:r>
+            <w:r>
+              <w:rPr>
+                <w:rFonts w:hint="eastAsia"/>
+              </w:rPr>
+              <w:t xml:space="preserve">값과 실제 받은 </w:t>
+            </w:r>
+            <w:r>
+              <w:t xml:space="preserve">packet_size </w:t>
+            </w:r>
+            <w:r>
+              <w:rPr>
+                <w:rFonts w:hint="eastAsia"/>
+              </w:rPr>
+              <w:t>값이 서로 뒤죽박죽이 되어버렸었음.</w:t>
+            </w:r>
+            <w:r>
+              <w:t xml:space="preserve"> </w:t>
+            </w:r>
+            <w:r>
+              <w:rPr>
+                <w:rFonts w:hint="eastAsia"/>
+              </w:rPr>
+              <w:t xml:space="preserve">이를 읽기타입인 </w:t>
+            </w:r>
+            <w:r>
+              <w:t xml:space="preserve">= </w:t>
+            </w:r>
+            <w:r>
+              <w:rPr>
+                <w:rFonts w:hint="eastAsia"/>
+              </w:rPr>
+              <w:t>로 바꿔서 해결</w:t>
+            </w:r>
+          </w:p>
+          <w:p>
+            <w:pPr>
+              <w:pStyle w:val="a4"/>
+              <w:ind w:leftChars="0" w:left="760"/>
+              <w:rPr>
+                <w:rFonts w:hint="eastAsia"/>
+              </w:rPr>
+            </w:pPr>
+          </w:p>
+          <w:p>
+            <w:pPr>
+              <w:pStyle w:val="a4"/>
+              <w:numPr>
+                <w:ilvl w:val="0"/>
+                <w:numId w:val="7"/>
+              </w:numPr>
+              <w:ind w:leftChars="0"/>
+              <w:rPr>
+                <w:rFonts w:hint="eastAsia"/>
+              </w:rPr>
+            </w:pPr>
+            <w:r>
+              <w:rPr>
+                <w:rFonts w:hint="eastAsia"/>
+              </w:rPr>
+              <w:t>서버에서 받은 플레이어 정보,</w:t>
+            </w:r>
+            <w:r>
+              <w:t xml:space="preserve"> StaticObject</w:t>
+            </w:r>
+            <w:r>
+              <w:rPr>
+                <w:rFonts w:hint="eastAsia"/>
+              </w:rPr>
+              <w:t>인 상자 정보,</w:t>
+            </w:r>
+            <w:r>
+              <w:t xml:space="preserve"> </w:t>
+            </w:r>
+            <w:r>
+              <w:rPr>
+                <w:rFonts w:hint="eastAsia"/>
+              </w:rPr>
+              <w:t xml:space="preserve">공격 스킬에 대한 정보를 합쳐서 충돌처리해주는 </w:t>
+            </w:r>
+            <w:r>
+              <w:t xml:space="preserve">Collision </w:t>
+            </w:r>
+            <w:r>
+              <w:rPr>
+                <w:rFonts w:hint="eastAsia"/>
+              </w:rPr>
+              <w:t xml:space="preserve">함수를 따로 생성하여 </w:t>
+            </w:r>
+            <w:r>
+              <w:t xml:space="preserve">Update </w:t>
+            </w:r>
+            <w:r>
+              <w:rPr>
+                <w:rFonts w:hint="eastAsia"/>
+              </w:rPr>
+              <w:t>주기 마다 충돌처리를 해줘야 됨.</w:t>
+            </w:r>
+            <w:r>
+              <w:t xml:space="preserve"> </w:t>
+            </w:r>
+          </w:p>
+        </w:tc>
+      </w:tr>
+      <w:tr>
+        <w:trPr>
+          <w:trHeight w:val="2717"/>
+        </w:trPr>
+        <w:tc>
+          <w:tcPr>
+            <w:tcW w:w="1560" w:type="dxa"/>
+          </w:tcPr>
+          <w:p>
+            <w:r>
+              <w:rPr>
+                <w:rFonts w:hint="eastAsia"/>
+              </w:rPr>
+              <w:lastRenderedPageBreak/>
+              <w:t>다음주 할일</w:t>
+            </w:r>
+          </w:p>
+        </w:tc>
+        <w:tc>
+          <w:tcPr>
+            <w:tcW w:w="7456" w:type="dxa"/>
+            <w:gridSpan w:val="3"/>
+          </w:tcPr>
+          <w:p>
+            <w:pPr>
+              <w:pStyle w:val="a4"/>
+              <w:numPr>
+                <w:ilvl w:val="0"/>
+                <w:numId w:val="14"/>
+              </w:numPr>
+              <w:ind w:leftChars="0"/>
+            </w:pPr>
+            <w:r>
+              <w:rPr>
+                <w:rFonts w:hint="eastAsia"/>
+              </w:rPr>
+              <w:t>클라이언트를 신버전(</w:t>
+            </w:r>
+            <w:r>
+              <w:t>2.7version)</w:t>
+            </w:r>
+            <w:r>
+              <w:rPr>
+                <w:rFonts w:hint="eastAsia"/>
+              </w:rPr>
+              <w:t xml:space="preserve">으로 업데이트 </w:t>
+            </w:r>
+          </w:p>
+          <w:p>
+            <w:pPr>
+              <w:pStyle w:val="a4"/>
+              <w:numPr>
+                <w:ilvl w:val="0"/>
+                <w:numId w:val="13"/>
+              </w:numPr>
+              <w:ind w:leftChars="0"/>
+            </w:pPr>
+            <w:r>
+              <w:t xml:space="preserve">Hpbar </w:t>
+            </w:r>
+            <w:r>
+              <w:rPr>
+                <w:rFonts w:hint="eastAsia"/>
+              </w:rPr>
+              <w:t>구현,</w:t>
+            </w:r>
+            <w:r>
+              <w:t xml:space="preserve"> </w:t>
+            </w:r>
+            <w:r>
+              <w:rPr>
+                <w:rFonts w:hint="eastAsia"/>
+              </w:rPr>
+              <w:t>조준점 구현,</w:t>
+            </w:r>
+            <w:r>
+              <w:t xml:space="preserve"> </w:t>
+            </w:r>
+            <w:r>
+              <w:rPr>
+                <w:rFonts w:hint="eastAsia"/>
+              </w:rPr>
+              <w:t>상자 오브젝트 추가 및 리지드바디 오브젝트 추가 및 위치 조정,</w:t>
+            </w:r>
+            <w:r>
+              <w:t xml:space="preserve"> </w:t>
+            </w:r>
+            <w:r>
+              <w:rPr>
+                <w:rFonts w:hint="eastAsia"/>
+              </w:rPr>
+              <w:t>맵의 테두리에 벽 추가,</w:t>
+            </w:r>
+            <w:r>
+              <w:t xml:space="preserve"> </w:t>
+            </w:r>
+            <w:r>
+              <w:rPr>
+                <w:rFonts w:hint="eastAsia"/>
+              </w:rPr>
+              <w:t xml:space="preserve">스킬 </w:t>
+            </w:r>
+            <w:r>
+              <w:t>1</w:t>
+            </w:r>
+            <w:r>
+              <w:rPr>
+                <w:rFonts w:hint="eastAsia"/>
+              </w:rPr>
+              <w:t>개 추가</w:t>
+            </w:r>
+            <w:r>
+              <w:rPr>
+                <w:rFonts w:hint="eastAsia"/>
+              </w:rPr>
+              <w:t>,</w:t>
+            </w:r>
+            <w:r>
+              <w:t xml:space="preserve"> </w:t>
+            </w:r>
+            <w:r>
+              <w:rPr>
+                <w:rFonts w:hint="eastAsia"/>
+              </w:rPr>
+              <w:t>스킬 쿨타임추가</w:t>
+            </w:r>
+          </w:p>
+          <w:p>
+            <w:pPr>
+              <w:pStyle w:val="a4"/>
+              <w:ind w:leftChars="0" w:left="1020"/>
+            </w:pPr>
+          </w:p>
+          <w:p>
+            <w:pPr>
+              <w:pStyle w:val="a4"/>
+              <w:numPr>
+                <w:ilvl w:val="0"/>
+                <w:numId w:val="14"/>
+              </w:numPr>
+              <w:ind w:leftChars="0"/>
+            </w:pPr>
+            <w:bookmarkStart w:id="1" w:name="_GoBack"/>
+            <w:bookmarkEnd w:id="1"/>
+            <w:r>
+              <w:rPr>
+                <w:rFonts w:hint="eastAsia"/>
+              </w:rPr>
+              <w:t>공격기능 추가 구현</w:t>
+            </w:r>
+          </w:p>
+          <w:p>
+            <w:pPr>
+              <w:pStyle w:val="a4"/>
+              <w:numPr>
+                <w:ilvl w:val="0"/>
+                <w:numId w:val="14"/>
+              </w:numPr>
+              <w:ind w:leftChars="0"/>
+              <w:rPr>
+                <w:rFonts w:hint="eastAsia"/>
+              </w:rPr>
+            </w:pPr>
+            <w:r>
+              <w:rPr>
+                <w:rFonts w:hint="eastAsia"/>
+              </w:rPr>
+              <w:t>플레이어 접속 종료 시 후 처리</w:t>
+            </w:r>
+            <w:r>
+              <w:t xml:space="preserve"> </w:t>
             </w:r>
           </w:p>
         </w:tc>
@@ -1967,6 +3052,119 @@
 <file path=word/numbering.xml><?xml version="1.0" encoding="utf-8"?>
 <w:numbering xmlns:wpc="http://schemas.microsoft.com/office/word/2010/wordprocessingCanvas" xmlns:cx="http://schemas.microsoft.com/office/drawing/2014/chartex" xmlns:cx1="http://schemas.microsoft.com/office/drawing/2015/9/8/chartex" xmlns:cx2="http://schemas.microsoft.com/office/drawing/2015/10/21/chartex" xmlns:cx3="http://schemas.microsoft.com/office/drawing/2016/5/9/chartex" xmlns:cx4="http://schemas.microsoft.com/office/drawing/2016/5/10/chartex" xmlns:cx5="http://schemas.microsoft.com/office/drawing/2016/5/11/chartex" xmlns:cx6="http://schemas.microsoft.com/office/drawing/2016/5/12/chartex" xmlns:cx7="http://schemas.microsoft.com/office/drawing/2016/5/13/chartex" xmlns:cx8="http://schemas.microsoft.com/office/drawing/2016/5/14/chartex" xmlns:mc="http://schemas.openxmlformats.org/markup-compatibility/2006" xmlns:aink="http://schemas.microsoft.com/office/drawing/2016/ink" xmlns:am3d="http://schemas.microsoft.com/office/drawing/2017/model3d" xmlns:o="urn:schemas-microsoft-com:office:office" xmlns:r="http://schemas.openxmlformats.org/officeDocument/2006/relationships" xmlns:m="http://schemas.openxmlformats.org/officeDocument/2006/math" xmlns:v="urn:schemas-microsoft-com:vml" xmlns:wp14="http://schemas.microsoft.com/office/word/2010/wordprocessingDrawing" xmlns:wp="http://schemas.openxmlformats.org/drawingml/2006/wordprocessingDrawing" xmlns:w10="urn:schemas-microsoft-com:office:word" xmlns:w="http://schemas.openxmlformats.org/wordprocessingml/2006/main" xmlns:w14="http://schemas.microsoft.com/office/word/2010/wordml" xmlns:w15="http://schemas.microsoft.com/office/word/2012/wordml" xmlns:w16cid="http://schemas.microsoft.com/office/word/2016/wordml/cid" xmlns:w16se="http://schemas.microsoft.com/office/word/2015/wordml/symex" xmlns:wpg="http://schemas.microsoft.com/office/word/2010/wordprocessingGroup" xmlns:wpi="http://schemas.microsoft.com/office/word/2010/wordprocessingInk" xmlns:wne="http://schemas.microsoft.com/office/word/2006/wordml" xmlns:wps="http://schemas.microsoft.com/office/word/2010/wordprocessingShape" mc:Ignorable="w14 w15 w16se w16cid wp14">
   <w:abstractNum w:abstractNumId="0" w15:restartNumberingAfterBreak="0">
+    <w:nsid w:val="0686640B"/>
+    <w:multiLevelType w:val="hybridMultilevel"/>
+    <w:tmpl w:val="EB1C53F2"/>
+    <w:lvl w:ilvl="0" w:tplc="FFD88B00">
+      <w:start w:val="3"/>
+      <w:numFmt w:val="bullet"/>
+      <w:lvlText w:val=""/>
+      <w:lvlJc w:val="left"/>
+      <w:pPr>
+        <w:ind w:left="1120" w:hanging="360"/>
+      </w:pPr>
+      <w:rPr>
+        <w:rFonts w:ascii="Wingdings" w:eastAsiaTheme="minorEastAsia" w:hAnsi="Wingdings" w:cstheme="minorBidi" w:hint="default"/>
+      </w:rPr>
+    </w:lvl>
+    <w:lvl w:ilvl="1" w:tplc="04090003" w:tentative="1">
+      <w:start w:val="1"/>
+      <w:numFmt w:val="bullet"/>
+      <w:lvlText w:val=""/>
+      <w:lvlJc w:val="left"/>
+      <w:pPr>
+        <w:ind w:left="1560" w:hanging="400"/>
+      </w:pPr>
+      <w:rPr>
+        <w:rFonts w:ascii="Wingdings" w:hAnsi="Wingdings" w:hint="default"/>
+      </w:rPr>
+    </w:lvl>
+    <w:lvl w:ilvl="2" w:tplc="04090005" w:tentative="1">
+      <w:start w:val="1"/>
+      <w:numFmt w:val="bullet"/>
+      <w:lvlText w:val=""/>
+      <w:lvlJc w:val="left"/>
+      <w:pPr>
+        <w:ind w:left="1960" w:hanging="400"/>
+      </w:pPr>
+      <w:rPr>
+        <w:rFonts w:ascii="Wingdings" w:hAnsi="Wingdings" w:hint="default"/>
+      </w:rPr>
+    </w:lvl>
+    <w:lvl w:ilvl="3" w:tplc="04090001" w:tentative="1">
+      <w:start w:val="1"/>
+      <w:numFmt w:val="bullet"/>
+      <w:lvlText w:val=""/>
+      <w:lvlJc w:val="left"/>
+      <w:pPr>
+        <w:ind w:left="2360" w:hanging="400"/>
+      </w:pPr>
+      <w:rPr>
+        <w:rFonts w:ascii="Wingdings" w:hAnsi="Wingdings" w:hint="default"/>
+      </w:rPr>
+    </w:lvl>
+    <w:lvl w:ilvl="4" w:tplc="04090003" w:tentative="1">
+      <w:start w:val="1"/>
+      <w:numFmt w:val="bullet"/>
+      <w:lvlText w:val=""/>
+      <w:lvlJc w:val="left"/>
+      <w:pPr>
+        <w:ind w:left="2760" w:hanging="400"/>
+      </w:pPr>
+      <w:rPr>
+        <w:rFonts w:ascii="Wingdings" w:hAnsi="Wingdings" w:hint="default"/>
+      </w:rPr>
+    </w:lvl>
+    <w:lvl w:ilvl="5" w:tplc="04090005" w:tentative="1">
+      <w:start w:val="1"/>
+      <w:numFmt w:val="bullet"/>
+      <w:lvlText w:val=""/>
+      <w:lvlJc w:val="left"/>
+      <w:pPr>
+        <w:ind w:left="3160" w:hanging="400"/>
+      </w:pPr>
+      <w:rPr>
+        <w:rFonts w:ascii="Wingdings" w:hAnsi="Wingdings" w:hint="default"/>
+      </w:rPr>
+    </w:lvl>
+    <w:lvl w:ilvl="6" w:tplc="04090001" w:tentative="1">
+      <w:start w:val="1"/>
+      <w:numFmt w:val="bullet"/>
+      <w:lvlText w:val=""/>
+      <w:lvlJc w:val="left"/>
+      <w:pPr>
+        <w:ind w:left="3560" w:hanging="400"/>
+      </w:pPr>
+      <w:rPr>
+        <w:rFonts w:ascii="Wingdings" w:hAnsi="Wingdings" w:hint="default"/>
+      </w:rPr>
+    </w:lvl>
+    <w:lvl w:ilvl="7" w:tplc="04090003" w:tentative="1">
+      <w:start w:val="1"/>
+      <w:numFmt w:val="bullet"/>
+      <w:lvlText w:val=""/>
+      <w:lvlJc w:val="left"/>
+      <w:pPr>
+        <w:ind w:left="3960" w:hanging="400"/>
+      </w:pPr>
+      <w:rPr>
+        <w:rFonts w:ascii="Wingdings" w:hAnsi="Wingdings" w:hint="default"/>
+      </w:rPr>
+    </w:lvl>
+    <w:lvl w:ilvl="8" w:tplc="04090005" w:tentative="1">
+      <w:start w:val="1"/>
+      <w:numFmt w:val="bullet"/>
+      <w:lvlText w:val=""/>
+      <w:lvlJc w:val="left"/>
+      <w:pPr>
+        <w:ind w:left="4360" w:hanging="400"/>
+      </w:pPr>
+      <w:rPr>
+        <w:rFonts w:ascii="Wingdings" w:hAnsi="Wingdings" w:hint="default"/>
+      </w:rPr>
+    </w:lvl>
+  </w:abstractNum>
+  <w:abstractNum w:abstractNumId="1" w15:restartNumberingAfterBreak="0">
     <w:nsid w:val="1E502D24"/>
     <w:multiLevelType w:val="hybridMultilevel"/>
     <w:tmpl w:val="A5149336"/>
@@ -2055,7 +3253,322 @@
       </w:pPr>
     </w:lvl>
   </w:abstractNum>
-  <w:abstractNum w:abstractNumId="1" w15:restartNumberingAfterBreak="0">
+  <w:abstractNum w:abstractNumId="2" w15:restartNumberingAfterBreak="0">
+    <w:nsid w:val="1E9E47E9"/>
+    <w:multiLevelType w:val="hybridMultilevel"/>
+    <w:tmpl w:val="4274D1A6"/>
+    <w:lvl w:ilvl="0" w:tplc="33EE9ED0">
+      <w:start w:val="1"/>
+      <w:numFmt w:val="decimal"/>
+      <w:lvlText w:val="%1."/>
+      <w:lvlJc w:val="left"/>
+      <w:pPr>
+        <w:ind w:left="760" w:hanging="360"/>
+      </w:pPr>
+      <w:rPr>
+        <w:rFonts w:hint="default"/>
+      </w:rPr>
+    </w:lvl>
+    <w:lvl w:ilvl="1" w:tplc="04090019" w:tentative="1">
+      <w:start w:val="1"/>
+      <w:numFmt w:val="upperLetter"/>
+      <w:lvlText w:val="%2."/>
+      <w:lvlJc w:val="left"/>
+      <w:pPr>
+        <w:ind w:left="1200" w:hanging="400"/>
+      </w:pPr>
+    </w:lvl>
+    <w:lvl w:ilvl="2" w:tplc="0409001B" w:tentative="1">
+      <w:start w:val="1"/>
+      <w:numFmt w:val="lowerRoman"/>
+      <w:lvlText w:val="%3."/>
+      <w:lvlJc w:val="right"/>
+      <w:pPr>
+        <w:ind w:left="1600" w:hanging="400"/>
+      </w:pPr>
+    </w:lvl>
+    <w:lvl w:ilvl="3" w:tplc="0409000F" w:tentative="1">
+      <w:start w:val="1"/>
+      <w:numFmt w:val="decimal"/>
+      <w:lvlText w:val="%4."/>
+      <w:lvlJc w:val="left"/>
+      <w:pPr>
+        <w:ind w:left="2000" w:hanging="400"/>
+      </w:pPr>
+    </w:lvl>
+    <w:lvl w:ilvl="4" w:tplc="04090019" w:tentative="1">
+      <w:start w:val="1"/>
+      <w:numFmt w:val="upperLetter"/>
+      <w:lvlText w:val="%5."/>
+      <w:lvlJc w:val="left"/>
+      <w:pPr>
+        <w:ind w:left="2400" w:hanging="400"/>
+      </w:pPr>
+    </w:lvl>
+    <w:lvl w:ilvl="5" w:tplc="0409001B" w:tentative="1">
+      <w:start w:val="1"/>
+      <w:numFmt w:val="lowerRoman"/>
+      <w:lvlText w:val="%6."/>
+      <w:lvlJc w:val="right"/>
+      <w:pPr>
+        <w:ind w:left="2800" w:hanging="400"/>
+      </w:pPr>
+    </w:lvl>
+    <w:lvl w:ilvl="6" w:tplc="0409000F" w:tentative="1">
+      <w:start w:val="1"/>
+      <w:numFmt w:val="decimal"/>
+      <w:lvlText w:val="%7."/>
+      <w:lvlJc w:val="left"/>
+      <w:pPr>
+        <w:ind w:left="3200" w:hanging="400"/>
+      </w:pPr>
+    </w:lvl>
+    <w:lvl w:ilvl="7" w:tplc="04090019" w:tentative="1">
+      <w:start w:val="1"/>
+      <w:numFmt w:val="upperLetter"/>
+      <w:lvlText w:val="%8."/>
+      <w:lvlJc w:val="left"/>
+      <w:pPr>
+        <w:ind w:left="3600" w:hanging="400"/>
+      </w:pPr>
+    </w:lvl>
+    <w:lvl w:ilvl="8" w:tplc="0409001B" w:tentative="1">
+      <w:start w:val="1"/>
+      <w:numFmt w:val="lowerRoman"/>
+      <w:lvlText w:val="%9."/>
+      <w:lvlJc w:val="right"/>
+      <w:pPr>
+        <w:ind w:left="4000" w:hanging="400"/>
+      </w:pPr>
+    </w:lvl>
+  </w:abstractNum>
+  <w:abstractNum w:abstractNumId="3" w15:restartNumberingAfterBreak="0">
+    <w:nsid w:val="28EF005A"/>
+    <w:multiLevelType w:val="hybridMultilevel"/>
+    <w:tmpl w:val="024C8204"/>
+    <w:lvl w:ilvl="0" w:tplc="41F84A54">
+      <w:start w:val="1"/>
+      <w:numFmt w:val="bullet"/>
+      <w:lvlText w:val=""/>
+      <w:lvlJc w:val="left"/>
+      <w:pPr>
+        <w:ind w:left="1120" w:hanging="360"/>
+      </w:pPr>
+      <w:rPr>
+        <w:rFonts w:ascii="Wingdings" w:eastAsiaTheme="minorEastAsia" w:hAnsi="Wingdings" w:cstheme="minorBidi" w:hint="default"/>
+      </w:rPr>
+    </w:lvl>
+    <w:lvl w:ilvl="1" w:tplc="04090003" w:tentative="1">
+      <w:start w:val="1"/>
+      <w:numFmt w:val="bullet"/>
+      <w:lvlText w:val=""/>
+      <w:lvlJc w:val="left"/>
+      <w:pPr>
+        <w:ind w:left="1560" w:hanging="400"/>
+      </w:pPr>
+      <w:rPr>
+        <w:rFonts w:ascii="Wingdings" w:hAnsi="Wingdings" w:hint="default"/>
+      </w:rPr>
+    </w:lvl>
+    <w:lvl w:ilvl="2" w:tplc="04090005" w:tentative="1">
+      <w:start w:val="1"/>
+      <w:numFmt w:val="bullet"/>
+      <w:lvlText w:val=""/>
+      <w:lvlJc w:val="left"/>
+      <w:pPr>
+        <w:ind w:left="1960" w:hanging="400"/>
+      </w:pPr>
+      <w:rPr>
+        <w:rFonts w:ascii="Wingdings" w:hAnsi="Wingdings" w:hint="default"/>
+      </w:rPr>
+    </w:lvl>
+    <w:lvl w:ilvl="3" w:tplc="04090001" w:tentative="1">
+      <w:start w:val="1"/>
+      <w:numFmt w:val="bullet"/>
+      <w:lvlText w:val=""/>
+      <w:lvlJc w:val="left"/>
+      <w:pPr>
+        <w:ind w:left="2360" w:hanging="400"/>
+      </w:pPr>
+      <w:rPr>
+        <w:rFonts w:ascii="Wingdings" w:hAnsi="Wingdings" w:hint="default"/>
+      </w:rPr>
+    </w:lvl>
+    <w:lvl w:ilvl="4" w:tplc="04090003" w:tentative="1">
+      <w:start w:val="1"/>
+      <w:numFmt w:val="bullet"/>
+      <w:lvlText w:val=""/>
+      <w:lvlJc w:val="left"/>
+      <w:pPr>
+        <w:ind w:left="2760" w:hanging="400"/>
+      </w:pPr>
+      <w:rPr>
+        <w:rFonts w:ascii="Wingdings" w:hAnsi="Wingdings" w:hint="default"/>
+      </w:rPr>
+    </w:lvl>
+    <w:lvl w:ilvl="5" w:tplc="04090005" w:tentative="1">
+      <w:start w:val="1"/>
+      <w:numFmt w:val="bullet"/>
+      <w:lvlText w:val=""/>
+      <w:lvlJc w:val="left"/>
+      <w:pPr>
+        <w:ind w:left="3160" w:hanging="400"/>
+      </w:pPr>
+      <w:rPr>
+        <w:rFonts w:ascii="Wingdings" w:hAnsi="Wingdings" w:hint="default"/>
+      </w:rPr>
+    </w:lvl>
+    <w:lvl w:ilvl="6" w:tplc="04090001" w:tentative="1">
+      <w:start w:val="1"/>
+      <w:numFmt w:val="bullet"/>
+      <w:lvlText w:val=""/>
+      <w:lvlJc w:val="left"/>
+      <w:pPr>
+        <w:ind w:left="3560" w:hanging="400"/>
+      </w:pPr>
+      <w:rPr>
+        <w:rFonts w:ascii="Wingdings" w:hAnsi="Wingdings" w:hint="default"/>
+      </w:rPr>
+    </w:lvl>
+    <w:lvl w:ilvl="7" w:tplc="04090003" w:tentative="1">
+      <w:start w:val="1"/>
+      <w:numFmt w:val="bullet"/>
+      <w:lvlText w:val=""/>
+      <w:lvlJc w:val="left"/>
+      <w:pPr>
+        <w:ind w:left="3960" w:hanging="400"/>
+      </w:pPr>
+      <w:rPr>
+        <w:rFonts w:ascii="Wingdings" w:hAnsi="Wingdings" w:hint="default"/>
+      </w:rPr>
+    </w:lvl>
+    <w:lvl w:ilvl="8" w:tplc="04090005" w:tentative="1">
+      <w:start w:val="1"/>
+      <w:numFmt w:val="bullet"/>
+      <w:lvlText w:val=""/>
+      <w:lvlJc w:val="left"/>
+      <w:pPr>
+        <w:ind w:left="4360" w:hanging="400"/>
+      </w:pPr>
+      <w:rPr>
+        <w:rFonts w:ascii="Wingdings" w:hAnsi="Wingdings" w:hint="default"/>
+      </w:rPr>
+    </w:lvl>
+  </w:abstractNum>
+  <w:abstractNum w:abstractNumId="4" w15:restartNumberingAfterBreak="0">
+    <w:nsid w:val="2F9C3F70"/>
+    <w:multiLevelType w:val="hybridMultilevel"/>
+    <w:tmpl w:val="BC909288"/>
+    <w:lvl w:ilvl="0" w:tplc="60D43E2E">
+      <w:start w:val="1"/>
+      <w:numFmt w:val="bullet"/>
+      <w:lvlText w:val="-"/>
+      <w:lvlJc w:val="left"/>
+      <w:pPr>
+        <w:ind w:left="1020" w:hanging="360"/>
+      </w:pPr>
+      <w:rPr>
+        <w:rFonts w:ascii="맑은 고딕" w:eastAsia="맑은 고딕" w:hAnsi="맑은 고딕" w:cstheme="minorBidi" w:hint="eastAsia"/>
+      </w:rPr>
+    </w:lvl>
+    <w:lvl w:ilvl="1" w:tplc="04090003" w:tentative="1">
+      <w:start w:val="1"/>
+      <w:numFmt w:val="bullet"/>
+      <w:lvlText w:val=""/>
+      <w:lvlJc w:val="left"/>
+      <w:pPr>
+        <w:ind w:left="1460" w:hanging="400"/>
+      </w:pPr>
+      <w:rPr>
+        <w:rFonts w:ascii="Wingdings" w:hAnsi="Wingdings" w:hint="default"/>
+      </w:rPr>
+    </w:lvl>
+    <w:lvl w:ilvl="2" w:tplc="04090005" w:tentative="1">
+      <w:start w:val="1"/>
+      <w:numFmt w:val="bullet"/>
+      <w:lvlText w:val=""/>
+      <w:lvlJc w:val="left"/>
+      <w:pPr>
+        <w:ind w:left="1860" w:hanging="400"/>
+      </w:pPr>
+      <w:rPr>
+        <w:rFonts w:ascii="Wingdings" w:hAnsi="Wingdings" w:hint="default"/>
+      </w:rPr>
+    </w:lvl>
+    <w:lvl w:ilvl="3" w:tplc="04090001" w:tentative="1">
+      <w:start w:val="1"/>
+      <w:numFmt w:val="bullet"/>
+      <w:lvlText w:val=""/>
+      <w:lvlJc w:val="left"/>
+      <w:pPr>
+        <w:ind w:left="2260" w:hanging="400"/>
+      </w:pPr>
+      <w:rPr>
+        <w:rFonts w:ascii="Wingdings" w:hAnsi="Wingdings" w:hint="default"/>
+      </w:rPr>
+    </w:lvl>
+    <w:lvl w:ilvl="4" w:tplc="04090003" w:tentative="1">
+      <w:start w:val="1"/>
+      <w:numFmt w:val="bullet"/>
+      <w:lvlText w:val=""/>
+      <w:lvlJc w:val="left"/>
+      <w:pPr>
+        <w:ind w:left="2660" w:hanging="400"/>
+      </w:pPr>
+      <w:rPr>
+        <w:rFonts w:ascii="Wingdings" w:hAnsi="Wingdings" w:hint="default"/>
+      </w:rPr>
+    </w:lvl>
+    <w:lvl w:ilvl="5" w:tplc="04090005" w:tentative="1">
+      <w:start w:val="1"/>
+      <w:numFmt w:val="bullet"/>
+      <w:lvlText w:val=""/>
+      <w:lvlJc w:val="left"/>
+      <w:pPr>
+        <w:ind w:left="3060" w:hanging="400"/>
+      </w:pPr>
+      <w:rPr>
+        <w:rFonts w:ascii="Wingdings" w:hAnsi="Wingdings" w:hint="default"/>
+      </w:rPr>
+    </w:lvl>
+    <w:lvl w:ilvl="6" w:tplc="04090001" w:tentative="1">
+      <w:start w:val="1"/>
+      <w:numFmt w:val="bullet"/>
+      <w:lvlText w:val=""/>
+      <w:lvlJc w:val="left"/>
+      <w:pPr>
+        <w:ind w:left="3460" w:hanging="400"/>
+      </w:pPr>
+      <w:rPr>
+        <w:rFonts w:ascii="Wingdings" w:hAnsi="Wingdings" w:hint="default"/>
+      </w:rPr>
+    </w:lvl>
+    <w:lvl w:ilvl="7" w:tplc="04090003" w:tentative="1">
+      <w:start w:val="1"/>
+      <w:numFmt w:val="bullet"/>
+      <w:lvlText w:val=""/>
+      <w:lvlJc w:val="left"/>
+      <w:pPr>
+        <w:ind w:left="3860" w:hanging="400"/>
+      </w:pPr>
+      <w:rPr>
+        <w:rFonts w:ascii="Wingdings" w:hAnsi="Wingdings" w:hint="default"/>
+      </w:rPr>
+    </w:lvl>
+    <w:lvl w:ilvl="8" w:tplc="04090005" w:tentative="1">
+      <w:start w:val="1"/>
+      <w:numFmt w:val="bullet"/>
+      <w:lvlText w:val=""/>
+      <w:lvlJc w:val="left"/>
+      <w:pPr>
+        <w:ind w:left="4260" w:hanging="400"/>
+      </w:pPr>
+      <w:rPr>
+        <w:rFonts w:ascii="Wingdings" w:hAnsi="Wingdings" w:hint="default"/>
+      </w:rPr>
+    </w:lvl>
+  </w:abstractNum>
+  <w:abstractNum w:abstractNumId="5" w15:restartNumberingAfterBreak="0">
     <w:nsid w:val="34BC47AA"/>
     <w:multiLevelType w:val="hybridMultilevel"/>
     <w:tmpl w:val="D5C69606"/>
@@ -2144,7 +3657,96 @@
       </w:pPr>
     </w:lvl>
   </w:abstractNum>
-  <w:abstractNum w:abstractNumId="2" w15:restartNumberingAfterBreak="0">
+  <w:abstractNum w:abstractNumId="6" w15:restartNumberingAfterBreak="0">
+    <w:nsid w:val="37F91825"/>
+    <w:multiLevelType w:val="hybridMultilevel"/>
+    <w:tmpl w:val="7F9261F6"/>
+    <w:lvl w:ilvl="0" w:tplc="81AE576E">
+      <w:start w:val="1"/>
+      <w:numFmt w:val="decimal"/>
+      <w:lvlText w:val="%1."/>
+      <w:lvlJc w:val="left"/>
+      <w:pPr>
+        <w:ind w:left="660" w:hanging="360"/>
+      </w:pPr>
+      <w:rPr>
+        <w:rFonts w:hint="eastAsia"/>
+      </w:rPr>
+    </w:lvl>
+    <w:lvl w:ilvl="1" w:tplc="04090019" w:tentative="1">
+      <w:start w:val="1"/>
+      <w:numFmt w:val="upperLetter"/>
+      <w:lvlText w:val="%2."/>
+      <w:lvlJc w:val="left"/>
+      <w:pPr>
+        <w:ind w:left="1100" w:hanging="400"/>
+      </w:pPr>
+    </w:lvl>
+    <w:lvl w:ilvl="2" w:tplc="0409001B" w:tentative="1">
+      <w:start w:val="1"/>
+      <w:numFmt w:val="lowerRoman"/>
+      <w:lvlText w:val="%3."/>
+      <w:lvlJc w:val="right"/>
+      <w:pPr>
+        <w:ind w:left="1500" w:hanging="400"/>
+      </w:pPr>
+    </w:lvl>
+    <w:lvl w:ilvl="3" w:tplc="0409000F" w:tentative="1">
+      <w:start w:val="1"/>
+      <w:numFmt w:val="decimal"/>
+      <w:lvlText w:val="%4."/>
+      <w:lvlJc w:val="left"/>
+      <w:pPr>
+        <w:ind w:left="1900" w:hanging="400"/>
+      </w:pPr>
+    </w:lvl>
+    <w:lvl w:ilvl="4" w:tplc="04090019" w:tentative="1">
+      <w:start w:val="1"/>
+      <w:numFmt w:val="upperLetter"/>
+      <w:lvlText w:val="%5."/>
+      <w:lvlJc w:val="left"/>
+      <w:pPr>
+        <w:ind w:left="2300" w:hanging="400"/>
+      </w:pPr>
+    </w:lvl>
+    <w:lvl w:ilvl="5" w:tplc="0409001B" w:tentative="1">
+      <w:start w:val="1"/>
+      <w:numFmt w:val="lowerRoman"/>
+      <w:lvlText w:val="%6."/>
+      <w:lvlJc w:val="right"/>
+      <w:pPr>
+        <w:ind w:left="2700" w:hanging="400"/>
+      </w:pPr>
+    </w:lvl>
+    <w:lvl w:ilvl="6" w:tplc="0409000F" w:tentative="1">
+      <w:start w:val="1"/>
+      <w:numFmt w:val="decimal"/>
+      <w:lvlText w:val="%7."/>
+      <w:lvlJc w:val="left"/>
+      <w:pPr>
+        <w:ind w:left="3100" w:hanging="400"/>
+      </w:pPr>
+    </w:lvl>
+    <w:lvl w:ilvl="7" w:tplc="04090019" w:tentative="1">
+      <w:start w:val="1"/>
+      <w:numFmt w:val="upperLetter"/>
+      <w:lvlText w:val="%8."/>
+      <w:lvlJc w:val="left"/>
+      <w:pPr>
+        <w:ind w:left="3500" w:hanging="400"/>
+      </w:pPr>
+    </w:lvl>
+    <w:lvl w:ilvl="8" w:tplc="0409001B" w:tentative="1">
+      <w:start w:val="1"/>
+      <w:numFmt w:val="lowerRoman"/>
+      <w:lvlText w:val="%9."/>
+      <w:lvlJc w:val="right"/>
+      <w:pPr>
+        <w:ind w:left="3900" w:hanging="400"/>
+      </w:pPr>
+    </w:lvl>
+  </w:abstractNum>
+  <w:abstractNum w:abstractNumId="7" w15:restartNumberingAfterBreak="0">
     <w:nsid w:val="48F51BC5"/>
     <w:multiLevelType w:val="hybridMultilevel"/>
     <w:tmpl w:val="31CCAD7A"/>
@@ -2233,7 +3835,7 @@
       </w:pPr>
     </w:lvl>
   </w:abstractNum>
-  <w:abstractNum w:abstractNumId="3" w15:restartNumberingAfterBreak="0">
+  <w:abstractNum w:abstractNumId="8" w15:restartNumberingAfterBreak="0">
     <w:nsid w:val="540628B1"/>
     <w:multiLevelType w:val="hybridMultilevel"/>
     <w:tmpl w:val="B94E8CFE"/>
@@ -2322,7 +3924,7 @@
       </w:pPr>
     </w:lvl>
   </w:abstractNum>
-  <w:abstractNum w:abstractNumId="4" w15:restartNumberingAfterBreak="0">
+  <w:abstractNum w:abstractNumId="9" w15:restartNumberingAfterBreak="0">
     <w:nsid w:val="57C91157"/>
     <w:multiLevelType w:val="hybridMultilevel"/>
     <w:tmpl w:val="4432A71C"/>
@@ -2411,7 +4013,7 @@
       </w:pPr>
     </w:lvl>
   </w:abstractNum>
-  <w:abstractNum w:abstractNumId="5" w15:restartNumberingAfterBreak="0">
+  <w:abstractNum w:abstractNumId="10" w15:restartNumberingAfterBreak="0">
     <w:nsid w:val="6739386A"/>
     <w:multiLevelType w:val="hybridMultilevel"/>
     <w:tmpl w:val="AA3070C2"/>
@@ -2500,23 +4102,362 @@
       </w:pPr>
     </w:lvl>
   </w:abstractNum>
+  <w:abstractNum w:abstractNumId="11" w15:restartNumberingAfterBreak="0">
+    <w:nsid w:val="71BB71EC"/>
+    <w:multiLevelType w:val="hybridMultilevel"/>
+    <w:tmpl w:val="F392B10E"/>
+    <w:lvl w:ilvl="0" w:tplc="F0382EC0">
+      <w:start w:val="1"/>
+      <w:numFmt w:val="bullet"/>
+      <w:lvlText w:val=""/>
+      <w:lvlJc w:val="left"/>
+      <w:pPr>
+        <w:ind w:left="760" w:hanging="360"/>
+      </w:pPr>
+      <w:rPr>
+        <w:rFonts w:ascii="Wingdings" w:eastAsiaTheme="minorEastAsia" w:hAnsi="Wingdings" w:cstheme="minorBidi" w:hint="default"/>
+      </w:rPr>
+    </w:lvl>
+    <w:lvl w:ilvl="1" w:tplc="04090003" w:tentative="1">
+      <w:start w:val="1"/>
+      <w:numFmt w:val="bullet"/>
+      <w:lvlText w:val=""/>
+      <w:lvlJc w:val="left"/>
+      <w:pPr>
+        <w:ind w:left="1200" w:hanging="400"/>
+      </w:pPr>
+      <w:rPr>
+        <w:rFonts w:ascii="Wingdings" w:hAnsi="Wingdings" w:hint="default"/>
+      </w:rPr>
+    </w:lvl>
+    <w:lvl w:ilvl="2" w:tplc="04090005" w:tentative="1">
+      <w:start w:val="1"/>
+      <w:numFmt w:val="bullet"/>
+      <w:lvlText w:val=""/>
+      <w:lvlJc w:val="left"/>
+      <w:pPr>
+        <w:ind w:left="1600" w:hanging="400"/>
+      </w:pPr>
+      <w:rPr>
+        <w:rFonts w:ascii="Wingdings" w:hAnsi="Wingdings" w:hint="default"/>
+      </w:rPr>
+    </w:lvl>
+    <w:lvl w:ilvl="3" w:tplc="04090001" w:tentative="1">
+      <w:start w:val="1"/>
+      <w:numFmt w:val="bullet"/>
+      <w:lvlText w:val=""/>
+      <w:lvlJc w:val="left"/>
+      <w:pPr>
+        <w:ind w:left="2000" w:hanging="400"/>
+      </w:pPr>
+      <w:rPr>
+        <w:rFonts w:ascii="Wingdings" w:hAnsi="Wingdings" w:hint="default"/>
+      </w:rPr>
+    </w:lvl>
+    <w:lvl w:ilvl="4" w:tplc="04090003" w:tentative="1">
+      <w:start w:val="1"/>
+      <w:numFmt w:val="bullet"/>
+      <w:lvlText w:val=""/>
+      <w:lvlJc w:val="left"/>
+      <w:pPr>
+        <w:ind w:left="2400" w:hanging="400"/>
+      </w:pPr>
+      <w:rPr>
+        <w:rFonts w:ascii="Wingdings" w:hAnsi="Wingdings" w:hint="default"/>
+      </w:rPr>
+    </w:lvl>
+    <w:lvl w:ilvl="5" w:tplc="04090005" w:tentative="1">
+      <w:start w:val="1"/>
+      <w:numFmt w:val="bullet"/>
+      <w:lvlText w:val=""/>
+      <w:lvlJc w:val="left"/>
+      <w:pPr>
+        <w:ind w:left="2800" w:hanging="400"/>
+      </w:pPr>
+      <w:rPr>
+        <w:rFonts w:ascii="Wingdings" w:hAnsi="Wingdings" w:hint="default"/>
+      </w:rPr>
+    </w:lvl>
+    <w:lvl w:ilvl="6" w:tplc="04090001" w:tentative="1">
+      <w:start w:val="1"/>
+      <w:numFmt w:val="bullet"/>
+      <w:lvlText w:val=""/>
+      <w:lvlJc w:val="left"/>
+      <w:pPr>
+        <w:ind w:left="3200" w:hanging="400"/>
+      </w:pPr>
+      <w:rPr>
+        <w:rFonts w:ascii="Wingdings" w:hAnsi="Wingdings" w:hint="default"/>
+      </w:rPr>
+    </w:lvl>
+    <w:lvl w:ilvl="7" w:tplc="04090003" w:tentative="1">
+      <w:start w:val="1"/>
+      <w:numFmt w:val="bullet"/>
+      <w:lvlText w:val=""/>
+      <w:lvlJc w:val="left"/>
+      <w:pPr>
+        <w:ind w:left="3600" w:hanging="400"/>
+      </w:pPr>
+      <w:rPr>
+        <w:rFonts w:ascii="Wingdings" w:hAnsi="Wingdings" w:hint="default"/>
+      </w:rPr>
+    </w:lvl>
+    <w:lvl w:ilvl="8" w:tplc="04090005" w:tentative="1">
+      <w:start w:val="1"/>
+      <w:numFmt w:val="bullet"/>
+      <w:lvlText w:val=""/>
+      <w:lvlJc w:val="left"/>
+      <w:pPr>
+        <w:ind w:left="4000" w:hanging="400"/>
+      </w:pPr>
+      <w:rPr>
+        <w:rFonts w:ascii="Wingdings" w:hAnsi="Wingdings" w:hint="default"/>
+      </w:rPr>
+    </w:lvl>
+  </w:abstractNum>
+  <w:abstractNum w:abstractNumId="12" w15:restartNumberingAfterBreak="0">
+    <w:nsid w:val="781A4912"/>
+    <w:multiLevelType w:val="hybridMultilevel"/>
+    <w:tmpl w:val="B066B5C4"/>
+    <w:lvl w:ilvl="0" w:tplc="935EFEEE">
+      <w:start w:val="1"/>
+      <w:numFmt w:val="decimal"/>
+      <w:lvlText w:val="%1."/>
+      <w:lvlJc w:val="left"/>
+      <w:pPr>
+        <w:ind w:left="760" w:hanging="360"/>
+      </w:pPr>
+      <w:rPr>
+        <w:rFonts w:hint="eastAsia"/>
+      </w:rPr>
+    </w:lvl>
+    <w:lvl w:ilvl="1" w:tplc="04090019" w:tentative="1">
+      <w:start w:val="1"/>
+      <w:numFmt w:val="upperLetter"/>
+      <w:lvlText w:val="%2."/>
+      <w:lvlJc w:val="left"/>
+      <w:pPr>
+        <w:ind w:left="1200" w:hanging="400"/>
+      </w:pPr>
+    </w:lvl>
+    <w:lvl w:ilvl="2" w:tplc="0409001B" w:tentative="1">
+      <w:start w:val="1"/>
+      <w:numFmt w:val="lowerRoman"/>
+      <w:lvlText w:val="%3."/>
+      <w:lvlJc w:val="right"/>
+      <w:pPr>
+        <w:ind w:left="1600" w:hanging="400"/>
+      </w:pPr>
+    </w:lvl>
+    <w:lvl w:ilvl="3" w:tplc="0409000F" w:tentative="1">
+      <w:start w:val="1"/>
+      <w:numFmt w:val="decimal"/>
+      <w:lvlText w:val="%4."/>
+      <w:lvlJc w:val="left"/>
+      <w:pPr>
+        <w:ind w:left="2000" w:hanging="400"/>
+      </w:pPr>
+    </w:lvl>
+    <w:lvl w:ilvl="4" w:tplc="04090019" w:tentative="1">
+      <w:start w:val="1"/>
+      <w:numFmt w:val="upperLetter"/>
+      <w:lvlText w:val="%5."/>
+      <w:lvlJc w:val="left"/>
+      <w:pPr>
+        <w:ind w:left="2400" w:hanging="400"/>
+      </w:pPr>
+    </w:lvl>
+    <w:lvl w:ilvl="5" w:tplc="0409001B" w:tentative="1">
+      <w:start w:val="1"/>
+      <w:numFmt w:val="lowerRoman"/>
+      <w:lvlText w:val="%6."/>
+      <w:lvlJc w:val="right"/>
+      <w:pPr>
+        <w:ind w:left="2800" w:hanging="400"/>
+      </w:pPr>
+    </w:lvl>
+    <w:lvl w:ilvl="6" w:tplc="0409000F" w:tentative="1">
+      <w:start w:val="1"/>
+      <w:numFmt w:val="decimal"/>
+      <w:lvlText w:val="%7."/>
+      <w:lvlJc w:val="left"/>
+      <w:pPr>
+        <w:ind w:left="3200" w:hanging="400"/>
+      </w:pPr>
+    </w:lvl>
+    <w:lvl w:ilvl="7" w:tplc="04090019" w:tentative="1">
+      <w:start w:val="1"/>
+      <w:numFmt w:val="upperLetter"/>
+      <w:lvlText w:val="%8."/>
+      <w:lvlJc w:val="left"/>
+      <w:pPr>
+        <w:ind w:left="3600" w:hanging="400"/>
+      </w:pPr>
+    </w:lvl>
+    <w:lvl w:ilvl="8" w:tplc="0409001B" w:tentative="1">
+      <w:start w:val="1"/>
+      <w:numFmt w:val="lowerRoman"/>
+      <w:lvlText w:val="%9."/>
+      <w:lvlJc w:val="right"/>
+      <w:pPr>
+        <w:ind w:left="4000" w:hanging="400"/>
+      </w:pPr>
+    </w:lvl>
+  </w:abstractNum>
+  <w:abstractNum w:abstractNumId="13" w15:restartNumberingAfterBreak="0">
+    <w:nsid w:val="7C5643A1"/>
+    <w:multiLevelType w:val="hybridMultilevel"/>
+    <w:tmpl w:val="F84E94EC"/>
+    <w:lvl w:ilvl="0" w:tplc="C62ABF42">
+      <w:start w:val="3"/>
+      <w:numFmt w:val="bullet"/>
+      <w:lvlText w:val="&gt;"/>
+      <w:lvlJc w:val="left"/>
+      <w:pPr>
+        <w:ind w:left="1120" w:hanging="360"/>
+      </w:pPr>
+      <w:rPr>
+        <w:rFonts w:ascii="바탕" w:eastAsia="바탕" w:hAnsi="바탕" w:cstheme="minorBidi" w:hint="eastAsia"/>
+      </w:rPr>
+    </w:lvl>
+    <w:lvl w:ilvl="1" w:tplc="04090003" w:tentative="1">
+      <w:start w:val="1"/>
+      <w:numFmt w:val="bullet"/>
+      <w:lvlText w:val=""/>
+      <w:lvlJc w:val="left"/>
+      <w:pPr>
+        <w:ind w:left="1560" w:hanging="400"/>
+      </w:pPr>
+      <w:rPr>
+        <w:rFonts w:ascii="Wingdings" w:hAnsi="Wingdings" w:hint="default"/>
+      </w:rPr>
+    </w:lvl>
+    <w:lvl w:ilvl="2" w:tplc="04090005" w:tentative="1">
+      <w:start w:val="1"/>
+      <w:numFmt w:val="bullet"/>
+      <w:lvlText w:val=""/>
+      <w:lvlJc w:val="left"/>
+      <w:pPr>
+        <w:ind w:left="1960" w:hanging="400"/>
+      </w:pPr>
+      <w:rPr>
+        <w:rFonts w:ascii="Wingdings" w:hAnsi="Wingdings" w:hint="default"/>
+      </w:rPr>
+    </w:lvl>
+    <w:lvl w:ilvl="3" w:tplc="04090001" w:tentative="1">
+      <w:start w:val="1"/>
+      <w:numFmt w:val="bullet"/>
+      <w:lvlText w:val=""/>
+      <w:lvlJc w:val="left"/>
+      <w:pPr>
+        <w:ind w:left="2360" w:hanging="400"/>
+      </w:pPr>
+      <w:rPr>
+        <w:rFonts w:ascii="Wingdings" w:hAnsi="Wingdings" w:hint="default"/>
+      </w:rPr>
+    </w:lvl>
+    <w:lvl w:ilvl="4" w:tplc="04090003" w:tentative="1">
+      <w:start w:val="1"/>
+      <w:numFmt w:val="bullet"/>
+      <w:lvlText w:val=""/>
+      <w:lvlJc w:val="left"/>
+      <w:pPr>
+        <w:ind w:left="2760" w:hanging="400"/>
+      </w:pPr>
+      <w:rPr>
+        <w:rFonts w:ascii="Wingdings" w:hAnsi="Wingdings" w:hint="default"/>
+      </w:rPr>
+    </w:lvl>
+    <w:lvl w:ilvl="5" w:tplc="04090005" w:tentative="1">
+      <w:start w:val="1"/>
+      <w:numFmt w:val="bullet"/>
+      <w:lvlText w:val=""/>
+      <w:lvlJc w:val="left"/>
+      <w:pPr>
+        <w:ind w:left="3160" w:hanging="400"/>
+      </w:pPr>
+      <w:rPr>
+        <w:rFonts w:ascii="Wingdings" w:hAnsi="Wingdings" w:hint="default"/>
+      </w:rPr>
+    </w:lvl>
+    <w:lvl w:ilvl="6" w:tplc="04090001" w:tentative="1">
+      <w:start w:val="1"/>
+      <w:numFmt w:val="bullet"/>
+      <w:lvlText w:val=""/>
+      <w:lvlJc w:val="left"/>
+      <w:pPr>
+        <w:ind w:left="3560" w:hanging="400"/>
+      </w:pPr>
+      <w:rPr>
+        <w:rFonts w:ascii="Wingdings" w:hAnsi="Wingdings" w:hint="default"/>
+      </w:rPr>
+    </w:lvl>
+    <w:lvl w:ilvl="7" w:tplc="04090003" w:tentative="1">
+      <w:start w:val="1"/>
+      <w:numFmt w:val="bullet"/>
+      <w:lvlText w:val=""/>
+      <w:lvlJc w:val="left"/>
+      <w:pPr>
+        <w:ind w:left="3960" w:hanging="400"/>
+      </w:pPr>
+      <w:rPr>
+        <w:rFonts w:ascii="Wingdings" w:hAnsi="Wingdings" w:hint="default"/>
+      </w:rPr>
+    </w:lvl>
+    <w:lvl w:ilvl="8" w:tplc="04090005" w:tentative="1">
+      <w:start w:val="1"/>
+      <w:numFmt w:val="bullet"/>
+      <w:lvlText w:val=""/>
+      <w:lvlJc w:val="left"/>
+      <w:pPr>
+        <w:ind w:left="4360" w:hanging="400"/>
+      </w:pPr>
+      <w:rPr>
+        <w:rFonts w:ascii="Wingdings" w:hAnsi="Wingdings" w:hint="default"/>
+      </w:rPr>
+    </w:lvl>
+  </w:abstractNum>
   <w:num w:numId="1">
+    <w:abstractNumId w:val="1"/>
+  </w:num>
+  <w:num w:numId="2">
+    <w:abstractNumId w:val="10"/>
+  </w:num>
+  <w:num w:numId="3">
+    <w:abstractNumId w:val="7"/>
+  </w:num>
+  <w:num w:numId="4">
+    <w:abstractNumId w:val="5"/>
+  </w:num>
+  <w:num w:numId="5">
+    <w:abstractNumId w:val="8"/>
+  </w:num>
+  <w:num w:numId="6">
+    <w:abstractNumId w:val="9"/>
+  </w:num>
+  <w:num w:numId="7">
+    <w:abstractNumId w:val="2"/>
+  </w:num>
+  <w:num w:numId="8">
+    <w:abstractNumId w:val="3"/>
+  </w:num>
+  <w:num w:numId="9">
+    <w:abstractNumId w:val="11"/>
+  </w:num>
+  <w:num w:numId="10">
     <w:abstractNumId w:val="0"/>
   </w:num>
-  <w:num w:numId="2">
-    <w:abstractNumId w:val="5"/>
+  <w:num w:numId="11">
+    <w:abstractNumId w:val="13"/>
   </w:num>
-  <w:num w:numId="3">
-    <w:abstractNumId w:val="2"/>
+  <w:num w:numId="12">
+    <w:abstractNumId w:val="6"/>
   </w:num>
-  <w:num w:numId="4">
-    <w:abstractNumId w:val="1"/>
+  <w:num w:numId="13">
+    <w:abstractNumId w:val="4"/>
   </w:num>
-  <w:num w:numId="5">
-    <w:abstractNumId w:val="3"/>
-  </w:num>
-  <w:num w:numId="6">
-    <w:abstractNumId w:val="4"/>
+  <w:num w:numId="14">
+    <w:abstractNumId w:val="12"/>
   </w:num>
 </w:numbering>
 </file>
@@ -3296,7 +5237,7 @@
 </file>
 
 <file path=customXml/itemProps1.xml><?xml version="1.0" encoding="utf-8"?>
-<ds:datastoreItem xmlns:ds="http://schemas.openxmlformats.org/officeDocument/2006/customXml" ds:itemID="{81FF3FC4-8DBF-41F7-B1C6-CFA76976BCD8}">
+<ds:datastoreItem xmlns:ds="http://schemas.openxmlformats.org/officeDocument/2006/customXml" ds:itemID="{2394616F-2EDF-4992-BE59-36D0D060A1DA}">
   <ds:schemaRefs>
     <ds:schemaRef ds:uri="http://schemas.openxmlformats.org/officeDocument/2006/bibliography"/>
   </ds:schemaRefs>

--- a/최규화/종합설계작업일지.docx
+++ b/최규화/종합설계작업일지.docx
@@ -34,6 +34,7 @@
       <w:pPr>
         <w:jc w:val="right"/>
       </w:pPr>
+      <w:proofErr w:type="gramStart"/>
       <w:r>
         <w:rPr>
           <w:rFonts w:hint="eastAsia"/>
@@ -41,23 +42,51 @@
         <w:t xml:space="preserve">팀원 </w:t>
       </w:r>
       <w:r>
-        <w:t xml:space="preserve">: </w:t>
+        <w:t>:</w:t>
       </w:r>
+      <w:proofErr w:type="gramEnd"/>
+      <w:r>
+        <w:t xml:space="preserve"> </w:t>
+      </w:r>
+      <w:proofErr w:type="spellStart"/>
       <w:r>
         <w:rPr>
           <w:rFonts w:hint="eastAsia"/>
         </w:rPr>
-        <w:t>최규화, 이관구,</w:t>
+        <w:t>최규화</w:t>
+      </w:r>
+      <w:proofErr w:type="spellEnd"/>
+      <w:r>
+        <w:rPr>
+          <w:rFonts w:hint="eastAsia"/>
+        </w:rPr>
+        <w:t xml:space="preserve">, </w:t>
+      </w:r>
+      <w:proofErr w:type="spellStart"/>
+      <w:r>
+        <w:rPr>
+          <w:rFonts w:hint="eastAsia"/>
+        </w:rPr>
+        <w:t>이관구</w:t>
+      </w:r>
+      <w:proofErr w:type="spellEnd"/>
+      <w:r>
+        <w:rPr>
+          <w:rFonts w:hint="eastAsia"/>
+        </w:rPr>
+        <w:t>,</w:t>
       </w:r>
       <w:r>
         <w:t xml:space="preserve"> </w:t>
       </w:r>
+      <w:proofErr w:type="spellStart"/>
       <w:r>
         <w:rPr>
           <w:rFonts w:hint="eastAsia"/>
         </w:rPr>
         <w:t>유창민</w:t>
       </w:r>
+      <w:proofErr w:type="spellEnd"/>
     </w:p>
     <w:p/>
     <w:tbl>
@@ -113,7 +142,25 @@
                 <w:sz w:val="16"/>
                 <w:szCs w:val="16"/>
               </w:rPr>
-              <w:t>(학번,이름)</w:t>
+              <w:t>(학번</w:t>
+            </w:r>
+            <w:proofErr w:type="gramStart"/>
+            <w:r>
+              <w:rPr>
+                <w:rFonts w:hint="eastAsia"/>
+                <w:sz w:val="16"/>
+                <w:szCs w:val="16"/>
+              </w:rPr>
+              <w:t>,이름</w:t>
+            </w:r>
+            <w:proofErr w:type="gramEnd"/>
+            <w:r>
+              <w:rPr>
+                <w:rFonts w:hint="eastAsia"/>
+                <w:sz w:val="16"/>
+                <w:szCs w:val="16"/>
+              </w:rPr>
+              <w:t>)</w:t>
             </w:r>
           </w:p>
         </w:tc>
@@ -122,12 +169,14 @@
             <w:tcW w:w="4338" w:type="dxa"/>
           </w:tcPr>
           <w:p>
+            <w:proofErr w:type="spellStart"/>
             <w:r>
               <w:rPr>
                 <w:rFonts w:hint="eastAsia"/>
               </w:rPr>
               <w:t>최규화</w:t>
             </w:r>
+            <w:proofErr w:type="spellEnd"/>
           </w:p>
           <w:p>
             <w:r>
@@ -219,6 +268,7 @@
             <w:gridSpan w:val="3"/>
           </w:tcPr>
           <w:p>
+            <w:proofErr w:type="gramStart"/>
             <w:r>
               <w:rPr>
                 <w:rFonts w:hint="eastAsia"/>
@@ -232,11 +282,23 @@
               <w:rPr>
                 <w:rFonts w:hint="eastAsia"/>
               </w:rPr>
-              <w:t xml:space="preserve">비동기 입출력이 가능한 </w:t>
-            </w:r>
-            <w:r>
-              <w:t>boost asio</w:t>
-            </w:r>
+              <w:t>비동기</w:t>
+            </w:r>
+            <w:proofErr w:type="gramEnd"/>
+            <w:r>
+              <w:rPr>
+                <w:rFonts w:hint="eastAsia"/>
+              </w:rPr>
+              <w:t xml:space="preserve"> 입출력이 가능한 </w:t>
+            </w:r>
+            <w:r>
+              <w:t xml:space="preserve">boost </w:t>
+            </w:r>
+            <w:proofErr w:type="spellStart"/>
+            <w:r>
+              <w:t>asio</w:t>
+            </w:r>
+            <w:proofErr w:type="spellEnd"/>
             <w:r>
               <w:rPr>
                 <w:rFonts w:hint="eastAsia"/>
@@ -248,6 +310,7 @@
             </w:r>
           </w:p>
           <w:p>
+            <w:proofErr w:type="gramStart"/>
             <w:r>
               <w:rPr>
                 <w:rFonts w:hint="eastAsia"/>
@@ -261,10 +324,18 @@
               <w:rPr>
                 <w:rFonts w:hint="eastAsia"/>
               </w:rPr>
-              <w:t>서버에서 비동기 입출력을 통한 클라이언트로의 플레이어 초기화 정보 전달.</w:t>
-            </w:r>
-          </w:p>
-          <w:p>
+              <w:t>서버에서</w:t>
+            </w:r>
+            <w:proofErr w:type="gramEnd"/>
+            <w:r>
+              <w:rPr>
+                <w:rFonts w:hint="eastAsia"/>
+              </w:rPr>
+              <w:t xml:space="preserve"> 비동기 입출력을 통한 클라이언트로의 플레이어 초기화 정보 전달.</w:t>
+            </w:r>
+          </w:p>
+          <w:p>
+            <w:proofErr w:type="gramStart"/>
             <w:r>
               <w:rPr>
                 <w:rFonts w:hint="eastAsia"/>
@@ -278,10 +349,18 @@
               <w:rPr>
                 <w:rFonts w:hint="eastAsia"/>
               </w:rPr>
-              <w:t>통신용 클라이언트로부터 로그인정보 동기 입출력을 통해 서버로 데이터정보 전달 수정.</w:t>
-            </w:r>
-          </w:p>
-          <w:p>
+              <w:t>통신용</w:t>
+            </w:r>
+            <w:proofErr w:type="gramEnd"/>
+            <w:r>
+              <w:rPr>
+                <w:rFonts w:hint="eastAsia"/>
+              </w:rPr>
+              <w:t xml:space="preserve"> 클라이언트로부터 로그인정보 동기 입출력을 통해 서버로 데이터정보 전달 수정.</w:t>
+            </w:r>
+          </w:p>
+          <w:p>
+            <w:proofErr w:type="gramStart"/>
             <w:r>
               <w:t>4.</w:t>
             </w:r>
@@ -289,7 +368,14 @@
               <w:rPr>
                 <w:rFonts w:hint="eastAsia"/>
               </w:rPr>
-              <w:t>서버 및 통신용 클라이언트 프레임워크 수정</w:t>
+              <w:t>서버</w:t>
+            </w:r>
+            <w:proofErr w:type="gramEnd"/>
+            <w:r>
+              <w:rPr>
+                <w:rFonts w:hint="eastAsia"/>
+              </w:rPr>
+              <w:t xml:space="preserve"> 및 통신용 클라이언트 프레임워크 수정</w:t>
             </w:r>
             <w:r>
               <w:t xml:space="preserve"> </w:t>
@@ -321,26 +407,53 @@
               <w:t>값 수정,</w:t>
             </w:r>
             <w:r>
-              <w:t xml:space="preserve"> Changed_Pos </w:t>
-            </w:r>
-            <w:r>
-              <w:rPr>
-                <w:rFonts w:hint="eastAsia"/>
-              </w:rPr>
-              <w:t>및 C</w:t>
-            </w:r>
-            <w:r>
-              <w:t xml:space="preserve">hanged_Dir </w:t>
-            </w:r>
-            <w:r>
-              <w:rPr>
-                <w:rFonts w:hint="eastAsia"/>
-              </w:rPr>
-              <w:t xml:space="preserve">구조체 내부 변경 </w:t>
+              <w:t xml:space="preserve"> </w:t>
+            </w:r>
+            <w:proofErr w:type="spellStart"/>
+            <w:r>
+              <w:t>Changed_Pos</w:t>
+            </w:r>
+            <w:proofErr w:type="spellEnd"/>
+            <w:r>
+              <w:t xml:space="preserve"> </w:t>
+            </w:r>
+            <w:r>
+              <w:rPr>
+                <w:rFonts w:hint="eastAsia"/>
+              </w:rPr>
+              <w:t xml:space="preserve">및 </w:t>
+            </w:r>
+            <w:proofErr w:type="spellStart"/>
+            <w:r>
+              <w:rPr>
+                <w:rFonts w:hint="eastAsia"/>
+              </w:rPr>
+              <w:t>C</w:t>
+            </w:r>
+            <w:r>
+              <w:t>hanged_Dir</w:t>
+            </w:r>
+            <w:proofErr w:type="spellEnd"/>
+            <w:r>
+              <w:t xml:space="preserve"> </w:t>
+            </w:r>
+            <w:r>
+              <w:rPr>
+                <w:rFonts w:hint="eastAsia"/>
+              </w:rPr>
+              <w:t xml:space="preserve">구조체 내부 </w:t>
+            </w:r>
+            <w:proofErr w:type="gramStart"/>
+            <w:r>
+              <w:rPr>
+                <w:rFonts w:hint="eastAsia"/>
+              </w:rPr>
+              <w:t xml:space="preserve">변경 </w:t>
             </w:r>
             <w:r>
               <w:t>)</w:t>
             </w:r>
+            <w:proofErr w:type="gramEnd"/>
           </w:p>
         </w:tc>
       </w:tr>
@@ -357,8 +470,16 @@
               <w:rPr>
                 <w:rFonts w:hint="eastAsia"/>
               </w:rPr>
-              <w:t>다음주 할일</w:t>
-            </w:r>
+              <w:t xml:space="preserve">다음주 </w:t>
+            </w:r>
+            <w:proofErr w:type="spellStart"/>
+            <w:r>
+              <w:rPr>
+                <w:rFonts w:hint="eastAsia"/>
+              </w:rPr>
+              <w:t>할일</w:t>
+            </w:r>
+            <w:proofErr w:type="spellEnd"/>
           </w:p>
         </w:tc>
         <w:tc>
@@ -370,13 +491,7 @@
         </w:tc>
       </w:tr>
     </w:tbl>
-    <w:p>
-      <w:pPr>
-        <w:rPr>
-          <w:rFonts w:hint="eastAsia"/>
-        </w:rPr>
-      </w:pPr>
-    </w:p>
+    <w:p/>
     <w:tbl>
       <w:tblPr>
         <w:tblStyle w:val="a3"/>
@@ -430,7 +545,25 @@
                 <w:sz w:val="16"/>
                 <w:szCs w:val="16"/>
               </w:rPr>
-              <w:t>(학번,이름)</w:t>
+              <w:t>(학번</w:t>
+            </w:r>
+            <w:proofErr w:type="gramStart"/>
+            <w:r>
+              <w:rPr>
+                <w:rFonts w:hint="eastAsia"/>
+                <w:sz w:val="16"/>
+                <w:szCs w:val="16"/>
+              </w:rPr>
+              <w:t>,이름</w:t>
+            </w:r>
+            <w:proofErr w:type="gramEnd"/>
+            <w:r>
+              <w:rPr>
+                <w:rFonts w:hint="eastAsia"/>
+                <w:sz w:val="16"/>
+                <w:szCs w:val="16"/>
+              </w:rPr>
+              <w:t>)</w:t>
             </w:r>
           </w:p>
         </w:tc>
@@ -439,12 +572,14 @@
             <w:tcW w:w="4338" w:type="dxa"/>
           </w:tcPr>
           <w:p>
+            <w:proofErr w:type="spellStart"/>
             <w:r>
               <w:rPr>
                 <w:rFonts w:hint="eastAsia"/>
               </w:rPr>
               <w:t>최규화</w:t>
             </w:r>
+            <w:proofErr w:type="spellEnd"/>
           </w:p>
           <w:p>
             <w:r>
@@ -542,6 +677,7 @@
             <w:gridSpan w:val="3"/>
           </w:tcPr>
           <w:p>
+            <w:proofErr w:type="gramStart"/>
             <w:r>
               <w:rPr>
                 <w:rFonts w:hint="eastAsia"/>
@@ -555,7 +691,14 @@
               <w:rPr>
                 <w:rFonts w:hint="eastAsia"/>
               </w:rPr>
-              <w:t>패킷 송수신을 위한 비동기 I</w:t>
+              <w:t>패킷</w:t>
+            </w:r>
+            <w:proofErr w:type="gramEnd"/>
+            <w:r>
+              <w:rPr>
+                <w:rFonts w:hint="eastAsia"/>
+              </w:rPr>
+              <w:t xml:space="preserve"> 송수신을 위한 비동기 I</w:t>
             </w:r>
             <w:r>
               <w:t>O</w:t>
@@ -566,41 +709,51 @@
               </w:rPr>
               <w:t xml:space="preserve">를 기존에는 </w:t>
             </w:r>
+            <w:proofErr w:type="spellStart"/>
             <w:r>
               <w:t>async_write_some</w:t>
             </w:r>
+            <w:proofErr w:type="spellEnd"/>
             <w:r>
               <w:rPr>
                 <w:rFonts w:hint="eastAsia"/>
               </w:rPr>
               <w:t xml:space="preserve">과 </w:t>
             </w:r>
+            <w:proofErr w:type="spellStart"/>
             <w:r>
               <w:t>async_read_s</w:t>
             </w:r>
-          </w:p>
-          <w:p>
+            <w:proofErr w:type="spellEnd"/>
+          </w:p>
+          <w:p>
+            <w:proofErr w:type="spellStart"/>
             <w:r>
               <w:t>Ome</w:t>
             </w:r>
+            <w:proofErr w:type="spellEnd"/>
             <w:r>
               <w:rPr>
                 <w:rFonts w:hint="eastAsia"/>
               </w:rPr>
               <w:t xml:space="preserve">을 사용하였으나 이를 </w:t>
             </w:r>
+            <w:proofErr w:type="spellStart"/>
             <w:r>
               <w:t>async_write</w:t>
             </w:r>
+            <w:proofErr w:type="spellEnd"/>
             <w:r>
               <w:rPr>
                 <w:rFonts w:hint="eastAsia"/>
               </w:rPr>
               <w:t xml:space="preserve"> 와 </w:t>
             </w:r>
+            <w:proofErr w:type="spellStart"/>
             <w:r>
               <w:t>async_read</w:t>
             </w:r>
+            <w:proofErr w:type="spellEnd"/>
             <w:r>
               <w:rPr>
                 <w:rFonts w:hint="eastAsia"/>
@@ -609,6 +762,7 @@
             </w:r>
           </w:p>
           <w:p>
+            <w:proofErr w:type="gramStart"/>
             <w:r>
               <w:rPr>
                 <w:rFonts w:hint="eastAsia"/>
@@ -622,10 +776,18 @@
               <w:rPr>
                 <w:rFonts w:hint="eastAsia"/>
               </w:rPr>
-              <w:t>서버에서 비동기 입출력을 통해 클라이언트로 초기화 정보를 전달하여 클라이언트에서 플레이어1이 해당 위치에 생성되는 것을 확인함</w:t>
-            </w:r>
-          </w:p>
-          <w:p>
+              <w:t>서버에서</w:t>
+            </w:r>
+            <w:proofErr w:type="gramEnd"/>
+            <w:r>
+              <w:rPr>
+                <w:rFonts w:hint="eastAsia"/>
+              </w:rPr>
+              <w:t xml:space="preserve"> 비동기 입출력을 통해 클라이언트로 초기화 정보를 전달하여 클라이언트에서 플레이어1이 해당 위치에 생성되는 것을 확인함</w:t>
+            </w:r>
+          </w:p>
+          <w:p>
+            <w:proofErr w:type="gramStart"/>
             <w:r>
               <w:rPr>
                 <w:rFonts w:hint="eastAsia"/>
@@ -639,7 +801,14 @@
               <w:rPr>
                 <w:rFonts w:hint="eastAsia"/>
               </w:rPr>
-              <w:t>클라이언트에서 키조작을 통해 이동된 위치를 서버로 보내는 과정 확인.</w:t>
+              <w:t>클라이언트에서</w:t>
+            </w:r>
+            <w:proofErr w:type="gramEnd"/>
+            <w:r>
+              <w:rPr>
+                <w:rFonts w:hint="eastAsia"/>
+              </w:rPr>
+              <w:t xml:space="preserve"> 키조작을 통해 이동된 위치를 서버로 보내는 과정 확인.</w:t>
             </w:r>
             <w:r>
               <w:t xml:space="preserve"> </w:t>
@@ -651,7 +820,15 @@
               <w:t xml:space="preserve">서버에서 해당 데이터를 다시 클라이언트로 보내줄 때 </w:t>
             </w:r>
             <w:r>
-              <w:t xml:space="preserve">(async_read </w:t>
+              <w:t>(</w:t>
+            </w:r>
+            <w:proofErr w:type="spellStart"/>
+            <w:r>
+              <w:t>async_read</w:t>
+            </w:r>
+            <w:proofErr w:type="spellEnd"/>
+            <w:r>
+              <w:t xml:space="preserve"> </w:t>
             </w:r>
             <w:r>
               <w:rPr>
@@ -679,6 +856,7 @@
             </w:r>
           </w:p>
           <w:p>
+            <w:proofErr w:type="gramStart"/>
             <w:r>
               <w:rPr>
                 <w:rFonts w:hint="eastAsia"/>
@@ -692,7 +870,14 @@
               <w:rPr>
                 <w:rFonts w:hint="eastAsia"/>
               </w:rPr>
-              <w:t>프로토콜 헤더파일의 패킷 구조체 수정</w:t>
+              <w:t>프로토콜</w:t>
+            </w:r>
+            <w:proofErr w:type="gramEnd"/>
+            <w:r>
+              <w:rPr>
+                <w:rFonts w:hint="eastAsia"/>
+              </w:rPr>
+              <w:t xml:space="preserve"> 헤더파일의 패킷 구조체 수정</w:t>
             </w:r>
           </w:p>
         </w:tc>
@@ -711,8 +896,16 @@
                 <w:rFonts w:hint="eastAsia"/>
               </w:rPr>
               <w:lastRenderedPageBreak/>
-              <w:t>다음주 할일</w:t>
-            </w:r>
+              <w:t xml:space="preserve">다음주 </w:t>
+            </w:r>
+            <w:proofErr w:type="spellStart"/>
+            <w:r>
+              <w:rPr>
+                <w:rFonts w:hint="eastAsia"/>
+              </w:rPr>
+              <w:t>할일</w:t>
+            </w:r>
+            <w:proofErr w:type="spellEnd"/>
           </w:p>
         </w:tc>
         <w:tc>
@@ -780,7 +973,25 @@
                 <w:sz w:val="16"/>
                 <w:szCs w:val="16"/>
               </w:rPr>
-              <w:t>(학번,이름)</w:t>
+              <w:t>(학번</w:t>
+            </w:r>
+            <w:proofErr w:type="gramStart"/>
+            <w:r>
+              <w:rPr>
+                <w:rFonts w:hint="eastAsia"/>
+                <w:sz w:val="16"/>
+                <w:szCs w:val="16"/>
+              </w:rPr>
+              <w:t>,이름</w:t>
+            </w:r>
+            <w:proofErr w:type="gramEnd"/>
+            <w:r>
+              <w:rPr>
+                <w:rFonts w:hint="eastAsia"/>
+                <w:sz w:val="16"/>
+                <w:szCs w:val="16"/>
+              </w:rPr>
+              <w:t>)</w:t>
             </w:r>
           </w:p>
         </w:tc>
@@ -789,12 +1000,14 @@
             <w:tcW w:w="4338" w:type="dxa"/>
           </w:tcPr>
           <w:p>
+            <w:proofErr w:type="spellStart"/>
             <w:r>
               <w:rPr>
                 <w:rFonts w:hint="eastAsia"/>
               </w:rPr>
               <w:t>최규화</w:t>
             </w:r>
+            <w:proofErr w:type="spellEnd"/>
           </w:p>
           <w:p>
             <w:r>
@@ -900,18 +1113,22 @@
               </w:numPr>
               <w:ind w:leftChars="0"/>
             </w:pPr>
+            <w:proofErr w:type="spellStart"/>
             <w:r>
               <w:t>Async_read</w:t>
             </w:r>
+            <w:proofErr w:type="spellEnd"/>
             <w:r>
               <w:rPr>
                 <w:rFonts w:hint="eastAsia"/>
               </w:rPr>
               <w:t xml:space="preserve">를 사용하여 패킷을 수신하는데 문제가 있어서 다시 </w:t>
             </w:r>
+            <w:proofErr w:type="spellStart"/>
             <w:r>
               <w:t>async_read_some</w:t>
             </w:r>
+            <w:proofErr w:type="spellEnd"/>
             <w:r>
               <w:rPr>
                 <w:rFonts w:hint="eastAsia"/>
@@ -943,8 +1160,13 @@
               </w:rPr>
               <w:t xml:space="preserve">클라이언트에서 서버와 연결 후 바로 </w:t>
             </w:r>
-            <w:r>
-              <w:t xml:space="preserve">RecvPacket </w:t>
+            <w:proofErr w:type="spellStart"/>
+            <w:r>
+              <w:t>RecvPacket</w:t>
+            </w:r>
+            <w:proofErr w:type="spellEnd"/>
+            <w:r>
+              <w:t xml:space="preserve"> </w:t>
             </w:r>
             <w:r>
               <w:rPr>
@@ -952,9 +1174,11 @@
               </w:rPr>
               <w:t xml:space="preserve">함수에 진입하여 </w:t>
             </w:r>
+            <w:proofErr w:type="spellStart"/>
             <w:r>
               <w:t>ProcessPacket</w:t>
             </w:r>
+            <w:proofErr w:type="spellEnd"/>
             <w:r>
               <w:rPr>
                 <w:rFonts w:hint="eastAsia"/>
@@ -970,17 +1194,24 @@
               </w:rPr>
               <w:t xml:space="preserve">이 부분을 수정하기 전에 </w:t>
             </w:r>
+            <w:proofErr w:type="spellStart"/>
             <w:r>
               <w:t>RecvPacket</w:t>
             </w:r>
+            <w:proofErr w:type="spellEnd"/>
             <w:r>
               <w:rPr>
                 <w:rFonts w:hint="eastAsia"/>
               </w:rPr>
               <w:t xml:space="preserve">과 </w:t>
             </w:r>
-            <w:r>
-              <w:t xml:space="preserve">ProcessPacket </w:t>
+            <w:proofErr w:type="spellStart"/>
+            <w:r>
+              <w:t>ProcessPacket</w:t>
+            </w:r>
+            <w:proofErr w:type="spellEnd"/>
+            <w:r>
+              <w:t xml:space="preserve"> </w:t>
             </w:r>
             <w:r>
               <w:rPr>
@@ -988,8 +1219,13 @@
               </w:rPr>
               <w:t xml:space="preserve">함수를 따로 클라이언트의 </w:t>
             </w:r>
-            <w:r>
-              <w:t xml:space="preserve">FrameAdvance </w:t>
+            <w:proofErr w:type="spellStart"/>
+            <w:r>
+              <w:t>FrameAdvance</w:t>
+            </w:r>
+            <w:proofErr w:type="spellEnd"/>
+            <w:r>
+              <w:t xml:space="preserve"> </w:t>
             </w:r>
             <w:r>
               <w:rPr>
@@ -1006,14 +1242,30 @@
               </w:rPr>
               <w:t xml:space="preserve">서버로부터 받은 패킷을 </w:t>
             </w:r>
+            <w:proofErr w:type="spellStart"/>
             <w:r>
               <w:t>RecvPacket</w:t>
             </w:r>
-            <w:r>
-              <w:rPr>
-                <w:rFonts w:hint="eastAsia"/>
-              </w:rPr>
-              <w:t>함수에서 처리하지 못했었음)</w:t>
+            <w:proofErr w:type="spellEnd"/>
+            <w:r>
+              <w:rPr>
+                <w:rFonts w:hint="eastAsia"/>
+              </w:rPr>
+              <w:t xml:space="preserve">함수에서 처리하지 </w:t>
+            </w:r>
+            <w:proofErr w:type="spellStart"/>
+            <w:r>
+              <w:rPr>
+                <w:rFonts w:hint="eastAsia"/>
+              </w:rPr>
+              <w:t>못했었음</w:t>
+            </w:r>
+            <w:proofErr w:type="spellEnd"/>
+            <w:r>
+              <w:rPr>
+                <w:rFonts w:hint="eastAsia"/>
+              </w:rPr>
+              <w:t>)</w:t>
             </w:r>
           </w:p>
           <w:p>
@@ -1040,8 +1292,13 @@
               </w:rPr>
               <w:t>W</w:t>
             </w:r>
-            <w:r>
-              <w:t>,A,S,D)</w:t>
+            <w:proofErr w:type="gramStart"/>
+            <w:r>
+              <w:t>,A,S,D</w:t>
+            </w:r>
+            <w:proofErr w:type="gramEnd"/>
+            <w:r>
+              <w:t>)</w:t>
             </w:r>
             <w:r>
               <w:rPr>
@@ -1071,8 +1328,13 @@
               <w:t xml:space="preserve">캐릭터를 </w:t>
             </w:r>
             <w:r>
-              <w:t>W,A,S,D</w:t>
-            </w:r>
+              <w:t>W</w:t>
+            </w:r>
+            <w:proofErr w:type="gramStart"/>
+            <w:r>
+              <w:t>,A,S,D</w:t>
+            </w:r>
+            <w:proofErr w:type="gramEnd"/>
             <w:r>
               <w:rPr>
                 <w:rFonts w:hint="eastAsia"/>
@@ -1095,8 +1357,13 @@
               </w:rPr>
               <w:t>클라이언트에서 키 조작 패킷을 처리하는 부분(</w:t>
             </w:r>
-            <w:r>
-              <w:t xml:space="preserve">ProcessPacket </w:t>
+            <w:proofErr w:type="spellStart"/>
+            <w:r>
+              <w:t>ProcessPacket</w:t>
+            </w:r>
+            <w:proofErr w:type="spellEnd"/>
+            <w:r>
+              <w:t xml:space="preserve"> </w:t>
             </w:r>
             <w:r>
               <w:rPr>
@@ -1104,8 +1371,13 @@
               </w:rPr>
               <w:t xml:space="preserve">에서 </w:t>
             </w:r>
-            <w:r>
-              <w:t xml:space="preserve">ChangedPos </w:t>
+            <w:proofErr w:type="spellStart"/>
+            <w:r>
+              <w:t>ChangedPos</w:t>
+            </w:r>
+            <w:proofErr w:type="spellEnd"/>
+            <w:r>
+              <w:t xml:space="preserve"> </w:t>
             </w:r>
             <w:r>
               <w:rPr>
@@ -1129,8 +1401,16 @@
               <w:rPr>
                 <w:rFonts w:hint="eastAsia"/>
               </w:rPr>
-              <w:t>다음주 할일</w:t>
-            </w:r>
+              <w:t xml:space="preserve">다음주 </w:t>
+            </w:r>
+            <w:proofErr w:type="spellStart"/>
+            <w:r>
+              <w:rPr>
+                <w:rFonts w:hint="eastAsia"/>
+              </w:rPr>
+              <w:t>할일</w:t>
+            </w:r>
+            <w:proofErr w:type="spellEnd"/>
           </w:p>
         </w:tc>
         <w:tc>
@@ -1146,13 +1426,7 @@
     <w:p/>
     <w:p/>
     <w:p/>
-    <w:p>
-      <w:pPr>
-        <w:rPr>
-          <w:rFonts w:hint="eastAsia"/>
-        </w:rPr>
-      </w:pPr>
-    </w:p>
+    <w:p/>
     <w:tbl>
       <w:tblPr>
         <w:tblStyle w:val="a3"/>
@@ -1208,7 +1482,25 @@
                 <w:sz w:val="16"/>
                 <w:szCs w:val="16"/>
               </w:rPr>
-              <w:t>(학번,이름)</w:t>
+              <w:t>(학번</w:t>
+            </w:r>
+            <w:proofErr w:type="gramStart"/>
+            <w:r>
+              <w:rPr>
+                <w:rFonts w:hint="eastAsia"/>
+                <w:sz w:val="16"/>
+                <w:szCs w:val="16"/>
+              </w:rPr>
+              <w:t>,이름</w:t>
+            </w:r>
+            <w:proofErr w:type="gramEnd"/>
+            <w:r>
+              <w:rPr>
+                <w:rFonts w:hint="eastAsia"/>
+                <w:sz w:val="16"/>
+                <w:szCs w:val="16"/>
+              </w:rPr>
+              <w:t>)</w:t>
             </w:r>
           </w:p>
         </w:tc>
@@ -1217,12 +1509,14 @@
             <w:tcW w:w="4338" w:type="dxa"/>
           </w:tcPr>
           <w:p>
+            <w:proofErr w:type="spellStart"/>
             <w:r>
               <w:rPr>
                 <w:rFonts w:hint="eastAsia"/>
               </w:rPr>
               <w:t>최규화</w:t>
             </w:r>
+            <w:proofErr w:type="spellEnd"/>
           </w:p>
           <w:p>
             <w:r>
@@ -1347,16 +1641,29 @@
               <w:t xml:space="preserve"> </w:t>
             </w:r>
             <w:r>
-              <w:t>(ProcessPacket의 STC_ChangedPos 패킷 처리부분 수정)</w:t>
+              <w:t>(</w:t>
+            </w:r>
+            <w:proofErr w:type="spellStart"/>
+            <w:r>
+              <w:t>ProcessPacket</w:t>
+            </w:r>
+            <w:proofErr w:type="spellEnd"/>
+            <w:r>
+              <w:t xml:space="preserve">의 </w:t>
+            </w:r>
+            <w:proofErr w:type="spellStart"/>
+            <w:r>
+              <w:t>STC_ChangedPos</w:t>
+            </w:r>
+            <w:proofErr w:type="spellEnd"/>
+            <w:r>
+              <w:t xml:space="preserve"> 패킷 처리부분 수정)</w:t>
             </w:r>
           </w:p>
           <w:p>
             <w:pPr>
               <w:pStyle w:val="a4"/>
               <w:ind w:leftChars="0" w:left="760"/>
-              <w:rPr>
-                <w:rFonts w:hint="eastAsia"/>
-              </w:rPr>
             </w:pPr>
           </w:p>
           <w:p>
@@ -1372,19 +1679,65 @@
               <w:rPr>
                 <w:rFonts w:hint="eastAsia"/>
               </w:rPr>
-              <w:t xml:space="preserve">다수의 클라이언트 접속에 대한 처리를 하기위해서 이에 따른 패킷구조체 추가 및 변경 </w:t>
-            </w:r>
-            <w:r>
-              <w:t xml:space="preserve">(SetMyClient, SetOhterClient , </w:t>
-            </w:r>
-            <w:r>
-              <w:rPr>
-                <w:rFonts w:hint="eastAsia"/>
-              </w:rPr>
-              <w:t>서버와 클라이언트에 O</w:t>
-            </w:r>
-            <w:r>
-              <w:t>therClient Packet</w:t>
+              <w:t xml:space="preserve">다수의 클라이언트 접속에 대한 처리를 하기위해서 이에 따른 </w:t>
+            </w:r>
+            <w:proofErr w:type="spellStart"/>
+            <w:r>
+              <w:rPr>
+                <w:rFonts w:hint="eastAsia"/>
+              </w:rPr>
+              <w:t>패킷구조체</w:t>
+            </w:r>
+            <w:proofErr w:type="spellEnd"/>
+            <w:r>
+              <w:rPr>
+                <w:rFonts w:hint="eastAsia"/>
+              </w:rPr>
+              <w:t xml:space="preserve"> 추가 및 변경 </w:t>
+            </w:r>
+            <w:r>
+              <w:t>(</w:t>
+            </w:r>
+            <w:proofErr w:type="spellStart"/>
+            <w:r>
+              <w:t>SetMyClient</w:t>
+            </w:r>
+            <w:proofErr w:type="spellEnd"/>
+            <w:r>
+              <w:t xml:space="preserve">, </w:t>
+            </w:r>
+            <w:proofErr w:type="spellStart"/>
+            <w:proofErr w:type="gramStart"/>
+            <w:r>
+              <w:t>SetOhterClient</w:t>
+            </w:r>
+            <w:proofErr w:type="spellEnd"/>
+            <w:r>
+              <w:t xml:space="preserve"> ,</w:t>
+            </w:r>
+            <w:proofErr w:type="gramEnd"/>
+            <w:r>
+              <w:t xml:space="preserve"> </w:t>
+            </w:r>
+            <w:r>
+              <w:rPr>
+                <w:rFonts w:hint="eastAsia"/>
+              </w:rPr>
+              <w:t xml:space="preserve">서버와 클라이언트에 </w:t>
+            </w:r>
+            <w:proofErr w:type="spellStart"/>
+            <w:r>
+              <w:rPr>
+                <w:rFonts w:hint="eastAsia"/>
+              </w:rPr>
+              <w:t>O</w:t>
+            </w:r>
+            <w:r>
+              <w:t>therClient</w:t>
+            </w:r>
+            <w:proofErr w:type="spellEnd"/>
+            <w:r>
+              <w:t xml:space="preserve"> Packet</w:t>
             </w:r>
             <w:r>
               <w:rPr>
@@ -1400,9 +1753,6 @@
             <w:pPr>
               <w:pStyle w:val="a4"/>
               <w:ind w:leftChars="0" w:left="760"/>
-              <w:rPr>
-                <w:rFonts w:hint="eastAsia"/>
-              </w:rPr>
             </w:pPr>
           </w:p>
           <w:p>
@@ -1420,8 +1770,13 @@
               </w:rPr>
               <w:t xml:space="preserve">서버와 클라이언트가 주고받는 클라이언트 정보가 담겨있는 </w:t>
             </w:r>
-            <w:r>
-              <w:t xml:space="preserve">Player_Data </w:t>
+            <w:proofErr w:type="spellStart"/>
+            <w:r>
+              <w:t>Player_Data</w:t>
+            </w:r>
+            <w:proofErr w:type="spellEnd"/>
+            <w:r>
+              <w:t xml:space="preserve"> </w:t>
             </w:r>
             <w:r>
               <w:rPr>
@@ -1430,13 +1785,35 @@
               <w:t xml:space="preserve">구조체 </w:t>
             </w:r>
             <w:r>
-              <w:t xml:space="preserve">(pos, id, status, connect_state </w:t>
-            </w:r>
-            <w:r>
-              <w:rPr>
-                <w:rFonts w:hint="eastAsia"/>
-              </w:rPr>
-              <w:t xml:space="preserve">등을 담고있음)의 패킷 사이즈를 줄이기 위해서 기존의 </w:t>
+              <w:t xml:space="preserve">(pos, id, status, </w:t>
+            </w:r>
+            <w:proofErr w:type="spellStart"/>
+            <w:r>
+              <w:t>connect_state</w:t>
+            </w:r>
+            <w:proofErr w:type="spellEnd"/>
+            <w:r>
+              <w:t xml:space="preserve"> </w:t>
+            </w:r>
+            <w:r>
+              <w:rPr>
+                <w:rFonts w:hint="eastAsia"/>
+              </w:rPr>
+              <w:t xml:space="preserve">등을 </w:t>
+            </w:r>
+            <w:proofErr w:type="spellStart"/>
+            <w:r>
+              <w:rPr>
+                <w:rFonts w:hint="eastAsia"/>
+              </w:rPr>
+              <w:t>담고있음</w:t>
+            </w:r>
+            <w:proofErr w:type="spellEnd"/>
+            <w:r>
+              <w:rPr>
+                <w:rFonts w:hint="eastAsia"/>
+              </w:rPr>
+              <w:t xml:space="preserve">)의 패킷 사이즈를 줄이기 위해서 기존의 </w:t>
             </w:r>
             <w:r>
               <w:t xml:space="preserve">int, bool </w:t>
@@ -1470,9 +1847,6 @@
             <w:pPr>
               <w:pStyle w:val="a4"/>
               <w:ind w:leftChars="0" w:left="760"/>
-              <w:rPr>
-                <w:rFonts w:hint="eastAsia"/>
-              </w:rPr>
             </w:pPr>
           </w:p>
           <w:p>
@@ -1495,9 +1869,6 @@
             <w:pPr>
               <w:pStyle w:val="a4"/>
               <w:ind w:leftChars="0" w:left="760"/>
-              <w:rPr>
-                <w:rFonts w:hint="eastAsia"/>
-              </w:rPr>
             </w:pPr>
           </w:p>
           <w:p>
@@ -1555,8 +1926,16 @@
               <w:rPr>
                 <w:rFonts w:hint="eastAsia"/>
               </w:rPr>
-              <w:t>다음주 할일</w:t>
-            </w:r>
+              <w:t xml:space="preserve">다음주 </w:t>
+            </w:r>
+            <w:proofErr w:type="spellStart"/>
+            <w:r>
+              <w:rPr>
+                <w:rFonts w:hint="eastAsia"/>
+              </w:rPr>
+              <w:t>할일</w:t>
+            </w:r>
+            <w:proofErr w:type="spellEnd"/>
           </w:p>
         </w:tc>
         <w:tc>
@@ -1584,9 +1963,6 @@
             <w:pPr>
               <w:pStyle w:val="a4"/>
               <w:ind w:leftChars="0" w:left="660"/>
-              <w:rPr>
-                <w:rFonts w:hint="eastAsia"/>
-              </w:rPr>
             </w:pPr>
           </w:p>
           <w:p>
@@ -1609,9 +1985,6 @@
             <w:pPr>
               <w:pStyle w:val="a4"/>
               <w:ind w:leftChars="0" w:left="660"/>
-              <w:rPr>
-                <w:rFonts w:hint="eastAsia"/>
-              </w:rPr>
             </w:pPr>
           </w:p>
           <w:p>
@@ -1634,9 +2007,6 @@
             <w:pPr>
               <w:pStyle w:val="a4"/>
               <w:ind w:leftChars="0" w:left="660"/>
-              <w:rPr>
-                <w:rFonts w:hint="eastAsia"/>
-              </w:rPr>
             </w:pPr>
           </w:p>
           <w:p>
@@ -1648,11 +2018,33 @@
               </w:numPr>
               <w:ind w:leftChars="0"/>
             </w:pPr>
-            <w:r>
-              <w:rPr>
-                <w:rFonts w:hint="eastAsia"/>
-              </w:rPr>
-              <w:t>구버전 클라이언트에서 신버전 클라이언트와 연동되게끔 변환작업필요</w:t>
+            <w:proofErr w:type="spellStart"/>
+            <w:r>
+              <w:rPr>
+                <w:rFonts w:hint="eastAsia"/>
+              </w:rPr>
+              <w:t>구버전</w:t>
+            </w:r>
+            <w:proofErr w:type="spellEnd"/>
+            <w:r>
+              <w:rPr>
+                <w:rFonts w:hint="eastAsia"/>
+              </w:rPr>
+              <w:t xml:space="preserve"> 클라이언트에서 </w:t>
+            </w:r>
+            <w:proofErr w:type="spellStart"/>
+            <w:r>
+              <w:rPr>
+                <w:rFonts w:hint="eastAsia"/>
+              </w:rPr>
+              <w:t>신버전</w:t>
+            </w:r>
+            <w:proofErr w:type="spellEnd"/>
+            <w:r>
+              <w:rPr>
+                <w:rFonts w:hint="eastAsia"/>
+              </w:rPr>
+              <w:t xml:space="preserve"> 클라이언트와 연동되게끔 변환작업필요</w:t>
             </w:r>
           </w:p>
         </w:tc>
@@ -1662,13 +2054,7 @@
     <w:p/>
     <w:p/>
     <w:p/>
-    <w:p>
-      <w:pPr>
-        <w:rPr>
-          <w:rFonts w:hint="eastAsia"/>
-        </w:rPr>
-      </w:pPr>
-    </w:p>
+    <w:p/>
     <w:tbl>
       <w:tblPr>
         <w:tblStyle w:val="a3"/>
@@ -1723,7 +2109,25 @@
                 <w:sz w:val="16"/>
                 <w:szCs w:val="16"/>
               </w:rPr>
-              <w:t>(학번,이름)</w:t>
+              <w:t>(학번</w:t>
+            </w:r>
+            <w:proofErr w:type="gramStart"/>
+            <w:r>
+              <w:rPr>
+                <w:rFonts w:hint="eastAsia"/>
+                <w:sz w:val="16"/>
+                <w:szCs w:val="16"/>
+              </w:rPr>
+              <w:t>,이름</w:t>
+            </w:r>
+            <w:proofErr w:type="gramEnd"/>
+            <w:r>
+              <w:rPr>
+                <w:rFonts w:hint="eastAsia"/>
+                <w:sz w:val="16"/>
+                <w:szCs w:val="16"/>
+              </w:rPr>
+              <w:t>)</w:t>
             </w:r>
           </w:p>
         </w:tc>
@@ -1732,12 +2136,14 @@
             <w:tcW w:w="4338" w:type="dxa"/>
           </w:tcPr>
           <w:p>
+            <w:proofErr w:type="spellStart"/>
             <w:r>
               <w:rPr>
                 <w:rFonts w:hint="eastAsia"/>
               </w:rPr>
               <w:t>최규화</w:t>
             </w:r>
+            <w:proofErr w:type="spellEnd"/>
           </w:p>
           <w:p>
             <w:r>
@@ -1909,9 +2315,11 @@
               </w:numPr>
               <w:ind w:leftChars="0"/>
             </w:pPr>
+            <w:proofErr w:type="spellStart"/>
             <w:r>
               <w:t>StaticObject</w:t>
             </w:r>
+            <w:proofErr w:type="spellEnd"/>
             <w:r>
               <w:rPr>
                 <w:rFonts w:hint="eastAsia"/>
@@ -1938,8 +2346,16 @@
               <w:rPr>
                 <w:rFonts w:hint="eastAsia"/>
               </w:rPr>
-              <w:t>서버에서 충돌처리작업중</w:t>
-            </w:r>
+              <w:t xml:space="preserve">서버에서 </w:t>
+            </w:r>
+            <w:proofErr w:type="spellStart"/>
+            <w:r>
+              <w:rPr>
+                <w:rFonts w:hint="eastAsia"/>
+              </w:rPr>
+              <w:t>충돌처리작업중</w:t>
+            </w:r>
+            <w:proofErr w:type="spellEnd"/>
           </w:p>
         </w:tc>
       </w:tr>
@@ -1956,8 +2372,16 @@
               <w:rPr>
                 <w:rFonts w:hint="eastAsia"/>
               </w:rPr>
-              <w:t>다음주 할일</w:t>
-            </w:r>
+              <w:t xml:space="preserve">다음주 </w:t>
+            </w:r>
+            <w:proofErr w:type="spellStart"/>
+            <w:r>
+              <w:rPr>
+                <w:rFonts w:hint="eastAsia"/>
+              </w:rPr>
+              <w:t>할일</w:t>
+            </w:r>
+            <w:proofErr w:type="spellEnd"/>
           </w:p>
         </w:tc>
         <w:tc>
@@ -2015,8 +2439,13 @@
             <w:r>
               <w:t xml:space="preserve"> </w:t>
             </w:r>
-            <w:r>
-              <w:t>StaticObject(</w:t>
+            <w:proofErr w:type="spellStart"/>
+            <w:r>
+              <w:t>StaticObject</w:t>
+            </w:r>
+            <w:proofErr w:type="spellEnd"/>
+            <w:r>
+              <w:t>(</w:t>
             </w:r>
             <w:r>
               <w:rPr>
@@ -2037,13 +2466,7 @@
         </w:tc>
       </w:tr>
     </w:tbl>
-    <w:p>
-      <w:pPr>
-        <w:rPr>
-          <w:rFonts w:hint="eastAsia"/>
-        </w:rPr>
-      </w:pPr>
-    </w:p>
+    <w:p/>
     <w:tbl>
       <w:tblPr>
         <w:tblStyle w:val="a3"/>
@@ -2071,7 +2494,9 @@
               <w:bottom w:val="single" w:sz="4" w:space="0" w:color="auto"/>
             </w:tcBorders>
           </w:tcPr>
-          <w:p/>
+          <w:p>
+            <w:bookmarkStart w:id="1" w:name="_Hlk512978819"/>
+          </w:p>
         </w:tc>
         <w:tc>
           <w:tcPr>
@@ -2098,7 +2523,25 @@
                 <w:sz w:val="16"/>
                 <w:szCs w:val="16"/>
               </w:rPr>
-              <w:t>(학번,이름)</w:t>
+              <w:t>(학번</w:t>
+            </w:r>
+            <w:proofErr w:type="gramStart"/>
+            <w:r>
+              <w:rPr>
+                <w:rFonts w:hint="eastAsia"/>
+                <w:sz w:val="16"/>
+                <w:szCs w:val="16"/>
+              </w:rPr>
+              <w:t>,이름</w:t>
+            </w:r>
+            <w:proofErr w:type="gramEnd"/>
+            <w:r>
+              <w:rPr>
+                <w:rFonts w:hint="eastAsia"/>
+                <w:sz w:val="16"/>
+                <w:szCs w:val="16"/>
+              </w:rPr>
+              <w:t>)</w:t>
             </w:r>
           </w:p>
         </w:tc>
@@ -2107,12 +2550,14 @@
             <w:tcW w:w="4338" w:type="dxa"/>
           </w:tcPr>
           <w:p>
+            <w:proofErr w:type="spellStart"/>
             <w:r>
               <w:rPr>
                 <w:rFonts w:hint="eastAsia"/>
               </w:rPr>
               <w:t>최규화</w:t>
             </w:r>
+            <w:proofErr w:type="spellEnd"/>
           </w:p>
           <w:p>
             <w:r>
@@ -2249,8 +2694,13 @@
               </w:rPr>
               <w:t xml:space="preserve">이동과 회전을 동시에 했을 때 서버의 </w:t>
             </w:r>
-            <w:r>
-              <w:t xml:space="preserve">RecvPacket </w:t>
+            <w:proofErr w:type="spellStart"/>
+            <w:r>
+              <w:t>RecvPacket</w:t>
+            </w:r>
+            <w:proofErr w:type="spellEnd"/>
+            <w:r>
+              <w:t xml:space="preserve"> </w:t>
             </w:r>
             <w:r>
               <w:rPr>
@@ -2286,8 +2736,13 @@
               </w:rPr>
               <w:t xml:space="preserve">서버에서 </w:t>
             </w:r>
-            <w:r>
-              <w:t xml:space="preserve">SendPacket </w:t>
+            <w:proofErr w:type="spellStart"/>
+            <w:r>
+              <w:t>SendPacket</w:t>
+            </w:r>
+            <w:proofErr w:type="spellEnd"/>
+            <w:r>
+              <w:t xml:space="preserve"> </w:t>
             </w:r>
             <w:r>
               <w:rPr>
@@ -2295,6 +2750,7 @@
               </w:rPr>
               <w:t xml:space="preserve">함수에서 </w:t>
             </w:r>
+            <w:proofErr w:type="spellStart"/>
             <w:r>
               <w:t>Recv</w:t>
             </w:r>
@@ -2307,6 +2763,7 @@
             <w:r>
               <w:t>acket</w:t>
             </w:r>
+            <w:proofErr w:type="spellEnd"/>
             <w:r>
               <w:rPr>
                 <w:rFonts w:hint="eastAsia"/>
@@ -2314,8 +2771,13 @@
               <w:t xml:space="preserve"> 함수를 호출해서 위 현상 발생.</w:t>
             </w:r>
             <w:r>
-              <w:t xml:space="preserve"> RecvPacket</w:t>
-            </w:r>
+              <w:t xml:space="preserve"> </w:t>
+            </w:r>
+            <w:proofErr w:type="spellStart"/>
+            <w:r>
+              <w:t>RecvPacket</w:t>
+            </w:r>
+            <w:proofErr w:type="spellEnd"/>
             <w:r>
               <w:rPr>
                 <w:rFonts w:hint="eastAsia"/>
@@ -2331,8 +2793,13 @@
               </w:rPr>
               <w:t xml:space="preserve">가 끝난 뒤 한번 호출하고 </w:t>
             </w:r>
-            <w:r>
-              <w:t xml:space="preserve">RecvPacket </w:t>
+            <w:proofErr w:type="spellStart"/>
+            <w:r>
+              <w:t>RecvPacket</w:t>
+            </w:r>
+            <w:proofErr w:type="spellEnd"/>
+            <w:r>
+              <w:t xml:space="preserve"> </w:t>
             </w:r>
             <w:r>
               <w:rPr>
@@ -2340,9 +2807,11 @@
               </w:rPr>
               <w:t xml:space="preserve">함수에서 </w:t>
             </w:r>
+            <w:proofErr w:type="spellStart"/>
             <w:r>
               <w:t>ProcessPacket</w:t>
             </w:r>
+            <w:proofErr w:type="spellEnd"/>
             <w:r>
               <w:rPr>
                 <w:rFonts w:hint="eastAsia"/>
@@ -2354,9 +2823,6 @@
             <w:pPr>
               <w:pStyle w:val="a4"/>
               <w:ind w:leftChars="0" w:left="1120"/>
-              <w:rPr>
-                <w:rFonts w:hint="eastAsia"/>
-              </w:rPr>
             </w:pPr>
           </w:p>
           <w:p>
@@ -2399,7 +2865,21 @@
               <w:rPr>
                 <w:rFonts w:hint="eastAsia"/>
               </w:rPr>
-              <w:t>서버에서 패킷 데이터 처리하는데 버그발생(처음에는 서버에서 넘어오는 패킷 대로 처리를 하다가 어느 순간 제대로 패킷 처리를 못 하게됨)</w:t>
+              <w:t xml:space="preserve">서버에서 패킷 데이터 처리하는데 버그발생(처음에는 서버에서 넘어오는 패킷 대로 처리를 하다가 어느 순간 제대로 패킷 처리를 못 </w:t>
+            </w:r>
+            <w:proofErr w:type="spellStart"/>
+            <w:r>
+              <w:rPr>
+                <w:rFonts w:hint="eastAsia"/>
+              </w:rPr>
+              <w:t>하게됨</w:t>
+            </w:r>
+            <w:proofErr w:type="spellEnd"/>
+            <w:r>
+              <w:rPr>
+                <w:rFonts w:hint="eastAsia"/>
+              </w:rPr>
+              <w:t>)</w:t>
             </w:r>
             <w:r>
               <w:t xml:space="preserve"> </w:t>
@@ -2410,9 +2890,11 @@
               </w:rPr>
               <w:t xml:space="preserve">이를 해결하기위해서 클라이언트에 </w:t>
             </w:r>
+            <w:proofErr w:type="spellStart"/>
             <w:r>
               <w:t>SendRegularPacket</w:t>
             </w:r>
+            <w:proofErr w:type="spellEnd"/>
             <w:r>
               <w:rPr>
                 <w:rFonts w:hint="eastAsia"/>
@@ -2504,9 +2986,6 @@
             <w:pPr>
               <w:pStyle w:val="a4"/>
               <w:ind w:leftChars="0" w:left="760"/>
-              <w:rPr>
-                <w:rFonts w:hint="eastAsia"/>
-              </w:rPr>
             </w:pPr>
           </w:p>
           <w:p>
@@ -2542,8 +3021,13 @@
               </w:rPr>
               <w:t xml:space="preserve">에 대한 </w:t>
             </w:r>
-            <w:r>
-              <w:t xml:space="preserve">sendpacket </w:t>
+            <w:proofErr w:type="spellStart"/>
+            <w:r>
+              <w:t>sendpacket</w:t>
+            </w:r>
+            <w:proofErr w:type="spellEnd"/>
+            <w:r>
+              <w:t xml:space="preserve"> </w:t>
             </w:r>
             <w:r>
               <w:rPr>
@@ -2551,9 +3035,11 @@
               </w:rPr>
               <w:t xml:space="preserve">코드 추가 및 서버의 </w:t>
             </w:r>
+            <w:proofErr w:type="spellStart"/>
             <w:r>
               <w:t>ProcessPacket</w:t>
             </w:r>
+            <w:proofErr w:type="spellEnd"/>
             <w:r>
               <w:rPr>
                 <w:rFonts w:hint="eastAsia"/>
@@ -2588,13 +3074,7 @@
               <w:t xml:space="preserve"> </w:t>
             </w:r>
           </w:p>
-          <w:p>
-            <w:pPr>
-              <w:rPr>
-                <w:rFonts w:hint="eastAsia"/>
-              </w:rPr>
-            </w:pPr>
-          </w:p>
+          <w:p/>
           <w:p>
             <w:pPr>
               <w:pStyle w:val="a4"/>
@@ -2604,9 +3084,11 @@
               </w:numPr>
               <w:ind w:leftChars="0"/>
             </w:pPr>
+            <w:proofErr w:type="spellStart"/>
             <w:r>
               <w:t>StaticObject</w:t>
             </w:r>
+            <w:proofErr w:type="spellEnd"/>
             <w:r>
               <w:rPr>
                 <w:rFonts w:hint="eastAsia"/>
@@ -2635,7 +3117,21 @@
               <w:rPr>
                 <w:rFonts w:hint="eastAsia"/>
               </w:rPr>
-              <w:t>두 번째 클라이언트에서 패킷 정보에 들은 위치 값이 전송되지 않는 현상이 발생했었음.</w:t>
+              <w:t xml:space="preserve">두 번째 클라이언트에서 패킷 정보에 들은 위치 값이 전송되지 않는 현상이 </w:t>
+            </w:r>
+            <w:proofErr w:type="spellStart"/>
+            <w:r>
+              <w:rPr>
+                <w:rFonts w:hint="eastAsia"/>
+              </w:rPr>
+              <w:t>발생했었음</w:t>
+            </w:r>
+            <w:proofErr w:type="spellEnd"/>
+            <w:r>
+              <w:rPr>
+                <w:rFonts w:hint="eastAsia"/>
+              </w:rPr>
+              <w:t>.</w:t>
             </w:r>
             <w:r>
               <w:t xml:space="preserve"> </w:t>
@@ -2655,14 +3151,23 @@
               </w:rPr>
               <w:t xml:space="preserve">서버에서 </w:t>
             </w:r>
+            <w:proofErr w:type="spellStart"/>
             <w:r>
               <w:t>SendPacket</w:t>
             </w:r>
-            <w:r>
-              <w:rPr>
-                <w:rFonts w:hint="eastAsia"/>
-              </w:rPr>
-              <w:t>을 해줄 때 사용한 a</w:t>
+            <w:proofErr w:type="spellEnd"/>
+            <w:r>
+              <w:rPr>
+                <w:rFonts w:hint="eastAsia"/>
+              </w:rPr>
+              <w:t xml:space="preserve">을 해줄 때 사용한 </w:t>
+            </w:r>
+            <w:proofErr w:type="spellStart"/>
+            <w:r>
+              <w:rPr>
+                <w:rFonts w:hint="eastAsia"/>
+              </w:rPr>
+              <w:t>a</w:t>
             </w:r>
             <w:r>
               <w:t>sync_writ</w:t>
@@ -2671,7 +3176,14 @@
               <w:rPr>
                 <w:rFonts w:hint="eastAsia"/>
               </w:rPr>
-              <w:t xml:space="preserve">e의 </w:t>
+              <w:t>e</w:t>
+            </w:r>
+            <w:proofErr w:type="spellEnd"/>
+            <w:r>
+              <w:rPr>
+                <w:rFonts w:hint="eastAsia"/>
+              </w:rPr>
+              <w:t xml:space="preserve">의 </w:t>
             </w:r>
             <w:r>
               <w:t>handler</w:t>
@@ -2680,7 +3192,21 @@
               <w:rPr>
                 <w:rFonts w:hint="eastAsia"/>
               </w:rPr>
-              <w:t xml:space="preserve"> 호출 함수 부분에서 람다를 사용했었는데,</w:t>
+              <w:t xml:space="preserve"> 호출 함수 부분에서 람다를 </w:t>
+            </w:r>
+            <w:proofErr w:type="spellStart"/>
+            <w:r>
+              <w:rPr>
+                <w:rFonts w:hint="eastAsia"/>
+              </w:rPr>
+              <w:t>사용했었는데</w:t>
+            </w:r>
+            <w:proofErr w:type="spellEnd"/>
+            <w:r>
+              <w:rPr>
+                <w:rFonts w:hint="eastAsia"/>
+              </w:rPr>
+              <w:t>,</w:t>
             </w:r>
             <w:r>
               <w:t xml:space="preserve"> </w:t>
@@ -2698,10 +3224,29 @@
               <w:rPr>
                 <w:rFonts w:hint="eastAsia"/>
               </w:rPr>
-              <w:t xml:space="preserve">로 설정해둬서 </w:t>
-            </w:r>
-            <w:r>
-              <w:t xml:space="preserve">bytes_transferred </w:t>
+              <w:t xml:space="preserve">로 </w:t>
+            </w:r>
+            <w:proofErr w:type="spellStart"/>
+            <w:r>
+              <w:rPr>
+                <w:rFonts w:hint="eastAsia"/>
+              </w:rPr>
+              <w:t>설정해둬서</w:t>
+            </w:r>
+            <w:proofErr w:type="spellEnd"/>
+            <w:r>
+              <w:rPr>
+                <w:rFonts w:hint="eastAsia"/>
+              </w:rPr>
+              <w:t xml:space="preserve"> </w:t>
+            </w:r>
+            <w:proofErr w:type="spellStart"/>
+            <w:r>
+              <w:t>bytes_transferred</w:t>
+            </w:r>
+            <w:proofErr w:type="spellEnd"/>
+            <w:r>
+              <w:t xml:space="preserve"> </w:t>
             </w:r>
             <w:r>
               <w:rPr>
@@ -2709,14 +3254,33 @@
               </w:rPr>
               <w:t xml:space="preserve">값과 실제 받은 </w:t>
             </w:r>
-            <w:r>
-              <w:t xml:space="preserve">packet_size </w:t>
-            </w:r>
-            <w:r>
-              <w:rPr>
-                <w:rFonts w:hint="eastAsia"/>
-              </w:rPr>
-              <w:t>값이 서로 뒤죽박죽이 되어버렸었음.</w:t>
+            <w:proofErr w:type="spellStart"/>
+            <w:r>
+              <w:t>packet_size</w:t>
+            </w:r>
+            <w:proofErr w:type="spellEnd"/>
+            <w:r>
+              <w:t xml:space="preserve"> </w:t>
+            </w:r>
+            <w:r>
+              <w:rPr>
+                <w:rFonts w:hint="eastAsia"/>
+              </w:rPr>
+              <w:t xml:space="preserve">값이 서로 뒤죽박죽이 </w:t>
+            </w:r>
+            <w:proofErr w:type="spellStart"/>
+            <w:r>
+              <w:rPr>
+                <w:rFonts w:hint="eastAsia"/>
+              </w:rPr>
+              <w:t>되어버렸었음</w:t>
+            </w:r>
+            <w:proofErr w:type="spellEnd"/>
+            <w:r>
+              <w:rPr>
+                <w:rFonts w:hint="eastAsia"/>
+              </w:rPr>
+              <w:t>.</w:t>
             </w:r>
             <w:r>
               <w:t xml:space="preserve"> </w:t>
@@ -2741,9 +3305,6 @@
             <w:pPr>
               <w:pStyle w:val="a4"/>
               <w:ind w:leftChars="0" w:left="760"/>
-              <w:rPr>
-                <w:rFonts w:hint="eastAsia"/>
-              </w:rPr>
             </w:pPr>
           </w:p>
           <w:p>
@@ -2754,9 +3315,6 @@
                 <w:numId w:val="7"/>
               </w:numPr>
               <w:ind w:leftChars="0"/>
-              <w:rPr>
-                <w:rFonts w:hint="eastAsia"/>
-              </w:rPr>
             </w:pPr>
             <w:r>
               <w:rPr>
@@ -2765,8 +3323,13 @@
               <w:t>서버에서 받은 플레이어 정보,</w:t>
             </w:r>
             <w:r>
-              <w:t xml:space="preserve"> StaticObject</w:t>
-            </w:r>
+              <w:t xml:space="preserve"> </w:t>
+            </w:r>
+            <w:proofErr w:type="spellStart"/>
+            <w:r>
+              <w:t>StaticObject</w:t>
+            </w:r>
+            <w:proofErr w:type="spellEnd"/>
             <w:r>
               <w:rPr>
                 <w:rFonts w:hint="eastAsia"/>
@@ -2820,8 +3383,16 @@
                 <w:rFonts w:hint="eastAsia"/>
               </w:rPr>
               <w:lastRenderedPageBreak/>
-              <w:t>다음주 할일</w:t>
-            </w:r>
+              <w:t xml:space="preserve">다음주 </w:t>
+            </w:r>
+            <w:proofErr w:type="spellStart"/>
+            <w:r>
+              <w:rPr>
+                <w:rFonts w:hint="eastAsia"/>
+              </w:rPr>
+              <w:t>할일</w:t>
+            </w:r>
+            <w:proofErr w:type="spellEnd"/>
           </w:p>
         </w:tc>
         <w:tc>
@@ -2842,7 +3413,21 @@
               <w:rPr>
                 <w:rFonts w:hint="eastAsia"/>
               </w:rPr>
-              <w:t>클라이언트를 신버전(</w:t>
+              <w:t xml:space="preserve">클라이언트를 </w:t>
+            </w:r>
+            <w:proofErr w:type="spellStart"/>
+            <w:r>
+              <w:rPr>
+                <w:rFonts w:hint="eastAsia"/>
+              </w:rPr>
+              <w:t>신버전</w:t>
+            </w:r>
+            <w:proofErr w:type="spellEnd"/>
+            <w:r>
+              <w:rPr>
+                <w:rFonts w:hint="eastAsia"/>
+              </w:rPr>
+              <w:t>(</w:t>
             </w:r>
             <w:r>
               <w:t>2.7version)</w:t>
@@ -2863,8 +3448,13 @@
               </w:numPr>
               <w:ind w:leftChars="0"/>
             </w:pPr>
-            <w:r>
-              <w:t xml:space="preserve">Hpbar </w:t>
+            <w:proofErr w:type="spellStart"/>
+            <w:r>
+              <w:t>Hpbar</w:t>
+            </w:r>
+            <w:proofErr w:type="spellEnd"/>
+            <w:r>
+              <w:t xml:space="preserve"> </w:t>
             </w:r>
             <w:r>
               <w:rPr>
@@ -2875,29 +3465,59 @@
             <w:r>
               <w:t xml:space="preserve"> </w:t>
             </w:r>
-            <w:r>
-              <w:rPr>
-                <w:rFonts w:hint="eastAsia"/>
-              </w:rPr>
-              <w:t>조준점 구현,</w:t>
-            </w:r>
-            <w:r>
-              <w:t xml:space="preserve"> </w:t>
-            </w:r>
-            <w:r>
-              <w:rPr>
-                <w:rFonts w:hint="eastAsia"/>
-              </w:rPr>
-              <w:t>상자 오브젝트 추가 및 리지드바디 오브젝트 추가 및 위치 조정,</w:t>
-            </w:r>
-            <w:r>
-              <w:t xml:space="preserve"> </w:t>
-            </w:r>
-            <w:r>
-              <w:rPr>
-                <w:rFonts w:hint="eastAsia"/>
-              </w:rPr>
-              <w:t>맵의 테두리에 벽 추가,</w:t>
+            <w:proofErr w:type="spellStart"/>
+            <w:r>
+              <w:rPr>
+                <w:rFonts w:hint="eastAsia"/>
+              </w:rPr>
+              <w:t>조준점</w:t>
+            </w:r>
+            <w:proofErr w:type="spellEnd"/>
+            <w:r>
+              <w:rPr>
+                <w:rFonts w:hint="eastAsia"/>
+              </w:rPr>
+              <w:t xml:space="preserve"> 구현,</w:t>
+            </w:r>
+            <w:r>
+              <w:t xml:space="preserve"> </w:t>
+            </w:r>
+            <w:r>
+              <w:rPr>
+                <w:rFonts w:hint="eastAsia"/>
+              </w:rPr>
+              <w:t xml:space="preserve">상자 오브젝트 추가 및 </w:t>
+            </w:r>
+            <w:proofErr w:type="spellStart"/>
+            <w:r>
+              <w:rPr>
+                <w:rFonts w:hint="eastAsia"/>
+              </w:rPr>
+              <w:t>리지드바디</w:t>
+            </w:r>
+            <w:proofErr w:type="spellEnd"/>
+            <w:r>
+              <w:rPr>
+                <w:rFonts w:hint="eastAsia"/>
+              </w:rPr>
+              <w:t xml:space="preserve"> 오브젝트 추가 및 위치 조정,</w:t>
+            </w:r>
+            <w:r>
+              <w:t xml:space="preserve"> </w:t>
+            </w:r>
+            <w:proofErr w:type="spellStart"/>
+            <w:r>
+              <w:rPr>
+                <w:rFonts w:hint="eastAsia"/>
+              </w:rPr>
+              <w:t>맵의</w:t>
+            </w:r>
+            <w:proofErr w:type="spellEnd"/>
+            <w:r>
+              <w:rPr>
+                <w:rFonts w:hint="eastAsia"/>
+              </w:rPr>
+              <w:t xml:space="preserve"> 테두리에 벽 추가,</w:t>
             </w:r>
             <w:r>
               <w:t xml:space="preserve"> </w:t>
@@ -2930,8 +3550,16 @@
               <w:rPr>
                 <w:rFonts w:hint="eastAsia"/>
               </w:rPr>
-              <w:t>스킬 쿨타임추가</w:t>
-            </w:r>
+              <w:t xml:space="preserve">스킬 </w:t>
+            </w:r>
+            <w:proofErr w:type="spellStart"/>
+            <w:r>
+              <w:rPr>
+                <w:rFonts w:hint="eastAsia"/>
+              </w:rPr>
+              <w:t>쿨타임추가</w:t>
+            </w:r>
+            <w:proofErr w:type="spellEnd"/>
           </w:p>
           <w:p>
             <w:pPr>
@@ -2948,8 +3576,6 @@
               </w:numPr>
               <w:ind w:leftChars="0"/>
             </w:pPr>
-            <w:bookmarkStart w:id="1" w:name="_GoBack"/>
-            <w:bookmarkEnd w:id="1"/>
             <w:r>
               <w:rPr>
                 <w:rFonts w:hint="eastAsia"/>
@@ -2965,9 +3591,6 @@
                 <w:numId w:val="14"/>
               </w:numPr>
               <w:ind w:leftChars="0"/>
-              <w:rPr>
-                <w:rFonts w:hint="eastAsia"/>
-              </w:rPr>
             </w:pPr>
             <w:r>
               <w:rPr>
@@ -2975,6 +3598,1028 @@
               </w:rPr>
               <w:t>플레이어 접속 종료 시 후 처리</w:t>
             </w:r>
+            <w:r>
+              <w:t xml:space="preserve"> </w:t>
+            </w:r>
+          </w:p>
+        </w:tc>
+      </w:tr>
+      <w:bookmarkEnd w:id="1"/>
+    </w:tbl>
+    <w:p/>
+    <w:p/>
+    <w:p/>
+    <w:p/>
+    <w:p/>
+    <w:p/>
+    <w:tbl>
+      <w:tblPr>
+        <w:tblStyle w:val="a3"/>
+        <w:tblpPr w:leftFromText="142" w:rightFromText="142" w:vertAnchor="text" w:horzAnchor="margin" w:tblpY="235"/>
+        <w:tblW w:w="0" w:type="auto"/>
+        <w:tblLook w:val="04A0" w:firstRow="1" w:lastRow="0" w:firstColumn="1" w:lastColumn="0" w:noHBand="0" w:noVBand="1"/>
+      </w:tblPr>
+      <w:tblGrid>
+        <w:gridCol w:w="1560"/>
+        <w:gridCol w:w="2046"/>
+        <w:gridCol w:w="1072"/>
+        <w:gridCol w:w="4338"/>
+      </w:tblGrid>
+      <w:tr>
+        <w:trPr>
+          <w:trHeight w:val="841"/>
+        </w:trPr>
+        <w:tc>
+          <w:tcPr>
+            <w:tcW w:w="3606" w:type="dxa"/>
+            <w:gridSpan w:val="2"/>
+            <w:tcBorders>
+              <w:top w:val="nil"/>
+              <w:left w:val="nil"/>
+              <w:bottom w:val="single" w:sz="4" w:space="0" w:color="auto"/>
+            </w:tcBorders>
+          </w:tcPr>
+          <w:p>
+            <w:bookmarkStart w:id="2" w:name="_Hlk512979365"/>
+          </w:p>
+        </w:tc>
+        <w:tc>
+          <w:tcPr>
+            <w:tcW w:w="1072" w:type="dxa"/>
+          </w:tcPr>
+          <w:p>
+            <w:r>
+              <w:rPr>
+                <w:rFonts w:hint="eastAsia"/>
+              </w:rPr>
+              <w:t>작성자</w:t>
+            </w:r>
+          </w:p>
+          <w:p>
+            <w:pPr>
+              <w:rPr>
+                <w:sz w:val="16"/>
+                <w:szCs w:val="16"/>
+              </w:rPr>
+            </w:pPr>
+            <w:r>
+              <w:rPr>
+                <w:rFonts w:hint="eastAsia"/>
+                <w:sz w:val="16"/>
+                <w:szCs w:val="16"/>
+              </w:rPr>
+              <w:t>(학번</w:t>
+            </w:r>
+            <w:proofErr w:type="gramStart"/>
+            <w:r>
+              <w:rPr>
+                <w:rFonts w:hint="eastAsia"/>
+                <w:sz w:val="16"/>
+                <w:szCs w:val="16"/>
+              </w:rPr>
+              <w:t>,이름</w:t>
+            </w:r>
+            <w:proofErr w:type="gramEnd"/>
+            <w:r>
+              <w:rPr>
+                <w:rFonts w:hint="eastAsia"/>
+                <w:sz w:val="16"/>
+                <w:szCs w:val="16"/>
+              </w:rPr>
+              <w:t>)</w:t>
+            </w:r>
+          </w:p>
+        </w:tc>
+        <w:tc>
+          <w:tcPr>
+            <w:tcW w:w="4338" w:type="dxa"/>
+          </w:tcPr>
+          <w:p>
+            <w:proofErr w:type="spellStart"/>
+            <w:r>
+              <w:rPr>
+                <w:rFonts w:hint="eastAsia"/>
+              </w:rPr>
+              <w:t>최규화</w:t>
+            </w:r>
+            <w:proofErr w:type="spellEnd"/>
+          </w:p>
+          <w:p>
+            <w:r>
+              <w:rPr>
+                <w:rFonts w:hint="eastAsia"/>
+              </w:rPr>
+              <w:t>2</w:t>
+            </w:r>
+            <w:r>
+              <w:t>013182042</w:t>
+            </w:r>
+          </w:p>
+        </w:tc>
+      </w:tr>
+      <w:tr>
+        <w:trPr>
+          <w:trHeight w:val="844"/>
+        </w:trPr>
+        <w:tc>
+          <w:tcPr>
+            <w:tcW w:w="1560" w:type="dxa"/>
+            <w:tcBorders>
+              <w:top w:val="single" w:sz="4" w:space="0" w:color="auto"/>
+            </w:tcBorders>
+          </w:tcPr>
+          <w:p/>
+        </w:tc>
+        <w:tc>
+          <w:tcPr>
+            <w:tcW w:w="2046" w:type="dxa"/>
+            <w:tcBorders>
+              <w:top w:val="single" w:sz="4" w:space="0" w:color="auto"/>
+            </w:tcBorders>
+          </w:tcPr>
+          <w:p/>
+        </w:tc>
+        <w:tc>
+          <w:tcPr>
+            <w:tcW w:w="1072" w:type="dxa"/>
+          </w:tcPr>
+          <w:p>
+            <w:r>
+              <w:rPr>
+                <w:rFonts w:hint="eastAsia"/>
+              </w:rPr>
+              <w:t>기간</w:t>
+            </w:r>
+          </w:p>
+        </w:tc>
+        <w:tc>
+          <w:tcPr>
+            <w:tcW w:w="4338" w:type="dxa"/>
+          </w:tcPr>
+          <w:p>
+            <w:r>
+              <w:rPr>
+                <w:rFonts w:hint="eastAsia"/>
+              </w:rPr>
+              <w:t>2</w:t>
+            </w:r>
+            <w:r>
+              <w:t>018-04-1</w:t>
+            </w:r>
+            <w:r>
+              <w:t>9</w:t>
+            </w:r>
+            <w:r>
+              <w:t xml:space="preserve"> ~ 2018-04-</w:t>
+            </w:r>
+            <w:r>
+              <w:t>26</w:t>
+            </w:r>
+          </w:p>
+        </w:tc>
+      </w:tr>
+      <w:tr>
+        <w:trPr>
+          <w:trHeight w:val="1266"/>
+        </w:trPr>
+        <w:tc>
+          <w:tcPr>
+            <w:tcW w:w="1560" w:type="dxa"/>
+          </w:tcPr>
+          <w:p>
+            <w:r>
+              <w:rPr>
+                <w:rFonts w:hint="eastAsia"/>
+              </w:rPr>
+              <w:t xml:space="preserve">이번주 </w:t>
+            </w:r>
+          </w:p>
+          <w:p>
+            <w:r>
+              <w:rPr>
+                <w:rFonts w:hint="eastAsia"/>
+              </w:rPr>
+              <w:t>작업일지</w:t>
+            </w:r>
+          </w:p>
+        </w:tc>
+        <w:tc>
+          <w:tcPr>
+            <w:tcW w:w="7456" w:type="dxa"/>
+            <w:gridSpan w:val="3"/>
+          </w:tcPr>
+          <w:p>
+            <w:proofErr w:type="gramStart"/>
+            <w:r>
+              <w:rPr>
+                <w:rFonts w:hint="eastAsia"/>
+              </w:rPr>
+              <w:t>1</w:t>
+            </w:r>
+            <w:r>
+              <w:t>.</w:t>
+            </w:r>
+            <w:r>
+              <w:rPr>
+                <w:rFonts w:hint="eastAsia"/>
+              </w:rPr>
+              <w:t>물리효과</w:t>
+            </w:r>
+            <w:proofErr w:type="gramEnd"/>
+            <w:r>
+              <w:rPr>
+                <w:rFonts w:hint="eastAsia"/>
+              </w:rPr>
+              <w:t xml:space="preserve"> 작업들을 서버에서 하게 끔 바꿈 </w:t>
+            </w:r>
+          </w:p>
+          <w:p>
+            <w:r>
+              <w:rPr>
+                <w:rFonts w:hint="eastAsia"/>
+              </w:rPr>
+              <w:t>-</w:t>
+            </w:r>
+            <w:r>
+              <w:t xml:space="preserve"> </w:t>
+            </w:r>
+            <w:r>
+              <w:rPr>
+                <w:rFonts w:hint="eastAsia"/>
+              </w:rPr>
+              <w:t>가속도,</w:t>
+            </w:r>
+            <w:r>
+              <w:t xml:space="preserve"> </w:t>
+            </w:r>
+            <w:r>
+              <w:rPr>
+                <w:rFonts w:hint="eastAsia"/>
+              </w:rPr>
+              <w:t>중력,</w:t>
+            </w:r>
+            <w:r>
+              <w:t xml:space="preserve"> </w:t>
+            </w:r>
+            <w:r>
+              <w:rPr>
+                <w:rFonts w:hint="eastAsia"/>
+              </w:rPr>
+              <w:t>물리효과 클래스 업데이트</w:t>
+            </w:r>
+          </w:p>
+          <w:p>
+            <w:r>
+              <w:rPr>
+                <w:rFonts w:hint="eastAsia"/>
+              </w:rPr>
+              <w:t>2</w:t>
+            </w:r>
+            <w:r>
+              <w:t xml:space="preserve">. Bullet, Player, </w:t>
+            </w:r>
+            <w:proofErr w:type="spellStart"/>
+            <w:r>
+              <w:t>StaticObjects</w:t>
+            </w:r>
+            <w:proofErr w:type="spellEnd"/>
+            <w:r>
+              <w:t xml:space="preserve"> </w:t>
+            </w:r>
+            <w:r>
+              <w:rPr>
+                <w:rFonts w:hint="eastAsia"/>
+              </w:rPr>
+              <w:t>에 전용 충돌 함수 제작</w:t>
+            </w:r>
+          </w:p>
+          <w:p>
+            <w:r>
+              <w:rPr>
+                <w:rFonts w:hint="eastAsia"/>
+              </w:rPr>
+              <w:t>*</w:t>
+            </w:r>
+            <w:r>
+              <w:t xml:space="preserve"> </w:t>
+            </w:r>
+            <w:r>
+              <w:rPr>
+                <w:rFonts w:hint="eastAsia"/>
+              </w:rPr>
+              <w:t>추후 충돌 처리할 때 호출하여 사용</w:t>
+            </w:r>
+          </w:p>
+          <w:p>
+            <w:r>
+              <w:rPr>
+                <w:rFonts w:hint="eastAsia"/>
+              </w:rPr>
+              <w:t>3</w:t>
+            </w:r>
+            <w:r>
+              <w:t xml:space="preserve">. </w:t>
+            </w:r>
+            <w:proofErr w:type="spellStart"/>
+            <w:r>
+              <w:t>TimerWorker</w:t>
+            </w:r>
+            <w:proofErr w:type="spellEnd"/>
+            <w:r>
+              <w:t xml:space="preserve"> </w:t>
+            </w:r>
+            <w:r>
+              <w:rPr>
+                <w:rFonts w:hint="eastAsia"/>
+              </w:rPr>
+              <w:t xml:space="preserve">클래스 제작 </w:t>
+            </w:r>
+          </w:p>
+          <w:p>
+            <w:r>
+              <w:rPr>
+                <w:rFonts w:hint="eastAsia"/>
+              </w:rPr>
+              <w:t>*</w:t>
+            </w:r>
+            <w:r>
+              <w:t xml:space="preserve"> </w:t>
+            </w:r>
+            <w:r>
+              <w:rPr>
+                <w:rFonts w:hint="eastAsia"/>
+              </w:rPr>
+              <w:t>서버에서 주기적으로 처리해줘야 되는 작업들을 실행</w:t>
+            </w:r>
+          </w:p>
+          <w:p>
+            <w:r>
+              <w:rPr>
+                <w:rFonts w:hint="eastAsia"/>
+              </w:rPr>
+              <w:t>*</w:t>
+            </w:r>
+            <w:r>
+              <w:t xml:space="preserve"> </w:t>
+            </w:r>
+            <w:r>
+              <w:rPr>
+                <w:rFonts w:hint="eastAsia"/>
+              </w:rPr>
+              <w:t>별도의 스레드에서 작업처리</w:t>
+            </w:r>
+          </w:p>
+          <w:p>
+            <w:r>
+              <w:rPr>
+                <w:rFonts w:hint="eastAsia"/>
+              </w:rPr>
+              <w:t xml:space="preserve"> </w:t>
+            </w:r>
+            <w:r>
+              <w:t xml:space="preserve">- </w:t>
+            </w:r>
+            <w:proofErr w:type="spellStart"/>
+            <w:r>
+              <w:t>WorkerThread</w:t>
+            </w:r>
+            <w:proofErr w:type="spellEnd"/>
+            <w:r>
+              <w:rPr>
+                <w:rFonts w:hint="eastAsia"/>
+              </w:rPr>
+              <w:t>와의 동기화 필요.</w:t>
+            </w:r>
+            <w:r>
+              <w:t xml:space="preserve"> </w:t>
+            </w:r>
+            <w:r>
+              <w:rPr>
+                <w:rFonts w:hint="eastAsia"/>
+              </w:rPr>
+              <w:t xml:space="preserve">동기화는 </w:t>
+            </w:r>
+            <w:r>
+              <w:t>lock</w:t>
+            </w:r>
+            <w:r>
+              <w:rPr>
+                <w:rFonts w:hint="eastAsia"/>
+              </w:rPr>
+              <w:t xml:space="preserve">을 통해서 구현 </w:t>
+            </w:r>
+          </w:p>
+          <w:p>
+            <w:r>
+              <w:rPr>
+                <w:rFonts w:hint="eastAsia"/>
+              </w:rPr>
+              <w:t>*</w:t>
+            </w:r>
+            <w:r>
+              <w:t xml:space="preserve"> Bullet </w:t>
+            </w:r>
+            <w:r>
+              <w:rPr>
+                <w:rFonts w:hint="eastAsia"/>
+              </w:rPr>
+              <w:t xml:space="preserve">생성 후 서버에서 주기적으로 위치를 업데이트 시켜서 모든 클라이언트 에서 </w:t>
+            </w:r>
+            <w:r>
+              <w:t>Bullet</w:t>
+            </w:r>
+            <w:r>
+              <w:rPr>
+                <w:rFonts w:hint="eastAsia"/>
+              </w:rPr>
+              <w:t xml:space="preserve">이 움직이는 것이 보이게 해야 됨 </w:t>
+            </w:r>
+          </w:p>
+          <w:p>
+            <w:r>
+              <w:rPr>
+                <w:rFonts w:hint="eastAsia"/>
+              </w:rPr>
+              <w:t>4</w:t>
+            </w:r>
+            <w:r>
+              <w:t xml:space="preserve">. protocol </w:t>
+            </w:r>
+            <w:r>
+              <w:rPr>
+                <w:rFonts w:hint="eastAsia"/>
+              </w:rPr>
+              <w:t>업데이트</w:t>
+            </w:r>
+          </w:p>
+          <w:p>
+            <w:r>
+              <w:rPr>
+                <w:rFonts w:hint="eastAsia"/>
+              </w:rPr>
+              <w:t>-</w:t>
+            </w:r>
+            <w:r>
+              <w:t xml:space="preserve"> Bullet </w:t>
+            </w:r>
+            <w:r>
+              <w:rPr>
+                <w:rFonts w:hint="eastAsia"/>
+              </w:rPr>
+              <w:t>정보를 담고 있는 패킷의 구조 변경</w:t>
+            </w:r>
+          </w:p>
+          <w:p>
+            <w:r>
+              <w:rPr>
+                <w:rFonts w:hint="eastAsia"/>
+              </w:rPr>
+              <w:t xml:space="preserve"> </w:t>
+            </w:r>
+            <w:r>
+              <w:t xml:space="preserve">* </w:t>
+            </w:r>
+            <w:r>
+              <w:rPr>
+                <w:rFonts w:hint="eastAsia"/>
+              </w:rPr>
+              <w:t>굳이 패킷으로 주고 받을 필요 없는 데이터 삭제</w:t>
+            </w:r>
+          </w:p>
+          <w:p>
+            <w:pPr>
+              <w:rPr>
+                <w:rFonts w:hint="eastAsia"/>
+              </w:rPr>
+            </w:pPr>
+            <w:r>
+              <w:rPr>
+                <w:rFonts w:hint="eastAsia"/>
+              </w:rPr>
+              <w:t xml:space="preserve"> </w:t>
+            </w:r>
+            <w:r>
+              <w:t>* Bullet</w:t>
+            </w:r>
+            <w:r>
+              <w:rPr>
+                <w:rFonts w:hint="eastAsia"/>
+              </w:rPr>
+              <w:t xml:space="preserve">의 </w:t>
+            </w:r>
+            <w:r>
+              <w:t xml:space="preserve">velocity </w:t>
+            </w:r>
+            <w:r>
+              <w:rPr>
+                <w:rFonts w:hint="eastAsia"/>
+              </w:rPr>
+              <w:t>데이터 추가</w:t>
+            </w:r>
+          </w:p>
+        </w:tc>
+      </w:tr>
+      <w:tr>
+        <w:trPr>
+          <w:trHeight w:val="2717"/>
+        </w:trPr>
+        <w:tc>
+          <w:tcPr>
+            <w:tcW w:w="1560" w:type="dxa"/>
+          </w:tcPr>
+          <w:p>
+            <w:r>
+              <w:rPr>
+                <w:rFonts w:hint="eastAsia"/>
+              </w:rPr>
+              <w:t xml:space="preserve">다음주 </w:t>
+            </w:r>
+            <w:proofErr w:type="spellStart"/>
+            <w:r>
+              <w:rPr>
+                <w:rFonts w:hint="eastAsia"/>
+              </w:rPr>
+              <w:t>할일</w:t>
+            </w:r>
+            <w:proofErr w:type="spellEnd"/>
+          </w:p>
+        </w:tc>
+        <w:tc>
+          <w:tcPr>
+            <w:tcW w:w="7456" w:type="dxa"/>
+            <w:gridSpan w:val="3"/>
+          </w:tcPr>
+          <w:p>
+            <w:pPr>
+              <w:pStyle w:val="a4"/>
+              <w:ind w:leftChars="0" w:left="760"/>
+            </w:pPr>
+            <w:r>
+              <w:t xml:space="preserve"> </w:t>
+            </w:r>
+          </w:p>
+        </w:tc>
+      </w:tr>
+      <w:bookmarkEnd w:id="2"/>
+    </w:tbl>
+    <w:p/>
+    <w:p/>
+    <w:p/>
+    <w:p/>
+    <w:p/>
+    <w:p/>
+    <w:p/>
+    <w:p/>
+    <w:tbl>
+      <w:tblPr>
+        <w:tblStyle w:val="a3"/>
+        <w:tblpPr w:leftFromText="142" w:rightFromText="142" w:vertAnchor="text" w:horzAnchor="margin" w:tblpY="235"/>
+        <w:tblW w:w="0" w:type="auto"/>
+        <w:tblLook w:val="04A0" w:firstRow="1" w:lastRow="0" w:firstColumn="1" w:lastColumn="0" w:noHBand="0" w:noVBand="1"/>
+      </w:tblPr>
+      <w:tblGrid>
+        <w:gridCol w:w="1560"/>
+        <w:gridCol w:w="2046"/>
+        <w:gridCol w:w="1072"/>
+        <w:gridCol w:w="4338"/>
+      </w:tblGrid>
+      <w:tr>
+        <w:trPr>
+          <w:trHeight w:val="841"/>
+        </w:trPr>
+        <w:tc>
+          <w:tcPr>
+            <w:tcW w:w="3606" w:type="dxa"/>
+            <w:gridSpan w:val="2"/>
+            <w:tcBorders>
+              <w:top w:val="nil"/>
+              <w:left w:val="nil"/>
+              <w:bottom w:val="single" w:sz="4" w:space="0" w:color="auto"/>
+            </w:tcBorders>
+          </w:tcPr>
+          <w:p/>
+        </w:tc>
+        <w:tc>
+          <w:tcPr>
+            <w:tcW w:w="1072" w:type="dxa"/>
+          </w:tcPr>
+          <w:p>
+            <w:r>
+              <w:rPr>
+                <w:rFonts w:hint="eastAsia"/>
+              </w:rPr>
+              <w:t>작성자</w:t>
+            </w:r>
+          </w:p>
+          <w:p>
+            <w:pPr>
+              <w:rPr>
+                <w:sz w:val="16"/>
+                <w:szCs w:val="16"/>
+              </w:rPr>
+            </w:pPr>
+            <w:r>
+              <w:rPr>
+                <w:rFonts w:hint="eastAsia"/>
+                <w:sz w:val="16"/>
+                <w:szCs w:val="16"/>
+              </w:rPr>
+              <w:t>(학번</w:t>
+            </w:r>
+            <w:proofErr w:type="gramStart"/>
+            <w:r>
+              <w:rPr>
+                <w:rFonts w:hint="eastAsia"/>
+                <w:sz w:val="16"/>
+                <w:szCs w:val="16"/>
+              </w:rPr>
+              <w:t>,이름</w:t>
+            </w:r>
+            <w:proofErr w:type="gramEnd"/>
+            <w:r>
+              <w:rPr>
+                <w:rFonts w:hint="eastAsia"/>
+                <w:sz w:val="16"/>
+                <w:szCs w:val="16"/>
+              </w:rPr>
+              <w:t>)</w:t>
+            </w:r>
+          </w:p>
+        </w:tc>
+        <w:tc>
+          <w:tcPr>
+            <w:tcW w:w="4338" w:type="dxa"/>
+          </w:tcPr>
+          <w:p>
+            <w:proofErr w:type="spellStart"/>
+            <w:r>
+              <w:rPr>
+                <w:rFonts w:hint="eastAsia"/>
+              </w:rPr>
+              <w:t>최규화</w:t>
+            </w:r>
+            <w:proofErr w:type="spellEnd"/>
+          </w:p>
+          <w:p>
+            <w:r>
+              <w:rPr>
+                <w:rFonts w:hint="eastAsia"/>
+              </w:rPr>
+              <w:t>2</w:t>
+            </w:r>
+            <w:r>
+              <w:t>013182042</w:t>
+            </w:r>
+          </w:p>
+        </w:tc>
+      </w:tr>
+      <w:tr>
+        <w:trPr>
+          <w:trHeight w:val="844"/>
+        </w:trPr>
+        <w:tc>
+          <w:tcPr>
+            <w:tcW w:w="1560" w:type="dxa"/>
+            <w:tcBorders>
+              <w:top w:val="single" w:sz="4" w:space="0" w:color="auto"/>
+            </w:tcBorders>
+          </w:tcPr>
+          <w:p/>
+        </w:tc>
+        <w:tc>
+          <w:tcPr>
+            <w:tcW w:w="2046" w:type="dxa"/>
+            <w:tcBorders>
+              <w:top w:val="single" w:sz="4" w:space="0" w:color="auto"/>
+            </w:tcBorders>
+          </w:tcPr>
+          <w:p/>
+        </w:tc>
+        <w:tc>
+          <w:tcPr>
+            <w:tcW w:w="1072" w:type="dxa"/>
+          </w:tcPr>
+          <w:p>
+            <w:r>
+              <w:rPr>
+                <w:rFonts w:hint="eastAsia"/>
+              </w:rPr>
+              <w:t>기간</w:t>
+            </w:r>
+          </w:p>
+        </w:tc>
+        <w:tc>
+          <w:tcPr>
+            <w:tcW w:w="4338" w:type="dxa"/>
+          </w:tcPr>
+          <w:p>
+            <w:r>
+              <w:rPr>
+                <w:rFonts w:hint="eastAsia"/>
+              </w:rPr>
+              <w:t>2</w:t>
+            </w:r>
+            <w:r>
+              <w:t>018-04-</w:t>
+            </w:r>
+            <w:r>
+              <w:t>27 ~ 2018-05-02</w:t>
+            </w:r>
+          </w:p>
+        </w:tc>
+      </w:tr>
+      <w:tr>
+        <w:trPr>
+          <w:trHeight w:val="1266"/>
+        </w:trPr>
+        <w:tc>
+          <w:tcPr>
+            <w:tcW w:w="1560" w:type="dxa"/>
+          </w:tcPr>
+          <w:p>
+            <w:r>
+              <w:rPr>
+                <w:rFonts w:hint="eastAsia"/>
+              </w:rPr>
+              <w:t xml:space="preserve">이번주 </w:t>
+            </w:r>
+          </w:p>
+          <w:p>
+            <w:r>
+              <w:rPr>
+                <w:rFonts w:hint="eastAsia"/>
+              </w:rPr>
+              <w:t>작업일지</w:t>
+            </w:r>
+          </w:p>
+        </w:tc>
+        <w:tc>
+          <w:tcPr>
+            <w:tcW w:w="7456" w:type="dxa"/>
+            <w:gridSpan w:val="3"/>
+          </w:tcPr>
+          <w:p>
+            <w:r>
+              <w:t>1</w:t>
+            </w:r>
+            <w:r>
+              <w:t xml:space="preserve">. </w:t>
+            </w:r>
+            <w:proofErr w:type="spellStart"/>
+            <w:r>
+              <w:t>TimerWorker</w:t>
+            </w:r>
+            <w:proofErr w:type="spellEnd"/>
+            <w:r>
+              <w:t xml:space="preserve"> </w:t>
+            </w:r>
+            <w:r>
+              <w:rPr>
+                <w:rFonts w:hint="eastAsia"/>
+              </w:rPr>
+              <w:t>클래스 제작</w:t>
+            </w:r>
+            <w:r>
+              <w:rPr>
+                <w:rFonts w:hint="eastAsia"/>
+              </w:rPr>
+              <w:t xml:space="preserve"> 중 </w:t>
+            </w:r>
+            <w:r>
+              <w:rPr>
+                <w:rFonts w:hint="eastAsia"/>
+              </w:rPr>
+              <w:t xml:space="preserve"> </w:t>
+            </w:r>
+          </w:p>
+          <w:p>
+            <w:r>
+              <w:rPr>
+                <w:rFonts w:hint="eastAsia"/>
+              </w:rPr>
+              <w:t>*</w:t>
+            </w:r>
+            <w:r>
+              <w:t xml:space="preserve"> </w:t>
+            </w:r>
+            <w:r>
+              <w:rPr>
+                <w:rFonts w:hint="eastAsia"/>
+              </w:rPr>
+              <w:t>B</w:t>
+            </w:r>
+            <w:r>
+              <w:t xml:space="preserve">ullet </w:t>
+            </w:r>
+            <w:r>
+              <w:rPr>
+                <w:rFonts w:hint="eastAsia"/>
+              </w:rPr>
+              <w:t xml:space="preserve">위치 변경 이벤트를 </w:t>
+            </w:r>
+            <w:r>
+              <w:t>0.025</w:t>
+            </w:r>
+            <w:r>
+              <w:rPr>
+                <w:rFonts w:hint="eastAsia"/>
+              </w:rPr>
+              <w:t>초마다 주기적으로 실행</w:t>
+            </w:r>
+          </w:p>
+          <w:p>
+            <w:r>
+              <w:rPr>
+                <w:rFonts w:hint="eastAsia"/>
+              </w:rPr>
+              <w:t>-</w:t>
+            </w:r>
+            <w:r>
+              <w:t xml:space="preserve">&gt; </w:t>
+            </w:r>
+            <w:r>
+              <w:rPr>
+                <w:rFonts w:hint="eastAsia"/>
+              </w:rPr>
+              <w:t xml:space="preserve">클라이언트에서 </w:t>
+            </w:r>
+            <w:r>
+              <w:t>Bullet</w:t>
+            </w:r>
+            <w:r>
+              <w:rPr>
+                <w:rFonts w:hint="eastAsia"/>
+              </w:rPr>
+              <w:t xml:space="preserve">과 서버에서의 </w:t>
+            </w:r>
+            <w:r>
+              <w:t xml:space="preserve">Bullet </w:t>
+            </w:r>
+            <w:r>
+              <w:rPr>
+                <w:rFonts w:hint="eastAsia"/>
+              </w:rPr>
+              <w:t xml:space="preserve">이동 및 생명주기 동기화가 안되는 문제 발생 </w:t>
+            </w:r>
+            <w:proofErr w:type="gramStart"/>
+            <w:r>
+              <w:t xml:space="preserve">( </w:t>
+            </w:r>
+            <w:r>
+              <w:rPr>
+                <w:rFonts w:hint="eastAsia"/>
+              </w:rPr>
+              <w:t>서버가</w:t>
+            </w:r>
+            <w:proofErr w:type="gramEnd"/>
+            <w:r>
+              <w:rPr>
+                <w:rFonts w:hint="eastAsia"/>
+              </w:rPr>
+              <w:t xml:space="preserve"> </w:t>
+            </w:r>
+            <w:r>
+              <w:t>2</w:t>
+            </w:r>
+            <w:r>
+              <w:rPr>
+                <w:rFonts w:hint="eastAsia"/>
+              </w:rPr>
+              <w:t xml:space="preserve">초느리게 </w:t>
+            </w:r>
+            <w:r>
+              <w:t>Bullet</w:t>
+            </w:r>
+            <w:r>
+              <w:rPr>
+                <w:rFonts w:hint="eastAsia"/>
+              </w:rPr>
+              <w:t>의 생명주기가 끝남)</w:t>
+            </w:r>
+          </w:p>
+          <w:p/>
+          <w:p>
+            <w:pPr>
+              <w:rPr>
+                <w:rFonts w:hint="eastAsia"/>
+              </w:rPr>
+            </w:pPr>
+            <w:r>
+              <w:rPr>
+                <w:rFonts w:hint="eastAsia"/>
+              </w:rPr>
+              <w:t>2</w:t>
+            </w:r>
+            <w:r>
+              <w:t xml:space="preserve">. </w:t>
+            </w:r>
+            <w:r>
+              <w:rPr>
+                <w:rFonts w:hint="eastAsia"/>
+              </w:rPr>
+              <w:t>충돌 함수 제작 중</w:t>
+            </w:r>
+          </w:p>
+          <w:p>
+            <w:r>
+              <w:rPr>
+                <w:rFonts w:hint="eastAsia"/>
+              </w:rPr>
+              <w:t>-</w:t>
+            </w:r>
+            <w:r>
+              <w:t xml:space="preserve"> </w:t>
+            </w:r>
+            <w:r>
+              <w:rPr>
+                <w:rFonts w:hint="eastAsia"/>
+              </w:rPr>
+              <w:t xml:space="preserve">충돌 시 사용할 </w:t>
+            </w:r>
+            <w:r>
+              <w:t xml:space="preserve">Bullet, Player, </w:t>
+            </w:r>
+            <w:proofErr w:type="spellStart"/>
+            <w:r>
+              <w:t>StaticObject</w:t>
+            </w:r>
+            <w:r>
+              <w:rPr>
+                <w:rFonts w:hint="eastAsia"/>
+              </w:rPr>
+              <w:t>s</w:t>
+            </w:r>
+            <w:proofErr w:type="spellEnd"/>
+            <w:r>
+              <w:t xml:space="preserve"> </w:t>
+            </w:r>
+            <w:r>
+              <w:rPr>
+                <w:rFonts w:hint="eastAsia"/>
+              </w:rPr>
+              <w:t>클래스가 가지고 있는 충돌함수 부분 수정</w:t>
+            </w:r>
+          </w:p>
+          <w:p>
+            <w:bookmarkStart w:id="3" w:name="_GoBack"/>
+            <w:bookmarkEnd w:id="3"/>
+          </w:p>
+          <w:p>
+            <w:pPr>
+              <w:pStyle w:val="a4"/>
+              <w:numPr>
+                <w:ilvl w:val="0"/>
+                <w:numId w:val="9"/>
+              </w:numPr>
+              <w:ind w:leftChars="0"/>
+              <w:rPr>
+                <w:rFonts w:hint="eastAsia"/>
+              </w:rPr>
+            </w:pPr>
+            <w:r>
+              <w:rPr>
+                <w:rFonts w:hint="eastAsia"/>
+              </w:rPr>
+              <w:t>시험 기간 및 연구과제가 겹쳐서 저번주와 이번주 모두 서버작업을 별로 못했음</w:t>
+            </w:r>
+          </w:p>
+        </w:tc>
+      </w:tr>
+      <w:tr>
+        <w:trPr>
+          <w:trHeight w:val="2717"/>
+        </w:trPr>
+        <w:tc>
+          <w:tcPr>
+            <w:tcW w:w="1560" w:type="dxa"/>
+          </w:tcPr>
+          <w:p>
+            <w:r>
+              <w:rPr>
+                <w:rFonts w:hint="eastAsia"/>
+              </w:rPr>
+              <w:t xml:space="preserve">다음주 </w:t>
+            </w:r>
+            <w:proofErr w:type="spellStart"/>
+            <w:r>
+              <w:rPr>
+                <w:rFonts w:hint="eastAsia"/>
+              </w:rPr>
+              <w:t>할일</w:t>
+            </w:r>
+            <w:proofErr w:type="spellEnd"/>
+          </w:p>
+        </w:tc>
+        <w:tc>
+          <w:tcPr>
+            <w:tcW w:w="7456" w:type="dxa"/>
+            <w:gridSpan w:val="3"/>
+          </w:tcPr>
+          <w:p>
+            <w:pPr>
+              <w:pStyle w:val="a4"/>
+              <w:ind w:leftChars="0" w:left="760"/>
+            </w:pPr>
             <w:r>
               <w:t xml:space="preserve"> </w:t>
             </w:r>
@@ -3747,6 +5392,95 @@
     </w:lvl>
   </w:abstractNum>
   <w:abstractNum w:abstractNumId="7" w15:restartNumberingAfterBreak="0">
+    <w:nsid w:val="39275522"/>
+    <w:multiLevelType w:val="hybridMultilevel"/>
+    <w:tmpl w:val="03E85B30"/>
+    <w:lvl w:ilvl="0" w:tplc="4A063EF0">
+      <w:start w:val="1"/>
+      <w:numFmt w:val="decimal"/>
+      <w:lvlText w:val="%1."/>
+      <w:lvlJc w:val="left"/>
+      <w:pPr>
+        <w:ind w:left="1225" w:hanging="360"/>
+      </w:pPr>
+      <w:rPr>
+        <w:rFonts w:hint="default"/>
+      </w:rPr>
+    </w:lvl>
+    <w:lvl w:ilvl="1" w:tplc="04090019" w:tentative="1">
+      <w:start w:val="1"/>
+      <w:numFmt w:val="upperLetter"/>
+      <w:lvlText w:val="%2."/>
+      <w:lvlJc w:val="left"/>
+      <w:pPr>
+        <w:ind w:left="1665" w:hanging="400"/>
+      </w:pPr>
+    </w:lvl>
+    <w:lvl w:ilvl="2" w:tplc="0409001B" w:tentative="1">
+      <w:start w:val="1"/>
+      <w:numFmt w:val="lowerRoman"/>
+      <w:lvlText w:val="%3."/>
+      <w:lvlJc w:val="right"/>
+      <w:pPr>
+        <w:ind w:left="2065" w:hanging="400"/>
+      </w:pPr>
+    </w:lvl>
+    <w:lvl w:ilvl="3" w:tplc="0409000F" w:tentative="1">
+      <w:start w:val="1"/>
+      <w:numFmt w:val="decimal"/>
+      <w:lvlText w:val="%4."/>
+      <w:lvlJc w:val="left"/>
+      <w:pPr>
+        <w:ind w:left="2465" w:hanging="400"/>
+      </w:pPr>
+    </w:lvl>
+    <w:lvl w:ilvl="4" w:tplc="04090019" w:tentative="1">
+      <w:start w:val="1"/>
+      <w:numFmt w:val="upperLetter"/>
+      <w:lvlText w:val="%5."/>
+      <w:lvlJc w:val="left"/>
+      <w:pPr>
+        <w:ind w:left="2865" w:hanging="400"/>
+      </w:pPr>
+    </w:lvl>
+    <w:lvl w:ilvl="5" w:tplc="0409001B" w:tentative="1">
+      <w:start w:val="1"/>
+      <w:numFmt w:val="lowerRoman"/>
+      <w:lvlText w:val="%6."/>
+      <w:lvlJc w:val="right"/>
+      <w:pPr>
+        <w:ind w:left="3265" w:hanging="400"/>
+      </w:pPr>
+    </w:lvl>
+    <w:lvl w:ilvl="6" w:tplc="0409000F" w:tentative="1">
+      <w:start w:val="1"/>
+      <w:numFmt w:val="decimal"/>
+      <w:lvlText w:val="%7."/>
+      <w:lvlJc w:val="left"/>
+      <w:pPr>
+        <w:ind w:left="3665" w:hanging="400"/>
+      </w:pPr>
+    </w:lvl>
+    <w:lvl w:ilvl="7" w:tplc="04090019" w:tentative="1">
+      <w:start w:val="1"/>
+      <w:numFmt w:val="upperLetter"/>
+      <w:lvlText w:val="%8."/>
+      <w:lvlJc w:val="left"/>
+      <w:pPr>
+        <w:ind w:left="4065" w:hanging="400"/>
+      </w:pPr>
+    </w:lvl>
+    <w:lvl w:ilvl="8" w:tplc="0409001B" w:tentative="1">
+      <w:start w:val="1"/>
+      <w:numFmt w:val="lowerRoman"/>
+      <w:lvlText w:val="%9."/>
+      <w:lvlJc w:val="right"/>
+      <w:pPr>
+        <w:ind w:left="4465" w:hanging="400"/>
+      </w:pPr>
+    </w:lvl>
+  </w:abstractNum>
+  <w:abstractNum w:abstractNumId="8" w15:restartNumberingAfterBreak="0">
     <w:nsid w:val="48F51BC5"/>
     <w:multiLevelType w:val="hybridMultilevel"/>
     <w:tmpl w:val="31CCAD7A"/>
@@ -3835,7 +5569,7 @@
       </w:pPr>
     </w:lvl>
   </w:abstractNum>
-  <w:abstractNum w:abstractNumId="8" w15:restartNumberingAfterBreak="0">
+  <w:abstractNum w:abstractNumId="9" w15:restartNumberingAfterBreak="0">
     <w:nsid w:val="540628B1"/>
     <w:multiLevelType w:val="hybridMultilevel"/>
     <w:tmpl w:val="B94E8CFE"/>
@@ -3924,7 +5658,7 @@
       </w:pPr>
     </w:lvl>
   </w:abstractNum>
-  <w:abstractNum w:abstractNumId="9" w15:restartNumberingAfterBreak="0">
+  <w:abstractNum w:abstractNumId="10" w15:restartNumberingAfterBreak="0">
     <w:nsid w:val="57C91157"/>
     <w:multiLevelType w:val="hybridMultilevel"/>
     <w:tmpl w:val="4432A71C"/>
@@ -4013,7 +5747,7 @@
       </w:pPr>
     </w:lvl>
   </w:abstractNum>
-  <w:abstractNum w:abstractNumId="10" w15:restartNumberingAfterBreak="0">
+  <w:abstractNum w:abstractNumId="11" w15:restartNumberingAfterBreak="0">
     <w:nsid w:val="6739386A"/>
     <w:multiLevelType w:val="hybridMultilevel"/>
     <w:tmpl w:val="AA3070C2"/>
@@ -4102,7 +5836,7 @@
       </w:pPr>
     </w:lvl>
   </w:abstractNum>
-  <w:abstractNum w:abstractNumId="11" w15:restartNumberingAfterBreak="0">
+  <w:abstractNum w:abstractNumId="12" w15:restartNumberingAfterBreak="0">
     <w:nsid w:val="71BB71EC"/>
     <w:multiLevelType w:val="hybridMultilevel"/>
     <w:tmpl w:val="F392B10E"/>
@@ -4215,7 +5949,7 @@
       </w:rPr>
     </w:lvl>
   </w:abstractNum>
-  <w:abstractNum w:abstractNumId="12" w15:restartNumberingAfterBreak="0">
+  <w:abstractNum w:abstractNumId="13" w15:restartNumberingAfterBreak="0">
     <w:nsid w:val="781A4912"/>
     <w:multiLevelType w:val="hybridMultilevel"/>
     <w:tmpl w:val="B066B5C4"/>
@@ -4304,7 +6038,7 @@
       </w:pPr>
     </w:lvl>
   </w:abstractNum>
-  <w:abstractNum w:abstractNumId="13" w15:restartNumberingAfterBreak="0">
+  <w:abstractNum w:abstractNumId="14" w15:restartNumberingAfterBreak="0">
     <w:nsid w:val="7C5643A1"/>
     <w:multiLevelType w:val="hybridMultilevel"/>
     <w:tmpl w:val="F84E94EC"/>
@@ -4421,19 +6155,19 @@
     <w:abstractNumId w:val="1"/>
   </w:num>
   <w:num w:numId="2">
-    <w:abstractNumId w:val="10"/>
+    <w:abstractNumId w:val="11"/>
   </w:num>
   <w:num w:numId="3">
-    <w:abstractNumId w:val="7"/>
+    <w:abstractNumId w:val="8"/>
   </w:num>
   <w:num w:numId="4">
     <w:abstractNumId w:val="5"/>
   </w:num>
   <w:num w:numId="5">
-    <w:abstractNumId w:val="8"/>
+    <w:abstractNumId w:val="9"/>
   </w:num>
   <w:num w:numId="6">
-    <w:abstractNumId w:val="9"/>
+    <w:abstractNumId w:val="10"/>
   </w:num>
   <w:num w:numId="7">
     <w:abstractNumId w:val="2"/>
@@ -4442,13 +6176,13 @@
     <w:abstractNumId w:val="3"/>
   </w:num>
   <w:num w:numId="9">
-    <w:abstractNumId w:val="11"/>
+    <w:abstractNumId w:val="12"/>
   </w:num>
   <w:num w:numId="10">
     <w:abstractNumId w:val="0"/>
   </w:num>
   <w:num w:numId="11">
-    <w:abstractNumId w:val="13"/>
+    <w:abstractNumId w:val="14"/>
   </w:num>
   <w:num w:numId="12">
     <w:abstractNumId w:val="6"/>
@@ -4457,7 +6191,10 @@
     <w:abstractNumId w:val="4"/>
   </w:num>
   <w:num w:numId="14">
-    <w:abstractNumId w:val="12"/>
+    <w:abstractNumId w:val="13"/>
+  </w:num>
+  <w:num w:numId="15">
+    <w:abstractNumId w:val="7"/>
   </w:num>
 </w:numbering>
 </file>
@@ -5237,7 +6974,7 @@
 </file>
 
 <file path=customXml/itemProps1.xml><?xml version="1.0" encoding="utf-8"?>
-<ds:datastoreItem xmlns:ds="http://schemas.openxmlformats.org/officeDocument/2006/customXml" ds:itemID="{2394616F-2EDF-4992-BE59-36D0D060A1DA}">
+<ds:datastoreItem xmlns:ds="http://schemas.openxmlformats.org/officeDocument/2006/customXml" ds:itemID="{E1AD653D-9A13-453A-922F-0EE0F2CD7953}">
   <ds:schemaRefs>
     <ds:schemaRef ds:uri="http://schemas.openxmlformats.org/officeDocument/2006/bibliography"/>
   </ds:schemaRefs>

--- a/최규화/종합설계작업일지.docx
+++ b/최규화/종합설계작업일지.docx
@@ -3764,16 +3764,7 @@
               <w:t>2</w:t>
             </w:r>
             <w:r>
-              <w:t>018-04-1</w:t>
-            </w:r>
-            <w:r>
-              <w:t>9</w:t>
-            </w:r>
-            <w:r>
-              <w:t xml:space="preserve"> ~ 2018-04-</w:t>
-            </w:r>
-            <w:r>
-              <w:t>26</w:t>
+              <w:t>018-04-19 ~ 2018-04-26</w:t>
             </w:r>
           </w:p>
         </w:tc>
@@ -4087,11 +4078,6 @@
             </w:r>
           </w:p>
           <w:p>
-            <w:pPr>
-              <w:rPr>
-                <w:rFonts w:hint="eastAsia"/>
-              </w:rPr>
-            </w:pPr>
             <w:r>
               <w:rPr>
                 <w:rFonts w:hint="eastAsia"/>
@@ -4320,10 +4306,7 @@
               <w:t>2</w:t>
             </w:r>
             <w:r>
-              <w:t>018-04-</w:t>
-            </w:r>
-            <w:r>
-              <w:t>27 ~ 2018-05-02</w:t>
+              <w:t>018-04-27 ~ 2018-05-02</w:t>
             </w:r>
           </w:p>
         </w:tc>
@@ -4360,71 +4343,156 @@
           </w:tcPr>
           <w:p>
             <w:r>
-              <w:t>1</w:t>
+              <w:t xml:space="preserve">1. </w:t>
+            </w:r>
+            <w:proofErr w:type="spellStart"/>
+            <w:r>
+              <w:t>TimerWorker</w:t>
+            </w:r>
+            <w:proofErr w:type="spellEnd"/>
+            <w:r>
+              <w:t xml:space="preserve"> </w:t>
+            </w:r>
+            <w:r>
+              <w:rPr>
+                <w:rFonts w:hint="eastAsia"/>
+              </w:rPr>
+              <w:t>클래스 제작</w:t>
+            </w:r>
+            <w:r>
+              <w:rPr>
+                <w:rFonts w:hint="eastAsia"/>
+              </w:rPr>
+              <w:t xml:space="preserve"> 중 </w:t>
+            </w:r>
+            <w:r>
+              <w:rPr>
+                <w:rFonts w:hint="eastAsia"/>
+              </w:rPr>
+              <w:t xml:space="preserve"> </w:t>
+            </w:r>
+          </w:p>
+          <w:p>
+            <w:r>
+              <w:rPr>
+                <w:rFonts w:hint="eastAsia"/>
+              </w:rPr>
+              <w:t>*</w:t>
+            </w:r>
+            <w:r>
+              <w:t xml:space="preserve"> </w:t>
+            </w:r>
+            <w:r>
+              <w:rPr>
+                <w:rFonts w:hint="eastAsia"/>
+              </w:rPr>
+              <w:t>B</w:t>
+            </w:r>
+            <w:r>
+              <w:t xml:space="preserve">ullet </w:t>
+            </w:r>
+            <w:r>
+              <w:rPr>
+                <w:rFonts w:hint="eastAsia"/>
+              </w:rPr>
+              <w:t xml:space="preserve">위치 변경 이벤트를 </w:t>
+            </w:r>
+            <w:r>
+              <w:t>0.025</w:t>
+            </w:r>
+            <w:r>
+              <w:rPr>
+                <w:rFonts w:hint="eastAsia"/>
+              </w:rPr>
+              <w:t>초마다 주기적으로 실행</w:t>
+            </w:r>
+          </w:p>
+          <w:p>
+            <w:r>
+              <w:rPr>
+                <w:rFonts w:hint="eastAsia"/>
+              </w:rPr>
+              <w:t>-</w:t>
+            </w:r>
+            <w:r>
+              <w:t xml:space="preserve">&gt; </w:t>
+            </w:r>
+            <w:r>
+              <w:rPr>
+                <w:rFonts w:hint="eastAsia"/>
+              </w:rPr>
+              <w:t xml:space="preserve">클라이언트에서 </w:t>
+            </w:r>
+            <w:r>
+              <w:t>Bullet</w:t>
+            </w:r>
+            <w:r>
+              <w:rPr>
+                <w:rFonts w:hint="eastAsia"/>
+              </w:rPr>
+              <w:t xml:space="preserve">과 서버에서의 </w:t>
+            </w:r>
+            <w:r>
+              <w:t xml:space="preserve">Bullet </w:t>
+            </w:r>
+            <w:r>
+              <w:rPr>
+                <w:rFonts w:hint="eastAsia"/>
+              </w:rPr>
+              <w:t xml:space="preserve">이동 및 생명주기 동기화가 안되는 문제 발생 </w:t>
+            </w:r>
+            <w:proofErr w:type="gramStart"/>
+            <w:r>
+              <w:t xml:space="preserve">( </w:t>
+            </w:r>
+            <w:r>
+              <w:rPr>
+                <w:rFonts w:hint="eastAsia"/>
+              </w:rPr>
+              <w:t>서버가</w:t>
+            </w:r>
+            <w:proofErr w:type="gramEnd"/>
+            <w:r>
+              <w:rPr>
+                <w:rFonts w:hint="eastAsia"/>
+              </w:rPr>
+              <w:t xml:space="preserve"> </w:t>
+            </w:r>
+            <w:r>
+              <w:t>2</w:t>
+            </w:r>
+            <w:r>
+              <w:rPr>
+                <w:rFonts w:hint="eastAsia"/>
+              </w:rPr>
+              <w:t xml:space="preserve">초느리게 </w:t>
+            </w:r>
+            <w:r>
+              <w:t>Bullet</w:t>
+            </w:r>
+            <w:r>
+              <w:rPr>
+                <w:rFonts w:hint="eastAsia"/>
+              </w:rPr>
+              <w:t>의 생명주기가 끝남)</w:t>
+            </w:r>
+          </w:p>
+          <w:p/>
+          <w:p>
+            <w:r>
+              <w:rPr>
+                <w:rFonts w:hint="eastAsia"/>
+              </w:rPr>
+              <w:t>2</w:t>
             </w:r>
             <w:r>
               <w:t xml:space="preserve">. </w:t>
             </w:r>
-            <w:proofErr w:type="spellStart"/>
-            <w:r>
-              <w:t>TimerWorker</w:t>
-            </w:r>
-            <w:proofErr w:type="spellEnd"/>
-            <w:r>
-              <w:t xml:space="preserve"> </w:t>
-            </w:r>
-            <w:r>
-              <w:rPr>
-                <w:rFonts w:hint="eastAsia"/>
-              </w:rPr>
-              <w:t>클래스 제작</w:t>
-            </w:r>
-            <w:r>
-              <w:rPr>
-                <w:rFonts w:hint="eastAsia"/>
-              </w:rPr>
-              <w:t xml:space="preserve"> 중 </w:t>
-            </w:r>
-            <w:r>
-              <w:rPr>
-                <w:rFonts w:hint="eastAsia"/>
-              </w:rPr>
-              <w:t xml:space="preserve"> </w:t>
-            </w:r>
-          </w:p>
-          <w:p>
-            <w:r>
-              <w:rPr>
-                <w:rFonts w:hint="eastAsia"/>
-              </w:rPr>
-              <w:t>*</w:t>
-            </w:r>
-            <w:r>
-              <w:t xml:space="preserve"> </w:t>
-            </w:r>
-            <w:r>
-              <w:rPr>
-                <w:rFonts w:hint="eastAsia"/>
-              </w:rPr>
-              <w:t>B</w:t>
-            </w:r>
-            <w:r>
-              <w:t xml:space="preserve">ullet </w:t>
-            </w:r>
-            <w:r>
-              <w:rPr>
-                <w:rFonts w:hint="eastAsia"/>
-              </w:rPr>
-              <w:t xml:space="preserve">위치 변경 이벤트를 </w:t>
-            </w:r>
-            <w:r>
-              <w:t>0.025</w:t>
-            </w:r>
-            <w:r>
-              <w:rPr>
-                <w:rFonts w:hint="eastAsia"/>
-              </w:rPr>
-              <w:t>초마다 주기적으로 실행</w:t>
+            <w:r>
+              <w:rPr>
+                <w:rFonts w:hint="eastAsia"/>
+              </w:rPr>
+              <w:t>충돌 함수 제작 중</w:t>
             </w:r>
           </w:p>
           <w:p>
@@ -4435,135 +4503,39 @@
               <w:t>-</w:t>
             </w:r>
             <w:r>
-              <w:t xml:space="preserve">&gt; </w:t>
-            </w:r>
-            <w:r>
-              <w:rPr>
-                <w:rFonts w:hint="eastAsia"/>
-              </w:rPr>
-              <w:t xml:space="preserve">클라이언트에서 </w:t>
-            </w:r>
-            <w:r>
-              <w:t>Bullet</w:t>
-            </w:r>
-            <w:r>
-              <w:rPr>
-                <w:rFonts w:hint="eastAsia"/>
-              </w:rPr>
-              <w:t xml:space="preserve">과 서버에서의 </w:t>
-            </w:r>
-            <w:r>
-              <w:t xml:space="preserve">Bullet </w:t>
-            </w:r>
-            <w:r>
-              <w:rPr>
-                <w:rFonts w:hint="eastAsia"/>
-              </w:rPr>
-              <w:t xml:space="preserve">이동 및 생명주기 동기화가 안되는 문제 발생 </w:t>
-            </w:r>
-            <w:proofErr w:type="gramStart"/>
-            <w:r>
-              <w:t xml:space="preserve">( </w:t>
-            </w:r>
-            <w:r>
-              <w:rPr>
-                <w:rFonts w:hint="eastAsia"/>
-              </w:rPr>
-              <w:t>서버가</w:t>
-            </w:r>
-            <w:proofErr w:type="gramEnd"/>
-            <w:r>
-              <w:rPr>
-                <w:rFonts w:hint="eastAsia"/>
-              </w:rPr>
-              <w:t xml:space="preserve"> </w:t>
-            </w:r>
-            <w:r>
-              <w:t>2</w:t>
-            </w:r>
-            <w:r>
-              <w:rPr>
-                <w:rFonts w:hint="eastAsia"/>
-              </w:rPr>
-              <w:t xml:space="preserve">초느리게 </w:t>
-            </w:r>
-            <w:r>
-              <w:t>Bullet</w:t>
-            </w:r>
-            <w:r>
-              <w:rPr>
-                <w:rFonts w:hint="eastAsia"/>
-              </w:rPr>
-              <w:t>의 생명주기가 끝남)</w:t>
+              <w:t xml:space="preserve"> </w:t>
+            </w:r>
+            <w:r>
+              <w:rPr>
+                <w:rFonts w:hint="eastAsia"/>
+              </w:rPr>
+              <w:t xml:space="preserve">충돌 시 사용할 </w:t>
+            </w:r>
+            <w:r>
+              <w:t xml:space="preserve">Bullet, Player, </w:t>
+            </w:r>
+            <w:proofErr w:type="spellStart"/>
+            <w:r>
+              <w:t>StaticObject</w:t>
+            </w:r>
+            <w:r>
+              <w:rPr>
+                <w:rFonts w:hint="eastAsia"/>
+              </w:rPr>
+              <w:t>s</w:t>
+            </w:r>
+            <w:proofErr w:type="spellEnd"/>
+            <w:r>
+              <w:t xml:space="preserve"> </w:t>
+            </w:r>
+            <w:r>
+              <w:rPr>
+                <w:rFonts w:hint="eastAsia"/>
+              </w:rPr>
+              <w:t>클래스가 가지고 있는 충돌함수 부분 수정</w:t>
             </w:r>
           </w:p>
           <w:p/>
-          <w:p>
-            <w:pPr>
-              <w:rPr>
-                <w:rFonts w:hint="eastAsia"/>
-              </w:rPr>
-            </w:pPr>
-            <w:r>
-              <w:rPr>
-                <w:rFonts w:hint="eastAsia"/>
-              </w:rPr>
-              <w:t>2</w:t>
-            </w:r>
-            <w:r>
-              <w:t xml:space="preserve">. </w:t>
-            </w:r>
-            <w:r>
-              <w:rPr>
-                <w:rFonts w:hint="eastAsia"/>
-              </w:rPr>
-              <w:t>충돌 함수 제작 중</w:t>
-            </w:r>
-          </w:p>
-          <w:p>
-            <w:r>
-              <w:rPr>
-                <w:rFonts w:hint="eastAsia"/>
-              </w:rPr>
-              <w:t>-</w:t>
-            </w:r>
-            <w:r>
-              <w:t xml:space="preserve"> </w:t>
-            </w:r>
-            <w:r>
-              <w:rPr>
-                <w:rFonts w:hint="eastAsia"/>
-              </w:rPr>
-              <w:t xml:space="preserve">충돌 시 사용할 </w:t>
-            </w:r>
-            <w:r>
-              <w:t xml:space="preserve">Bullet, Player, </w:t>
-            </w:r>
-            <w:proofErr w:type="spellStart"/>
-            <w:r>
-              <w:t>StaticObject</w:t>
-            </w:r>
-            <w:r>
-              <w:rPr>
-                <w:rFonts w:hint="eastAsia"/>
-              </w:rPr>
-              <w:t>s</w:t>
-            </w:r>
-            <w:proofErr w:type="spellEnd"/>
-            <w:r>
-              <w:t xml:space="preserve"> </w:t>
-            </w:r>
-            <w:r>
-              <w:rPr>
-                <w:rFonts w:hint="eastAsia"/>
-              </w:rPr>
-              <w:t>클래스가 가지고 있는 충돌함수 부분 수정</w:t>
-            </w:r>
-          </w:p>
-          <w:p>
-            <w:bookmarkStart w:id="3" w:name="_GoBack"/>
-            <w:bookmarkEnd w:id="3"/>
-          </w:p>
           <w:p>
             <w:pPr>
               <w:pStyle w:val="a4"/>
@@ -4572,9 +4544,6 @@
                 <w:numId w:val="9"/>
               </w:numPr>
               <w:ind w:leftChars="0"/>
-              <w:rPr>
-                <w:rFonts w:hint="eastAsia"/>
-              </w:rPr>
             </w:pPr>
             <w:r>
               <w:rPr>
@@ -4598,6 +4567,1209 @@
               <w:rPr>
                 <w:rFonts w:hint="eastAsia"/>
               </w:rPr>
+              <w:t xml:space="preserve">다음주 </w:t>
+            </w:r>
+            <w:proofErr w:type="spellStart"/>
+            <w:r>
+              <w:rPr>
+                <w:rFonts w:hint="eastAsia"/>
+              </w:rPr>
+              <w:t>할일</w:t>
+            </w:r>
+            <w:proofErr w:type="spellEnd"/>
+          </w:p>
+        </w:tc>
+        <w:tc>
+          <w:tcPr>
+            <w:tcW w:w="7456" w:type="dxa"/>
+            <w:gridSpan w:val="3"/>
+          </w:tcPr>
+          <w:p>
+            <w:pPr>
+              <w:pStyle w:val="a4"/>
+              <w:ind w:leftChars="0" w:left="760"/>
+            </w:pPr>
+            <w:r>
+              <w:t xml:space="preserve"> </w:t>
+            </w:r>
+          </w:p>
+        </w:tc>
+      </w:tr>
+    </w:tbl>
+    <w:p/>
+    <w:p/>
+    <w:p/>
+    <w:p/>
+    <w:p/>
+    <w:p/>
+    <w:p/>
+    <w:p/>
+    <w:p/>
+    <w:p/>
+    <w:tbl>
+      <w:tblPr>
+        <w:tblStyle w:val="a3"/>
+        <w:tblpPr w:leftFromText="142" w:rightFromText="142" w:vertAnchor="text" w:horzAnchor="margin" w:tblpY="235"/>
+        <w:tblW w:w="0" w:type="auto"/>
+        <w:tblLook w:val="04A0" w:firstRow="1" w:lastRow="0" w:firstColumn="1" w:lastColumn="0" w:noHBand="0" w:noVBand="1"/>
+      </w:tblPr>
+      <w:tblGrid>
+        <w:gridCol w:w="1560"/>
+        <w:gridCol w:w="2046"/>
+        <w:gridCol w:w="1072"/>
+        <w:gridCol w:w="4338"/>
+      </w:tblGrid>
+      <w:tr>
+        <w:trPr>
+          <w:trHeight w:val="841"/>
+        </w:trPr>
+        <w:tc>
+          <w:tcPr>
+            <w:tcW w:w="3606" w:type="dxa"/>
+            <w:gridSpan w:val="2"/>
+            <w:tcBorders>
+              <w:top w:val="nil"/>
+              <w:left w:val="nil"/>
+              <w:bottom w:val="single" w:sz="4" w:space="0" w:color="auto"/>
+            </w:tcBorders>
+          </w:tcPr>
+          <w:p/>
+        </w:tc>
+        <w:tc>
+          <w:tcPr>
+            <w:tcW w:w="1072" w:type="dxa"/>
+          </w:tcPr>
+          <w:p>
+            <w:r>
+              <w:rPr>
+                <w:rFonts w:hint="eastAsia"/>
+              </w:rPr>
+              <w:t>작성자</w:t>
+            </w:r>
+          </w:p>
+          <w:p>
+            <w:pPr>
+              <w:rPr>
+                <w:sz w:val="16"/>
+                <w:szCs w:val="16"/>
+              </w:rPr>
+            </w:pPr>
+            <w:r>
+              <w:rPr>
+                <w:rFonts w:hint="eastAsia"/>
+                <w:sz w:val="16"/>
+                <w:szCs w:val="16"/>
+              </w:rPr>
+              <w:t>(학번</w:t>
+            </w:r>
+            <w:proofErr w:type="gramStart"/>
+            <w:r>
+              <w:rPr>
+                <w:rFonts w:hint="eastAsia"/>
+                <w:sz w:val="16"/>
+                <w:szCs w:val="16"/>
+              </w:rPr>
+              <w:t>,이름</w:t>
+            </w:r>
+            <w:proofErr w:type="gramEnd"/>
+            <w:r>
+              <w:rPr>
+                <w:rFonts w:hint="eastAsia"/>
+                <w:sz w:val="16"/>
+                <w:szCs w:val="16"/>
+              </w:rPr>
+              <w:t>)</w:t>
+            </w:r>
+          </w:p>
+        </w:tc>
+        <w:tc>
+          <w:tcPr>
+            <w:tcW w:w="4338" w:type="dxa"/>
+          </w:tcPr>
+          <w:p>
+            <w:proofErr w:type="spellStart"/>
+            <w:r>
+              <w:rPr>
+                <w:rFonts w:hint="eastAsia"/>
+              </w:rPr>
+              <w:t>최규화</w:t>
+            </w:r>
+            <w:proofErr w:type="spellEnd"/>
+          </w:p>
+          <w:p>
+            <w:r>
+              <w:rPr>
+                <w:rFonts w:hint="eastAsia"/>
+              </w:rPr>
+              <w:t>2</w:t>
+            </w:r>
+            <w:r>
+              <w:t>013182042</w:t>
+            </w:r>
+          </w:p>
+        </w:tc>
+      </w:tr>
+      <w:tr>
+        <w:trPr>
+          <w:trHeight w:val="844"/>
+        </w:trPr>
+        <w:tc>
+          <w:tcPr>
+            <w:tcW w:w="1560" w:type="dxa"/>
+            <w:tcBorders>
+              <w:top w:val="single" w:sz="4" w:space="0" w:color="auto"/>
+            </w:tcBorders>
+          </w:tcPr>
+          <w:p/>
+        </w:tc>
+        <w:tc>
+          <w:tcPr>
+            <w:tcW w:w="2046" w:type="dxa"/>
+            <w:tcBorders>
+              <w:top w:val="single" w:sz="4" w:space="0" w:color="auto"/>
+            </w:tcBorders>
+          </w:tcPr>
+          <w:p/>
+        </w:tc>
+        <w:tc>
+          <w:tcPr>
+            <w:tcW w:w="1072" w:type="dxa"/>
+          </w:tcPr>
+          <w:p>
+            <w:r>
+              <w:rPr>
+                <w:rFonts w:hint="eastAsia"/>
+              </w:rPr>
+              <w:t>기간</w:t>
+            </w:r>
+          </w:p>
+        </w:tc>
+        <w:tc>
+          <w:tcPr>
+            <w:tcW w:w="4338" w:type="dxa"/>
+          </w:tcPr>
+          <w:p>
+            <w:r>
+              <w:rPr>
+                <w:rFonts w:hint="eastAsia"/>
+              </w:rPr>
+              <w:t>2</w:t>
+            </w:r>
+            <w:r>
+              <w:t>018-</w:t>
+            </w:r>
+            <w:r>
+              <w:t>05-02 ~ 2018-05-09</w:t>
+            </w:r>
+          </w:p>
+        </w:tc>
+      </w:tr>
+      <w:tr>
+        <w:trPr>
+          <w:trHeight w:val="1266"/>
+        </w:trPr>
+        <w:tc>
+          <w:tcPr>
+            <w:tcW w:w="1560" w:type="dxa"/>
+          </w:tcPr>
+          <w:p>
+            <w:r>
+              <w:rPr>
+                <w:rFonts w:hint="eastAsia"/>
+              </w:rPr>
+              <w:t xml:space="preserve">이번주 </w:t>
+            </w:r>
+          </w:p>
+          <w:p>
+            <w:r>
+              <w:rPr>
+                <w:rFonts w:hint="eastAsia"/>
+              </w:rPr>
+              <w:t>작업일지</w:t>
+            </w:r>
+          </w:p>
+        </w:tc>
+        <w:tc>
+          <w:tcPr>
+            <w:tcW w:w="7456" w:type="dxa"/>
+            <w:gridSpan w:val="3"/>
+          </w:tcPr>
+          <w:p>
+            <w:r>
+              <w:t>2018. 05. 03</w:t>
+            </w:r>
+          </w:p>
+          <w:p>
+            <w:r>
+              <w:t>1. bullet 정보를 클라이언트로 주기적으로 보내는 작업 중</w:t>
+            </w:r>
+          </w:p>
+          <w:p>
+            <w:r>
+              <w:t xml:space="preserve">* 패킷을 전송하는 부분과 클라이언트를 관리하는 부분을 담당하는 </w:t>
+            </w:r>
+            <w:proofErr w:type="spellStart"/>
+            <w:r>
+              <w:t>Player_Session</w:t>
+            </w:r>
+            <w:proofErr w:type="spellEnd"/>
+            <w:r>
+              <w:t xml:space="preserve"> 클래스와</w:t>
+            </w:r>
+            <w:r>
+              <w:rPr>
+                <w:rFonts w:hint="eastAsia"/>
+              </w:rPr>
+              <w:t xml:space="preserve"> </w:t>
+            </w:r>
+            <w:r>
+              <w:t>주기적인 패킷 혹은 이벤트를 처리해야</w:t>
+            </w:r>
+            <w:r>
+              <w:rPr>
+                <w:rFonts w:hint="eastAsia"/>
+              </w:rPr>
+              <w:t xml:space="preserve"> </w:t>
+            </w:r>
+            <w:r>
+              <w:t xml:space="preserve">되는 클래스인 </w:t>
+            </w:r>
+            <w:proofErr w:type="spellStart"/>
+            <w:r>
+              <w:t>TimerWorker</w:t>
+            </w:r>
+            <w:proofErr w:type="spellEnd"/>
+            <w:r>
+              <w:t xml:space="preserve"> 클래스</w:t>
+            </w:r>
+            <w:r>
+              <w:rPr>
+                <w:rFonts w:hint="eastAsia"/>
+              </w:rPr>
+              <w:t xml:space="preserve"> </w:t>
+            </w:r>
+            <w:r>
+              <w:t>간의 연동을 시도</w:t>
+            </w:r>
+          </w:p>
+          <w:p>
+            <w:r>
+              <w:t xml:space="preserve">  -&gt; 원래는 bullet 정보를 클라이언트로 주기적으로 보내는 작업을 </w:t>
+            </w:r>
+            <w:proofErr w:type="spellStart"/>
+            <w:r>
+              <w:t>Player_Session</w:t>
+            </w:r>
+            <w:proofErr w:type="spellEnd"/>
+            <w:r>
+              <w:t xml:space="preserve"> 내부에서 하려 했으나 예상했던 방식으로 작동되지 않음. 그래서 위에서 언급한 방식으로, 클래스간 연동을 통해서 </w:t>
+            </w:r>
+            <w:proofErr w:type="spellStart"/>
+            <w:r>
+              <w:t>TimerWorker</w:t>
+            </w:r>
+            <w:proofErr w:type="spellEnd"/>
+            <w:r>
+              <w:t xml:space="preserve"> 클래스에서 작업처리를 하려함.</w:t>
+            </w:r>
+          </w:p>
+          <w:p>
+            <w:r>
+              <w:t xml:space="preserve"> -</w:t>
+            </w:r>
+            <w:r>
+              <w:t xml:space="preserve">&gt; </w:t>
+            </w:r>
+            <w:r>
+              <w:t xml:space="preserve"> 또 문제발생. 1. </w:t>
+            </w:r>
+            <w:proofErr w:type="spellStart"/>
+            <w:r>
+              <w:t>TimerWorker</w:t>
+            </w:r>
+            <w:proofErr w:type="spellEnd"/>
+            <w:r>
+              <w:t xml:space="preserve"> 스레드는 </w:t>
+            </w:r>
+            <w:proofErr w:type="spellStart"/>
+            <w:r>
+              <w:t>Player_Session</w:t>
+            </w:r>
+            <w:proofErr w:type="spellEnd"/>
+            <w:r>
+              <w:t xml:space="preserve">처럼 많은 스레드를 </w:t>
+            </w:r>
+            <w:proofErr w:type="spellStart"/>
+            <w:r>
+              <w:t>할당받은</w:t>
+            </w:r>
+            <w:r>
+              <w:rPr>
+                <w:rFonts w:hint="eastAsia"/>
+              </w:rPr>
+              <w:t>게</w:t>
+            </w:r>
+            <w:proofErr w:type="spellEnd"/>
+            <w:r>
+              <w:rPr>
+                <w:rFonts w:hint="eastAsia"/>
+              </w:rPr>
+              <w:t xml:space="preserve"> </w:t>
+            </w:r>
+            <w:r>
+              <w:t>아니라</w:t>
+            </w:r>
+            <w:r>
+              <w:rPr>
+                <w:rFonts w:hint="eastAsia"/>
+              </w:rPr>
+              <w:t xml:space="preserve"> </w:t>
+            </w:r>
+            <w:r>
+              <w:t xml:space="preserve">callback함수들은 되도록 여기서 처리하면 안됨. but, </w:t>
+            </w:r>
+            <w:proofErr w:type="spellStart"/>
+            <w:r>
+              <w:t>sendpacket</w:t>
+            </w:r>
+            <w:proofErr w:type="spellEnd"/>
+            <w:r>
+              <w:t>은 callback함수</w:t>
+            </w:r>
+          </w:p>
+          <w:p/>
+          <w:p>
+            <w:r>
+              <w:t xml:space="preserve">2. 1초에 20번씩 </w:t>
+            </w:r>
+            <w:proofErr w:type="spellStart"/>
+            <w:r>
+              <w:t>sendpacket</w:t>
+            </w:r>
+            <w:proofErr w:type="spellEnd"/>
+            <w:r>
+              <w:t xml:space="preserve">을함. </w:t>
+            </w:r>
+            <w:proofErr w:type="spellStart"/>
+            <w:r>
+              <w:t>불렛리스트와</w:t>
+            </w:r>
+            <w:proofErr w:type="spellEnd"/>
+            <w:r>
+              <w:t xml:space="preserve"> 플레이어리스트를 모두 </w:t>
+            </w:r>
+            <w:proofErr w:type="spellStart"/>
+            <w:r>
+              <w:t>돌아야함</w:t>
+            </w:r>
+            <w:proofErr w:type="spellEnd"/>
+            <w:r>
+              <w:t xml:space="preserve"> 시간</w:t>
+            </w:r>
+            <w:r>
+              <w:rPr>
+                <w:rFonts w:hint="eastAsia"/>
+              </w:rPr>
+              <w:t xml:space="preserve"> </w:t>
+            </w:r>
+            <w:r>
+              <w:t xml:space="preserve">복잡도 0(n2). 성능상에 큰 문제가 생김. </w:t>
+            </w:r>
+          </w:p>
+          <w:p/>
+          <w:p>
+            <w:r>
+              <w:t xml:space="preserve">3. 위 단점을 극복하고 처리를 하려면 주기적 패킷을 처리하는 작업을 다른 스레드를 또 할당해서 처리해야함. 이렇게 </w:t>
+            </w:r>
+            <w:proofErr w:type="spellStart"/>
+            <w:r>
+              <w:t>해야하는가</w:t>
+            </w:r>
+            <w:proofErr w:type="spellEnd"/>
+            <w:r>
+              <w:t xml:space="preserve">? </w:t>
+            </w:r>
+            <w:proofErr w:type="spellStart"/>
+            <w:proofErr w:type="gramStart"/>
+            <w:r>
+              <w:t>아닐듯</w:t>
+            </w:r>
+            <w:proofErr w:type="spellEnd"/>
+            <w:r>
+              <w:t xml:space="preserve"> .</w:t>
+            </w:r>
+            <w:proofErr w:type="gramEnd"/>
+            <w:r>
+              <w:t xml:space="preserve"> . . 좀 더 고민해</w:t>
+            </w:r>
+            <w:r>
+              <w:rPr>
+                <w:rFonts w:hint="eastAsia"/>
+              </w:rPr>
+              <w:t xml:space="preserve"> </w:t>
+            </w:r>
+            <w:r>
+              <w:t xml:space="preserve">봐야함 </w:t>
+            </w:r>
+          </w:p>
+          <w:p/>
+          <w:p>
+            <w:r>
+              <w:t>2018. 05. 04</w:t>
+            </w:r>
+          </w:p>
+          <w:p>
+            <w:r>
+              <w:t>1. bullet 에 대한 이동 관련</w:t>
+            </w:r>
+          </w:p>
+          <w:p>
+            <w:r>
+              <w:t>- 서버: 일단 데모에 시연할 캐릭터 수가 많지않으므로 시간</w:t>
+            </w:r>
+            <w:r>
+              <w:rPr>
+                <w:rFonts w:hint="eastAsia"/>
+              </w:rPr>
+              <w:t xml:space="preserve"> </w:t>
+            </w:r>
+            <w:r>
+              <w:t>복잡도가 큰 편이여도</w:t>
+            </w:r>
+            <w:proofErr w:type="spellStart"/>
+            <w:r>
+              <w:t>TimerWorker</w:t>
+            </w:r>
+            <w:proofErr w:type="spellEnd"/>
+            <w:r>
+              <w:t xml:space="preserve"> 클래스를 통해서 주기적으로 클라이언트로 </w:t>
+            </w:r>
+            <w:proofErr w:type="spellStart"/>
+            <w:r>
+              <w:t>SendPacket</w:t>
+            </w:r>
+            <w:proofErr w:type="spellEnd"/>
+            <w:r>
+              <w:t xml:space="preserve">해주는 방식을 선택       </w:t>
+            </w:r>
+          </w:p>
+          <w:p>
+            <w:r>
+              <w:t xml:space="preserve">- 클라이언트: A 클라이언트가 공격을 눌렀을 때 A 클라이언트는 </w:t>
+            </w:r>
+            <w:r>
+              <w:rPr>
+                <w:rFonts w:hint="eastAsia"/>
+              </w:rPr>
+              <w:t>b</w:t>
+            </w:r>
+            <w:r>
+              <w:t xml:space="preserve">ullet </w:t>
+            </w:r>
+            <w:r>
+              <w:t xml:space="preserve">객체가 생성되지만, 다른 클라이언트는 클라이언트에서 서버로 보낸 </w:t>
+            </w:r>
+            <w:r>
+              <w:rPr>
+                <w:rFonts w:hint="eastAsia"/>
+              </w:rPr>
+              <w:t>b</w:t>
+            </w:r>
+            <w:r>
+              <w:t xml:space="preserve">ullet </w:t>
+            </w:r>
+            <w:r>
+              <w:t>객체에 대한 정보를 다시 받아서 클라이언트에서 따로 생성을 해야</w:t>
+            </w:r>
+            <w:r>
+              <w:rPr>
+                <w:rFonts w:hint="eastAsia"/>
+              </w:rPr>
+              <w:t xml:space="preserve"> </w:t>
+            </w:r>
+            <w:r>
+              <w:t xml:space="preserve">한다. </w:t>
+            </w:r>
+          </w:p>
+          <w:p>
+            <w:r>
+              <w:t xml:space="preserve"> [1]. A 클라이언트에서 공격 -&gt; 서버로 </w:t>
+            </w:r>
+            <w:r>
+              <w:rPr>
+                <w:rFonts w:hint="eastAsia"/>
+              </w:rPr>
+              <w:t>b</w:t>
+            </w:r>
+            <w:r>
+              <w:t>ullet</w:t>
+            </w:r>
+            <w:r>
+              <w:t xml:space="preserve"> 데이터 전송 -&gt; 서버에서 B클라이언트로 </w:t>
+            </w:r>
+            <w:proofErr w:type="gramStart"/>
+            <w:r>
+              <w:t xml:space="preserve">해당 </w:t>
+            </w:r>
+            <w:r>
+              <w:rPr>
+                <w:rFonts w:hint="eastAsia"/>
+              </w:rPr>
+              <w:t xml:space="preserve"> </w:t>
+            </w:r>
+            <w:r>
+              <w:rPr>
+                <w:rFonts w:hint="eastAsia"/>
+              </w:rPr>
+              <w:t>b</w:t>
+            </w:r>
+            <w:r>
+              <w:t>ullet</w:t>
+            </w:r>
+            <w:proofErr w:type="gramEnd"/>
+            <w:r>
+              <w:t xml:space="preserve"> 데이터 송신 </w:t>
+            </w:r>
+          </w:p>
+          <w:p>
+            <w:r>
+              <w:t xml:space="preserve">-&gt; B 클라이언트에서 해당 정보를 </w:t>
+            </w:r>
+            <w:proofErr w:type="gramStart"/>
+            <w:r>
+              <w:t xml:space="preserve">가지고 </w:t>
+            </w:r>
+            <w:r>
+              <w:rPr>
+                <w:rFonts w:hint="eastAsia"/>
+              </w:rPr>
+              <w:t xml:space="preserve"> </w:t>
+            </w:r>
+            <w:r>
+              <w:rPr>
+                <w:rFonts w:hint="eastAsia"/>
+              </w:rPr>
+              <w:t>b</w:t>
+            </w:r>
+            <w:r>
+              <w:t>ullet</w:t>
+            </w:r>
+            <w:proofErr w:type="gramEnd"/>
+            <w:r>
+              <w:t xml:space="preserve"> 객체 생성</w:t>
+            </w:r>
+          </w:p>
+          <w:p>
+            <w:r>
+              <w:t xml:space="preserve">= 이 때, 기존의 </w:t>
+            </w:r>
+            <w:proofErr w:type="spellStart"/>
+            <w:r>
+              <w:t>CreateBullet</w:t>
+            </w:r>
+            <w:proofErr w:type="spellEnd"/>
+            <w:r>
+              <w:t xml:space="preserve"> </w:t>
+            </w:r>
+            <w:proofErr w:type="gramStart"/>
+            <w:r>
+              <w:t xml:space="preserve">함수로는 </w:t>
+            </w:r>
+            <w:r>
+              <w:rPr>
+                <w:rFonts w:hint="eastAsia"/>
+              </w:rPr>
+              <w:t xml:space="preserve"> </w:t>
+            </w:r>
+            <w:r>
+              <w:rPr>
+                <w:rFonts w:hint="eastAsia"/>
+              </w:rPr>
+              <w:t>b</w:t>
+            </w:r>
+            <w:r>
+              <w:t>ullet</w:t>
+            </w:r>
+            <w:proofErr w:type="gramEnd"/>
+            <w:r>
+              <w:t xml:space="preserve"> 생성불가(</w:t>
+            </w:r>
+            <w:proofErr w:type="spellStart"/>
+            <w:r>
+              <w:t>GameObject</w:t>
+            </w:r>
+            <w:proofErr w:type="spellEnd"/>
+            <w:r>
+              <w:t xml:space="preserve"> 클래스자체를 서버와 클라</w:t>
+            </w:r>
+            <w:r>
+              <w:rPr>
+                <w:rFonts w:hint="eastAsia"/>
+              </w:rPr>
+              <w:t>이언트</w:t>
+            </w:r>
+            <w:r>
+              <w:t>가 송수신할 수 없으므로)</w:t>
+            </w:r>
+          </w:p>
+          <w:p>
+            <w:r>
+              <w:lastRenderedPageBreak/>
+              <w:t xml:space="preserve">별도의 </w:t>
+            </w:r>
+            <w:proofErr w:type="spellStart"/>
+            <w:r>
+              <w:t>CreateOtherClientBullet</w:t>
+            </w:r>
+            <w:proofErr w:type="spellEnd"/>
+            <w:r>
+              <w:t xml:space="preserve"> 함수 생성. 이를 이용. 여기에 문제가 있을 듯. 일단은 작성함</w:t>
+            </w:r>
+          </w:p>
+          <w:p>
+            <w:r>
+              <w:t xml:space="preserve">* 또한, </w:t>
+            </w:r>
+            <w:proofErr w:type="gramStart"/>
+            <w:r>
+              <w:t xml:space="preserve">클라이언트에서 </w:t>
+            </w:r>
+            <w:r>
+              <w:rPr>
+                <w:rFonts w:hint="eastAsia"/>
+              </w:rPr>
+              <w:t xml:space="preserve"> </w:t>
+            </w:r>
+            <w:r>
+              <w:rPr>
+                <w:rFonts w:hint="eastAsia"/>
+              </w:rPr>
+              <w:t>b</w:t>
+            </w:r>
+            <w:r>
+              <w:t>ullet</w:t>
+            </w:r>
+            <w:proofErr w:type="gramEnd"/>
+            <w:r>
+              <w:t xml:space="preserve"> 아이디 관리. </w:t>
+            </w:r>
+            <w:r>
+              <w:rPr>
+                <w:rFonts w:hint="eastAsia"/>
+              </w:rPr>
+              <w:t xml:space="preserve"> </w:t>
+            </w:r>
+            <w:r>
+              <w:rPr>
+                <w:rFonts w:hint="eastAsia"/>
+              </w:rPr>
+              <w:t>b</w:t>
+            </w:r>
+            <w:r>
+              <w:t>ullet 삭제</w:t>
+            </w:r>
+            <w:r>
+              <w:rPr>
+                <w:rFonts w:hint="eastAsia"/>
+              </w:rPr>
+              <w:t xml:space="preserve"> </w:t>
+            </w:r>
+            <w:r>
+              <w:t xml:space="preserve">시 해당 아이디 삭제. 새로운 </w:t>
+            </w:r>
+            <w:r>
+              <w:rPr>
+                <w:rFonts w:hint="eastAsia"/>
+              </w:rPr>
+              <w:t>b</w:t>
+            </w:r>
+            <w:r>
+              <w:t>ullet</w:t>
+            </w:r>
+            <w:r>
+              <w:t xml:space="preserve"> 생성 시</w:t>
+            </w:r>
+            <w:r>
+              <w:t xml:space="preserve"> </w:t>
+            </w:r>
+            <w:r>
+              <w:t xml:space="preserve">삭제 된, 즉 가장 앞 순서에 있는 아이디를 </w:t>
+            </w:r>
+            <w:proofErr w:type="spellStart"/>
+            <w:r>
+              <w:t>넣어야함</w:t>
+            </w:r>
+            <w:proofErr w:type="spellEnd"/>
+            <w:r>
+              <w:t xml:space="preserve">. -&gt; 리스트를 이용해서 아이디 관리 </w:t>
+            </w:r>
+          </w:p>
+          <w:p/>
+          <w:p>
+            <w:r>
+              <w:t xml:space="preserve">[2]. [1]과정을 </w:t>
+            </w:r>
+            <w:proofErr w:type="gramStart"/>
+            <w:r>
+              <w:t xml:space="preserve">거친 </w:t>
+            </w:r>
+            <w:r>
+              <w:rPr>
+                <w:rFonts w:hint="eastAsia"/>
+              </w:rPr>
+              <w:t xml:space="preserve"> </w:t>
+            </w:r>
+            <w:r>
+              <w:rPr>
+                <w:rFonts w:hint="eastAsia"/>
+              </w:rPr>
+              <w:t>b</w:t>
+            </w:r>
+            <w:r>
+              <w:t>ullet</w:t>
+            </w:r>
+            <w:r>
+              <w:rPr>
+                <w:rFonts w:hint="eastAsia"/>
+              </w:rPr>
+              <w:t>은</w:t>
+            </w:r>
+            <w:proofErr w:type="gramEnd"/>
+            <w:r>
+              <w:rPr>
+                <w:rFonts w:hint="eastAsia"/>
+              </w:rPr>
+              <w:t xml:space="preserve"> </w:t>
+            </w:r>
+            <w:r>
+              <w:t xml:space="preserve">A와 B가 모두 </w:t>
+            </w:r>
+            <w:r>
+              <w:rPr>
+                <w:rFonts w:hint="eastAsia"/>
+              </w:rPr>
+              <w:t xml:space="preserve"> </w:t>
+            </w:r>
+            <w:r>
+              <w:rPr>
+                <w:rFonts w:hint="eastAsia"/>
+              </w:rPr>
+              <w:t>b</w:t>
+            </w:r>
+            <w:r>
+              <w:t>ullet 데이터를 갖고 있기 때문에  주기적으로 서버에서 받은</w:t>
+            </w:r>
+            <w:r>
+              <w:t xml:space="preserve"> </w:t>
+            </w:r>
+            <w:r>
+              <w:t>데이터를 이용해 위치를 업데이트 시켜</w:t>
+            </w:r>
+            <w:r>
+              <w:rPr>
+                <w:rFonts w:hint="eastAsia"/>
+              </w:rPr>
+              <w:t xml:space="preserve"> </w:t>
+            </w:r>
+            <w:r>
+              <w:t xml:space="preserve">줌 </w:t>
+            </w:r>
+          </w:p>
+          <w:p>
+            <w:r>
+              <w:rPr>
+                <w:rFonts w:hint="eastAsia"/>
+              </w:rPr>
+              <w:t xml:space="preserve"> </w:t>
+            </w:r>
+          </w:p>
+          <w:p>
+            <w:r>
+              <w:t>2. 충돌 처리 관련</w:t>
+            </w:r>
+          </w:p>
+          <w:p>
+            <w:r>
+              <w:t xml:space="preserve">- 서버: 충돌 처리를 해주는 클래스 생성, 이를 호출하는 스레드 할당. </w:t>
+            </w:r>
+          </w:p>
+          <w:p>
+            <w:r>
+              <w:t xml:space="preserve">일단, </w:t>
+            </w:r>
+            <w:r>
+              <w:rPr>
+                <w:rFonts w:hint="eastAsia"/>
+              </w:rPr>
+              <w:t>s</w:t>
+            </w:r>
+            <w:r>
+              <w:t xml:space="preserve">tatic </w:t>
+            </w:r>
+            <w:r>
+              <w:t>오브젝트와 플레이어. 플레이어와 플레이어간 충돌처리 작업중</w:t>
+            </w:r>
+          </w:p>
+          <w:p/>
+          <w:p>
+            <w:r>
+              <w:t xml:space="preserve">- 클라이언트: 서버에서 충돌처리는 계속해주고 이 정보는 1초에 20번의 패킷을 통해 클라이언트로 </w:t>
+            </w:r>
+            <w:proofErr w:type="gramStart"/>
+            <w:r>
+              <w:t>보내주므로  크게</w:t>
+            </w:r>
+            <w:proofErr w:type="gramEnd"/>
+            <w:r>
+              <w:t xml:space="preserve"> 따로 처리해야</w:t>
+            </w:r>
+            <w:r>
+              <w:rPr>
+                <w:rFonts w:hint="eastAsia"/>
+              </w:rPr>
+              <w:t xml:space="preserve"> </w:t>
+            </w:r>
+            <w:r>
+              <w:t>될 부분이 있다고는 생각이</w:t>
+            </w:r>
+            <w:r>
+              <w:rPr>
+                <w:rFonts w:hint="eastAsia"/>
+              </w:rPr>
+              <w:t xml:space="preserve"> 들지 않음</w:t>
+            </w:r>
+            <w:r>
+              <w:t>, 고민해 봐야</w:t>
+            </w:r>
+            <w:r>
+              <w:rPr>
+                <w:rFonts w:hint="eastAsia"/>
+              </w:rPr>
+              <w:t xml:space="preserve"> </w:t>
+            </w:r>
+            <w:r>
+              <w:t>됨.</w:t>
+            </w:r>
+            <w:r>
+              <w:tab/>
+              <w:t xml:space="preserve">  </w:t>
+            </w:r>
+          </w:p>
+          <w:p/>
+          <w:p>
+            <w:r>
+              <w:t>3. 새로운 클라이언트와 서버 연동</w:t>
+            </w:r>
+          </w:p>
+          <w:p>
+            <w:r>
+              <w:t>- 아직 진행 안</w:t>
+            </w:r>
+            <w:r>
+              <w:rPr>
+                <w:rFonts w:hint="eastAsia"/>
+              </w:rPr>
+              <w:t xml:space="preserve"> </w:t>
+            </w:r>
+            <w:r>
+              <w:t xml:space="preserve">한 상태임. </w:t>
+            </w:r>
+          </w:p>
+          <w:p/>
+          <w:p>
+            <w:r>
+              <w:t>2018. 05. 05 ~ 2018. 05. 07</w:t>
+            </w:r>
+          </w:p>
+          <w:p>
+            <w:r>
+              <w:t>1. Bullet 관련 수정</w:t>
+            </w:r>
+          </w:p>
+          <w:p>
+            <w:r>
+              <w:t>- 초기생성을 제외한 모든 bullet에 대한 작업을 서버에서 처리하도록 수정</w:t>
+            </w:r>
+          </w:p>
+          <w:p>
+            <w:r>
+              <w:t>- 서버에서 보낸 bullet 위치와 플레이어에게 보여지는 bullet의 위치가 달랐었고</w:t>
+            </w:r>
+          </w:p>
+          <w:p>
+            <w:r>
+              <w:t xml:space="preserve">  클라이언트에서 사라지는 bullet의 위치가 서버와 달랐었는데, 이 부분을 수정.</w:t>
+            </w:r>
+          </w:p>
+          <w:p>
+            <w:r>
+              <w:t xml:space="preserve">  즉, 클라이언트와 서버</w:t>
+            </w:r>
+            <w:r>
+              <w:rPr>
+                <w:rFonts w:hint="eastAsia"/>
+              </w:rPr>
+              <w:t xml:space="preserve"> </w:t>
+            </w:r>
+            <w:r>
+              <w:t xml:space="preserve">간의 bullet delay를 없앰 </w:t>
+            </w:r>
+          </w:p>
+          <w:p/>
+          <w:p>
+            <w:r>
+              <w:t xml:space="preserve">- 클라이언트에서 </w:t>
+            </w:r>
+            <w:proofErr w:type="spellStart"/>
+            <w:r>
+              <w:t>GetFocus</w:t>
+            </w:r>
+            <w:proofErr w:type="spellEnd"/>
+            <w:r>
+              <w:t xml:space="preserve"> 함수 추가에 따른 bullet 생성 버그가 있었고 이를 수정</w:t>
+            </w:r>
+          </w:p>
+          <w:p>
+            <w:r>
+              <w:t xml:space="preserve">  (기존에 </w:t>
+            </w:r>
+            <w:proofErr w:type="spellStart"/>
+            <w:r>
+              <w:t>GeteFocus</w:t>
+            </w:r>
+            <w:proofErr w:type="spellEnd"/>
+            <w:r>
+              <w:t>함수를 사용하지 않았을 때에는 동시</w:t>
+            </w:r>
+            <w:r>
+              <w:rPr>
+                <w:rFonts w:hint="eastAsia"/>
+              </w:rPr>
+              <w:t xml:space="preserve"> </w:t>
+            </w:r>
+            <w:proofErr w:type="spellStart"/>
+            <w:r>
+              <w:t>키입력</w:t>
+            </w:r>
+            <w:proofErr w:type="spellEnd"/>
+            <w:r>
+              <w:t xml:space="preserve"> 때문에 하나의 클라이언트가 키를 </w:t>
+            </w:r>
+          </w:p>
+          <w:p>
+            <w:r>
+              <w:t xml:space="preserve">   눌러도 다른 클라이언트에서 bullet이 </w:t>
+            </w:r>
+            <w:proofErr w:type="spellStart"/>
+            <w:r>
+              <w:t>생성</w:t>
+            </w:r>
+            <w:r>
+              <w:rPr>
+                <w:rFonts w:hint="eastAsia"/>
+              </w:rPr>
+              <w:t>됐</w:t>
+            </w:r>
+            <w:r>
+              <w:t>었음</w:t>
+            </w:r>
+            <w:proofErr w:type="spellEnd"/>
+            <w:r>
+              <w:t>(따로 서버에서 정보를 받지 않아도)</w:t>
+            </w:r>
+          </w:p>
+          <w:p>
+            <w:r>
+              <w:t xml:space="preserve">   그렇기 때문에 서버에서 주기적으로 bullet이 이동한 값만 받아도 정상적으로 2개의 클라이언트에</w:t>
+            </w:r>
+          </w:p>
+          <w:p>
+            <w:r>
+              <w:t xml:space="preserve">   이동하는 bullet이 </w:t>
+            </w:r>
+            <w:proofErr w:type="spellStart"/>
+            <w:r>
+              <w:t>표시</w:t>
+            </w:r>
+            <w:r>
+              <w:rPr>
+                <w:rFonts w:hint="eastAsia"/>
+              </w:rPr>
+              <w:t>됐</w:t>
+            </w:r>
+            <w:r>
+              <w:t>었음</w:t>
+            </w:r>
+            <w:proofErr w:type="spellEnd"/>
+            <w:r>
+              <w:t>)</w:t>
+            </w:r>
+          </w:p>
+          <w:p/>
+          <w:p>
+            <w:r>
+              <w:lastRenderedPageBreak/>
+              <w:t>- Release 모드에서 Bullet이 이동할 때 프로그램이 터지는 현상은 아직 해결하지 못함.</w:t>
+            </w:r>
+          </w:p>
+          <w:p>
+            <w:r>
+              <w:t xml:space="preserve">  Debug 모드에서는 Bullet이 잘 이동됨.</w:t>
+            </w:r>
+          </w:p>
+          <w:p/>
+          <w:p>
+            <w:r>
+              <w:t>2018. 05. 07 ~ 2018. 05. 08</w:t>
+            </w:r>
+            <w:r>
+              <w:t xml:space="preserve"> </w:t>
+            </w:r>
+          </w:p>
+          <w:p>
+            <w:r>
+              <w:t>1. Bullet 관련 수정</w:t>
+            </w:r>
+          </w:p>
+          <w:p>
+            <w:r>
+              <w:t>- Release 모드에서 Bullet이 이동할 때 프로그램이 터지는 현상</w:t>
+            </w:r>
+          </w:p>
+          <w:p>
+            <w:r>
+              <w:t xml:space="preserve">   -&gt; 1. Release 모드에서는 Debug 모드와는 다르게 구조체나 new 로 할당된 객체가 생성될 때</w:t>
+            </w:r>
+          </w:p>
+          <w:p>
+            <w:r>
+              <w:t xml:space="preserve">         초기화가 자동으로 되지</w:t>
+            </w:r>
+            <w:r>
+              <w:rPr>
+                <w:rFonts w:hint="eastAsia"/>
+              </w:rPr>
+              <w:t xml:space="preserve"> </w:t>
+            </w:r>
+            <w:r>
+              <w:t>않음. 즉, 데이터의 초기화가 제대로 안</w:t>
+            </w:r>
+            <w:r>
+              <w:rPr>
+                <w:rFonts w:hint="eastAsia"/>
+              </w:rPr>
+              <w:t>돼</w:t>
+            </w:r>
+            <w:r>
+              <w:t>서 발생하는 현상일 가능성이 높음</w:t>
+            </w:r>
+            <w:r>
+              <w:rPr>
+                <w:rFonts w:hint="eastAsia"/>
+              </w:rPr>
+              <w:t xml:space="preserve"> </w:t>
+            </w:r>
+          </w:p>
+          <w:p>
+            <w:r>
+              <w:t xml:space="preserve">      2. 멀티</w:t>
+            </w:r>
+            <w:r>
+              <w:rPr>
+                <w:rFonts w:hint="eastAsia"/>
+              </w:rPr>
+              <w:t xml:space="preserve"> </w:t>
+            </w:r>
+            <w:r>
+              <w:t>스레드를 사용해서 그런 현상이 발생하는 것일수도 있음</w:t>
+            </w:r>
+          </w:p>
+          <w:p/>
+          <w:p>
+            <w:r>
+              <w:t>2. Collision 작업중</w:t>
+            </w:r>
+          </w:p>
+          <w:p>
+            <w:r>
+              <w:t>- Bullet과 Player간의 충돌 처리</w:t>
+            </w:r>
+            <w:r>
+              <w:rPr>
+                <w:rFonts w:hint="eastAsia"/>
+              </w:rPr>
+              <w:t xml:space="preserve"> </w:t>
+            </w:r>
+            <w:r>
+              <w:t>중</w:t>
+            </w:r>
+          </w:p>
+          <w:p>
+            <w:r>
+              <w:t xml:space="preserve">  -&gt; Player가 Bullet을 맞았을 때 hp가 한번만 </w:t>
+            </w:r>
+            <w:r>
+              <w:rPr>
+                <w:rFonts w:hint="eastAsia"/>
+              </w:rPr>
+              <w:t>감소하는게</w:t>
+            </w:r>
+            <w:r>
+              <w:t xml:space="preserve"> 아니라 연속적으로 감소되는 현상 발생</w:t>
+            </w:r>
+          </w:p>
+          <w:p>
+            <w:r>
+              <w:t xml:space="preserve">  -&gt; Bullet이 생명주기를 다했을 때와 캐릭터에 충돌했을 때의 순간이 겹쳐 </w:t>
+            </w:r>
+          </w:p>
+          <w:p>
+            <w:r>
+              <w:t xml:space="preserve">     이미 사라진 bullet 데이터를 접근하는 경우 발생 </w:t>
+            </w:r>
+          </w:p>
+          <w:p>
+            <w:r>
+              <w:t xml:space="preserve">  위 모두 동기화를 제대로 안</w:t>
+            </w:r>
+            <w:r>
+              <w:rPr>
+                <w:rFonts w:hint="eastAsia"/>
+              </w:rPr>
+              <w:t xml:space="preserve"> </w:t>
+            </w:r>
+            <w:r>
+              <w:t>해줘서 발생한</w:t>
+            </w:r>
+            <w:r>
+              <w:rPr>
+                <w:rFonts w:hint="eastAsia"/>
+              </w:rPr>
+              <w:t xml:space="preserve"> </w:t>
+            </w:r>
+            <w:bookmarkStart w:id="3" w:name="_GoBack"/>
+            <w:bookmarkEnd w:id="3"/>
+            <w:r>
+              <w:t>것 같음. 현재 작업 중</w:t>
+            </w:r>
+          </w:p>
+          <w:p/>
+        </w:tc>
+      </w:tr>
+      <w:tr>
+        <w:trPr>
+          <w:trHeight w:val="2717"/>
+        </w:trPr>
+        <w:tc>
+          <w:tcPr>
+            <w:tcW w:w="1560" w:type="dxa"/>
+          </w:tcPr>
+          <w:p>
+            <w:r>
+              <w:rPr>
+                <w:rFonts w:hint="eastAsia"/>
+              </w:rPr>
+              <w:lastRenderedPageBreak/>
               <w:t xml:space="preserve">다음주 </w:t>
             </w:r>
             <w:proofErr w:type="spellStart"/>
@@ -6974,7 +8146,7 @@
 </file>
 
 <file path=customXml/itemProps1.xml><?xml version="1.0" encoding="utf-8"?>
-<ds:datastoreItem xmlns:ds="http://schemas.openxmlformats.org/officeDocument/2006/customXml" ds:itemID="{E1AD653D-9A13-453A-922F-0EE0F2CD7953}">
+<ds:datastoreItem xmlns:ds="http://schemas.openxmlformats.org/officeDocument/2006/customXml" ds:itemID="{EFD14F0A-2781-4C85-9FC7-AA7BE140A318}">
   <ds:schemaRefs>
     <ds:schemaRef ds:uri="http://schemas.openxmlformats.org/officeDocument/2006/bibliography"/>
   </ds:schemaRefs>

--- a/최규화/종합설계작업일지.docx
+++ b/최규화/종합설계작업일지.docx
@@ -4756,10 +4756,7 @@
               <w:t>2</w:t>
             </w:r>
             <w:r>
-              <w:t>018-</w:t>
-            </w:r>
-            <w:r>
-              <w:t>05-02 ~ 2018-05-09</w:t>
+              <w:t>018-05-02 ~ 2018-05-09</w:t>
             </w:r>
           </w:p>
         </w:tc>
@@ -4875,13 +4872,7 @@
           </w:p>
           <w:p>
             <w:r>
-              <w:t xml:space="preserve"> -</w:t>
-            </w:r>
-            <w:r>
-              <w:t xml:space="preserve">&gt; </w:t>
-            </w:r>
-            <w:r>
-              <w:t xml:space="preserve"> 또 문제발생. 1. </w:t>
+              <w:t xml:space="preserve"> -&gt;  또 문제발생. 1. </w:t>
             </w:r>
             <w:proofErr w:type="spellStart"/>
             <w:r>
@@ -5064,10 +5055,7 @@
               <w:t>b</w:t>
             </w:r>
             <w:r>
-              <w:t xml:space="preserve">ullet </w:t>
-            </w:r>
-            <w:r>
-              <w:t xml:space="preserve">객체가 생성되지만, 다른 클라이언트는 클라이언트에서 서버로 보낸 </w:t>
+              <w:t xml:space="preserve">ullet 객체가 생성되지만, 다른 클라이언트는 클라이언트에서 서버로 보낸 </w:t>
             </w:r>
             <w:r>
               <w:rPr>
@@ -5076,10 +5064,7 @@
               <w:t>b</w:t>
             </w:r>
             <w:r>
-              <w:t xml:space="preserve">ullet </w:t>
-            </w:r>
-            <w:r>
-              <w:t>객체에 대한 정보를 다시 받아서 클라이언트에서 따로 생성을 해야</w:t>
+              <w:t>ullet 객체에 대한 정보를 다시 받아서 클라이언트에서 따로 생성을 해야</w:t>
             </w:r>
             <w:r>
               <w:rPr>
@@ -5102,90 +5087,69 @@
               <w:t>b</w:t>
             </w:r>
             <w:r>
+              <w:t xml:space="preserve">ullet 데이터 전송 -&gt; 서버에서 B클라이언트로 </w:t>
+            </w:r>
+            <w:proofErr w:type="gramStart"/>
+            <w:r>
+              <w:t xml:space="preserve">해당 </w:t>
+            </w:r>
+            <w:r>
+              <w:rPr>
+                <w:rFonts w:hint="eastAsia"/>
+              </w:rPr>
+              <w:t xml:space="preserve"> b</w:t>
+            </w:r>
+            <w:r>
               <w:t>ullet</w:t>
             </w:r>
-            <w:r>
-              <w:t xml:space="preserve"> 데이터 전송 -&gt; 서버에서 B클라이언트로 </w:t>
+            <w:proofErr w:type="gramEnd"/>
+            <w:r>
+              <w:t xml:space="preserve"> 데이터 송신 </w:t>
+            </w:r>
+          </w:p>
+          <w:p>
+            <w:r>
+              <w:t xml:space="preserve">-&gt; B 클라이언트에서 해당 정보를 </w:t>
             </w:r>
             <w:proofErr w:type="gramStart"/>
             <w:r>
-              <w:t xml:space="preserve">해당 </w:t>
-            </w:r>
-            <w:r>
-              <w:rPr>
-                <w:rFonts w:hint="eastAsia"/>
-              </w:rPr>
-              <w:t xml:space="preserve"> </w:t>
-            </w:r>
-            <w:r>
-              <w:rPr>
-                <w:rFonts w:hint="eastAsia"/>
-              </w:rPr>
-              <w:t>b</w:t>
+              <w:t xml:space="preserve">가지고 </w:t>
+            </w:r>
+            <w:r>
+              <w:rPr>
+                <w:rFonts w:hint="eastAsia"/>
+              </w:rPr>
+              <w:t xml:space="preserve"> b</w:t>
             </w:r>
             <w:r>
               <w:t>ullet</w:t>
             </w:r>
             <w:proofErr w:type="gramEnd"/>
             <w:r>
-              <w:t xml:space="preserve"> 데이터 송신 </w:t>
-            </w:r>
-          </w:p>
-          <w:p>
-            <w:r>
-              <w:t xml:space="preserve">-&gt; B 클라이언트에서 해당 정보를 </w:t>
+              <w:t xml:space="preserve"> 객체 생성</w:t>
+            </w:r>
+          </w:p>
+          <w:p>
+            <w:r>
+              <w:t xml:space="preserve">= 이 때, 기존의 </w:t>
+            </w:r>
+            <w:proofErr w:type="spellStart"/>
+            <w:r>
+              <w:t>CreateBullet</w:t>
+            </w:r>
+            <w:proofErr w:type="spellEnd"/>
+            <w:r>
+              <w:t xml:space="preserve"> </w:t>
             </w:r>
             <w:proofErr w:type="gramStart"/>
             <w:r>
-              <w:t xml:space="preserve">가지고 </w:t>
-            </w:r>
-            <w:r>
-              <w:rPr>
-                <w:rFonts w:hint="eastAsia"/>
-              </w:rPr>
-              <w:t xml:space="preserve"> </w:t>
-            </w:r>
-            <w:r>
-              <w:rPr>
-                <w:rFonts w:hint="eastAsia"/>
-              </w:rPr>
-              <w:t>b</w:t>
-            </w:r>
-            <w:r>
-              <w:t>ullet</w:t>
-            </w:r>
-            <w:proofErr w:type="gramEnd"/>
-            <w:r>
-              <w:t xml:space="preserve"> 객체 생성</w:t>
-            </w:r>
-          </w:p>
-          <w:p>
-            <w:r>
-              <w:t xml:space="preserve">= 이 때, 기존의 </w:t>
-            </w:r>
-            <w:proofErr w:type="spellStart"/>
-            <w:r>
-              <w:t>CreateBullet</w:t>
-            </w:r>
-            <w:proofErr w:type="spellEnd"/>
-            <w:r>
-              <w:t xml:space="preserve"> </w:t>
-            </w:r>
-            <w:proofErr w:type="gramStart"/>
-            <w:r>
               <w:t xml:space="preserve">함수로는 </w:t>
             </w:r>
             <w:r>
               <w:rPr>
                 <w:rFonts w:hint="eastAsia"/>
               </w:rPr>
-              <w:t xml:space="preserve"> </w:t>
-            </w:r>
-            <w:r>
-              <w:rPr>
-                <w:rFonts w:hint="eastAsia"/>
-              </w:rPr>
-              <w:t>b</w:t>
+              <w:t xml:space="preserve"> b</w:t>
             </w:r>
             <w:r>
               <w:t>ullet</w:t>
@@ -5238,7 +5202,32 @@
               <w:rPr>
                 <w:rFonts w:hint="eastAsia"/>
               </w:rPr>
-              <w:t xml:space="preserve"> </w:t>
+              <w:t xml:space="preserve"> b</w:t>
+            </w:r>
+            <w:r>
+              <w:t>ullet</w:t>
+            </w:r>
+            <w:proofErr w:type="gramEnd"/>
+            <w:r>
+              <w:t xml:space="preserve"> 아이디 관리. </w:t>
+            </w:r>
+            <w:r>
+              <w:rPr>
+                <w:rFonts w:hint="eastAsia"/>
+              </w:rPr>
+              <w:t xml:space="preserve"> b</w:t>
+            </w:r>
+            <w:r>
+              <w:t>ullet 삭제</w:t>
+            </w:r>
+            <w:r>
+              <w:rPr>
+                <w:rFonts w:hint="eastAsia"/>
+              </w:rPr>
+              <w:t xml:space="preserve"> </w:t>
+            </w:r>
+            <w:r>
+              <w:t xml:space="preserve">시 해당 아이디 삭제. 새로운 </w:t>
             </w:r>
             <w:r>
               <w:rPr>
@@ -5247,95 +5236,43 @@
               <w:t>b</w:t>
             </w:r>
             <w:r>
+              <w:t xml:space="preserve">ullet 생성 시 삭제 된, 즉 가장 앞 순서에 있는 아이디를 </w:t>
+            </w:r>
+            <w:proofErr w:type="spellStart"/>
+            <w:r>
+              <w:t>넣어야함</w:t>
+            </w:r>
+            <w:proofErr w:type="spellEnd"/>
+            <w:r>
+              <w:t xml:space="preserve">. -&gt; 리스트를 이용해서 아이디 관리 </w:t>
+            </w:r>
+          </w:p>
+          <w:p/>
+          <w:p>
+            <w:r>
+              <w:t xml:space="preserve">[2]. [1]과정을 </w:t>
+            </w:r>
+            <w:proofErr w:type="gramStart"/>
+            <w:r>
+              <w:t xml:space="preserve">거친 </w:t>
+            </w:r>
+            <w:r>
+              <w:rPr>
+                <w:rFonts w:hint="eastAsia"/>
+              </w:rPr>
+              <w:t xml:space="preserve"> b</w:t>
+            </w:r>
+            <w:r>
               <w:t>ullet</w:t>
             </w:r>
+            <w:r>
+              <w:rPr>
+                <w:rFonts w:hint="eastAsia"/>
+              </w:rPr>
+              <w:t>은</w:t>
+            </w:r>
             <w:proofErr w:type="gramEnd"/>
             <w:r>
-              <w:t xml:space="preserve"> 아이디 관리. </w:t>
-            </w:r>
-            <w:r>
-              <w:rPr>
-                <w:rFonts w:hint="eastAsia"/>
-              </w:rPr>
-              <w:t xml:space="preserve"> </w:t>
-            </w:r>
-            <w:r>
-              <w:rPr>
-                <w:rFonts w:hint="eastAsia"/>
-              </w:rPr>
-              <w:t>b</w:t>
-            </w:r>
-            <w:r>
-              <w:t>ullet 삭제</w:t>
-            </w:r>
-            <w:r>
-              <w:rPr>
-                <w:rFonts w:hint="eastAsia"/>
-              </w:rPr>
-              <w:t xml:space="preserve"> </w:t>
-            </w:r>
-            <w:r>
-              <w:t xml:space="preserve">시 해당 아이디 삭제. 새로운 </w:t>
-            </w:r>
-            <w:r>
-              <w:rPr>
-                <w:rFonts w:hint="eastAsia"/>
-              </w:rPr>
-              <w:t>b</w:t>
-            </w:r>
-            <w:r>
-              <w:t>ullet</w:t>
-            </w:r>
-            <w:r>
-              <w:t xml:space="preserve"> 생성 시</w:t>
-            </w:r>
-            <w:r>
-              <w:t xml:space="preserve"> </w:t>
-            </w:r>
-            <w:r>
-              <w:t xml:space="preserve">삭제 된, 즉 가장 앞 순서에 있는 아이디를 </w:t>
-            </w:r>
-            <w:proofErr w:type="spellStart"/>
-            <w:r>
-              <w:t>넣어야함</w:t>
-            </w:r>
-            <w:proofErr w:type="spellEnd"/>
-            <w:r>
-              <w:t xml:space="preserve">. -&gt; 리스트를 이용해서 아이디 관리 </w:t>
-            </w:r>
-          </w:p>
-          <w:p/>
-          <w:p>
-            <w:r>
-              <w:t xml:space="preserve">[2]. [1]과정을 </w:t>
-            </w:r>
-            <w:proofErr w:type="gramStart"/>
-            <w:r>
-              <w:t xml:space="preserve">거친 </w:t>
-            </w:r>
-            <w:r>
-              <w:rPr>
-                <w:rFonts w:hint="eastAsia"/>
-              </w:rPr>
-              <w:t xml:space="preserve"> </w:t>
-            </w:r>
-            <w:r>
-              <w:rPr>
-                <w:rFonts w:hint="eastAsia"/>
-              </w:rPr>
-              <w:t>b</w:t>
-            </w:r>
-            <w:r>
-              <w:t>ullet</w:t>
-            </w:r>
-            <w:r>
-              <w:rPr>
-                <w:rFonts w:hint="eastAsia"/>
-              </w:rPr>
-              <w:t>은</w:t>
-            </w:r>
-            <w:proofErr w:type="gramEnd"/>
-            <w:r>
               <w:rPr>
                 <w:rFonts w:hint="eastAsia"/>
               </w:rPr>
@@ -5348,22 +5285,10 @@
               <w:rPr>
                 <w:rFonts w:hint="eastAsia"/>
               </w:rPr>
-              <w:t xml:space="preserve"> </w:t>
-            </w:r>
-            <w:r>
-              <w:rPr>
-                <w:rFonts w:hint="eastAsia"/>
-              </w:rPr>
-              <w:t>b</w:t>
-            </w:r>
-            <w:r>
-              <w:t>ullet 데이터를 갖고 있기 때문에  주기적으로 서버에서 받은</w:t>
-            </w:r>
-            <w:r>
-              <w:t xml:space="preserve"> </w:t>
-            </w:r>
-            <w:r>
-              <w:t>데이터를 이용해 위치를 업데이트 시켜</w:t>
+              <w:t xml:space="preserve"> b</w:t>
+            </w:r>
+            <w:r>
+              <w:t>ullet 데이터를 갖고 있기 때문에  주기적으로 서버에서 받은 데이터를 이용해 위치를 업데이트 시켜</w:t>
             </w:r>
             <w:r>
               <w:rPr>
@@ -5404,10 +5329,7 @@
               <w:t>s</w:t>
             </w:r>
             <w:r>
-              <w:t xml:space="preserve">tatic </w:t>
-            </w:r>
-            <w:r>
-              <w:t>오브젝트와 플레이어. 플레이어와 플레이어간 충돌처리 작업중</w:t>
+              <w:t>tatic 오브젝트와 플레이어. 플레이어와 플레이어간 충돌처리 작업중</w:t>
             </w:r>
           </w:p>
           <w:p/>
@@ -5620,10 +5542,7 @@
           <w:p/>
           <w:p>
             <w:r>
-              <w:t>2018. 05. 07 ~ 2018. 05. 08</w:t>
-            </w:r>
-            <w:r>
-              <w:t xml:space="preserve"> </w:t>
+              <w:t xml:space="preserve">2018. 05. 07 ~ 2018. 05. 08 </w:t>
             </w:r>
           </w:p>
           <w:p>
@@ -5747,8 +5666,6 @@
               </w:rPr>
               <w:t xml:space="preserve"> </w:t>
             </w:r>
-            <w:bookmarkStart w:id="3" w:name="_GoBack"/>
-            <w:bookmarkEnd w:id="3"/>
             <w:r>
               <w:t>것 같음. 현재 작업 중</w:t>
             </w:r>
@@ -5799,6 +5716,1216 @@
         </w:tc>
       </w:tr>
     </w:tbl>
+    <w:p/>
+    <w:p/>
+    <w:p/>
+    <w:p/>
+    <w:p/>
+    <w:p/>
+    <w:p/>
+    <w:tbl>
+      <w:tblPr>
+        <w:tblStyle w:val="a3"/>
+        <w:tblpPr w:leftFromText="142" w:rightFromText="142" w:vertAnchor="text" w:horzAnchor="margin" w:tblpY="235"/>
+        <w:tblW w:w="0" w:type="auto"/>
+        <w:tblLook w:val="04A0" w:firstRow="1" w:lastRow="0" w:firstColumn="1" w:lastColumn="0" w:noHBand="0" w:noVBand="1"/>
+      </w:tblPr>
+      <w:tblGrid>
+        <w:gridCol w:w="1560"/>
+        <w:gridCol w:w="2046"/>
+        <w:gridCol w:w="1072"/>
+        <w:gridCol w:w="4338"/>
+      </w:tblGrid>
+      <w:tr>
+        <w:trPr>
+          <w:trHeight w:val="841"/>
+        </w:trPr>
+        <w:tc>
+          <w:tcPr>
+            <w:tcW w:w="3606" w:type="dxa"/>
+            <w:gridSpan w:val="2"/>
+            <w:tcBorders>
+              <w:top w:val="nil"/>
+              <w:left w:val="nil"/>
+              <w:bottom w:val="single" w:sz="4" w:space="0" w:color="auto"/>
+            </w:tcBorders>
+          </w:tcPr>
+          <w:p/>
+        </w:tc>
+        <w:tc>
+          <w:tcPr>
+            <w:tcW w:w="1072" w:type="dxa"/>
+          </w:tcPr>
+          <w:p>
+            <w:r>
+              <w:rPr>
+                <w:rFonts w:hint="eastAsia"/>
+              </w:rPr>
+              <w:t>작성자</w:t>
+            </w:r>
+          </w:p>
+          <w:p>
+            <w:pPr>
+              <w:rPr>
+                <w:sz w:val="16"/>
+                <w:szCs w:val="16"/>
+              </w:rPr>
+            </w:pPr>
+            <w:r>
+              <w:rPr>
+                <w:rFonts w:hint="eastAsia"/>
+                <w:sz w:val="16"/>
+                <w:szCs w:val="16"/>
+              </w:rPr>
+              <w:t>(학번</w:t>
+            </w:r>
+            <w:proofErr w:type="gramStart"/>
+            <w:r>
+              <w:rPr>
+                <w:rFonts w:hint="eastAsia"/>
+                <w:sz w:val="16"/>
+                <w:szCs w:val="16"/>
+              </w:rPr>
+              <w:t>,이름</w:t>
+            </w:r>
+            <w:proofErr w:type="gramEnd"/>
+            <w:r>
+              <w:rPr>
+                <w:rFonts w:hint="eastAsia"/>
+                <w:sz w:val="16"/>
+                <w:szCs w:val="16"/>
+              </w:rPr>
+              <w:t>)</w:t>
+            </w:r>
+          </w:p>
+        </w:tc>
+        <w:tc>
+          <w:tcPr>
+            <w:tcW w:w="4338" w:type="dxa"/>
+          </w:tcPr>
+          <w:p>
+            <w:proofErr w:type="spellStart"/>
+            <w:r>
+              <w:rPr>
+                <w:rFonts w:hint="eastAsia"/>
+              </w:rPr>
+              <w:t>최규화</w:t>
+            </w:r>
+            <w:proofErr w:type="spellEnd"/>
+          </w:p>
+          <w:p>
+            <w:r>
+              <w:rPr>
+                <w:rFonts w:hint="eastAsia"/>
+              </w:rPr>
+              <w:t>2</w:t>
+            </w:r>
+            <w:r>
+              <w:t>013182042</w:t>
+            </w:r>
+          </w:p>
+        </w:tc>
+      </w:tr>
+      <w:tr>
+        <w:trPr>
+          <w:trHeight w:val="844"/>
+        </w:trPr>
+        <w:tc>
+          <w:tcPr>
+            <w:tcW w:w="1560" w:type="dxa"/>
+            <w:tcBorders>
+              <w:top w:val="single" w:sz="4" w:space="0" w:color="auto"/>
+            </w:tcBorders>
+          </w:tcPr>
+          <w:p/>
+        </w:tc>
+        <w:tc>
+          <w:tcPr>
+            <w:tcW w:w="2046" w:type="dxa"/>
+            <w:tcBorders>
+              <w:top w:val="single" w:sz="4" w:space="0" w:color="auto"/>
+            </w:tcBorders>
+          </w:tcPr>
+          <w:p/>
+        </w:tc>
+        <w:tc>
+          <w:tcPr>
+            <w:tcW w:w="1072" w:type="dxa"/>
+          </w:tcPr>
+          <w:p>
+            <w:r>
+              <w:rPr>
+                <w:rFonts w:hint="eastAsia"/>
+              </w:rPr>
+              <w:t>기간</w:t>
+            </w:r>
+          </w:p>
+        </w:tc>
+        <w:tc>
+          <w:tcPr>
+            <w:tcW w:w="4338" w:type="dxa"/>
+          </w:tcPr>
+          <w:p>
+            <w:r>
+              <w:rPr>
+                <w:rFonts w:hint="eastAsia"/>
+              </w:rPr>
+              <w:t>2</w:t>
+            </w:r>
+            <w:r>
+              <w:t>018-0</w:t>
+            </w:r>
+            <w:r>
+              <w:t>5-10 ~ 2018-05-17</w:t>
+            </w:r>
+          </w:p>
+        </w:tc>
+      </w:tr>
+      <w:tr>
+        <w:trPr>
+          <w:trHeight w:val="1266"/>
+        </w:trPr>
+        <w:tc>
+          <w:tcPr>
+            <w:tcW w:w="1560" w:type="dxa"/>
+          </w:tcPr>
+          <w:p>
+            <w:r>
+              <w:rPr>
+                <w:rFonts w:hint="eastAsia"/>
+              </w:rPr>
+              <w:t xml:space="preserve">이번주 </w:t>
+            </w:r>
+          </w:p>
+          <w:p>
+            <w:r>
+              <w:rPr>
+                <w:rFonts w:hint="eastAsia"/>
+              </w:rPr>
+              <w:t>작업일지</w:t>
+            </w:r>
+          </w:p>
+        </w:tc>
+        <w:tc>
+          <w:tcPr>
+            <w:tcW w:w="7456" w:type="dxa"/>
+            <w:gridSpan w:val="3"/>
+          </w:tcPr>
+          <w:p>
+            <w:r>
+              <w:t>2018. 05. 16</w:t>
+            </w:r>
+          </w:p>
+          <w:p>
+            <w:r>
+              <w:t>[1]. 물리효과 서버로 옮기는 작업 중</w:t>
+            </w:r>
+          </w:p>
+          <w:p>
+            <w:r>
+              <w:t xml:space="preserve">- 서버로 </w:t>
+            </w:r>
+            <w:proofErr w:type="spellStart"/>
+            <w:r>
+              <w:t>옮기는데에</w:t>
+            </w:r>
+            <w:proofErr w:type="spellEnd"/>
+            <w:r>
+              <w:t xml:space="preserve"> 따른 추가 작업 중</w:t>
+            </w:r>
+          </w:p>
+          <w:p>
+            <w:r>
+              <w:t xml:space="preserve">  * </w:t>
+            </w:r>
+            <w:proofErr w:type="spellStart"/>
+            <w:r>
+              <w:t>timer_thread</w:t>
+            </w:r>
+            <w:proofErr w:type="spellEnd"/>
+            <w:r>
+              <w:t xml:space="preserve"> 를 이용한 </w:t>
+            </w:r>
+            <w:proofErr w:type="spellStart"/>
+            <w:r>
+              <w:t>주기별</w:t>
+            </w:r>
+            <w:proofErr w:type="spellEnd"/>
+            <w:r>
+              <w:t xml:space="preserve"> 물리효과 처리필요</w:t>
+            </w:r>
+          </w:p>
+          <w:p>
+            <w:r>
+              <w:t xml:space="preserve">  * 이에 따른 </w:t>
+            </w:r>
+            <w:proofErr w:type="spellStart"/>
+            <w:r>
+              <w:t>worker_thread</w:t>
+            </w:r>
+            <w:proofErr w:type="spellEnd"/>
+            <w:r>
+              <w:t xml:space="preserve"> 와 </w:t>
+            </w:r>
+            <w:proofErr w:type="spellStart"/>
+            <w:r>
+              <w:t>timer_thread</w:t>
+            </w:r>
+            <w:proofErr w:type="spellEnd"/>
+            <w:r>
+              <w:t xml:space="preserve"> 간 동기화 작업이 필요할 듯</w:t>
+            </w:r>
+          </w:p>
+          <w:p/>
+          <w:p>
+            <w:r>
+              <w:t>[2]. 버그 수정 중</w:t>
+            </w:r>
+          </w:p>
+          <w:p>
+            <w:r>
+              <w:t xml:space="preserve">- 다른 </w:t>
+            </w:r>
+            <w:proofErr w:type="spellStart"/>
+            <w:r>
+              <w:t>클라이언트간에</w:t>
+            </w:r>
+            <w:proofErr w:type="spellEnd"/>
+            <w:r>
+              <w:t xml:space="preserve"> 서버 접속 시 </w:t>
+            </w:r>
+          </w:p>
+          <w:p>
+            <w:r>
+              <w:t xml:space="preserve">  1. "</w:t>
+            </w:r>
+            <w:proofErr w:type="spellStart"/>
+            <w:r>
+              <w:t>덜덜덜</w:t>
+            </w:r>
+            <w:proofErr w:type="spellEnd"/>
+            <w:r>
+              <w:t>" 캐릭터가 떨리는 현상</w:t>
+            </w:r>
+          </w:p>
+          <w:p>
+            <w:r>
+              <w:t xml:space="preserve">  2. 캐릭터가 점프 하거나 상자 위에 올라갔을 때 "</w:t>
+            </w:r>
+            <w:proofErr w:type="spellStart"/>
+            <w:r>
+              <w:t>덜덜덜</w:t>
+            </w:r>
+            <w:proofErr w:type="spellEnd"/>
+            <w:r>
+              <w:t>" 떨리는 현상</w:t>
+            </w:r>
+          </w:p>
+          <w:p>
+            <w:r>
+              <w:t xml:space="preserve">  3. 좌표축이나 회전방향이 맞지 않는 현상</w:t>
+            </w:r>
+          </w:p>
+          <w:p>
+            <w:r>
+              <w:t xml:space="preserve">  위 중 1과 2는 위 [1]의 처리를 하면 수정이 </w:t>
+            </w:r>
+            <w:proofErr w:type="spellStart"/>
+            <w:r>
+              <w:t>될거라</w:t>
+            </w:r>
+            <w:proofErr w:type="spellEnd"/>
+            <w:r>
+              <w:t xml:space="preserve"> 생각됨 </w:t>
+            </w:r>
+          </w:p>
+          <w:p>
+            <w:r>
+              <w:t xml:space="preserve">   </w:t>
+            </w:r>
+          </w:p>
+          <w:p>
+            <w:r>
+              <w:t>2018. 05. 17</w:t>
+            </w:r>
+          </w:p>
+          <w:p>
+            <w:r>
+              <w:t>[1]. 서버에서 중력 작용 테스트</w:t>
+            </w:r>
+          </w:p>
+          <w:p>
+            <w:r>
+              <w:t>[2]. 캐릭터 점프 수정 테스트</w:t>
+            </w:r>
+          </w:p>
+          <w:p>
+            <w:pPr>
+              <w:pStyle w:val="a4"/>
+              <w:ind w:leftChars="0" w:left="760"/>
+              <w:rPr>
+                <w:rFonts w:hint="eastAsia"/>
+              </w:rPr>
+            </w:pPr>
+          </w:p>
+        </w:tc>
+      </w:tr>
+      <w:tr>
+        <w:trPr>
+          <w:trHeight w:val="2717"/>
+        </w:trPr>
+        <w:tc>
+          <w:tcPr>
+            <w:tcW w:w="1560" w:type="dxa"/>
+          </w:tcPr>
+          <w:p>
+            <w:r>
+              <w:rPr>
+                <w:rFonts w:hint="eastAsia"/>
+              </w:rPr>
+              <w:t xml:space="preserve">다음주 </w:t>
+            </w:r>
+            <w:proofErr w:type="spellStart"/>
+            <w:r>
+              <w:rPr>
+                <w:rFonts w:hint="eastAsia"/>
+              </w:rPr>
+              <w:t>할일</w:t>
+            </w:r>
+            <w:proofErr w:type="spellEnd"/>
+          </w:p>
+        </w:tc>
+        <w:tc>
+          <w:tcPr>
+            <w:tcW w:w="7456" w:type="dxa"/>
+            <w:gridSpan w:val="3"/>
+          </w:tcPr>
+          <w:p>
+            <w:pPr>
+              <w:pStyle w:val="a4"/>
+              <w:ind w:leftChars="0" w:left="760"/>
+            </w:pPr>
+            <w:r>
+              <w:t xml:space="preserve"> </w:t>
+            </w:r>
+          </w:p>
+        </w:tc>
+      </w:tr>
+    </w:tbl>
+    <w:p/>
+    <w:p/>
+    <w:p/>
+    <w:p/>
+    <w:p/>
+    <w:p/>
+    <w:tbl>
+      <w:tblPr>
+        <w:tblStyle w:val="a3"/>
+        <w:tblpPr w:leftFromText="142" w:rightFromText="142" w:vertAnchor="text" w:horzAnchor="margin" w:tblpY="235"/>
+        <w:tblW w:w="0" w:type="auto"/>
+        <w:tblLook w:val="04A0" w:firstRow="1" w:lastRow="0" w:firstColumn="1" w:lastColumn="0" w:noHBand="0" w:noVBand="1"/>
+      </w:tblPr>
+      <w:tblGrid>
+        <w:gridCol w:w="1560"/>
+        <w:gridCol w:w="2046"/>
+        <w:gridCol w:w="1072"/>
+        <w:gridCol w:w="4338"/>
+      </w:tblGrid>
+      <w:tr>
+        <w:trPr>
+          <w:trHeight w:val="841"/>
+        </w:trPr>
+        <w:tc>
+          <w:tcPr>
+            <w:tcW w:w="3606" w:type="dxa"/>
+            <w:gridSpan w:val="2"/>
+            <w:tcBorders>
+              <w:top w:val="nil"/>
+              <w:left w:val="nil"/>
+              <w:bottom w:val="single" w:sz="4" w:space="0" w:color="auto"/>
+            </w:tcBorders>
+          </w:tcPr>
+          <w:p/>
+        </w:tc>
+        <w:tc>
+          <w:tcPr>
+            <w:tcW w:w="1072" w:type="dxa"/>
+          </w:tcPr>
+          <w:p>
+            <w:r>
+              <w:rPr>
+                <w:rFonts w:hint="eastAsia"/>
+              </w:rPr>
+              <w:t>작성자</w:t>
+            </w:r>
+          </w:p>
+          <w:p>
+            <w:pPr>
+              <w:rPr>
+                <w:sz w:val="16"/>
+                <w:szCs w:val="16"/>
+              </w:rPr>
+            </w:pPr>
+            <w:r>
+              <w:rPr>
+                <w:rFonts w:hint="eastAsia"/>
+                <w:sz w:val="16"/>
+                <w:szCs w:val="16"/>
+              </w:rPr>
+              <w:t>(학번</w:t>
+            </w:r>
+            <w:proofErr w:type="gramStart"/>
+            <w:r>
+              <w:rPr>
+                <w:rFonts w:hint="eastAsia"/>
+                <w:sz w:val="16"/>
+                <w:szCs w:val="16"/>
+              </w:rPr>
+              <w:t>,이름</w:t>
+            </w:r>
+            <w:proofErr w:type="gramEnd"/>
+            <w:r>
+              <w:rPr>
+                <w:rFonts w:hint="eastAsia"/>
+                <w:sz w:val="16"/>
+                <w:szCs w:val="16"/>
+              </w:rPr>
+              <w:t>)</w:t>
+            </w:r>
+          </w:p>
+        </w:tc>
+        <w:tc>
+          <w:tcPr>
+            <w:tcW w:w="4338" w:type="dxa"/>
+          </w:tcPr>
+          <w:p>
+            <w:proofErr w:type="spellStart"/>
+            <w:r>
+              <w:rPr>
+                <w:rFonts w:hint="eastAsia"/>
+              </w:rPr>
+              <w:t>최규화</w:t>
+            </w:r>
+            <w:proofErr w:type="spellEnd"/>
+          </w:p>
+          <w:p>
+            <w:r>
+              <w:rPr>
+                <w:rFonts w:hint="eastAsia"/>
+              </w:rPr>
+              <w:t>2</w:t>
+            </w:r>
+            <w:r>
+              <w:t>013182042</w:t>
+            </w:r>
+          </w:p>
+        </w:tc>
+      </w:tr>
+      <w:tr>
+        <w:trPr>
+          <w:trHeight w:val="844"/>
+        </w:trPr>
+        <w:tc>
+          <w:tcPr>
+            <w:tcW w:w="1560" w:type="dxa"/>
+            <w:tcBorders>
+              <w:top w:val="single" w:sz="4" w:space="0" w:color="auto"/>
+            </w:tcBorders>
+          </w:tcPr>
+          <w:p/>
+        </w:tc>
+        <w:tc>
+          <w:tcPr>
+            <w:tcW w:w="2046" w:type="dxa"/>
+            <w:tcBorders>
+              <w:top w:val="single" w:sz="4" w:space="0" w:color="auto"/>
+            </w:tcBorders>
+          </w:tcPr>
+          <w:p/>
+        </w:tc>
+        <w:tc>
+          <w:tcPr>
+            <w:tcW w:w="1072" w:type="dxa"/>
+          </w:tcPr>
+          <w:p>
+            <w:r>
+              <w:rPr>
+                <w:rFonts w:hint="eastAsia"/>
+              </w:rPr>
+              <w:t>기간</w:t>
+            </w:r>
+          </w:p>
+        </w:tc>
+        <w:tc>
+          <w:tcPr>
+            <w:tcW w:w="4338" w:type="dxa"/>
+          </w:tcPr>
+          <w:p>
+            <w:r>
+              <w:rPr>
+                <w:rFonts w:hint="eastAsia"/>
+              </w:rPr>
+              <w:t>2</w:t>
+            </w:r>
+            <w:r>
+              <w:t>018-05-</w:t>
+            </w:r>
+            <w:r>
+              <w:t>18 ~ 2018-05-25</w:t>
+            </w:r>
+          </w:p>
+        </w:tc>
+      </w:tr>
+      <w:tr>
+        <w:trPr>
+          <w:trHeight w:val="1266"/>
+        </w:trPr>
+        <w:tc>
+          <w:tcPr>
+            <w:tcW w:w="1560" w:type="dxa"/>
+          </w:tcPr>
+          <w:p>
+            <w:r>
+              <w:rPr>
+                <w:rFonts w:hint="eastAsia"/>
+              </w:rPr>
+              <w:t xml:space="preserve">이번주 </w:t>
+            </w:r>
+          </w:p>
+          <w:p>
+            <w:r>
+              <w:rPr>
+                <w:rFonts w:hint="eastAsia"/>
+              </w:rPr>
+              <w:t>작업일지</w:t>
+            </w:r>
+          </w:p>
+        </w:tc>
+        <w:tc>
+          <w:tcPr>
+            <w:tcW w:w="7456" w:type="dxa"/>
+            <w:gridSpan w:val="3"/>
+          </w:tcPr>
+          <w:p>
+            <w:r>
+              <w:t>2018. 05. 19 ~ 2018. 05. 24</w:t>
+            </w:r>
+          </w:p>
+          <w:p>
+            <w:r>
+              <w:t>1. 서버 구조 변경</w:t>
+            </w:r>
+          </w:p>
+          <w:p>
+            <w:r>
+              <w:t>- 클래스간 상속 적용</w:t>
+            </w:r>
+          </w:p>
+          <w:p>
+            <w:r>
+              <w:t>- 서버에서 사용하는 클라이언트 및 기타 객체 관리 컨테이너들을</w:t>
+            </w:r>
+          </w:p>
+          <w:p>
+            <w:r>
+              <w:t xml:space="preserve">  전역으로 선언하여 관리 </w:t>
+            </w:r>
+          </w:p>
+          <w:p>
+            <w:r>
+              <w:t xml:space="preserve">  (</w:t>
+            </w:r>
+            <w:proofErr w:type="spellStart"/>
+            <w:r>
+              <w:t>클래스간의</w:t>
+            </w:r>
+            <w:proofErr w:type="spellEnd"/>
+            <w:r>
+              <w:t xml:space="preserve"> 접근을 보다 수월하게 하기위해서 변경)</w:t>
+            </w:r>
+          </w:p>
+          <w:p>
+            <w:r>
+              <w:t xml:space="preserve">- protocol 수정 </w:t>
+            </w:r>
+          </w:p>
+          <w:p/>
+          <w:p>
+            <w:r>
+              <w:t>2018. 05. 24</w:t>
+            </w:r>
+          </w:p>
+          <w:p>
+            <w:r>
+              <w:t>1. 서버 구조 변경 중</w:t>
+            </w:r>
+          </w:p>
+          <w:p>
+            <w:r>
+              <w:t>[1]. 물리효과 및 충돌작업 - 물리엔진 스레드에서 작업</w:t>
+            </w:r>
+          </w:p>
+          <w:p>
+            <w:r>
+              <w:t xml:space="preserve">[2]. 플레이어 상태(위치, 회전정보, 능력치 </w:t>
+            </w:r>
+            <w:proofErr w:type="gramStart"/>
+            <w:r>
+              <w:t>등 )</w:t>
+            </w:r>
+            <w:proofErr w:type="gramEnd"/>
+            <w:r>
+              <w:t xml:space="preserve"> - 타이머 스레드에서 주기적으로 클라이언트에 전송</w:t>
+            </w:r>
+          </w:p>
+          <w:p>
+            <w:r>
+              <w:t xml:space="preserve">[3]. 클라이언트에서 캐릭터 이동 - </w:t>
+            </w:r>
+            <w:proofErr w:type="spellStart"/>
+            <w:r>
+              <w:t>키값</w:t>
+            </w:r>
+            <w:proofErr w:type="spellEnd"/>
+            <w:r>
+              <w:t xml:space="preserve">(방향) 만 받아서 서버에서 위치 변경 </w:t>
+            </w:r>
+            <w:proofErr w:type="gramStart"/>
+            <w:r>
+              <w:t>및  물리효과</w:t>
+            </w:r>
+            <w:proofErr w:type="gramEnd"/>
+            <w:r>
+              <w:t xml:space="preserve"> 적용</w:t>
+            </w:r>
+          </w:p>
+          <w:p/>
+          <w:p>
+            <w:r>
+              <w:t>[4]. 기타 서버구조 변경하면서 발생하는 버그 수정 중</w:t>
+            </w:r>
+          </w:p>
+          <w:p>
+            <w:pPr>
+              <w:rPr>
+                <w:rFonts w:hint="eastAsia"/>
+              </w:rPr>
+            </w:pPr>
+            <w:r>
+              <w:t>[5]. protocol 수정</w:t>
+            </w:r>
+          </w:p>
+        </w:tc>
+      </w:tr>
+      <w:tr>
+        <w:trPr>
+          <w:trHeight w:val="2717"/>
+        </w:trPr>
+        <w:tc>
+          <w:tcPr>
+            <w:tcW w:w="1560" w:type="dxa"/>
+          </w:tcPr>
+          <w:p>
+            <w:r>
+              <w:rPr>
+                <w:rFonts w:hint="eastAsia"/>
+              </w:rPr>
+              <w:t xml:space="preserve">다음주 </w:t>
+            </w:r>
+            <w:proofErr w:type="spellStart"/>
+            <w:r>
+              <w:rPr>
+                <w:rFonts w:hint="eastAsia"/>
+              </w:rPr>
+              <w:t>할일</w:t>
+            </w:r>
+            <w:proofErr w:type="spellEnd"/>
+          </w:p>
+        </w:tc>
+        <w:tc>
+          <w:tcPr>
+            <w:tcW w:w="7456" w:type="dxa"/>
+            <w:gridSpan w:val="3"/>
+          </w:tcPr>
+          <w:p>
+            <w:pPr>
+              <w:pStyle w:val="a4"/>
+              <w:ind w:leftChars="0" w:left="760"/>
+            </w:pPr>
+            <w:r>
+              <w:t xml:space="preserve"> </w:t>
+            </w:r>
+          </w:p>
+        </w:tc>
+      </w:tr>
+    </w:tbl>
+    <w:p/>
+    <w:p/>
+    <w:p/>
+    <w:p/>
+    <w:p/>
+    <w:tbl>
+      <w:tblPr>
+        <w:tblStyle w:val="a3"/>
+        <w:tblpPr w:leftFromText="142" w:rightFromText="142" w:vertAnchor="text" w:horzAnchor="margin" w:tblpY="235"/>
+        <w:tblW w:w="0" w:type="auto"/>
+        <w:tblLook w:val="04A0" w:firstRow="1" w:lastRow="0" w:firstColumn="1" w:lastColumn="0" w:noHBand="0" w:noVBand="1"/>
+      </w:tblPr>
+      <w:tblGrid>
+        <w:gridCol w:w="1560"/>
+        <w:gridCol w:w="2046"/>
+        <w:gridCol w:w="1072"/>
+        <w:gridCol w:w="4338"/>
+      </w:tblGrid>
+      <w:tr>
+        <w:trPr>
+          <w:trHeight w:val="841"/>
+        </w:trPr>
+        <w:tc>
+          <w:tcPr>
+            <w:tcW w:w="3606" w:type="dxa"/>
+            <w:gridSpan w:val="2"/>
+            <w:tcBorders>
+              <w:top w:val="nil"/>
+              <w:left w:val="nil"/>
+              <w:bottom w:val="single" w:sz="4" w:space="0" w:color="auto"/>
+            </w:tcBorders>
+          </w:tcPr>
+          <w:p/>
+        </w:tc>
+        <w:tc>
+          <w:tcPr>
+            <w:tcW w:w="1072" w:type="dxa"/>
+          </w:tcPr>
+          <w:p>
+            <w:r>
+              <w:rPr>
+                <w:rFonts w:hint="eastAsia"/>
+              </w:rPr>
+              <w:t>작성자</w:t>
+            </w:r>
+          </w:p>
+          <w:p>
+            <w:pPr>
+              <w:rPr>
+                <w:sz w:val="16"/>
+                <w:szCs w:val="16"/>
+              </w:rPr>
+            </w:pPr>
+            <w:r>
+              <w:rPr>
+                <w:rFonts w:hint="eastAsia"/>
+                <w:sz w:val="16"/>
+                <w:szCs w:val="16"/>
+              </w:rPr>
+              <w:t>(학번</w:t>
+            </w:r>
+            <w:proofErr w:type="gramStart"/>
+            <w:r>
+              <w:rPr>
+                <w:rFonts w:hint="eastAsia"/>
+                <w:sz w:val="16"/>
+                <w:szCs w:val="16"/>
+              </w:rPr>
+              <w:t>,이름</w:t>
+            </w:r>
+            <w:proofErr w:type="gramEnd"/>
+            <w:r>
+              <w:rPr>
+                <w:rFonts w:hint="eastAsia"/>
+                <w:sz w:val="16"/>
+                <w:szCs w:val="16"/>
+              </w:rPr>
+              <w:t>)</w:t>
+            </w:r>
+          </w:p>
+        </w:tc>
+        <w:tc>
+          <w:tcPr>
+            <w:tcW w:w="4338" w:type="dxa"/>
+          </w:tcPr>
+          <w:p>
+            <w:proofErr w:type="spellStart"/>
+            <w:r>
+              <w:rPr>
+                <w:rFonts w:hint="eastAsia"/>
+              </w:rPr>
+              <w:t>최규화</w:t>
+            </w:r>
+            <w:proofErr w:type="spellEnd"/>
+          </w:p>
+          <w:p>
+            <w:r>
+              <w:rPr>
+                <w:rFonts w:hint="eastAsia"/>
+              </w:rPr>
+              <w:t>2</w:t>
+            </w:r>
+            <w:r>
+              <w:t>013182042</w:t>
+            </w:r>
+          </w:p>
+        </w:tc>
+      </w:tr>
+      <w:tr>
+        <w:trPr>
+          <w:trHeight w:val="844"/>
+        </w:trPr>
+        <w:tc>
+          <w:tcPr>
+            <w:tcW w:w="1560" w:type="dxa"/>
+            <w:tcBorders>
+              <w:top w:val="single" w:sz="4" w:space="0" w:color="auto"/>
+            </w:tcBorders>
+          </w:tcPr>
+          <w:p/>
+        </w:tc>
+        <w:tc>
+          <w:tcPr>
+            <w:tcW w:w="2046" w:type="dxa"/>
+            <w:tcBorders>
+              <w:top w:val="single" w:sz="4" w:space="0" w:color="auto"/>
+            </w:tcBorders>
+          </w:tcPr>
+          <w:p/>
+        </w:tc>
+        <w:tc>
+          <w:tcPr>
+            <w:tcW w:w="1072" w:type="dxa"/>
+          </w:tcPr>
+          <w:p>
+            <w:r>
+              <w:rPr>
+                <w:rFonts w:hint="eastAsia"/>
+              </w:rPr>
+              <w:t>기간</w:t>
+            </w:r>
+          </w:p>
+        </w:tc>
+        <w:tc>
+          <w:tcPr>
+            <w:tcW w:w="4338" w:type="dxa"/>
+          </w:tcPr>
+          <w:p>
+            <w:r>
+              <w:rPr>
+                <w:rFonts w:hint="eastAsia"/>
+              </w:rPr>
+              <w:t>2</w:t>
+            </w:r>
+            <w:r>
+              <w:t>018-05-</w:t>
+            </w:r>
+            <w:r>
+              <w:t>26 ~ 2018-05-30</w:t>
+            </w:r>
+          </w:p>
+        </w:tc>
+      </w:tr>
+      <w:tr>
+        <w:trPr>
+          <w:trHeight w:val="1266"/>
+        </w:trPr>
+        <w:tc>
+          <w:tcPr>
+            <w:tcW w:w="1560" w:type="dxa"/>
+          </w:tcPr>
+          <w:p>
+            <w:r>
+              <w:rPr>
+                <w:rFonts w:hint="eastAsia"/>
+              </w:rPr>
+              <w:t xml:space="preserve">이번주 </w:t>
+            </w:r>
+          </w:p>
+          <w:p>
+            <w:r>
+              <w:rPr>
+                <w:rFonts w:hint="eastAsia"/>
+              </w:rPr>
+              <w:t>작업일지</w:t>
+            </w:r>
+          </w:p>
+        </w:tc>
+        <w:tc>
+          <w:tcPr>
+            <w:tcW w:w="7456" w:type="dxa"/>
+            <w:gridSpan w:val="3"/>
+          </w:tcPr>
+          <w:p>
+            <w:r>
+              <w:t>~</w:t>
+            </w:r>
+            <w:r>
+              <w:t xml:space="preserve">2018. 05. </w:t>
+            </w:r>
+            <w:r>
+              <w:t>30</w:t>
+            </w:r>
+            <w:r>
+              <w:t xml:space="preserve">. </w:t>
+            </w:r>
+          </w:p>
+          <w:p>
+            <w:r>
+              <w:t>서버 구조 변경</w:t>
+            </w:r>
+          </w:p>
+          <w:p>
+            <w:r>
+              <w:t>- 클래스간 상속 적용</w:t>
+            </w:r>
+          </w:p>
+          <w:p>
+            <w:r>
+              <w:t>- 서버에서 사용하는 클라이언트 및 기타 객체 관리 컨테이너들을</w:t>
+            </w:r>
+          </w:p>
+          <w:p>
+            <w:r>
+              <w:t xml:space="preserve">  전역으로 선언하여 관리 </w:t>
+            </w:r>
+          </w:p>
+          <w:p>
+            <w:r>
+              <w:t xml:space="preserve">  (</w:t>
+            </w:r>
+            <w:proofErr w:type="spellStart"/>
+            <w:r>
+              <w:t>클래스간의</w:t>
+            </w:r>
+            <w:proofErr w:type="spellEnd"/>
+            <w:r>
+              <w:t xml:space="preserve"> 접근을 보다 수월하게 하기위해서 변경)</w:t>
+            </w:r>
+          </w:p>
+          <w:p>
+            <w:r>
+              <w:t xml:space="preserve">- protocol 수정 </w:t>
+            </w:r>
+          </w:p>
+          <w:p/>
+          <w:p>
+            <w:r>
+              <w:t>2</w:t>
+            </w:r>
+            <w:r>
+              <w:t>. 서버 구조 변경 중</w:t>
+            </w:r>
+          </w:p>
+          <w:p>
+            <w:r>
+              <w:t>[1]. 물리효과 및 충돌작업 - 물리엔진 스레드에서 작업</w:t>
+            </w:r>
+          </w:p>
+          <w:p>
+            <w:r>
+              <w:t xml:space="preserve">[2]. 플레이어 상태(위치, 회전정보, 능력치 </w:t>
+            </w:r>
+            <w:proofErr w:type="gramStart"/>
+            <w:r>
+              <w:t>등 )</w:t>
+            </w:r>
+            <w:proofErr w:type="gramEnd"/>
+            <w:r>
+              <w:t xml:space="preserve"> - 타이머 스레드에서 주기적으로 클라이언트에 전송</w:t>
+            </w:r>
+          </w:p>
+          <w:p>
+            <w:r>
+              <w:t xml:space="preserve">[3]. 클라이언트에서 캐릭터 이동 - </w:t>
+            </w:r>
+            <w:proofErr w:type="spellStart"/>
+            <w:r>
+              <w:t>키값</w:t>
+            </w:r>
+            <w:proofErr w:type="spellEnd"/>
+            <w:r>
+              <w:t xml:space="preserve">(방향) 만 받아서 서버에서 위치 변경 </w:t>
+            </w:r>
+            <w:proofErr w:type="gramStart"/>
+            <w:r>
+              <w:t>및  물리효과</w:t>
+            </w:r>
+            <w:proofErr w:type="gramEnd"/>
+            <w:r>
+              <w:t xml:space="preserve"> 적용</w:t>
+            </w:r>
+          </w:p>
+          <w:p/>
+          <w:p>
+            <w:r>
+              <w:t>[4]. 기타 서버구조 변경하면서 발생하는 버그 수정 중</w:t>
+            </w:r>
+          </w:p>
+          <w:p>
+            <w:r>
+              <w:t>[5]. protocol 수정</w:t>
+            </w:r>
+          </w:p>
+          <w:p>
+            <w:bookmarkStart w:id="3" w:name="_GoBack"/>
+            <w:bookmarkEnd w:id="3"/>
+          </w:p>
+          <w:p>
+            <w:proofErr w:type="gramStart"/>
+            <w:r>
+              <w:rPr>
+                <w:rFonts w:hint="eastAsia"/>
+              </w:rPr>
+              <w:t>3</w:t>
+            </w:r>
+            <w:r>
+              <w:t>.</w:t>
+            </w:r>
+            <w:r>
+              <w:rPr>
+                <w:rFonts w:hint="eastAsia"/>
+              </w:rPr>
+              <w:t>기본구조변경은</w:t>
+            </w:r>
+            <w:proofErr w:type="gramEnd"/>
+            <w:r>
+              <w:rPr>
+                <w:rFonts w:hint="eastAsia"/>
+              </w:rPr>
+              <w:t xml:space="preserve"> 완료했으나 버그 다수 발생</w:t>
+            </w:r>
+          </w:p>
+          <w:p>
+            <w:r>
+              <w:rPr>
+                <w:rFonts w:hint="eastAsia"/>
+              </w:rPr>
+              <w:t>-</w:t>
+            </w:r>
+            <w:r>
+              <w:t xml:space="preserve"> 1. </w:t>
+            </w:r>
+            <w:r>
+              <w:rPr>
+                <w:rFonts w:hint="eastAsia"/>
+              </w:rPr>
+              <w:t>캐릭터 이동 시 잔상</w:t>
+            </w:r>
+          </w:p>
+          <w:p>
+            <w:r>
+              <w:rPr>
+                <w:rFonts w:hint="eastAsia"/>
+              </w:rPr>
+              <w:t>-</w:t>
+            </w:r>
+            <w:r>
+              <w:t xml:space="preserve"> 2. </w:t>
+            </w:r>
+            <w:r>
+              <w:rPr>
+                <w:rFonts w:hint="eastAsia"/>
+              </w:rPr>
+              <w:t xml:space="preserve">캐릭터 이동 속도 비정상 </w:t>
+            </w:r>
+          </w:p>
+          <w:p>
+            <w:pPr>
+              <w:ind w:firstLine="195"/>
+            </w:pPr>
+            <w:r>
+              <w:t>-</w:t>
+            </w:r>
+            <w:r>
+              <w:sym w:font="Wingdings" w:char="F0E0"/>
+            </w:r>
+            <w:r>
+              <w:t xml:space="preserve"> </w:t>
+            </w:r>
+            <w:r>
+              <w:rPr>
+                <w:rFonts w:hint="eastAsia"/>
+              </w:rPr>
+              <w:t xml:space="preserve">물리엔진 스레드에서 사용하는 시간인 </w:t>
+            </w:r>
+            <w:proofErr w:type="spellStart"/>
+            <w:r>
+              <w:t>deltatime</w:t>
+            </w:r>
+            <w:proofErr w:type="spellEnd"/>
+            <w:r>
+              <w:rPr>
+                <w:rFonts w:hint="eastAsia"/>
+              </w:rPr>
+              <w:t xml:space="preserve">이 </w:t>
+            </w:r>
+            <w:proofErr w:type="spellStart"/>
+            <w:r>
+              <w:rPr>
+                <w:rFonts w:hint="eastAsia"/>
+              </w:rPr>
+              <w:t>문제인거같음</w:t>
+            </w:r>
+            <w:proofErr w:type="spellEnd"/>
+          </w:p>
+          <w:p>
+            <w:pPr>
+              <w:rPr>
+                <w:rFonts w:hint="eastAsia"/>
+              </w:rPr>
+            </w:pPr>
+            <w:r>
+              <w:t xml:space="preserve">- 3. </w:t>
+            </w:r>
+            <w:r>
+              <w:rPr>
+                <w:rFonts w:hint="eastAsia"/>
+              </w:rPr>
+              <w:t>애니메이션 비정상</w:t>
+            </w:r>
+          </w:p>
+        </w:tc>
+      </w:tr>
+      <w:tr>
+        <w:trPr>
+          <w:trHeight w:val="2717"/>
+        </w:trPr>
+        <w:tc>
+          <w:tcPr>
+            <w:tcW w:w="1560" w:type="dxa"/>
+          </w:tcPr>
+          <w:p>
+            <w:r>
+              <w:rPr>
+                <w:rFonts w:hint="eastAsia"/>
+              </w:rPr>
+              <w:t xml:space="preserve">다음주 </w:t>
+            </w:r>
+            <w:proofErr w:type="spellStart"/>
+            <w:r>
+              <w:rPr>
+                <w:rFonts w:hint="eastAsia"/>
+              </w:rPr>
+              <w:t>할일</w:t>
+            </w:r>
+            <w:proofErr w:type="spellEnd"/>
+          </w:p>
+        </w:tc>
+        <w:tc>
+          <w:tcPr>
+            <w:tcW w:w="7456" w:type="dxa"/>
+            <w:gridSpan w:val="3"/>
+          </w:tcPr>
+          <w:p>
+            <w:pPr>
+              <w:pStyle w:val="a4"/>
+              <w:ind w:leftChars="0" w:left="760"/>
+            </w:pPr>
+            <w:r>
+              <w:t xml:space="preserve"> </w:t>
+            </w:r>
+          </w:p>
+        </w:tc>
+      </w:tr>
+    </w:tbl>
+    <w:p/>
     <w:p>
       <w:pPr>
         <w:rPr>
@@ -8146,7 +9273,7 @@
 </file>
 
 <file path=customXml/itemProps1.xml><?xml version="1.0" encoding="utf-8"?>
-<ds:datastoreItem xmlns:ds="http://schemas.openxmlformats.org/officeDocument/2006/customXml" ds:itemID="{EFD14F0A-2781-4C85-9FC7-AA7BE140A318}">
+<ds:datastoreItem xmlns:ds="http://schemas.openxmlformats.org/officeDocument/2006/customXml" ds:itemID="{F48A4CB7-C8A5-4B58-A4DA-EBB7E3CD836B}">
   <ds:schemaRefs>
     <ds:schemaRef ds:uri="http://schemas.openxmlformats.org/officeDocument/2006/bibliography"/>
   </ds:schemaRefs>

--- a/최규화/종합설계작업일지.docx
+++ b/최규화/종합설계작업일지.docx
@@ -142,7 +142,7 @@
                 <w:sz w:val="16"/>
                 <w:szCs w:val="16"/>
               </w:rPr>
-              <w:t>(학번</w:t>
+              <w:t>(</w:t>
             </w:r>
             <w:proofErr w:type="gramStart"/>
             <w:r>
@@ -151,7 +151,7 @@
                 <w:sz w:val="16"/>
                 <w:szCs w:val="16"/>
               </w:rPr>
-              <w:t>,이름</w:t>
+              <w:t>학번,이름</w:t>
             </w:r>
             <w:proofErr w:type="gramEnd"/>
             <w:r>
@@ -268,7 +268,6 @@
             <w:gridSpan w:val="3"/>
           </w:tcPr>
           <w:p>
-            <w:proofErr w:type="gramStart"/>
             <w:r>
               <w:rPr>
                 <w:rFonts w:hint="eastAsia"/>
@@ -282,14 +281,7 @@
               <w:rPr>
                 <w:rFonts w:hint="eastAsia"/>
               </w:rPr>
-              <w:t>비동기</w:t>
-            </w:r>
-            <w:proofErr w:type="gramEnd"/>
-            <w:r>
-              <w:rPr>
-                <w:rFonts w:hint="eastAsia"/>
-              </w:rPr>
-              <w:t xml:space="preserve"> 입출력이 가능한 </w:t>
+              <w:t xml:space="preserve">비동기 입출력이 가능한 </w:t>
             </w:r>
             <w:r>
               <w:t xml:space="preserve">boost </w:t>
@@ -310,7 +302,6 @@
             </w:r>
           </w:p>
           <w:p>
-            <w:proofErr w:type="gramStart"/>
             <w:r>
               <w:rPr>
                 <w:rFonts w:hint="eastAsia"/>
@@ -324,18 +315,10 @@
               <w:rPr>
                 <w:rFonts w:hint="eastAsia"/>
               </w:rPr>
-              <w:t>서버에서</w:t>
-            </w:r>
-            <w:proofErr w:type="gramEnd"/>
-            <w:r>
-              <w:rPr>
-                <w:rFonts w:hint="eastAsia"/>
-              </w:rPr>
-              <w:t xml:space="preserve"> 비동기 입출력을 통한 클라이언트로의 플레이어 초기화 정보 전달.</w:t>
-            </w:r>
-          </w:p>
-          <w:p>
-            <w:proofErr w:type="gramStart"/>
+              <w:t>서버에서 비동기 입출력을 통한 클라이언트로의 플레이어 초기화 정보 전달.</w:t>
+            </w:r>
+          </w:p>
+          <w:p>
             <w:r>
               <w:rPr>
                 <w:rFonts w:hint="eastAsia"/>
@@ -349,18 +332,10 @@
               <w:rPr>
                 <w:rFonts w:hint="eastAsia"/>
               </w:rPr>
-              <w:t>통신용</w:t>
-            </w:r>
-            <w:proofErr w:type="gramEnd"/>
-            <w:r>
-              <w:rPr>
-                <w:rFonts w:hint="eastAsia"/>
-              </w:rPr>
-              <w:t xml:space="preserve"> 클라이언트로부터 로그인정보 동기 입출력을 통해 서버로 데이터정보 전달 수정.</w:t>
-            </w:r>
-          </w:p>
-          <w:p>
-            <w:proofErr w:type="gramStart"/>
+              <w:t>통신용 클라이언트로부터 로그인정보 동기 입출력을 통해 서버로 데이터정보 전달 수정.</w:t>
+            </w:r>
+          </w:p>
+          <w:p>
             <w:r>
               <w:t>4.</w:t>
             </w:r>
@@ -368,14 +343,7 @@
               <w:rPr>
                 <w:rFonts w:hint="eastAsia"/>
               </w:rPr>
-              <w:t>서버</w:t>
-            </w:r>
-            <w:proofErr w:type="gramEnd"/>
-            <w:r>
-              <w:rPr>
-                <w:rFonts w:hint="eastAsia"/>
-              </w:rPr>
-              <w:t xml:space="preserve"> 및 통신용 클라이언트 프레임워크 수정</w:t>
+              <w:t>서버 및 통신용 클라이언트 프레임워크 수정</w:t>
             </w:r>
             <w:r>
               <w:t xml:space="preserve"> </w:t>
@@ -441,19 +409,11 @@
               <w:rPr>
                 <w:rFonts w:hint="eastAsia"/>
               </w:rPr>
-              <w:t xml:space="preserve">구조체 내부 </w:t>
-            </w:r>
-            <w:proofErr w:type="gramStart"/>
-            <w:r>
-              <w:rPr>
-                <w:rFonts w:hint="eastAsia"/>
-              </w:rPr>
-              <w:t xml:space="preserve">변경 </w:t>
+              <w:t xml:space="preserve">구조체 내부 변경 </w:t>
             </w:r>
             <w:r>
               <w:t>)</w:t>
             </w:r>
-            <w:proofErr w:type="gramEnd"/>
           </w:p>
         </w:tc>
       </w:tr>
@@ -545,7 +505,7 @@
                 <w:sz w:val="16"/>
                 <w:szCs w:val="16"/>
               </w:rPr>
-              <w:t>(학번</w:t>
+              <w:t>(</w:t>
             </w:r>
             <w:proofErr w:type="gramStart"/>
             <w:r>
@@ -554,7 +514,7 @@
                 <w:sz w:val="16"/>
                 <w:szCs w:val="16"/>
               </w:rPr>
-              <w:t>,이름</w:t>
+              <w:t>학번,이름</w:t>
             </w:r>
             <w:proofErr w:type="gramEnd"/>
             <w:r>
@@ -677,7 +637,6 @@
             <w:gridSpan w:val="3"/>
           </w:tcPr>
           <w:p>
-            <w:proofErr w:type="gramStart"/>
             <w:r>
               <w:rPr>
                 <w:rFonts w:hint="eastAsia"/>
@@ -691,14 +650,7 @@
               <w:rPr>
                 <w:rFonts w:hint="eastAsia"/>
               </w:rPr>
-              <w:t>패킷</w:t>
-            </w:r>
-            <w:proofErr w:type="gramEnd"/>
-            <w:r>
-              <w:rPr>
-                <w:rFonts w:hint="eastAsia"/>
-              </w:rPr>
-              <w:t xml:space="preserve"> 송수신을 위한 비동기 I</w:t>
+              <w:t>패킷 송수신을 위한 비동기 I</w:t>
             </w:r>
             <w:r>
               <w:t>O</w:t>
@@ -762,7 +714,6 @@
             </w:r>
           </w:p>
           <w:p>
-            <w:proofErr w:type="gramStart"/>
             <w:r>
               <w:rPr>
                 <w:rFonts w:hint="eastAsia"/>
@@ -776,18 +727,10 @@
               <w:rPr>
                 <w:rFonts w:hint="eastAsia"/>
               </w:rPr>
-              <w:t>서버에서</w:t>
-            </w:r>
-            <w:proofErr w:type="gramEnd"/>
-            <w:r>
-              <w:rPr>
-                <w:rFonts w:hint="eastAsia"/>
-              </w:rPr>
-              <w:t xml:space="preserve"> 비동기 입출력을 통해 클라이언트로 초기화 정보를 전달하여 클라이언트에서 플레이어1이 해당 위치에 생성되는 것을 확인함</w:t>
-            </w:r>
-          </w:p>
-          <w:p>
-            <w:proofErr w:type="gramStart"/>
+              <w:t>서버에서 비동기 입출력을 통해 클라이언트로 초기화 정보를 전달하여 클라이언트에서 플레이어1이 해당 위치에 생성되는 것을 확인함</w:t>
+            </w:r>
+          </w:p>
+          <w:p>
             <w:r>
               <w:rPr>
                 <w:rFonts w:hint="eastAsia"/>
@@ -801,14 +744,7 @@
               <w:rPr>
                 <w:rFonts w:hint="eastAsia"/>
               </w:rPr>
-              <w:t>클라이언트에서</w:t>
-            </w:r>
-            <w:proofErr w:type="gramEnd"/>
-            <w:r>
-              <w:rPr>
-                <w:rFonts w:hint="eastAsia"/>
-              </w:rPr>
-              <w:t xml:space="preserve"> 키조작을 통해 이동된 위치를 서버로 보내는 과정 확인.</w:t>
+              <w:t>클라이언트에서 키조작을 통해 이동된 위치를 서버로 보내는 과정 확인.</w:t>
             </w:r>
             <w:r>
               <w:t xml:space="preserve"> </w:t>
@@ -856,7 +792,6 @@
             </w:r>
           </w:p>
           <w:p>
-            <w:proofErr w:type="gramStart"/>
             <w:r>
               <w:rPr>
                 <w:rFonts w:hint="eastAsia"/>
@@ -870,14 +805,7 @@
               <w:rPr>
                 <w:rFonts w:hint="eastAsia"/>
               </w:rPr>
-              <w:t>프로토콜</w:t>
-            </w:r>
-            <w:proofErr w:type="gramEnd"/>
-            <w:r>
-              <w:rPr>
-                <w:rFonts w:hint="eastAsia"/>
-              </w:rPr>
-              <w:t xml:space="preserve"> 헤더파일의 패킷 구조체 수정</w:t>
+              <w:t>프로토콜 헤더파일의 패킷 구조체 수정</w:t>
             </w:r>
           </w:p>
         </w:tc>
@@ -973,7 +901,7 @@
                 <w:sz w:val="16"/>
                 <w:szCs w:val="16"/>
               </w:rPr>
-              <w:t>(학번</w:t>
+              <w:t>(</w:t>
             </w:r>
             <w:proofErr w:type="gramStart"/>
             <w:r>
@@ -982,7 +910,7 @@
                 <w:sz w:val="16"/>
                 <w:szCs w:val="16"/>
               </w:rPr>
-              <w:t>,이름</w:t>
+              <w:t>학번,이름</w:t>
             </w:r>
             <w:proofErr w:type="gramEnd"/>
             <w:r>
@@ -1286,19 +1214,19 @@
             <w:r>
               <w:t>(</w:t>
             </w:r>
+            <w:proofErr w:type="gramStart"/>
             <w:r>
               <w:rPr>
                 <w:rFonts w:hint="eastAsia"/>
               </w:rPr>
               <w:t>W</w:t>
             </w:r>
-            <w:proofErr w:type="gramStart"/>
-            <w:r>
-              <w:t>,A,S,D</w:t>
+            <w:r>
+              <w:t>,A</w:t>
             </w:r>
             <w:proofErr w:type="gramEnd"/>
             <w:r>
-              <w:t>)</w:t>
+              <w:t>,S,D)</w:t>
             </w:r>
             <w:r>
               <w:rPr>
@@ -1327,14 +1255,14 @@
               </w:rPr>
               <w:t xml:space="preserve">캐릭터를 </w:t>
             </w:r>
-            <w:r>
-              <w:t>W</w:t>
-            </w:r>
             <w:proofErr w:type="gramStart"/>
             <w:r>
-              <w:t>,A,S,D</w:t>
+              <w:t>W,A</w:t>
             </w:r>
             <w:proofErr w:type="gramEnd"/>
+            <w:r>
+              <w:t>,S,D</w:t>
+            </w:r>
             <w:r>
               <w:rPr>
                 <w:rFonts w:hint="eastAsia"/>
@@ -1482,7 +1410,7 @@
                 <w:sz w:val="16"/>
                 <w:szCs w:val="16"/>
               </w:rPr>
-              <w:t>(학번</w:t>
+              <w:t>(</w:t>
             </w:r>
             <w:proofErr w:type="gramStart"/>
             <w:r>
@@ -1491,7 +1419,7 @@
                 <w:sz w:val="16"/>
                 <w:szCs w:val="16"/>
               </w:rPr>
-              <w:t>,이름</w:t>
+              <w:t>학번,이름</w:t>
             </w:r>
             <w:proofErr w:type="gramEnd"/>
             <w:r>
@@ -2109,7 +2037,7 @@
                 <w:sz w:val="16"/>
                 <w:szCs w:val="16"/>
               </w:rPr>
-              <w:t>(학번</w:t>
+              <w:t>(</w:t>
             </w:r>
             <w:proofErr w:type="gramStart"/>
             <w:r>
@@ -2118,7 +2046,7 @@
                 <w:sz w:val="16"/>
                 <w:szCs w:val="16"/>
               </w:rPr>
-              <w:t>,이름</w:t>
+              <w:t>학번,이름</w:t>
             </w:r>
             <w:proofErr w:type="gramEnd"/>
             <w:r>
@@ -2523,7 +2451,7 @@
                 <w:sz w:val="16"/>
                 <w:szCs w:val="16"/>
               </w:rPr>
-              <w:t>(학번</w:t>
+              <w:t>(</w:t>
             </w:r>
             <w:proofErr w:type="gramStart"/>
             <w:r>
@@ -2532,7 +2460,7 @@
                 <w:sz w:val="16"/>
                 <w:szCs w:val="16"/>
               </w:rPr>
-              <w:t>,이름</w:t>
+              <w:t>학번,이름</w:t>
             </w:r>
             <w:proofErr w:type="gramEnd"/>
             <w:r>
@@ -3668,7 +3596,7 @@
                 <w:sz w:val="16"/>
                 <w:szCs w:val="16"/>
               </w:rPr>
-              <w:t>(학번</w:t>
+              <w:t>(</w:t>
             </w:r>
             <w:proofErr w:type="gramStart"/>
             <w:r>
@@ -3677,7 +3605,7 @@
                 <w:sz w:val="16"/>
                 <w:szCs w:val="16"/>
               </w:rPr>
-              <w:t>,이름</w:t>
+              <w:t>학번,이름</w:t>
             </w:r>
             <w:proofErr w:type="gramEnd"/>
             <w:r>
@@ -3800,7 +3728,6 @@
             <w:gridSpan w:val="3"/>
           </w:tcPr>
           <w:p>
-            <w:proofErr w:type="gramStart"/>
             <w:r>
               <w:rPr>
                 <w:rFonts w:hint="eastAsia"/>
@@ -3814,14 +3741,7 @@
               <w:rPr>
                 <w:rFonts w:hint="eastAsia"/>
               </w:rPr>
-              <w:t>물리효과</w:t>
-            </w:r>
-            <w:proofErr w:type="gramEnd"/>
-            <w:r>
-              <w:rPr>
-                <w:rFonts w:hint="eastAsia"/>
-              </w:rPr>
-              <w:t xml:space="preserve"> 작업들을 서버에서 하게 끔 바꿈 </w:t>
+              <w:t xml:space="preserve">물리효과 작업들을 서버에서 하게 끔 바꿈 </w:t>
             </w:r>
           </w:p>
           <w:p>
@@ -4210,7 +4130,7 @@
                 <w:sz w:val="16"/>
                 <w:szCs w:val="16"/>
               </w:rPr>
-              <w:t>(학번</w:t>
+              <w:t>(</w:t>
             </w:r>
             <w:proofErr w:type="gramStart"/>
             <w:r>
@@ -4219,7 +4139,7 @@
                 <w:sz w:val="16"/>
                 <w:szCs w:val="16"/>
               </w:rPr>
-              <w:t>,이름</w:t>
+              <w:t>학번,이름</w:t>
             </w:r>
             <w:proofErr w:type="gramEnd"/>
             <w:r>
@@ -4660,7 +4580,7 @@
                 <w:sz w:val="16"/>
                 <w:szCs w:val="16"/>
               </w:rPr>
-              <w:t>(학번</w:t>
+              <w:t>(</w:t>
             </w:r>
             <w:proofErr w:type="gramStart"/>
             <w:r>
@@ -4669,7 +4589,7 @@
                 <w:sz w:val="16"/>
                 <w:szCs w:val="16"/>
               </w:rPr>
-              <w:t>,이름</w:t>
+              <w:t>학번,이름</w:t>
             </w:r>
             <w:proofErr w:type="gramEnd"/>
             <w:r>
@@ -4981,17 +4901,12 @@
               <w:t xml:space="preserve">? </w:t>
             </w:r>
             <w:proofErr w:type="spellStart"/>
-            <w:proofErr w:type="gramStart"/>
             <w:r>
               <w:t>아닐듯</w:t>
             </w:r>
             <w:proofErr w:type="spellEnd"/>
             <w:r>
-              <w:t xml:space="preserve"> .</w:t>
-            </w:r>
-            <w:proofErr w:type="gramEnd"/>
-            <w:r>
-              <w:t xml:space="preserve"> . . 좀 더 고민해</w:t>
+              <w:t xml:space="preserve"> . . . 좀 더 고민해</w:t>
             </w:r>
             <w:r>
               <w:rPr>
@@ -5265,18 +5180,12 @@
             <w:r>
               <w:t>ullet</w:t>
             </w:r>
-            <w:r>
-              <w:rPr>
-                <w:rFonts w:hint="eastAsia"/>
-              </w:rPr>
-              <w:t>은</w:t>
-            </w:r>
             <w:proofErr w:type="gramEnd"/>
             <w:r>
               <w:rPr>
                 <w:rFonts w:hint="eastAsia"/>
               </w:rPr>
-              <w:t xml:space="preserve"> </w:t>
+              <w:t xml:space="preserve">은 </w:t>
             </w:r>
             <w:r>
               <w:t xml:space="preserve">A와 B가 모두 </w:t>
@@ -5777,7 +5686,7 @@
                 <w:sz w:val="16"/>
                 <w:szCs w:val="16"/>
               </w:rPr>
-              <w:t>(학번</w:t>
+              <w:t>(</w:t>
             </w:r>
             <w:proofErr w:type="gramStart"/>
             <w:r>
@@ -5786,7 +5695,7 @@
                 <w:sz w:val="16"/>
                 <w:szCs w:val="16"/>
               </w:rPr>
-              <w:t>,이름</w:t>
+              <w:t>학번,이름</w:t>
             </w:r>
             <w:proofErr w:type="gramEnd"/>
             <w:r>
@@ -5873,10 +5782,7 @@
               <w:t>2</w:t>
             </w:r>
             <w:r>
-              <w:t>018-0</w:t>
-            </w:r>
-            <w:r>
-              <w:t>5-10 ~ 2018-05-17</w:t>
+              <w:t>018-05-10 ~ 2018-05-17</w:t>
             </w:r>
           </w:p>
         </w:tc>
@@ -6063,9 +5969,6 @@
             <w:pPr>
               <w:pStyle w:val="a4"/>
               <w:ind w:leftChars="0" w:left="760"/>
-              <w:rPr>
-                <w:rFonts w:hint="eastAsia"/>
-              </w:rPr>
             </w:pPr>
           </w:p>
         </w:tc>
@@ -6172,7 +6075,7 @@
                 <w:sz w:val="16"/>
                 <w:szCs w:val="16"/>
               </w:rPr>
-              <w:t>(학번</w:t>
+              <w:t>(</w:t>
             </w:r>
             <w:proofErr w:type="gramStart"/>
             <w:r>
@@ -6181,7 +6084,7 @@
                 <w:sz w:val="16"/>
                 <w:szCs w:val="16"/>
               </w:rPr>
-              <w:t>,이름</w:t>
+              <w:t>학번,이름</w:t>
             </w:r>
             <w:proofErr w:type="gramEnd"/>
             <w:r>
@@ -6268,10 +6171,7 @@
               <w:t>2</w:t>
             </w:r>
             <w:r>
-              <w:t>018-05-</w:t>
-            </w:r>
-            <w:r>
-              <w:t>18 ~ 2018-05-25</w:t>
+              <w:t>018-05-18 ~ 2018-05-25</w:t>
             </w:r>
           </w:p>
         </w:tc>
@@ -6406,11 +6306,6 @@
             </w:r>
           </w:p>
           <w:p>
-            <w:pPr>
-              <w:rPr>
-                <w:rFonts w:hint="eastAsia"/>
-              </w:rPr>
-            </w:pPr>
             <w:r>
               <w:t>[5]. protocol 수정</w:t>
             </w:r>
@@ -6518,7 +6413,7 @@
                 <w:sz w:val="16"/>
                 <w:szCs w:val="16"/>
               </w:rPr>
-              <w:t>(학번</w:t>
+              <w:t>(</w:t>
             </w:r>
             <w:proofErr w:type="gramStart"/>
             <w:r>
@@ -6527,7 +6422,7 @@
                 <w:sz w:val="16"/>
                 <w:szCs w:val="16"/>
               </w:rPr>
-              <w:t>,이름</w:t>
+              <w:t>학번,이름</w:t>
             </w:r>
             <w:proofErr w:type="gramEnd"/>
             <w:r>
@@ -6614,10 +6509,7 @@
               <w:t>2</w:t>
             </w:r>
             <w:r>
-              <w:t>018-05-</w:t>
-            </w:r>
-            <w:r>
-              <w:t>26 ~ 2018-05-30</w:t>
+              <w:t>018-05-26 ~ 2018-05-30</w:t>
             </w:r>
           </w:p>
         </w:tc>
@@ -6654,16 +6546,7 @@
           </w:tcPr>
           <w:p>
             <w:r>
-              <w:t>~</w:t>
-            </w:r>
-            <w:r>
-              <w:t xml:space="preserve">2018. 05. </w:t>
-            </w:r>
-            <w:r>
-              <w:t>30</w:t>
-            </w:r>
-            <w:r>
-              <w:t xml:space="preserve">. </w:t>
+              <w:t xml:space="preserve">~2018. 05. 30. </w:t>
             </w:r>
           </w:p>
           <w:p>
@@ -6707,10 +6590,7 @@
           <w:p/>
           <w:p>
             <w:r>
-              <w:t>2</w:t>
-            </w:r>
-            <w:r>
-              <w:t>. 서버 구조 변경 중</w:t>
+              <w:t>2. 서버 구조 변경 중</w:t>
             </w:r>
           </w:p>
           <w:p>
@@ -6763,12 +6643,8 @@
               <w:t>[5]. protocol 수정</w:t>
             </w:r>
           </w:p>
-          <w:p>
-            <w:bookmarkStart w:id="3" w:name="_GoBack"/>
-            <w:bookmarkEnd w:id="3"/>
-          </w:p>
-          <w:p>
-            <w:proofErr w:type="gramStart"/>
+          <w:p/>
+          <w:p>
             <w:r>
               <w:rPr>
                 <w:rFonts w:hint="eastAsia"/>
@@ -6782,14 +6658,7 @@
               <w:rPr>
                 <w:rFonts w:hint="eastAsia"/>
               </w:rPr>
-              <w:t>기본구조변경은</w:t>
-            </w:r>
-            <w:proofErr w:type="gramEnd"/>
-            <w:r>
-              <w:rPr>
-                <w:rFonts w:hint="eastAsia"/>
-              </w:rPr>
-              <w:t xml:space="preserve"> 완료했으나 버그 다수 발생</w:t>
+              <w:t>기본구조변경은 완료했으나 버그 다수 발생</w:t>
             </w:r>
           </w:p>
           <w:p>
@@ -6866,11 +6735,6 @@
             <w:proofErr w:type="spellEnd"/>
           </w:p>
           <w:p>
-            <w:pPr>
-              <w:rPr>
-                <w:rFonts w:hint="eastAsia"/>
-              </w:rPr>
-            </w:pPr>
             <w:r>
               <w:t xml:space="preserve">- 3. </w:t>
             </w:r>
@@ -6926,6 +6790,1048 @@
       </w:tr>
     </w:tbl>
     <w:p/>
+    <w:p/>
+    <w:p>
+      <w:pPr>
+        <w:rPr>
+          <w:rFonts w:hint="eastAsia"/>
+        </w:rPr>
+      </w:pPr>
+    </w:p>
+    <w:tbl>
+      <w:tblPr>
+        <w:tblStyle w:val="a3"/>
+        <w:tblpPr w:leftFromText="142" w:rightFromText="142" w:vertAnchor="text" w:horzAnchor="margin" w:tblpY="235"/>
+        <w:tblW w:w="0" w:type="auto"/>
+        <w:tblLook w:val="04A0" w:firstRow="1" w:lastRow="0" w:firstColumn="1" w:lastColumn="0" w:noHBand="0" w:noVBand="1"/>
+      </w:tblPr>
+      <w:tblGrid>
+        <w:gridCol w:w="1560"/>
+        <w:gridCol w:w="2046"/>
+        <w:gridCol w:w="1072"/>
+        <w:gridCol w:w="4338"/>
+      </w:tblGrid>
+      <w:tr>
+        <w:trPr>
+          <w:trHeight w:val="841"/>
+        </w:trPr>
+        <w:tc>
+          <w:tcPr>
+            <w:tcW w:w="3606" w:type="dxa"/>
+            <w:gridSpan w:val="2"/>
+            <w:tcBorders>
+              <w:top w:val="nil"/>
+              <w:left w:val="nil"/>
+              <w:bottom w:val="single" w:sz="4" w:space="0" w:color="auto"/>
+            </w:tcBorders>
+          </w:tcPr>
+          <w:p/>
+        </w:tc>
+        <w:tc>
+          <w:tcPr>
+            <w:tcW w:w="1072" w:type="dxa"/>
+          </w:tcPr>
+          <w:p>
+            <w:r>
+              <w:rPr>
+                <w:rFonts w:hint="eastAsia"/>
+              </w:rPr>
+              <w:t>작성자</w:t>
+            </w:r>
+          </w:p>
+          <w:p>
+            <w:pPr>
+              <w:rPr>
+                <w:sz w:val="16"/>
+                <w:szCs w:val="16"/>
+              </w:rPr>
+            </w:pPr>
+            <w:r>
+              <w:rPr>
+                <w:rFonts w:hint="eastAsia"/>
+                <w:sz w:val="16"/>
+                <w:szCs w:val="16"/>
+              </w:rPr>
+              <w:t>(</w:t>
+            </w:r>
+            <w:proofErr w:type="gramStart"/>
+            <w:r>
+              <w:rPr>
+                <w:rFonts w:hint="eastAsia"/>
+                <w:sz w:val="16"/>
+                <w:szCs w:val="16"/>
+              </w:rPr>
+              <w:t>학번,이름</w:t>
+            </w:r>
+            <w:proofErr w:type="gramEnd"/>
+            <w:r>
+              <w:rPr>
+                <w:rFonts w:hint="eastAsia"/>
+                <w:sz w:val="16"/>
+                <w:szCs w:val="16"/>
+              </w:rPr>
+              <w:t>)</w:t>
+            </w:r>
+          </w:p>
+        </w:tc>
+        <w:tc>
+          <w:tcPr>
+            <w:tcW w:w="4338" w:type="dxa"/>
+          </w:tcPr>
+          <w:p>
+            <w:proofErr w:type="spellStart"/>
+            <w:r>
+              <w:rPr>
+                <w:rFonts w:hint="eastAsia"/>
+              </w:rPr>
+              <w:t>최규화</w:t>
+            </w:r>
+            <w:proofErr w:type="spellEnd"/>
+          </w:p>
+          <w:p>
+            <w:r>
+              <w:rPr>
+                <w:rFonts w:hint="eastAsia"/>
+              </w:rPr>
+              <w:t>2</w:t>
+            </w:r>
+            <w:r>
+              <w:t>013182042</w:t>
+            </w:r>
+          </w:p>
+        </w:tc>
+      </w:tr>
+      <w:tr>
+        <w:trPr>
+          <w:trHeight w:val="844"/>
+        </w:trPr>
+        <w:tc>
+          <w:tcPr>
+            <w:tcW w:w="1560" w:type="dxa"/>
+            <w:tcBorders>
+              <w:top w:val="single" w:sz="4" w:space="0" w:color="auto"/>
+            </w:tcBorders>
+          </w:tcPr>
+          <w:p/>
+        </w:tc>
+        <w:tc>
+          <w:tcPr>
+            <w:tcW w:w="2046" w:type="dxa"/>
+            <w:tcBorders>
+              <w:top w:val="single" w:sz="4" w:space="0" w:color="auto"/>
+            </w:tcBorders>
+          </w:tcPr>
+          <w:p/>
+        </w:tc>
+        <w:tc>
+          <w:tcPr>
+            <w:tcW w:w="1072" w:type="dxa"/>
+          </w:tcPr>
+          <w:p>
+            <w:r>
+              <w:rPr>
+                <w:rFonts w:hint="eastAsia"/>
+              </w:rPr>
+              <w:t>기간</w:t>
+            </w:r>
+          </w:p>
+        </w:tc>
+        <w:tc>
+          <w:tcPr>
+            <w:tcW w:w="4338" w:type="dxa"/>
+          </w:tcPr>
+          <w:p>
+            <w:r>
+              <w:rPr>
+                <w:rFonts w:hint="eastAsia"/>
+              </w:rPr>
+              <w:t>2</w:t>
+            </w:r>
+            <w:r>
+              <w:t>018-0</w:t>
+            </w:r>
+            <w:r>
+              <w:t>7</w:t>
+            </w:r>
+            <w:r>
+              <w:t>-</w:t>
+            </w:r>
+            <w:r>
+              <w:t>02</w:t>
+            </w:r>
+            <w:r>
+              <w:t xml:space="preserve"> ~ 2018-0</w:t>
+            </w:r>
+            <w:r>
+              <w:t>7</w:t>
+            </w:r>
+            <w:r>
+              <w:t>-</w:t>
+            </w:r>
+            <w:r>
+              <w:t>09</w:t>
+            </w:r>
+          </w:p>
+        </w:tc>
+      </w:tr>
+      <w:tr>
+        <w:trPr>
+          <w:trHeight w:val="1266"/>
+        </w:trPr>
+        <w:tc>
+          <w:tcPr>
+            <w:tcW w:w="1560" w:type="dxa"/>
+          </w:tcPr>
+          <w:p>
+            <w:r>
+              <w:rPr>
+                <w:rFonts w:hint="eastAsia"/>
+              </w:rPr>
+              <w:t xml:space="preserve">이번주 </w:t>
+            </w:r>
+          </w:p>
+          <w:p>
+            <w:r>
+              <w:rPr>
+                <w:rFonts w:hint="eastAsia"/>
+              </w:rPr>
+              <w:t>작업일지</w:t>
+            </w:r>
+          </w:p>
+        </w:tc>
+        <w:tc>
+          <w:tcPr>
+            <w:tcW w:w="7456" w:type="dxa"/>
+            <w:gridSpan w:val="3"/>
+          </w:tcPr>
+          <w:p>
+            <w:pPr>
+              <w:pStyle w:val="a4"/>
+              <w:numPr>
+                <w:ilvl w:val="0"/>
+                <w:numId w:val="16"/>
+              </w:numPr>
+              <w:ind w:leftChars="0"/>
+            </w:pPr>
+            <w:r>
+              <w:rPr>
+                <w:rFonts w:hint="eastAsia"/>
+              </w:rPr>
+              <w:t>물리엔진 및 충돌처리를 하는 스레드에서의 시간 측정 오류 수정</w:t>
+            </w:r>
+          </w:p>
+          <w:p>
+            <w:pPr>
+              <w:pStyle w:val="a4"/>
+              <w:ind w:leftChars="0" w:left="760"/>
+            </w:pPr>
+            <w:r>
+              <w:rPr>
+                <w:rFonts w:hint="eastAsia"/>
+              </w:rPr>
+              <w:t>(</w:t>
+            </w:r>
+            <w:r>
+              <w:t xml:space="preserve">chrono </w:t>
+            </w:r>
+            <w:proofErr w:type="gramStart"/>
+            <w:r>
+              <w:rPr>
+                <w:rFonts w:hint="eastAsia"/>
+              </w:rPr>
+              <w:t xml:space="preserve">사용 </w:t>
+            </w:r>
+            <w:r>
+              <w:t>/</w:t>
+            </w:r>
+            <w:proofErr w:type="gramEnd"/>
+            <w:r>
+              <w:t xml:space="preserve">/ </w:t>
+            </w:r>
+            <w:proofErr w:type="spellStart"/>
+            <w:r>
+              <w:rPr>
+                <w:rFonts w:hint="eastAsia"/>
+              </w:rPr>
+              <w:t>시간변화량을</w:t>
+            </w:r>
+            <w:proofErr w:type="spellEnd"/>
+            <w:r>
+              <w:rPr>
+                <w:rFonts w:hint="eastAsia"/>
+              </w:rPr>
+              <w:t xml:space="preserve"> </w:t>
+            </w:r>
+            <w:r>
+              <w:t>__int64</w:t>
+            </w:r>
+            <w:r>
+              <w:rPr>
+                <w:rFonts w:hint="eastAsia"/>
+              </w:rPr>
+              <w:t xml:space="preserve">에 저장 및 이 값에 </w:t>
+            </w:r>
+            <w:r>
+              <w:t>10</w:t>
+            </w:r>
+            <w:r>
+              <w:rPr>
+                <w:rFonts w:hint="eastAsia"/>
+              </w:rPr>
+              <w:t xml:space="preserve">의 </w:t>
+            </w:r>
+            <w:r>
+              <w:t>-6</w:t>
+            </w:r>
+            <w:r>
+              <w:rPr>
+                <w:rFonts w:hint="eastAsia"/>
+              </w:rPr>
+              <w:t xml:space="preserve">승을 곱해서 </w:t>
+            </w:r>
+            <w:r>
+              <w:t xml:space="preserve">double </w:t>
+            </w:r>
+            <w:r>
+              <w:rPr>
+                <w:rFonts w:hint="eastAsia"/>
+              </w:rPr>
+              <w:t>자료형에 저장하여 사용)</w:t>
+            </w:r>
+          </w:p>
+          <w:p/>
+          <w:p>
+            <w:pPr>
+              <w:pStyle w:val="a4"/>
+              <w:numPr>
+                <w:ilvl w:val="0"/>
+                <w:numId w:val="16"/>
+              </w:numPr>
+              <w:ind w:leftChars="0"/>
+            </w:pPr>
+            <w:r>
+              <w:rPr>
+                <w:rFonts w:hint="eastAsia"/>
+              </w:rPr>
+              <w:t>플레이어 기본 모션 중 점프 버그 수정 및 추가</w:t>
+            </w:r>
+          </w:p>
+          <w:p/>
+          <w:p>
+            <w:pPr>
+              <w:pStyle w:val="a4"/>
+              <w:numPr>
+                <w:ilvl w:val="0"/>
+                <w:numId w:val="16"/>
+              </w:numPr>
+              <w:ind w:leftChars="0"/>
+            </w:pPr>
+            <w:r>
+              <w:rPr>
+                <w:rFonts w:hint="eastAsia"/>
+              </w:rPr>
+              <w:t xml:space="preserve">플레이어 애니메이션 </w:t>
+            </w:r>
+            <w:r>
+              <w:t>(</w:t>
+            </w:r>
+            <w:r>
+              <w:rPr>
+                <w:rFonts w:hint="eastAsia"/>
+              </w:rPr>
+              <w:t>이동,</w:t>
+            </w:r>
+            <w:r>
+              <w:t xml:space="preserve"> </w:t>
+            </w:r>
+            <w:r>
+              <w:rPr>
+                <w:rFonts w:hint="eastAsia"/>
+              </w:rPr>
+              <w:t>공격,</w:t>
+            </w:r>
+            <w:r>
+              <w:t xml:space="preserve"> </w:t>
+            </w:r>
+            <w:r>
+              <w:rPr>
+                <w:rFonts w:hint="eastAsia"/>
+              </w:rPr>
+              <w:t>정지)</w:t>
+            </w:r>
+            <w:r>
+              <w:t xml:space="preserve"> </w:t>
+            </w:r>
+            <w:r>
+              <w:rPr>
+                <w:rFonts w:hint="eastAsia"/>
+              </w:rPr>
+              <w:t>버그 수정</w:t>
+            </w:r>
+          </w:p>
+          <w:p>
+            <w:pPr>
+              <w:pStyle w:val="a4"/>
+              <w:rPr>
+                <w:rFonts w:hint="eastAsia"/>
+              </w:rPr>
+            </w:pPr>
+          </w:p>
+          <w:p>
+            <w:pPr>
+              <w:pStyle w:val="a4"/>
+              <w:numPr>
+                <w:ilvl w:val="0"/>
+                <w:numId w:val="16"/>
+              </w:numPr>
+              <w:ind w:leftChars="0"/>
+            </w:pPr>
+            <w:r>
+              <w:rPr>
+                <w:rFonts w:hint="eastAsia"/>
+              </w:rPr>
+              <w:t xml:space="preserve">스킬 연동 </w:t>
+            </w:r>
+            <w:r>
+              <w:t>(</w:t>
+            </w:r>
+            <w:proofErr w:type="spellStart"/>
+            <w:r>
+              <w:rPr>
+                <w:rFonts w:hint="eastAsia"/>
+              </w:rPr>
+              <w:t>실드</w:t>
+            </w:r>
+            <w:proofErr w:type="spellEnd"/>
+            <w:r>
+              <w:rPr>
+                <w:rFonts w:hint="eastAsia"/>
+              </w:rPr>
+              <w:t xml:space="preserve"> 스킬 서버 </w:t>
+            </w:r>
+            <w:r>
+              <w:t xml:space="preserve">– </w:t>
+            </w:r>
+            <w:r>
+              <w:rPr>
+                <w:rFonts w:hint="eastAsia"/>
+              </w:rPr>
+              <w:t>클라이언트 연동)</w:t>
+            </w:r>
+          </w:p>
+          <w:p>
+            <w:pPr>
+              <w:pStyle w:val="a4"/>
+              <w:rPr>
+                <w:rFonts w:hint="eastAsia"/>
+              </w:rPr>
+            </w:pPr>
+          </w:p>
+          <w:p>
+            <w:pPr>
+              <w:pStyle w:val="a4"/>
+              <w:numPr>
+                <w:ilvl w:val="0"/>
+                <w:numId w:val="16"/>
+              </w:numPr>
+              <w:ind w:leftChars="0"/>
+            </w:pPr>
+            <w:r>
+              <w:rPr>
+                <w:rFonts w:hint="eastAsia"/>
+              </w:rPr>
+              <w:t>스킬 연동에 필요한 프로토콜 서버에 추가 및 클라이언트에 스킬 연동에 따른 추가 작업</w:t>
+            </w:r>
+          </w:p>
+          <w:p>
+            <w:pPr>
+              <w:pStyle w:val="a4"/>
+              <w:rPr>
+                <w:rFonts w:hint="eastAsia"/>
+              </w:rPr>
+            </w:pPr>
+          </w:p>
+          <w:p>
+            <w:pPr>
+              <w:pStyle w:val="a4"/>
+              <w:numPr>
+                <w:ilvl w:val="0"/>
+                <w:numId w:val="16"/>
+              </w:numPr>
+              <w:ind w:leftChars="0"/>
+            </w:pPr>
+            <w:r>
+              <w:rPr>
+                <w:rFonts w:hint="eastAsia"/>
+              </w:rPr>
+              <w:t>클라이언트와 서버간 패킷 통신 부하 감소</w:t>
+            </w:r>
+          </w:p>
+          <w:p>
+            <w:pPr>
+              <w:pStyle w:val="a4"/>
+            </w:pPr>
+            <w:r>
+              <w:rPr>
+                <w:rFonts w:hint="eastAsia"/>
+              </w:rPr>
+              <w:t>(클라이언트 이동 시,</w:t>
+            </w:r>
+            <w:r>
+              <w:t xml:space="preserve"> </w:t>
+            </w:r>
+            <w:r>
+              <w:rPr>
+                <w:rFonts w:hint="eastAsia"/>
+              </w:rPr>
+              <w:t>방향변환 시에만 패킷을 보내도록 수정)</w:t>
+            </w:r>
+          </w:p>
+          <w:p>
+            <w:pPr>
+              <w:pStyle w:val="a4"/>
+              <w:rPr>
+                <w:rFonts w:hint="eastAsia"/>
+              </w:rPr>
+            </w:pPr>
+            <w:r>
+              <w:rPr>
+                <w:rFonts w:hint="eastAsia"/>
+              </w:rPr>
+              <w:t>(서버에서 주기적으로 클라이언트로 보내주는 패킷 수 측정)</w:t>
+            </w:r>
+          </w:p>
+          <w:p>
+            <w:pPr>
+              <w:pStyle w:val="a4"/>
+              <w:ind w:leftChars="0" w:left="760"/>
+              <w:rPr>
+                <w:rFonts w:hint="eastAsia"/>
+              </w:rPr>
+            </w:pPr>
+          </w:p>
+        </w:tc>
+      </w:tr>
+      <w:tr>
+        <w:trPr>
+          <w:trHeight w:val="2717"/>
+        </w:trPr>
+        <w:tc>
+          <w:tcPr>
+            <w:tcW w:w="1560" w:type="dxa"/>
+          </w:tcPr>
+          <w:p>
+            <w:r>
+              <w:rPr>
+                <w:rFonts w:hint="eastAsia"/>
+              </w:rPr>
+              <w:t xml:space="preserve">다음주 </w:t>
+            </w:r>
+            <w:proofErr w:type="spellStart"/>
+            <w:r>
+              <w:rPr>
+                <w:rFonts w:hint="eastAsia"/>
+              </w:rPr>
+              <w:t>할일</w:t>
+            </w:r>
+            <w:proofErr w:type="spellEnd"/>
+          </w:p>
+        </w:tc>
+        <w:tc>
+          <w:tcPr>
+            <w:tcW w:w="7456" w:type="dxa"/>
+            <w:gridSpan w:val="3"/>
+          </w:tcPr>
+          <w:p>
+            <w:pPr>
+              <w:pStyle w:val="a4"/>
+              <w:ind w:leftChars="0" w:left="760"/>
+            </w:pPr>
+            <w:r>
+              <w:t xml:space="preserve"> </w:t>
+            </w:r>
+          </w:p>
+        </w:tc>
+      </w:tr>
+    </w:tbl>
+    <w:p/>
+    <w:p/>
+    <w:p/>
+    <w:p/>
+    <w:p/>
+    <w:p/>
+    <w:p/>
+    <w:p/>
+    <w:p/>
+    <w:tbl>
+      <w:tblPr>
+        <w:tblStyle w:val="a3"/>
+        <w:tblpPr w:leftFromText="142" w:rightFromText="142" w:vertAnchor="text" w:horzAnchor="margin" w:tblpY="235"/>
+        <w:tblW w:w="0" w:type="auto"/>
+        <w:tblLook w:val="04A0" w:firstRow="1" w:lastRow="0" w:firstColumn="1" w:lastColumn="0" w:noHBand="0" w:noVBand="1"/>
+      </w:tblPr>
+      <w:tblGrid>
+        <w:gridCol w:w="1560"/>
+        <w:gridCol w:w="2046"/>
+        <w:gridCol w:w="1072"/>
+        <w:gridCol w:w="4338"/>
+      </w:tblGrid>
+      <w:tr>
+        <w:trPr>
+          <w:trHeight w:val="841"/>
+        </w:trPr>
+        <w:tc>
+          <w:tcPr>
+            <w:tcW w:w="3606" w:type="dxa"/>
+            <w:gridSpan w:val="2"/>
+            <w:tcBorders>
+              <w:top w:val="nil"/>
+              <w:left w:val="nil"/>
+              <w:bottom w:val="single" w:sz="4" w:space="0" w:color="auto"/>
+            </w:tcBorders>
+          </w:tcPr>
+          <w:p/>
+        </w:tc>
+        <w:tc>
+          <w:tcPr>
+            <w:tcW w:w="1072" w:type="dxa"/>
+          </w:tcPr>
+          <w:p>
+            <w:r>
+              <w:rPr>
+                <w:rFonts w:hint="eastAsia"/>
+              </w:rPr>
+              <w:t>작성자</w:t>
+            </w:r>
+          </w:p>
+          <w:p>
+            <w:pPr>
+              <w:rPr>
+                <w:sz w:val="16"/>
+                <w:szCs w:val="16"/>
+              </w:rPr>
+            </w:pPr>
+            <w:r>
+              <w:rPr>
+                <w:rFonts w:hint="eastAsia"/>
+                <w:sz w:val="16"/>
+                <w:szCs w:val="16"/>
+              </w:rPr>
+              <w:t>(</w:t>
+            </w:r>
+            <w:proofErr w:type="gramStart"/>
+            <w:r>
+              <w:rPr>
+                <w:rFonts w:hint="eastAsia"/>
+                <w:sz w:val="16"/>
+                <w:szCs w:val="16"/>
+              </w:rPr>
+              <w:t>학번,이름</w:t>
+            </w:r>
+            <w:proofErr w:type="gramEnd"/>
+            <w:r>
+              <w:rPr>
+                <w:rFonts w:hint="eastAsia"/>
+                <w:sz w:val="16"/>
+                <w:szCs w:val="16"/>
+              </w:rPr>
+              <w:t>)</w:t>
+            </w:r>
+          </w:p>
+        </w:tc>
+        <w:tc>
+          <w:tcPr>
+            <w:tcW w:w="4338" w:type="dxa"/>
+          </w:tcPr>
+          <w:p>
+            <w:proofErr w:type="spellStart"/>
+            <w:r>
+              <w:rPr>
+                <w:rFonts w:hint="eastAsia"/>
+              </w:rPr>
+              <w:t>최규화</w:t>
+            </w:r>
+            <w:proofErr w:type="spellEnd"/>
+          </w:p>
+          <w:p>
+            <w:r>
+              <w:rPr>
+                <w:rFonts w:hint="eastAsia"/>
+              </w:rPr>
+              <w:t>2</w:t>
+            </w:r>
+            <w:r>
+              <w:t>013182042</w:t>
+            </w:r>
+          </w:p>
+        </w:tc>
+      </w:tr>
+      <w:tr>
+        <w:trPr>
+          <w:trHeight w:val="844"/>
+        </w:trPr>
+        <w:tc>
+          <w:tcPr>
+            <w:tcW w:w="1560" w:type="dxa"/>
+            <w:tcBorders>
+              <w:top w:val="single" w:sz="4" w:space="0" w:color="auto"/>
+            </w:tcBorders>
+          </w:tcPr>
+          <w:p/>
+        </w:tc>
+        <w:tc>
+          <w:tcPr>
+            <w:tcW w:w="2046" w:type="dxa"/>
+            <w:tcBorders>
+              <w:top w:val="single" w:sz="4" w:space="0" w:color="auto"/>
+            </w:tcBorders>
+          </w:tcPr>
+          <w:p/>
+        </w:tc>
+        <w:tc>
+          <w:tcPr>
+            <w:tcW w:w="1072" w:type="dxa"/>
+          </w:tcPr>
+          <w:p>
+            <w:r>
+              <w:rPr>
+                <w:rFonts w:hint="eastAsia"/>
+              </w:rPr>
+              <w:t>기간</w:t>
+            </w:r>
+          </w:p>
+        </w:tc>
+        <w:tc>
+          <w:tcPr>
+            <w:tcW w:w="4338" w:type="dxa"/>
+          </w:tcPr>
+          <w:p>
+            <w:r>
+              <w:rPr>
+                <w:rFonts w:hint="eastAsia"/>
+              </w:rPr>
+              <w:t>2</w:t>
+            </w:r>
+            <w:r>
+              <w:t>018-07-02 ~ 2018-07-09</w:t>
+            </w:r>
+          </w:p>
+        </w:tc>
+      </w:tr>
+      <w:tr>
+        <w:trPr>
+          <w:trHeight w:val="1266"/>
+        </w:trPr>
+        <w:tc>
+          <w:tcPr>
+            <w:tcW w:w="1560" w:type="dxa"/>
+          </w:tcPr>
+          <w:p>
+            <w:r>
+              <w:rPr>
+                <w:rFonts w:hint="eastAsia"/>
+              </w:rPr>
+              <w:t xml:space="preserve">이번주 </w:t>
+            </w:r>
+          </w:p>
+          <w:p>
+            <w:r>
+              <w:rPr>
+                <w:rFonts w:hint="eastAsia"/>
+              </w:rPr>
+              <w:t>작업일지</w:t>
+            </w:r>
+          </w:p>
+        </w:tc>
+        <w:tc>
+          <w:tcPr>
+            <w:tcW w:w="7456" w:type="dxa"/>
+            <w:gridSpan w:val="3"/>
+          </w:tcPr>
+          <w:p>
+            <w:pPr>
+              <w:pStyle w:val="a4"/>
+              <w:numPr>
+                <w:ilvl w:val="0"/>
+                <w:numId w:val="17"/>
+              </w:numPr>
+              <w:ind w:leftChars="0"/>
+            </w:pPr>
+            <w:proofErr w:type="spellStart"/>
+            <w:r>
+              <w:rPr>
+                <w:rFonts w:hint="eastAsia"/>
+              </w:rPr>
+              <w:t>R</w:t>
+            </w:r>
+            <w:r>
+              <w:t>igidbody</w:t>
+            </w:r>
+            <w:proofErr w:type="spellEnd"/>
+            <w:r>
+              <w:t xml:space="preserve"> Object </w:t>
+            </w:r>
+            <w:r>
+              <w:rPr>
+                <w:rFonts w:hint="eastAsia"/>
+              </w:rPr>
+              <w:t xml:space="preserve">서버 </w:t>
+            </w:r>
+            <w:r>
+              <w:t xml:space="preserve">– </w:t>
+            </w:r>
+            <w:r>
+              <w:rPr>
+                <w:rFonts w:hint="eastAsia"/>
+              </w:rPr>
+              <w:t>클라이언트 연동</w:t>
+            </w:r>
+          </w:p>
+          <w:p>
+            <w:pPr>
+              <w:pStyle w:val="a4"/>
+              <w:ind w:leftChars="0" w:left="760"/>
+            </w:pPr>
+          </w:p>
+          <w:p>
+            <w:pPr>
+              <w:pStyle w:val="a4"/>
+              <w:numPr>
+                <w:ilvl w:val="0"/>
+                <w:numId w:val="13"/>
+              </w:numPr>
+              <w:ind w:leftChars="0"/>
+            </w:pPr>
+            <w:r>
+              <w:rPr>
+                <w:rFonts w:hint="eastAsia"/>
+              </w:rPr>
+              <w:t xml:space="preserve">서버 연동 시 </w:t>
+            </w:r>
+            <w:proofErr w:type="spellStart"/>
+            <w:r>
+              <w:rPr>
+                <w:rFonts w:hint="eastAsia"/>
+              </w:rPr>
+              <w:t>덜덜덜</w:t>
+            </w:r>
+            <w:proofErr w:type="spellEnd"/>
+            <w:r>
+              <w:rPr>
+                <w:rFonts w:hint="eastAsia"/>
+              </w:rPr>
+              <w:t xml:space="preserve"> 떨리는 현상이 발생 </w:t>
+            </w:r>
+          </w:p>
+          <w:p>
+            <w:pPr>
+              <w:rPr>
+                <w:rFonts w:hint="eastAsia"/>
+              </w:rPr>
+            </w:pPr>
+          </w:p>
+          <w:p>
+            <w:pPr>
+              <w:pStyle w:val="a4"/>
+              <w:numPr>
+                <w:ilvl w:val="0"/>
+                <w:numId w:val="17"/>
+              </w:numPr>
+              <w:ind w:leftChars="0"/>
+            </w:pPr>
+            <w:r>
+              <w:rPr>
+                <w:rFonts w:hint="eastAsia"/>
+              </w:rPr>
+              <w:t xml:space="preserve">스킬 연동 </w:t>
+            </w:r>
+            <w:r>
+              <w:t>(</w:t>
+            </w:r>
+            <w:r>
+              <w:rPr>
+                <w:rFonts w:hint="eastAsia"/>
+              </w:rPr>
+              <w:t>파동 스킬 연동)</w:t>
+            </w:r>
+          </w:p>
+          <w:p>
+            <w:pPr>
+              <w:rPr>
+                <w:rFonts w:hint="eastAsia"/>
+              </w:rPr>
+            </w:pPr>
+          </w:p>
+          <w:p>
+            <w:pPr>
+              <w:pStyle w:val="a4"/>
+              <w:numPr>
+                <w:ilvl w:val="0"/>
+                <w:numId w:val="17"/>
+              </w:numPr>
+              <w:ind w:leftChars="0"/>
+            </w:pPr>
+            <w:r>
+              <w:rPr>
+                <w:rFonts w:hint="eastAsia"/>
+              </w:rPr>
+              <w:t xml:space="preserve">스킬 연동 </w:t>
+            </w:r>
+            <w:proofErr w:type="gramStart"/>
+            <w:r>
+              <w:rPr>
+                <w:rFonts w:hint="eastAsia"/>
+              </w:rPr>
+              <w:t xml:space="preserve">및 </w:t>
+            </w:r>
+            <w:r>
+              <w:t xml:space="preserve"> </w:t>
+            </w:r>
+            <w:proofErr w:type="spellStart"/>
+            <w:r>
+              <w:t>Rigidbody</w:t>
+            </w:r>
+            <w:proofErr w:type="spellEnd"/>
+            <w:proofErr w:type="gramEnd"/>
+            <w:r>
+              <w:t xml:space="preserve"> Object </w:t>
+            </w:r>
+            <w:r>
+              <w:rPr>
+                <w:rFonts w:hint="eastAsia"/>
+              </w:rPr>
+              <w:t xml:space="preserve">추가로 인한 서버 프로토콜 수정 및 코드 추가 </w:t>
+            </w:r>
+          </w:p>
+          <w:p>
+            <w:pPr>
+              <w:rPr>
+                <w:rFonts w:hint="eastAsia"/>
+              </w:rPr>
+            </w:pPr>
+          </w:p>
+          <w:p>
+            <w:pPr>
+              <w:pStyle w:val="a4"/>
+              <w:numPr>
+                <w:ilvl w:val="0"/>
+                <w:numId w:val="17"/>
+              </w:numPr>
+              <w:ind w:leftChars="0"/>
+            </w:pPr>
+            <w:r>
+              <w:rPr>
+                <w:rFonts w:hint="eastAsia"/>
+              </w:rPr>
+              <w:t xml:space="preserve">스킬 연동 및 </w:t>
+            </w:r>
+            <w:proofErr w:type="spellStart"/>
+            <w:r>
+              <w:t>Rigidbody</w:t>
+            </w:r>
+            <w:proofErr w:type="spellEnd"/>
+            <w:r>
+              <w:t xml:space="preserve"> Object </w:t>
+            </w:r>
+            <w:r>
+              <w:rPr>
+                <w:rFonts w:hint="eastAsia"/>
+              </w:rPr>
+              <w:t>추가로 인한 클라이언트 작업 진행</w:t>
+            </w:r>
+          </w:p>
+          <w:p>
+            <w:pPr>
+              <w:rPr>
+                <w:rFonts w:hint="eastAsia"/>
+              </w:rPr>
+            </w:pPr>
+          </w:p>
+        </w:tc>
+      </w:tr>
+      <w:tr>
+        <w:trPr>
+          <w:trHeight w:val="2717"/>
+        </w:trPr>
+        <w:tc>
+          <w:tcPr>
+            <w:tcW w:w="1560" w:type="dxa"/>
+          </w:tcPr>
+          <w:p>
+            <w:r>
+              <w:rPr>
+                <w:rFonts w:hint="eastAsia"/>
+              </w:rPr>
+              <w:t xml:space="preserve">다음주 </w:t>
+            </w:r>
+            <w:proofErr w:type="spellStart"/>
+            <w:r>
+              <w:rPr>
+                <w:rFonts w:hint="eastAsia"/>
+              </w:rPr>
+              <w:t>할일</w:t>
+            </w:r>
+            <w:proofErr w:type="spellEnd"/>
+          </w:p>
+        </w:tc>
+        <w:tc>
+          <w:tcPr>
+            <w:tcW w:w="7456" w:type="dxa"/>
+            <w:gridSpan w:val="3"/>
+          </w:tcPr>
+          <w:p>
+            <w:pPr>
+              <w:pStyle w:val="a4"/>
+              <w:ind w:leftChars="0" w:left="760"/>
+            </w:pPr>
+            <w:bookmarkStart w:id="3" w:name="_GoBack"/>
+            <w:bookmarkEnd w:id="3"/>
+          </w:p>
+          <w:p/>
+          <w:p>
+            <w:pPr>
+              <w:pStyle w:val="a4"/>
+              <w:numPr>
+                <w:ilvl w:val="0"/>
+                <w:numId w:val="9"/>
+              </w:numPr>
+              <w:ind w:leftChars="0"/>
+            </w:pPr>
+            <w:r>
+              <w:t xml:space="preserve">TBB </w:t>
+            </w:r>
+            <w:r>
+              <w:rPr>
+                <w:rFonts w:hint="eastAsia"/>
+              </w:rPr>
+              <w:t>라이브러리 사용?</w:t>
+            </w:r>
+          </w:p>
+          <w:p>
+            <w:pPr>
+              <w:pStyle w:val="a4"/>
+              <w:numPr>
+                <w:ilvl w:val="0"/>
+                <w:numId w:val="9"/>
+              </w:numPr>
+              <w:ind w:leftChars="0"/>
+            </w:pPr>
+            <w:r>
+              <w:t>XML</w:t>
+            </w:r>
+            <w:r>
+              <w:rPr>
+                <w:rFonts w:hint="eastAsia"/>
+              </w:rPr>
+              <w:t>로 데이터 저장?</w:t>
+            </w:r>
+            <w:r>
+              <w:t xml:space="preserve"> </w:t>
+            </w:r>
+          </w:p>
+        </w:tc>
+      </w:tr>
+    </w:tbl>
     <w:p>
       <w:pPr>
         <w:rPr>
@@ -7400,6 +8306,95 @@
     </w:lvl>
   </w:abstractNum>
   <w:abstractNum w:abstractNumId="4" w15:restartNumberingAfterBreak="0">
+    <w:nsid w:val="2C126CD8"/>
+    <w:multiLevelType w:val="hybridMultilevel"/>
+    <w:tmpl w:val="C8FC0580"/>
+    <w:lvl w:ilvl="0" w:tplc="59D84886">
+      <w:start w:val="1"/>
+      <w:numFmt w:val="decimal"/>
+      <w:lvlText w:val="%1."/>
+      <w:lvlJc w:val="left"/>
+      <w:pPr>
+        <w:ind w:left="760" w:hanging="360"/>
+      </w:pPr>
+      <w:rPr>
+        <w:rFonts w:hint="default"/>
+      </w:rPr>
+    </w:lvl>
+    <w:lvl w:ilvl="1" w:tplc="04090019" w:tentative="1">
+      <w:start w:val="1"/>
+      <w:numFmt w:val="upperLetter"/>
+      <w:lvlText w:val="%2."/>
+      <w:lvlJc w:val="left"/>
+      <w:pPr>
+        <w:ind w:left="1200" w:hanging="400"/>
+      </w:pPr>
+    </w:lvl>
+    <w:lvl w:ilvl="2" w:tplc="0409001B" w:tentative="1">
+      <w:start w:val="1"/>
+      <w:numFmt w:val="lowerRoman"/>
+      <w:lvlText w:val="%3."/>
+      <w:lvlJc w:val="right"/>
+      <w:pPr>
+        <w:ind w:left="1600" w:hanging="400"/>
+      </w:pPr>
+    </w:lvl>
+    <w:lvl w:ilvl="3" w:tplc="0409000F" w:tentative="1">
+      <w:start w:val="1"/>
+      <w:numFmt w:val="decimal"/>
+      <w:lvlText w:val="%4."/>
+      <w:lvlJc w:val="left"/>
+      <w:pPr>
+        <w:ind w:left="2000" w:hanging="400"/>
+      </w:pPr>
+    </w:lvl>
+    <w:lvl w:ilvl="4" w:tplc="04090019" w:tentative="1">
+      <w:start w:val="1"/>
+      <w:numFmt w:val="upperLetter"/>
+      <w:lvlText w:val="%5."/>
+      <w:lvlJc w:val="left"/>
+      <w:pPr>
+        <w:ind w:left="2400" w:hanging="400"/>
+      </w:pPr>
+    </w:lvl>
+    <w:lvl w:ilvl="5" w:tplc="0409001B" w:tentative="1">
+      <w:start w:val="1"/>
+      <w:numFmt w:val="lowerRoman"/>
+      <w:lvlText w:val="%6."/>
+      <w:lvlJc w:val="right"/>
+      <w:pPr>
+        <w:ind w:left="2800" w:hanging="400"/>
+      </w:pPr>
+    </w:lvl>
+    <w:lvl w:ilvl="6" w:tplc="0409000F" w:tentative="1">
+      <w:start w:val="1"/>
+      <w:numFmt w:val="decimal"/>
+      <w:lvlText w:val="%7."/>
+      <w:lvlJc w:val="left"/>
+      <w:pPr>
+        <w:ind w:left="3200" w:hanging="400"/>
+      </w:pPr>
+    </w:lvl>
+    <w:lvl w:ilvl="7" w:tplc="04090019" w:tentative="1">
+      <w:start w:val="1"/>
+      <w:numFmt w:val="upperLetter"/>
+      <w:lvlText w:val="%8."/>
+      <w:lvlJc w:val="left"/>
+      <w:pPr>
+        <w:ind w:left="3600" w:hanging="400"/>
+      </w:pPr>
+    </w:lvl>
+    <w:lvl w:ilvl="8" w:tplc="0409001B" w:tentative="1">
+      <w:start w:val="1"/>
+      <w:numFmt w:val="lowerRoman"/>
+      <w:lvlText w:val="%9."/>
+      <w:lvlJc w:val="right"/>
+      <w:pPr>
+        <w:ind w:left="4000" w:hanging="400"/>
+      </w:pPr>
+    </w:lvl>
+  </w:abstractNum>
+  <w:abstractNum w:abstractNumId="5" w15:restartNumberingAfterBreak="0">
     <w:nsid w:val="2F9C3F70"/>
     <w:multiLevelType w:val="hybridMultilevel"/>
     <w:tmpl w:val="BC909288"/>
@@ -7512,7 +8507,7 @@
       </w:rPr>
     </w:lvl>
   </w:abstractNum>
-  <w:abstractNum w:abstractNumId="5" w15:restartNumberingAfterBreak="0">
+  <w:abstractNum w:abstractNumId="6" w15:restartNumberingAfterBreak="0">
     <w:nsid w:val="34BC47AA"/>
     <w:multiLevelType w:val="hybridMultilevel"/>
     <w:tmpl w:val="D5C69606"/>
@@ -7601,7 +8596,7 @@
       </w:pPr>
     </w:lvl>
   </w:abstractNum>
-  <w:abstractNum w:abstractNumId="6" w15:restartNumberingAfterBreak="0">
+  <w:abstractNum w:abstractNumId="7" w15:restartNumberingAfterBreak="0">
     <w:nsid w:val="37F91825"/>
     <w:multiLevelType w:val="hybridMultilevel"/>
     <w:tmpl w:val="7F9261F6"/>
@@ -7690,7 +8685,7 @@
       </w:pPr>
     </w:lvl>
   </w:abstractNum>
-  <w:abstractNum w:abstractNumId="7" w15:restartNumberingAfterBreak="0">
+  <w:abstractNum w:abstractNumId="8" w15:restartNumberingAfterBreak="0">
     <w:nsid w:val="39275522"/>
     <w:multiLevelType w:val="hybridMultilevel"/>
     <w:tmpl w:val="03E85B30"/>
@@ -7779,7 +8774,7 @@
       </w:pPr>
     </w:lvl>
   </w:abstractNum>
-  <w:abstractNum w:abstractNumId="8" w15:restartNumberingAfterBreak="0">
+  <w:abstractNum w:abstractNumId="9" w15:restartNumberingAfterBreak="0">
     <w:nsid w:val="48F51BC5"/>
     <w:multiLevelType w:val="hybridMultilevel"/>
     <w:tmpl w:val="31CCAD7A"/>
@@ -7868,7 +8863,7 @@
       </w:pPr>
     </w:lvl>
   </w:abstractNum>
-  <w:abstractNum w:abstractNumId="9" w15:restartNumberingAfterBreak="0">
+  <w:abstractNum w:abstractNumId="10" w15:restartNumberingAfterBreak="0">
     <w:nsid w:val="540628B1"/>
     <w:multiLevelType w:val="hybridMultilevel"/>
     <w:tmpl w:val="B94E8CFE"/>
@@ -7957,7 +8952,7 @@
       </w:pPr>
     </w:lvl>
   </w:abstractNum>
-  <w:abstractNum w:abstractNumId="10" w15:restartNumberingAfterBreak="0">
+  <w:abstractNum w:abstractNumId="11" w15:restartNumberingAfterBreak="0">
     <w:nsid w:val="57C91157"/>
     <w:multiLevelType w:val="hybridMultilevel"/>
     <w:tmpl w:val="4432A71C"/>
@@ -8046,7 +9041,96 @@
       </w:pPr>
     </w:lvl>
   </w:abstractNum>
-  <w:abstractNum w:abstractNumId="11" w15:restartNumberingAfterBreak="0">
+  <w:abstractNum w:abstractNumId="12" w15:restartNumberingAfterBreak="0">
+    <w:nsid w:val="582418D7"/>
+    <w:multiLevelType w:val="hybridMultilevel"/>
+    <w:tmpl w:val="C8FC0580"/>
+    <w:lvl w:ilvl="0" w:tplc="59D84886">
+      <w:start w:val="1"/>
+      <w:numFmt w:val="decimal"/>
+      <w:lvlText w:val="%1."/>
+      <w:lvlJc w:val="left"/>
+      <w:pPr>
+        <w:ind w:left="760" w:hanging="360"/>
+      </w:pPr>
+      <w:rPr>
+        <w:rFonts w:hint="default"/>
+      </w:rPr>
+    </w:lvl>
+    <w:lvl w:ilvl="1" w:tplc="04090019" w:tentative="1">
+      <w:start w:val="1"/>
+      <w:numFmt w:val="upperLetter"/>
+      <w:lvlText w:val="%2."/>
+      <w:lvlJc w:val="left"/>
+      <w:pPr>
+        <w:ind w:left="1200" w:hanging="400"/>
+      </w:pPr>
+    </w:lvl>
+    <w:lvl w:ilvl="2" w:tplc="0409001B" w:tentative="1">
+      <w:start w:val="1"/>
+      <w:numFmt w:val="lowerRoman"/>
+      <w:lvlText w:val="%3."/>
+      <w:lvlJc w:val="right"/>
+      <w:pPr>
+        <w:ind w:left="1600" w:hanging="400"/>
+      </w:pPr>
+    </w:lvl>
+    <w:lvl w:ilvl="3" w:tplc="0409000F" w:tentative="1">
+      <w:start w:val="1"/>
+      <w:numFmt w:val="decimal"/>
+      <w:lvlText w:val="%4."/>
+      <w:lvlJc w:val="left"/>
+      <w:pPr>
+        <w:ind w:left="2000" w:hanging="400"/>
+      </w:pPr>
+    </w:lvl>
+    <w:lvl w:ilvl="4" w:tplc="04090019" w:tentative="1">
+      <w:start w:val="1"/>
+      <w:numFmt w:val="upperLetter"/>
+      <w:lvlText w:val="%5."/>
+      <w:lvlJc w:val="left"/>
+      <w:pPr>
+        <w:ind w:left="2400" w:hanging="400"/>
+      </w:pPr>
+    </w:lvl>
+    <w:lvl w:ilvl="5" w:tplc="0409001B" w:tentative="1">
+      <w:start w:val="1"/>
+      <w:numFmt w:val="lowerRoman"/>
+      <w:lvlText w:val="%6."/>
+      <w:lvlJc w:val="right"/>
+      <w:pPr>
+        <w:ind w:left="2800" w:hanging="400"/>
+      </w:pPr>
+    </w:lvl>
+    <w:lvl w:ilvl="6" w:tplc="0409000F" w:tentative="1">
+      <w:start w:val="1"/>
+      <w:numFmt w:val="decimal"/>
+      <w:lvlText w:val="%7."/>
+      <w:lvlJc w:val="left"/>
+      <w:pPr>
+        <w:ind w:left="3200" w:hanging="400"/>
+      </w:pPr>
+    </w:lvl>
+    <w:lvl w:ilvl="7" w:tplc="04090019" w:tentative="1">
+      <w:start w:val="1"/>
+      <w:numFmt w:val="upperLetter"/>
+      <w:lvlText w:val="%8."/>
+      <w:lvlJc w:val="left"/>
+      <w:pPr>
+        <w:ind w:left="3600" w:hanging="400"/>
+      </w:pPr>
+    </w:lvl>
+    <w:lvl w:ilvl="8" w:tplc="0409001B" w:tentative="1">
+      <w:start w:val="1"/>
+      <w:numFmt w:val="lowerRoman"/>
+      <w:lvlText w:val="%9."/>
+      <w:lvlJc w:val="right"/>
+      <w:pPr>
+        <w:ind w:left="4000" w:hanging="400"/>
+      </w:pPr>
+    </w:lvl>
+  </w:abstractNum>
+  <w:abstractNum w:abstractNumId="13" w15:restartNumberingAfterBreak="0">
     <w:nsid w:val="6739386A"/>
     <w:multiLevelType w:val="hybridMultilevel"/>
     <w:tmpl w:val="AA3070C2"/>
@@ -8135,7 +9219,7 @@
       </w:pPr>
     </w:lvl>
   </w:abstractNum>
-  <w:abstractNum w:abstractNumId="12" w15:restartNumberingAfterBreak="0">
+  <w:abstractNum w:abstractNumId="14" w15:restartNumberingAfterBreak="0">
     <w:nsid w:val="71BB71EC"/>
     <w:multiLevelType w:val="hybridMultilevel"/>
     <w:tmpl w:val="F392B10E"/>
@@ -8248,7 +9332,7 @@
       </w:rPr>
     </w:lvl>
   </w:abstractNum>
-  <w:abstractNum w:abstractNumId="13" w15:restartNumberingAfterBreak="0">
+  <w:abstractNum w:abstractNumId="15" w15:restartNumberingAfterBreak="0">
     <w:nsid w:val="781A4912"/>
     <w:multiLevelType w:val="hybridMultilevel"/>
     <w:tmpl w:val="B066B5C4"/>
@@ -8337,7 +9421,7 @@
       </w:pPr>
     </w:lvl>
   </w:abstractNum>
-  <w:abstractNum w:abstractNumId="14" w15:restartNumberingAfterBreak="0">
+  <w:abstractNum w:abstractNumId="16" w15:restartNumberingAfterBreak="0">
     <w:nsid w:val="7C5643A1"/>
     <w:multiLevelType w:val="hybridMultilevel"/>
     <w:tmpl w:val="F84E94EC"/>
@@ -8454,19 +9538,19 @@
     <w:abstractNumId w:val="1"/>
   </w:num>
   <w:num w:numId="2">
-    <w:abstractNumId w:val="11"/>
+    <w:abstractNumId w:val="13"/>
   </w:num>
   <w:num w:numId="3">
-    <w:abstractNumId w:val="8"/>
+    <w:abstractNumId w:val="9"/>
   </w:num>
   <w:num w:numId="4">
-    <w:abstractNumId w:val="5"/>
+    <w:abstractNumId w:val="6"/>
   </w:num>
   <w:num w:numId="5">
-    <w:abstractNumId w:val="9"/>
+    <w:abstractNumId w:val="10"/>
   </w:num>
   <w:num w:numId="6">
-    <w:abstractNumId w:val="10"/>
+    <w:abstractNumId w:val="11"/>
   </w:num>
   <w:num w:numId="7">
     <w:abstractNumId w:val="2"/>
@@ -8475,25 +9559,31 @@
     <w:abstractNumId w:val="3"/>
   </w:num>
   <w:num w:numId="9">
-    <w:abstractNumId w:val="12"/>
+    <w:abstractNumId w:val="14"/>
   </w:num>
   <w:num w:numId="10">
     <w:abstractNumId w:val="0"/>
   </w:num>
   <w:num w:numId="11">
-    <w:abstractNumId w:val="14"/>
+    <w:abstractNumId w:val="16"/>
   </w:num>
   <w:num w:numId="12">
-    <w:abstractNumId w:val="6"/>
+    <w:abstractNumId w:val="7"/>
   </w:num>
   <w:num w:numId="13">
-    <w:abstractNumId w:val="4"/>
+    <w:abstractNumId w:val="5"/>
   </w:num>
   <w:num w:numId="14">
-    <w:abstractNumId w:val="13"/>
+    <w:abstractNumId w:val="15"/>
   </w:num>
   <w:num w:numId="15">
-    <w:abstractNumId w:val="7"/>
+    <w:abstractNumId w:val="8"/>
+  </w:num>
+  <w:num w:numId="16">
+    <w:abstractNumId w:val="12"/>
+  </w:num>
+  <w:num w:numId="17">
+    <w:abstractNumId w:val="4"/>
   </w:num>
 </w:numbering>
 </file>
@@ -9273,7 +10363,7 @@
 </file>
 
 <file path=customXml/itemProps1.xml><?xml version="1.0" encoding="utf-8"?>
-<ds:datastoreItem xmlns:ds="http://schemas.openxmlformats.org/officeDocument/2006/customXml" ds:itemID="{F48A4CB7-C8A5-4B58-A4DA-EBB7E3CD836B}">
+<ds:datastoreItem xmlns:ds="http://schemas.openxmlformats.org/officeDocument/2006/customXml" ds:itemID="{CE1E2028-4400-4348-9EB4-0AA5077C4CD0}">
   <ds:schemaRefs>
     <ds:schemaRef ds:uri="http://schemas.openxmlformats.org/officeDocument/2006/bibliography"/>
   </ds:schemaRefs>

--- a/최규화/종합설계작업일지.docx
+++ b/최규화/종합설계작업일지.docx
@@ -6791,13 +6791,7 @@
     </w:tbl>
     <w:p/>
     <w:p/>
-    <w:p>
-      <w:pPr>
-        <w:rPr>
-          <w:rFonts w:hint="eastAsia"/>
-        </w:rPr>
-      </w:pPr>
-    </w:p>
+    <w:p/>
     <w:tbl>
       <w:tblPr>
         <w:tblStyle w:val="a3"/>
@@ -6948,28 +6942,7 @@
               <w:t>2</w:t>
             </w:r>
             <w:r>
-              <w:t>018-0</w:t>
-            </w:r>
-            <w:r>
-              <w:t>7</w:t>
-            </w:r>
-            <w:r>
-              <w:t>-</w:t>
-            </w:r>
-            <w:r>
-              <w:t>02</w:t>
-            </w:r>
-            <w:r>
-              <w:t xml:space="preserve"> ~ 2018-0</w:t>
-            </w:r>
-            <w:r>
-              <w:t>7</w:t>
-            </w:r>
-            <w:r>
-              <w:t>-</w:t>
-            </w:r>
-            <w:r>
-              <w:t>09</w:t>
+              <w:t>018-07-02 ~ 2018-07-09</w:t>
             </w:r>
           </w:p>
         </w:tc>
@@ -7172,9 +7145,6 @@
           <w:p>
             <w:pPr>
               <w:pStyle w:val="a4"/>
-              <w:rPr>
-                <w:rFonts w:hint="eastAsia"/>
-              </w:rPr>
             </w:pPr>
           </w:p>
           <w:p>
@@ -7222,9 +7192,6 @@
           <w:p>
             <w:pPr>
               <w:pStyle w:val="a4"/>
-              <w:rPr>
-                <w:rFonts w:hint="eastAsia"/>
-              </w:rPr>
             </w:pPr>
           </w:p>
           <w:p>
@@ -7246,9 +7213,6 @@
           <w:p>
             <w:pPr>
               <w:pStyle w:val="a4"/>
-              <w:rPr>
-                <w:rFonts w:hint="eastAsia"/>
-              </w:rPr>
             </w:pPr>
           </w:p>
           <w:p>
@@ -7290,9 +7254,6 @@
           <w:p>
             <w:pPr>
               <w:pStyle w:val="a4"/>
-              <w:rPr>
-                <w:rFonts w:hint="eastAsia"/>
-              </w:rPr>
             </w:pPr>
             <w:r>
               <w:rPr>
@@ -7305,9 +7266,6 @@
             <w:pPr>
               <w:pStyle w:val="a4"/>
               <w:ind w:leftChars="0" w:left="760"/>
-              <w:rPr>
-                <w:rFonts w:hint="eastAsia"/>
-              </w:rPr>
             </w:pPr>
           </w:p>
         </w:tc>
@@ -7390,7 +7348,9 @@
               <w:bottom w:val="single" w:sz="4" w:space="0" w:color="auto"/>
             </w:tcBorders>
           </w:tcPr>
-          <w:p/>
+          <w:p>
+            <w:bookmarkStart w:id="3" w:name="_Hlk520707596"/>
+          </w:p>
         </w:tc>
         <w:tc>
           <w:tcPr>
@@ -7513,7 +7473,16 @@
               <w:t>2</w:t>
             </w:r>
             <w:r>
-              <w:t>018-07-02 ~ 2018-07-09</w:t>
+              <w:t>018-07-</w:t>
+            </w:r>
+            <w:r>
+              <w:t>10</w:t>
+            </w:r>
+            <w:r>
+              <w:t xml:space="preserve"> ~ 2018-07-</w:t>
+            </w:r>
+            <w:r>
+              <w:t>16</w:t>
             </w:r>
           </w:p>
         </w:tc>
@@ -7623,13 +7592,7 @@
               <w:t xml:space="preserve"> 떨리는 현상이 발생 </w:t>
             </w:r>
           </w:p>
-          <w:p>
-            <w:pPr>
-              <w:rPr>
-                <w:rFonts w:hint="eastAsia"/>
-              </w:rPr>
-            </w:pPr>
-          </w:p>
+          <w:p/>
           <w:p>
             <w:pPr>
               <w:pStyle w:val="a4"/>
@@ -7655,13 +7618,7 @@
               <w:t>파동 스킬 연동)</w:t>
             </w:r>
           </w:p>
-          <w:p>
-            <w:pPr>
-              <w:rPr>
-                <w:rFonts w:hint="eastAsia"/>
-              </w:rPr>
-            </w:pPr>
-          </w:p>
+          <w:p/>
           <w:p>
             <w:pPr>
               <w:pStyle w:val="a4"/>
@@ -7703,13 +7660,7 @@
               <w:t xml:space="preserve">추가로 인한 서버 프로토콜 수정 및 코드 추가 </w:t>
             </w:r>
           </w:p>
-          <w:p>
-            <w:pPr>
-              <w:rPr>
-                <w:rFonts w:hint="eastAsia"/>
-              </w:rPr>
-            </w:pPr>
-          </w:p>
+          <w:p/>
           <w:p>
             <w:pPr>
               <w:pStyle w:val="a4"/>
@@ -7740,13 +7691,7 @@
               <w:t>추가로 인한 클라이언트 작업 진행</w:t>
             </w:r>
           </w:p>
-          <w:p>
-            <w:pPr>
-              <w:rPr>
-                <w:rFonts w:hint="eastAsia"/>
-              </w:rPr>
-            </w:pPr>
-          </w:p>
+          <w:p/>
         </w:tc>
       </w:tr>
       <w:tr>
@@ -7784,8 +7729,6 @@
               <w:pStyle w:val="a4"/>
               <w:ind w:leftChars="0" w:left="760"/>
             </w:pPr>
-            <w:bookmarkStart w:id="3" w:name="_GoBack"/>
-            <w:bookmarkEnd w:id="3"/>
           </w:p>
           <w:p/>
           <w:p>
@@ -7827,6 +7770,1573 @@
             </w:r>
             <w:r>
               <w:t xml:space="preserve"> </w:t>
+            </w:r>
+          </w:p>
+        </w:tc>
+      </w:tr>
+      <w:bookmarkEnd w:id="3"/>
+    </w:tbl>
+    <w:p/>
+    <w:p/>
+    <w:p/>
+    <w:p/>
+    <w:p/>
+    <w:p/>
+    <w:tbl>
+      <w:tblPr>
+        <w:tblStyle w:val="a3"/>
+        <w:tblpPr w:leftFromText="142" w:rightFromText="142" w:vertAnchor="text" w:horzAnchor="margin" w:tblpY="235"/>
+        <w:tblW w:w="0" w:type="auto"/>
+        <w:tblLook w:val="04A0" w:firstRow="1" w:lastRow="0" w:firstColumn="1" w:lastColumn="0" w:noHBand="0" w:noVBand="1"/>
+      </w:tblPr>
+      <w:tblGrid>
+        <w:gridCol w:w="1560"/>
+        <w:gridCol w:w="2046"/>
+        <w:gridCol w:w="1072"/>
+        <w:gridCol w:w="4338"/>
+      </w:tblGrid>
+      <w:tr>
+        <w:trPr>
+          <w:trHeight w:val="841"/>
+        </w:trPr>
+        <w:tc>
+          <w:tcPr>
+            <w:tcW w:w="3606" w:type="dxa"/>
+            <w:gridSpan w:val="2"/>
+            <w:tcBorders>
+              <w:top w:val="nil"/>
+              <w:left w:val="nil"/>
+              <w:bottom w:val="single" w:sz="4" w:space="0" w:color="auto"/>
+            </w:tcBorders>
+          </w:tcPr>
+          <w:p/>
+        </w:tc>
+        <w:tc>
+          <w:tcPr>
+            <w:tcW w:w="1072" w:type="dxa"/>
+          </w:tcPr>
+          <w:p>
+            <w:r>
+              <w:rPr>
+                <w:rFonts w:hint="eastAsia"/>
+              </w:rPr>
+              <w:t>작성자</w:t>
+            </w:r>
+          </w:p>
+          <w:p>
+            <w:pPr>
+              <w:rPr>
+                <w:sz w:val="16"/>
+                <w:szCs w:val="16"/>
+              </w:rPr>
+            </w:pPr>
+            <w:r>
+              <w:rPr>
+                <w:rFonts w:hint="eastAsia"/>
+                <w:sz w:val="16"/>
+                <w:szCs w:val="16"/>
+              </w:rPr>
+              <w:t>(</w:t>
+            </w:r>
+            <w:proofErr w:type="gramStart"/>
+            <w:r>
+              <w:rPr>
+                <w:rFonts w:hint="eastAsia"/>
+                <w:sz w:val="16"/>
+                <w:szCs w:val="16"/>
+              </w:rPr>
+              <w:t>학번,이름</w:t>
+            </w:r>
+            <w:proofErr w:type="gramEnd"/>
+            <w:r>
+              <w:rPr>
+                <w:rFonts w:hint="eastAsia"/>
+                <w:sz w:val="16"/>
+                <w:szCs w:val="16"/>
+              </w:rPr>
+              <w:t>)</w:t>
+            </w:r>
+          </w:p>
+        </w:tc>
+        <w:tc>
+          <w:tcPr>
+            <w:tcW w:w="4338" w:type="dxa"/>
+          </w:tcPr>
+          <w:p>
+            <w:proofErr w:type="spellStart"/>
+            <w:r>
+              <w:rPr>
+                <w:rFonts w:hint="eastAsia"/>
+              </w:rPr>
+              <w:t>최규화</w:t>
+            </w:r>
+            <w:proofErr w:type="spellEnd"/>
+          </w:p>
+          <w:p>
+            <w:r>
+              <w:rPr>
+                <w:rFonts w:hint="eastAsia"/>
+              </w:rPr>
+              <w:t>2</w:t>
+            </w:r>
+            <w:r>
+              <w:t>013182042</w:t>
+            </w:r>
+          </w:p>
+        </w:tc>
+      </w:tr>
+      <w:tr>
+        <w:trPr>
+          <w:trHeight w:val="844"/>
+        </w:trPr>
+        <w:tc>
+          <w:tcPr>
+            <w:tcW w:w="1560" w:type="dxa"/>
+            <w:tcBorders>
+              <w:top w:val="single" w:sz="4" w:space="0" w:color="auto"/>
+            </w:tcBorders>
+          </w:tcPr>
+          <w:p/>
+        </w:tc>
+        <w:tc>
+          <w:tcPr>
+            <w:tcW w:w="2046" w:type="dxa"/>
+            <w:tcBorders>
+              <w:top w:val="single" w:sz="4" w:space="0" w:color="auto"/>
+            </w:tcBorders>
+          </w:tcPr>
+          <w:p/>
+        </w:tc>
+        <w:tc>
+          <w:tcPr>
+            <w:tcW w:w="1072" w:type="dxa"/>
+          </w:tcPr>
+          <w:p>
+            <w:r>
+              <w:rPr>
+                <w:rFonts w:hint="eastAsia"/>
+              </w:rPr>
+              <w:t>기간</w:t>
+            </w:r>
+          </w:p>
+        </w:tc>
+        <w:tc>
+          <w:tcPr>
+            <w:tcW w:w="4338" w:type="dxa"/>
+          </w:tcPr>
+          <w:p>
+            <w:r>
+              <w:rPr>
+                <w:rFonts w:hint="eastAsia"/>
+              </w:rPr>
+              <w:t>2</w:t>
+            </w:r>
+            <w:r>
+              <w:t>018-07-</w:t>
+            </w:r>
+            <w:r>
+              <w:t>17</w:t>
+            </w:r>
+            <w:r>
+              <w:t xml:space="preserve"> ~ 2018-07-</w:t>
+            </w:r>
+            <w:r>
+              <w:t>23</w:t>
+            </w:r>
+          </w:p>
+        </w:tc>
+      </w:tr>
+      <w:tr>
+        <w:trPr>
+          <w:trHeight w:val="1266"/>
+        </w:trPr>
+        <w:tc>
+          <w:tcPr>
+            <w:tcW w:w="1560" w:type="dxa"/>
+          </w:tcPr>
+          <w:p>
+            <w:r>
+              <w:rPr>
+                <w:rFonts w:hint="eastAsia"/>
+              </w:rPr>
+              <w:t xml:space="preserve">이번주 </w:t>
+            </w:r>
+          </w:p>
+          <w:p>
+            <w:r>
+              <w:rPr>
+                <w:rFonts w:hint="eastAsia"/>
+              </w:rPr>
+              <w:t>작업일지</w:t>
+            </w:r>
+          </w:p>
+        </w:tc>
+        <w:tc>
+          <w:tcPr>
+            <w:tcW w:w="7456" w:type="dxa"/>
+            <w:gridSpan w:val="3"/>
+          </w:tcPr>
+          <w:p>
+            <w:pPr>
+              <w:pStyle w:val="a4"/>
+              <w:numPr>
+                <w:ilvl w:val="0"/>
+                <w:numId w:val="18"/>
+              </w:numPr>
+              <w:ind w:leftChars="0"/>
+            </w:pPr>
+            <w:proofErr w:type="gramStart"/>
+            <w:r>
+              <w:t>.</w:t>
+            </w:r>
+            <w:proofErr w:type="spellStart"/>
+            <w:r>
+              <w:rPr>
+                <w:rFonts w:hint="eastAsia"/>
+              </w:rPr>
+              <w:t>R</w:t>
+            </w:r>
+            <w:r>
+              <w:t>igidbody</w:t>
+            </w:r>
+            <w:proofErr w:type="spellEnd"/>
+            <w:proofErr w:type="gramEnd"/>
+            <w:r>
+              <w:t xml:space="preserve"> Object </w:t>
+            </w:r>
+            <w:r>
+              <w:rPr>
+                <w:rFonts w:hint="eastAsia"/>
+              </w:rPr>
+              <w:t xml:space="preserve">서버 </w:t>
+            </w:r>
+            <w:r>
+              <w:t xml:space="preserve">– </w:t>
+            </w:r>
+            <w:r>
+              <w:rPr>
+                <w:rFonts w:hint="eastAsia"/>
+              </w:rPr>
+              <w:t>클라이언트 연동</w:t>
+            </w:r>
+          </w:p>
+          <w:p>
+            <w:pPr>
+              <w:pStyle w:val="a4"/>
+              <w:ind w:leftChars="0" w:left="760"/>
+            </w:pPr>
+          </w:p>
+          <w:p>
+            <w:pPr>
+              <w:pStyle w:val="a4"/>
+              <w:numPr>
+                <w:ilvl w:val="0"/>
+                <w:numId w:val="13"/>
+              </w:numPr>
+              <w:ind w:leftChars="0"/>
+            </w:pPr>
+            <w:r>
+              <w:rPr>
+                <w:rFonts w:hint="eastAsia"/>
+              </w:rPr>
+              <w:t xml:space="preserve">서버 연동 시 </w:t>
+            </w:r>
+            <w:proofErr w:type="spellStart"/>
+            <w:r>
+              <w:rPr>
+                <w:rFonts w:hint="eastAsia"/>
+              </w:rPr>
+              <w:t>덜덜덜</w:t>
+            </w:r>
+            <w:proofErr w:type="spellEnd"/>
+            <w:r>
+              <w:rPr>
+                <w:rFonts w:hint="eastAsia"/>
+              </w:rPr>
+              <w:t xml:space="preserve"> 떨리는 현상이 발생 버그 수정</w:t>
+            </w:r>
+          </w:p>
+          <w:p>
+            <w:pPr>
+              <w:pStyle w:val="a4"/>
+              <w:ind w:leftChars="0" w:left="1020"/>
+              <w:rPr>
+                <w:rFonts w:hint="eastAsia"/>
+              </w:rPr>
+            </w:pPr>
+            <w:r>
+              <w:rPr>
+                <w:rFonts w:hint="eastAsia"/>
+              </w:rPr>
+              <w:t xml:space="preserve">(클라이언트와 </w:t>
+            </w:r>
+            <w:proofErr w:type="spellStart"/>
+            <w:r>
+              <w:rPr>
+                <w:rFonts w:hint="eastAsia"/>
+              </w:rPr>
+              <w:t>서버간의</w:t>
+            </w:r>
+            <w:proofErr w:type="spellEnd"/>
+            <w:r>
+              <w:rPr>
+                <w:rFonts w:hint="eastAsia"/>
+              </w:rPr>
+              <w:t xml:space="preserve"> </w:t>
+            </w:r>
+            <w:proofErr w:type="spellStart"/>
+            <w:proofErr w:type="gramStart"/>
+            <w:r>
+              <w:t>Lookvector</w:t>
+            </w:r>
+            <w:proofErr w:type="spellEnd"/>
+            <w:r>
+              <w:t xml:space="preserve"> ,</w:t>
+            </w:r>
+            <w:proofErr w:type="gramEnd"/>
+            <w:r>
+              <w:t xml:space="preserve"> </w:t>
+            </w:r>
+            <w:proofErr w:type="spellStart"/>
+            <w:r>
+              <w:t>Rightvector</w:t>
+            </w:r>
+            <w:proofErr w:type="spellEnd"/>
+            <w:r>
+              <w:t xml:space="preserve"> </w:t>
+            </w:r>
+            <w:r>
+              <w:rPr>
+                <w:rFonts w:hint="eastAsia"/>
+              </w:rPr>
+              <w:t>업데이트가 맞지 않아서 발생한 현상,</w:t>
+            </w:r>
+            <w:r>
+              <w:t xml:space="preserve"> </w:t>
+            </w:r>
+            <w:r>
+              <w:rPr>
+                <w:rFonts w:hint="eastAsia"/>
+              </w:rPr>
+              <w:t xml:space="preserve">클라이언트에서 매번 </w:t>
+            </w:r>
+            <w:proofErr w:type="spellStart"/>
+            <w:r>
+              <w:t>UpdateLookvector</w:t>
+            </w:r>
+            <w:proofErr w:type="spellEnd"/>
+            <w:r>
+              <w:rPr>
+                <w:rFonts w:hint="eastAsia"/>
+              </w:rPr>
+              <w:t xml:space="preserve">와 </w:t>
+            </w:r>
+            <w:proofErr w:type="spellStart"/>
+            <w:r>
+              <w:t>UpdateRightvector</w:t>
+            </w:r>
+            <w:proofErr w:type="spellEnd"/>
+            <w:r>
+              <w:rPr>
+                <w:rFonts w:hint="eastAsia"/>
+              </w:rPr>
+              <w:t>를 하지 않았음)</w:t>
+            </w:r>
+          </w:p>
+          <w:p/>
+          <w:p>
+            <w:pPr>
+              <w:pStyle w:val="a4"/>
+              <w:numPr>
+                <w:ilvl w:val="0"/>
+                <w:numId w:val="18"/>
+              </w:numPr>
+              <w:ind w:leftChars="0"/>
+            </w:pPr>
+            <w:r>
+              <w:rPr>
+                <w:rFonts w:hint="eastAsia"/>
+              </w:rPr>
+              <w:t xml:space="preserve">스킬 연동 </w:t>
+            </w:r>
+          </w:p>
+          <w:p>
+            <w:pPr>
+              <w:pStyle w:val="a4"/>
+              <w:numPr>
+                <w:ilvl w:val="0"/>
+                <w:numId w:val="13"/>
+              </w:numPr>
+              <w:ind w:leftChars="0"/>
+            </w:pPr>
+            <w:proofErr w:type="spellStart"/>
+            <w:r>
+              <w:rPr>
+                <w:rFonts w:hint="eastAsia"/>
+              </w:rPr>
+              <w:t>D</w:t>
+            </w:r>
+            <w:r>
+              <w:t>iceStrike</w:t>
+            </w:r>
+            <w:proofErr w:type="spellEnd"/>
+            <w:r>
+              <w:rPr>
+                <w:rFonts w:hint="eastAsia"/>
+              </w:rPr>
+              <w:t xml:space="preserve"> 스킬 연동</w:t>
+            </w:r>
+          </w:p>
+          <w:p>
+            <w:pPr>
+              <w:pStyle w:val="a4"/>
+              <w:numPr>
+                <w:ilvl w:val="0"/>
+                <w:numId w:val="13"/>
+              </w:numPr>
+              <w:ind w:leftChars="0"/>
+            </w:pPr>
+            <w:r>
+              <w:rPr>
+                <w:rFonts w:hint="eastAsia"/>
+              </w:rPr>
+              <w:t>버그 발생(</w:t>
+            </w:r>
+            <w:proofErr w:type="spellStart"/>
+            <w:r>
+              <w:t>DiceStrike</w:t>
+            </w:r>
+            <w:proofErr w:type="spellEnd"/>
+            <w:r>
+              <w:rPr>
+                <w:rFonts w:hint="eastAsia"/>
+              </w:rPr>
+              <w:t xml:space="preserve">시전 시 날라가는 </w:t>
+            </w:r>
+            <w:proofErr w:type="spellStart"/>
+            <w:r>
+              <w:rPr>
+                <w:rFonts w:hint="eastAsia"/>
+              </w:rPr>
+              <w:t>불렛</w:t>
+            </w:r>
+            <w:proofErr w:type="spellEnd"/>
+            <w:r>
+              <w:rPr>
+                <w:rFonts w:hint="eastAsia"/>
+              </w:rPr>
+              <w:t xml:space="preserve"> 방향 및 </w:t>
+            </w:r>
+            <w:proofErr w:type="spellStart"/>
+            <w:r>
+              <w:rPr>
+                <w:rFonts w:hint="eastAsia"/>
+              </w:rPr>
+              <w:t>파티클</w:t>
+            </w:r>
+            <w:proofErr w:type="spellEnd"/>
+            <w:r>
+              <w:rPr>
+                <w:rFonts w:hint="eastAsia"/>
+              </w:rPr>
+              <w:t xml:space="preserve"> 방향 이 서로 맞지 않는 문제 발생)</w:t>
+            </w:r>
+          </w:p>
+          <w:p>
+            <w:pPr>
+              <w:rPr>
+                <w:rFonts w:hint="eastAsia"/>
+              </w:rPr>
+            </w:pPr>
+          </w:p>
+          <w:p>
+            <w:pPr>
+              <w:pStyle w:val="a4"/>
+              <w:numPr>
+                <w:ilvl w:val="0"/>
+                <w:numId w:val="18"/>
+              </w:numPr>
+              <w:ind w:leftChars="0"/>
+            </w:pPr>
+            <w:r>
+              <w:rPr>
+                <w:rFonts w:hint="eastAsia"/>
+              </w:rPr>
+              <w:t xml:space="preserve">스킬 </w:t>
+            </w:r>
+            <w:proofErr w:type="spellStart"/>
+            <w:r>
+              <w:rPr>
+                <w:rFonts w:hint="eastAsia"/>
+              </w:rPr>
+              <w:t>쿨타임</w:t>
+            </w:r>
+            <w:proofErr w:type="spellEnd"/>
+            <w:r>
+              <w:rPr>
+                <w:rFonts w:hint="eastAsia"/>
+              </w:rPr>
+              <w:t xml:space="preserve"> 연동</w:t>
+            </w:r>
+          </w:p>
+          <w:p>
+            <w:pPr>
+              <w:pStyle w:val="a4"/>
+              <w:numPr>
+                <w:ilvl w:val="0"/>
+                <w:numId w:val="13"/>
+              </w:numPr>
+              <w:ind w:leftChars="0"/>
+            </w:pPr>
+            <w:r>
+              <w:t xml:space="preserve">Shield </w:t>
+            </w:r>
+            <w:r>
+              <w:rPr>
+                <w:rFonts w:hint="eastAsia"/>
+              </w:rPr>
+              <w:t>스킬</w:t>
+            </w:r>
+          </w:p>
+          <w:p>
+            <w:pPr>
+              <w:pStyle w:val="a4"/>
+              <w:numPr>
+                <w:ilvl w:val="0"/>
+                <w:numId w:val="13"/>
+              </w:numPr>
+              <w:ind w:leftChars="0"/>
+            </w:pPr>
+            <w:proofErr w:type="spellStart"/>
+            <w:r>
+              <w:rPr>
+                <w:rFonts w:hint="eastAsia"/>
+              </w:rPr>
+              <w:t>S</w:t>
+            </w:r>
+            <w:r>
+              <w:t>hockWave</w:t>
+            </w:r>
+            <w:proofErr w:type="spellEnd"/>
+            <w:r>
+              <w:t>(</w:t>
+            </w:r>
+            <w:r>
+              <w:rPr>
+                <w:rFonts w:hint="eastAsia"/>
+              </w:rPr>
+              <w:t>파동)</w:t>
+            </w:r>
+            <w:r>
+              <w:t xml:space="preserve"> </w:t>
+            </w:r>
+            <w:r>
+              <w:rPr>
+                <w:rFonts w:hint="eastAsia"/>
+              </w:rPr>
+              <w:t>스킬</w:t>
+            </w:r>
+          </w:p>
+          <w:p>
+            <w:pPr>
+              <w:pStyle w:val="a4"/>
+              <w:numPr>
+                <w:ilvl w:val="0"/>
+                <w:numId w:val="13"/>
+              </w:numPr>
+              <w:ind w:leftChars="0"/>
+              <w:rPr>
+                <w:rFonts w:hint="eastAsia"/>
+              </w:rPr>
+            </w:pPr>
+            <w:proofErr w:type="spellStart"/>
+            <w:r>
+              <w:rPr>
+                <w:rFonts w:hint="eastAsia"/>
+              </w:rPr>
+              <w:t>D</w:t>
+            </w:r>
+            <w:r>
+              <w:t>iceStrike</w:t>
+            </w:r>
+            <w:proofErr w:type="spellEnd"/>
+            <w:r>
+              <w:t xml:space="preserve"> </w:t>
+            </w:r>
+            <w:r>
+              <w:rPr>
+                <w:rFonts w:hint="eastAsia"/>
+              </w:rPr>
+              <w:t xml:space="preserve">스킬 </w:t>
+            </w:r>
+          </w:p>
+          <w:p/>
+        </w:tc>
+      </w:tr>
+      <w:tr>
+        <w:trPr>
+          <w:trHeight w:val="2717"/>
+        </w:trPr>
+        <w:tc>
+          <w:tcPr>
+            <w:tcW w:w="1560" w:type="dxa"/>
+          </w:tcPr>
+          <w:p>
+            <w:r>
+              <w:rPr>
+                <w:rFonts w:hint="eastAsia"/>
+              </w:rPr>
+              <w:t xml:space="preserve">다음주 </w:t>
+            </w:r>
+            <w:proofErr w:type="spellStart"/>
+            <w:r>
+              <w:rPr>
+                <w:rFonts w:hint="eastAsia"/>
+              </w:rPr>
+              <w:t>할일</w:t>
+            </w:r>
+            <w:proofErr w:type="spellEnd"/>
+          </w:p>
+        </w:tc>
+        <w:tc>
+          <w:tcPr>
+            <w:tcW w:w="7456" w:type="dxa"/>
+            <w:gridSpan w:val="3"/>
+          </w:tcPr>
+          <w:p>
+            <w:pPr>
+              <w:pStyle w:val="a4"/>
+              <w:ind w:leftChars="0" w:left="760"/>
+            </w:pPr>
+          </w:p>
+          <w:p/>
+          <w:p>
+            <w:pPr>
+              <w:pStyle w:val="a4"/>
+              <w:numPr>
+                <w:ilvl w:val="0"/>
+                <w:numId w:val="9"/>
+              </w:numPr>
+              <w:ind w:leftChars="0"/>
+            </w:pPr>
+            <w:r>
+              <w:t xml:space="preserve">TBB </w:t>
+            </w:r>
+            <w:r>
+              <w:rPr>
+                <w:rFonts w:hint="eastAsia"/>
+              </w:rPr>
+              <w:t>라이브러리 사용</w:t>
+            </w:r>
+            <w:r>
+              <w:rPr>
+                <w:rFonts w:hint="eastAsia"/>
+              </w:rPr>
+              <w:t xml:space="preserve"> </w:t>
+            </w:r>
+            <w:r>
+              <w:t xml:space="preserve">– </w:t>
+            </w:r>
+            <w:r>
+              <w:rPr>
+                <w:rFonts w:hint="eastAsia"/>
+              </w:rPr>
+              <w:t>추후 시간이 나면</w:t>
+            </w:r>
+          </w:p>
+          <w:p>
+            <w:pPr>
+              <w:pStyle w:val="a4"/>
+              <w:numPr>
+                <w:ilvl w:val="0"/>
+                <w:numId w:val="9"/>
+              </w:numPr>
+              <w:ind w:leftChars="0"/>
+            </w:pPr>
+            <w:r>
+              <w:t>XML</w:t>
+            </w:r>
+            <w:r>
+              <w:rPr>
+                <w:rFonts w:hint="eastAsia"/>
+              </w:rPr>
+              <w:t>로 데이터 저장</w:t>
+            </w:r>
+            <w:r>
+              <w:rPr>
+                <w:rFonts w:hint="eastAsia"/>
+              </w:rPr>
+              <w:t xml:space="preserve"> </w:t>
+            </w:r>
+            <w:r>
+              <w:t xml:space="preserve">– </w:t>
+            </w:r>
+            <w:r>
+              <w:rPr>
+                <w:rFonts w:hint="eastAsia"/>
+              </w:rPr>
+              <w:t>추후 시간이 나면</w:t>
+            </w:r>
+          </w:p>
+        </w:tc>
+      </w:tr>
+    </w:tbl>
+    <w:p/>
+    <w:p/>
+    <w:p/>
+    <w:p/>
+    <w:p/>
+    <w:p/>
+    <w:tbl>
+      <w:tblPr>
+        <w:tblStyle w:val="a3"/>
+        <w:tblpPr w:leftFromText="142" w:rightFromText="142" w:vertAnchor="text" w:horzAnchor="margin" w:tblpY="235"/>
+        <w:tblW w:w="0" w:type="auto"/>
+        <w:tblLook w:val="04A0" w:firstRow="1" w:lastRow="0" w:firstColumn="1" w:lastColumn="0" w:noHBand="0" w:noVBand="1"/>
+      </w:tblPr>
+      <w:tblGrid>
+        <w:gridCol w:w="1560"/>
+        <w:gridCol w:w="2046"/>
+        <w:gridCol w:w="1072"/>
+        <w:gridCol w:w="4338"/>
+      </w:tblGrid>
+      <w:tr>
+        <w:trPr>
+          <w:trHeight w:val="841"/>
+        </w:trPr>
+        <w:tc>
+          <w:tcPr>
+            <w:tcW w:w="3606" w:type="dxa"/>
+            <w:gridSpan w:val="2"/>
+            <w:tcBorders>
+              <w:top w:val="nil"/>
+              <w:left w:val="nil"/>
+              <w:bottom w:val="single" w:sz="4" w:space="0" w:color="auto"/>
+            </w:tcBorders>
+          </w:tcPr>
+          <w:p/>
+        </w:tc>
+        <w:tc>
+          <w:tcPr>
+            <w:tcW w:w="1072" w:type="dxa"/>
+          </w:tcPr>
+          <w:p>
+            <w:r>
+              <w:rPr>
+                <w:rFonts w:hint="eastAsia"/>
+              </w:rPr>
+              <w:t>작성자</w:t>
+            </w:r>
+          </w:p>
+          <w:p>
+            <w:pPr>
+              <w:rPr>
+                <w:sz w:val="16"/>
+                <w:szCs w:val="16"/>
+              </w:rPr>
+            </w:pPr>
+            <w:r>
+              <w:rPr>
+                <w:rFonts w:hint="eastAsia"/>
+                <w:sz w:val="16"/>
+                <w:szCs w:val="16"/>
+              </w:rPr>
+              <w:t>(</w:t>
+            </w:r>
+            <w:proofErr w:type="gramStart"/>
+            <w:r>
+              <w:rPr>
+                <w:rFonts w:hint="eastAsia"/>
+                <w:sz w:val="16"/>
+                <w:szCs w:val="16"/>
+              </w:rPr>
+              <w:t>학번,이름</w:t>
+            </w:r>
+            <w:proofErr w:type="gramEnd"/>
+            <w:r>
+              <w:rPr>
+                <w:rFonts w:hint="eastAsia"/>
+                <w:sz w:val="16"/>
+                <w:szCs w:val="16"/>
+              </w:rPr>
+              <w:t>)</w:t>
+            </w:r>
+          </w:p>
+        </w:tc>
+        <w:tc>
+          <w:tcPr>
+            <w:tcW w:w="4338" w:type="dxa"/>
+          </w:tcPr>
+          <w:p>
+            <w:proofErr w:type="spellStart"/>
+            <w:r>
+              <w:rPr>
+                <w:rFonts w:hint="eastAsia"/>
+              </w:rPr>
+              <w:t>최규화</w:t>
+            </w:r>
+            <w:proofErr w:type="spellEnd"/>
+          </w:p>
+          <w:p>
+            <w:r>
+              <w:rPr>
+                <w:rFonts w:hint="eastAsia"/>
+              </w:rPr>
+              <w:t>2</w:t>
+            </w:r>
+            <w:r>
+              <w:t>013182042</w:t>
+            </w:r>
+          </w:p>
+        </w:tc>
+      </w:tr>
+      <w:tr>
+        <w:trPr>
+          <w:trHeight w:val="844"/>
+        </w:trPr>
+        <w:tc>
+          <w:tcPr>
+            <w:tcW w:w="1560" w:type="dxa"/>
+            <w:tcBorders>
+              <w:top w:val="single" w:sz="4" w:space="0" w:color="auto"/>
+            </w:tcBorders>
+          </w:tcPr>
+          <w:p/>
+        </w:tc>
+        <w:tc>
+          <w:tcPr>
+            <w:tcW w:w="2046" w:type="dxa"/>
+            <w:tcBorders>
+              <w:top w:val="single" w:sz="4" w:space="0" w:color="auto"/>
+            </w:tcBorders>
+          </w:tcPr>
+          <w:p/>
+        </w:tc>
+        <w:tc>
+          <w:tcPr>
+            <w:tcW w:w="1072" w:type="dxa"/>
+          </w:tcPr>
+          <w:p>
+            <w:r>
+              <w:rPr>
+                <w:rFonts w:hint="eastAsia"/>
+              </w:rPr>
+              <w:t>기간</w:t>
+            </w:r>
+          </w:p>
+        </w:tc>
+        <w:tc>
+          <w:tcPr>
+            <w:tcW w:w="4338" w:type="dxa"/>
+          </w:tcPr>
+          <w:p>
+            <w:r>
+              <w:rPr>
+                <w:rFonts w:hint="eastAsia"/>
+              </w:rPr>
+              <w:t>2</w:t>
+            </w:r>
+            <w:r>
+              <w:t>018-07-</w:t>
+            </w:r>
+            <w:r>
+              <w:t>24</w:t>
+            </w:r>
+            <w:r>
+              <w:t>~ 2018-07-</w:t>
+            </w:r>
+            <w:r>
+              <w:t>30</w:t>
+            </w:r>
+            <w:bookmarkStart w:id="4" w:name="_GoBack"/>
+            <w:bookmarkEnd w:id="4"/>
+          </w:p>
+        </w:tc>
+      </w:tr>
+      <w:tr>
+        <w:trPr>
+          <w:trHeight w:val="1266"/>
+        </w:trPr>
+        <w:tc>
+          <w:tcPr>
+            <w:tcW w:w="1560" w:type="dxa"/>
+          </w:tcPr>
+          <w:p>
+            <w:r>
+              <w:rPr>
+                <w:rFonts w:hint="eastAsia"/>
+              </w:rPr>
+              <w:t xml:space="preserve">이번주 </w:t>
+            </w:r>
+          </w:p>
+          <w:p>
+            <w:r>
+              <w:rPr>
+                <w:rFonts w:hint="eastAsia"/>
+              </w:rPr>
+              <w:t>작업일지</w:t>
+            </w:r>
+          </w:p>
+        </w:tc>
+        <w:tc>
+          <w:tcPr>
+            <w:tcW w:w="7456" w:type="dxa"/>
+            <w:gridSpan w:val="3"/>
+          </w:tcPr>
+          <w:p/>
+          <w:p>
+            <w:pPr>
+              <w:pStyle w:val="a4"/>
+              <w:numPr>
+                <w:ilvl w:val="0"/>
+                <w:numId w:val="19"/>
+              </w:numPr>
+              <w:ind w:leftChars="0"/>
+            </w:pPr>
+            <w:proofErr w:type="spellStart"/>
+            <w:r>
+              <w:rPr>
+                <w:rFonts w:hint="eastAsia"/>
+              </w:rPr>
+              <w:t>D</w:t>
+            </w:r>
+            <w:r>
+              <w:t>iceStrike</w:t>
+            </w:r>
+            <w:proofErr w:type="spellEnd"/>
+            <w:r>
+              <w:t xml:space="preserve"> </w:t>
+            </w:r>
+            <w:r>
+              <w:rPr>
+                <w:rFonts w:hint="eastAsia"/>
+              </w:rPr>
+              <w:t xml:space="preserve">스킬 </w:t>
+            </w:r>
+            <w:proofErr w:type="spellStart"/>
+            <w:r>
+              <w:rPr>
+                <w:rFonts w:hint="eastAsia"/>
+              </w:rPr>
+              <w:t>파티클</w:t>
+            </w:r>
+            <w:proofErr w:type="spellEnd"/>
+            <w:r>
+              <w:rPr>
+                <w:rFonts w:hint="eastAsia"/>
+              </w:rPr>
+              <w:t xml:space="preserve"> 버그 수정</w:t>
+            </w:r>
+          </w:p>
+          <w:p>
+            <w:pPr>
+              <w:pStyle w:val="a4"/>
+              <w:numPr>
+                <w:ilvl w:val="0"/>
+                <w:numId w:val="13"/>
+              </w:numPr>
+              <w:ind w:leftChars="0"/>
+            </w:pPr>
+            <w:r>
+              <w:rPr>
+                <w:rFonts w:hint="eastAsia"/>
+              </w:rPr>
+              <w:t xml:space="preserve"> (</w:t>
+            </w:r>
+            <w:proofErr w:type="spellStart"/>
+            <w:r>
+              <w:t>DiceStrike</w:t>
+            </w:r>
+            <w:proofErr w:type="spellEnd"/>
+            <w:r>
+              <w:rPr>
+                <w:rFonts w:hint="eastAsia"/>
+              </w:rPr>
+              <w:t xml:space="preserve">시전 시 날라가는 </w:t>
+            </w:r>
+            <w:proofErr w:type="spellStart"/>
+            <w:r>
+              <w:rPr>
+                <w:rFonts w:hint="eastAsia"/>
+              </w:rPr>
+              <w:t>불렛</w:t>
+            </w:r>
+            <w:proofErr w:type="spellEnd"/>
+            <w:r>
+              <w:rPr>
+                <w:rFonts w:hint="eastAsia"/>
+              </w:rPr>
+              <w:t xml:space="preserve"> 방향 및 </w:t>
+            </w:r>
+            <w:proofErr w:type="spellStart"/>
+            <w:r>
+              <w:rPr>
+                <w:rFonts w:hint="eastAsia"/>
+              </w:rPr>
+              <w:t>파티클</w:t>
+            </w:r>
+            <w:proofErr w:type="spellEnd"/>
+            <w:r>
+              <w:rPr>
+                <w:rFonts w:hint="eastAsia"/>
+              </w:rPr>
+              <w:t xml:space="preserve"> 방향 이 서로 맞지 않는 문제 발생)</w:t>
+            </w:r>
+            <w:r>
+              <w:t xml:space="preserve"> </w:t>
+            </w:r>
+            <w:r>
+              <w:rPr>
+                <w:rFonts w:hint="eastAsia"/>
+              </w:rPr>
+              <w:t xml:space="preserve">문제 해결 </w:t>
+            </w:r>
+          </w:p>
+          <w:p>
+            <w:pPr>
+              <w:pStyle w:val="a4"/>
+              <w:numPr>
+                <w:ilvl w:val="0"/>
+                <w:numId w:val="13"/>
+              </w:numPr>
+              <w:ind w:leftChars="0"/>
+            </w:pPr>
+            <w:r>
+              <w:rPr>
+                <w:rFonts w:hint="eastAsia"/>
+              </w:rPr>
+              <w:t xml:space="preserve">다른 클라이언트에서 </w:t>
+            </w:r>
+            <w:proofErr w:type="spellStart"/>
+            <w:r>
+              <w:t>DiceStrike</w:t>
+            </w:r>
+            <w:proofErr w:type="spellEnd"/>
+            <w:r>
+              <w:t xml:space="preserve"> </w:t>
+            </w:r>
+            <w:r>
+              <w:rPr>
+                <w:rFonts w:hint="eastAsia"/>
+              </w:rPr>
+              <w:t xml:space="preserve">생성 시 </w:t>
+            </w:r>
+            <w:r>
+              <w:t>degree(</w:t>
+            </w:r>
+            <w:proofErr w:type="spellStart"/>
+            <w:r>
+              <w:rPr>
+                <w:rFonts w:hint="eastAsia"/>
+              </w:rPr>
+              <w:t>불렛이</w:t>
+            </w:r>
+            <w:proofErr w:type="spellEnd"/>
+            <w:r>
+              <w:rPr>
+                <w:rFonts w:hint="eastAsia"/>
+              </w:rPr>
+              <w:t xml:space="preserve"> </w:t>
+            </w:r>
+            <w:proofErr w:type="spellStart"/>
+            <w:r>
+              <w:rPr>
+                <w:rFonts w:hint="eastAsia"/>
+              </w:rPr>
+              <w:t>꺽여진</w:t>
+            </w:r>
+            <w:proofErr w:type="spellEnd"/>
+            <w:r>
+              <w:rPr>
+                <w:rFonts w:hint="eastAsia"/>
+              </w:rPr>
+              <w:t xml:space="preserve"> 각도)와 </w:t>
+            </w:r>
+            <w:r>
+              <w:t>Ori(</w:t>
+            </w:r>
+            <w:r>
+              <w:rPr>
+                <w:rFonts w:hint="eastAsia"/>
+              </w:rPr>
+              <w:t xml:space="preserve">나의 </w:t>
+            </w:r>
+            <w:proofErr w:type="spellStart"/>
+            <w:r>
+              <w:t>Lookvector</w:t>
+            </w:r>
+            <w:proofErr w:type="spellEnd"/>
+            <w:r>
+              <w:rPr>
+                <w:rFonts w:hint="eastAsia"/>
+              </w:rPr>
+              <w:t xml:space="preserve">를 기준으로 한 회전 방향)를 이용해 다시 </w:t>
+            </w:r>
+            <w:r>
+              <w:t xml:space="preserve">Orient </w:t>
+            </w:r>
+            <w:r>
+              <w:rPr>
+                <w:rFonts w:hint="eastAsia"/>
+              </w:rPr>
+              <w:t xml:space="preserve">값 </w:t>
+            </w:r>
+            <w:proofErr w:type="gramStart"/>
+            <w:r>
+              <w:rPr>
+                <w:rFonts w:hint="eastAsia"/>
+              </w:rPr>
+              <w:t>도출 /</w:t>
+            </w:r>
+            <w:proofErr w:type="gramEnd"/>
+            <w:r>
+              <w:t xml:space="preserve">/ </w:t>
+            </w:r>
+            <w:proofErr w:type="spellStart"/>
+            <w:r>
+              <w:t>Lookvector</w:t>
+            </w:r>
+            <w:proofErr w:type="spellEnd"/>
+            <w:r>
+              <w:rPr>
+                <w:rFonts w:hint="eastAsia"/>
+              </w:rPr>
+              <w:t xml:space="preserve">를 </w:t>
+            </w:r>
+            <w:proofErr w:type="spellStart"/>
+            <w:r>
+              <w:t>DiceStrike</w:t>
+            </w:r>
+            <w:proofErr w:type="spellEnd"/>
+            <w:r>
+              <w:rPr>
+                <w:rFonts w:hint="eastAsia"/>
+              </w:rPr>
+              <w:t xml:space="preserve">를 시전한 클라이언트의 </w:t>
+            </w:r>
+            <w:proofErr w:type="spellStart"/>
+            <w:r>
+              <w:t>Lookvector</w:t>
+            </w:r>
+            <w:proofErr w:type="spellEnd"/>
+            <w:r>
+              <w:rPr>
+                <w:rFonts w:hint="eastAsia"/>
+              </w:rPr>
+              <w:t xml:space="preserve">값을 그대로 받아와야 </w:t>
+            </w:r>
+            <w:proofErr w:type="spellStart"/>
+            <w:r>
+              <w:rPr>
+                <w:rFonts w:hint="eastAsia"/>
+              </w:rPr>
+              <w:t>됬음</w:t>
+            </w:r>
+            <w:proofErr w:type="spellEnd"/>
+          </w:p>
+          <w:p>
+            <w:pPr>
+              <w:rPr>
+                <w:rFonts w:hint="eastAsia"/>
+              </w:rPr>
+            </w:pPr>
+          </w:p>
+          <w:p>
+            <w:pPr>
+              <w:pStyle w:val="a4"/>
+              <w:numPr>
+                <w:ilvl w:val="0"/>
+                <w:numId w:val="19"/>
+              </w:numPr>
+              <w:ind w:leftChars="0"/>
+            </w:pPr>
+            <w:r>
+              <w:rPr>
+                <w:rFonts w:hint="eastAsia"/>
+              </w:rPr>
+              <w:t>기타 버그 수정</w:t>
+            </w:r>
+          </w:p>
+          <w:p>
+            <w:pPr>
+              <w:pStyle w:val="a4"/>
+              <w:numPr>
+                <w:ilvl w:val="0"/>
+                <w:numId w:val="13"/>
+              </w:numPr>
+              <w:ind w:leftChars="0"/>
+            </w:pPr>
+            <w:r>
+              <w:rPr>
+                <w:rFonts w:hint="eastAsia"/>
+              </w:rPr>
+              <w:t>캐릭터 A</w:t>
+            </w:r>
+            <w:r>
+              <w:t>nimation</w:t>
+            </w:r>
+            <w:r>
+              <w:rPr>
+                <w:rFonts w:hint="eastAsia"/>
+              </w:rPr>
+              <w:t>이 갑자기 다른 클라이언트에서 제대로 작동하지 않았음.</w:t>
+            </w:r>
+            <w:r>
+              <w:t xml:space="preserve"> </w:t>
+            </w:r>
+            <w:r>
+              <w:rPr>
+                <w:rFonts w:hint="eastAsia"/>
+              </w:rPr>
+              <w:t>이를 수정</w:t>
+            </w:r>
+          </w:p>
+          <w:p>
+            <w:pPr>
+              <w:pStyle w:val="a4"/>
+              <w:numPr>
+                <w:ilvl w:val="0"/>
+                <w:numId w:val="13"/>
+              </w:numPr>
+              <w:ind w:leftChars="0"/>
+            </w:pPr>
+            <w:proofErr w:type="spellStart"/>
+            <w:r>
+              <w:rPr>
+                <w:rFonts w:hint="eastAsia"/>
+              </w:rPr>
+              <w:t>S</w:t>
+            </w:r>
+            <w:r>
+              <w:t>hockWave</w:t>
+            </w:r>
+            <w:proofErr w:type="spellEnd"/>
+            <w:r>
+              <w:t>(</w:t>
+            </w:r>
+            <w:r>
+              <w:rPr>
+                <w:rFonts w:hint="eastAsia"/>
+              </w:rPr>
+              <w:t>파동)</w:t>
+            </w:r>
+            <w:r>
+              <w:t xml:space="preserve"> </w:t>
+            </w:r>
+            <w:r>
+              <w:rPr>
+                <w:rFonts w:hint="eastAsia"/>
+              </w:rPr>
+              <w:t>스킬 시전 주기</w:t>
+            </w:r>
+            <w:r>
+              <w:rPr>
+                <w:rFonts w:hint="eastAsia"/>
+              </w:rPr>
+              <w:t xml:space="preserve"> 버그 수정 </w:t>
+            </w:r>
+          </w:p>
+          <w:p/>
+          <w:p/>
+          <w:p>
+            <w:pPr>
+              <w:pStyle w:val="a4"/>
+              <w:numPr>
+                <w:ilvl w:val="0"/>
+                <w:numId w:val="19"/>
+              </w:numPr>
+              <w:ind w:leftChars="0"/>
+            </w:pPr>
+            <w:r>
+              <w:rPr>
+                <w:rFonts w:hint="eastAsia"/>
+              </w:rPr>
+              <w:t xml:space="preserve">서버 </w:t>
+            </w:r>
+            <w:r>
+              <w:t xml:space="preserve">– </w:t>
+            </w:r>
+            <w:r>
+              <w:rPr>
+                <w:rFonts w:hint="eastAsia"/>
+              </w:rPr>
+              <w:t xml:space="preserve">클라이언트 몬스터 </w:t>
+            </w:r>
+            <w:r>
+              <w:t xml:space="preserve">NPC </w:t>
+            </w:r>
+            <w:r>
+              <w:rPr>
+                <w:rFonts w:hint="eastAsia"/>
+              </w:rPr>
+              <w:t>연동</w:t>
+            </w:r>
+          </w:p>
+          <w:p>
+            <w:pPr>
+              <w:ind w:left="760"/>
+            </w:pPr>
+          </w:p>
+          <w:p>
+            <w:pPr>
+              <w:ind w:left="400"/>
+            </w:pPr>
+          </w:p>
+          <w:p>
+            <w:pPr>
+              <w:pStyle w:val="a4"/>
+              <w:numPr>
+                <w:ilvl w:val="0"/>
+                <w:numId w:val="19"/>
+              </w:numPr>
+              <w:ind w:leftChars="0"/>
+            </w:pPr>
+            <w:r>
+              <w:rPr>
+                <w:rFonts w:hint="eastAsia"/>
+              </w:rPr>
+              <w:t>기타 서버 프로토콜 수정 및 추가</w:t>
+            </w:r>
+          </w:p>
+          <w:p/>
+          <w:p/>
+          <w:p>
+            <w:pPr>
+              <w:pStyle w:val="a4"/>
+              <w:numPr>
+                <w:ilvl w:val="0"/>
+                <w:numId w:val="19"/>
+              </w:numPr>
+              <w:ind w:leftChars="0"/>
+            </w:pPr>
+            <w:r>
+              <w:rPr>
+                <w:rFonts w:hint="eastAsia"/>
+              </w:rPr>
+              <w:t xml:space="preserve">서버 </w:t>
+            </w:r>
+            <w:r>
+              <w:t xml:space="preserve">– </w:t>
+            </w:r>
+            <w:r>
+              <w:rPr>
+                <w:rFonts w:hint="eastAsia"/>
+              </w:rPr>
+              <w:t xml:space="preserve">클라이언트 간 </w:t>
+            </w:r>
+            <w:proofErr w:type="gramStart"/>
+            <w:r>
+              <w:rPr>
+                <w:rFonts w:hint="eastAsia"/>
+              </w:rPr>
+              <w:t>주고 받는</w:t>
+            </w:r>
+            <w:proofErr w:type="gramEnd"/>
+            <w:r>
+              <w:rPr>
+                <w:rFonts w:hint="eastAsia"/>
+              </w:rPr>
+              <w:t xml:space="preserve"> 패킷 사이즈 조절</w:t>
+            </w:r>
+          </w:p>
+          <w:p>
+            <w:pPr>
+              <w:pStyle w:val="a4"/>
+              <w:ind w:leftChars="0" w:left="760"/>
+            </w:pPr>
+            <w:r>
+              <w:rPr>
+                <w:rFonts w:hint="eastAsia"/>
+              </w:rPr>
+              <w:t>[</w:t>
+            </w:r>
+            <w:r>
+              <w:t xml:space="preserve">1]. </w:t>
+            </w:r>
+            <w:r>
+              <w:rPr>
+                <w:rFonts w:hint="eastAsia"/>
+              </w:rPr>
+              <w:t xml:space="preserve">캐릭터 </w:t>
+            </w:r>
+            <w:r>
+              <w:t>Attack</w:t>
+            </w:r>
+            <w:r>
+              <w:rPr>
+                <w:rFonts w:hint="eastAsia"/>
+              </w:rPr>
+              <w:t xml:space="preserve"> 시,</w:t>
+            </w:r>
+            <w:r>
+              <w:t xml:space="preserve"> </w:t>
+            </w:r>
+            <w:proofErr w:type="gramStart"/>
+            <w:r>
+              <w:rPr>
+                <w:rFonts w:hint="eastAsia"/>
+              </w:rPr>
+              <w:t>주고 받는</w:t>
+            </w:r>
+            <w:proofErr w:type="gramEnd"/>
+            <w:r>
+              <w:rPr>
+                <w:rFonts w:hint="eastAsia"/>
+              </w:rPr>
+              <w:t xml:space="preserve"> </w:t>
+            </w:r>
+            <w:r>
+              <w:t xml:space="preserve">Bullet </w:t>
+            </w:r>
+            <w:r>
+              <w:rPr>
+                <w:rFonts w:hint="eastAsia"/>
+              </w:rPr>
+              <w:t>패킷 사이즈 감소</w:t>
+            </w:r>
+          </w:p>
+          <w:p>
+            <w:pPr>
+              <w:pStyle w:val="a4"/>
+              <w:ind w:leftChars="0" w:left="760"/>
+              <w:rPr>
+                <w:rFonts w:hint="eastAsia"/>
+              </w:rPr>
+            </w:pPr>
+            <w:r>
+              <w:rPr>
+                <w:rFonts w:hint="eastAsia"/>
+              </w:rPr>
+              <w:t>[</w:t>
+            </w:r>
+            <w:r>
+              <w:t xml:space="preserve">2]. </w:t>
+            </w:r>
+            <w:r>
+              <w:rPr>
+                <w:rFonts w:hint="eastAsia"/>
+              </w:rPr>
+              <w:t xml:space="preserve">캐릭터 스킬인 </w:t>
+            </w:r>
+            <w:proofErr w:type="spellStart"/>
+            <w:r>
+              <w:t>DiceStrike</w:t>
+            </w:r>
+            <w:proofErr w:type="spellEnd"/>
+            <w:r>
+              <w:t xml:space="preserve"> </w:t>
+            </w:r>
+            <w:r>
+              <w:rPr>
+                <w:rFonts w:hint="eastAsia"/>
+              </w:rPr>
+              <w:t>시전 시,</w:t>
+            </w:r>
+            <w:r>
+              <w:t xml:space="preserve"> </w:t>
+            </w:r>
+            <w:proofErr w:type="gramStart"/>
+            <w:r>
+              <w:rPr>
+                <w:rFonts w:hint="eastAsia"/>
+              </w:rPr>
+              <w:t>주고 받는</w:t>
+            </w:r>
+            <w:proofErr w:type="gramEnd"/>
+            <w:r>
+              <w:rPr>
+                <w:rFonts w:hint="eastAsia"/>
+              </w:rPr>
+              <w:t xml:space="preserve"> 패킷 사이즈 감소</w:t>
+            </w:r>
+          </w:p>
+          <w:p>
+            <w:pPr>
+              <w:pStyle w:val="a4"/>
+              <w:ind w:leftChars="0" w:left="760"/>
+              <w:rPr>
+                <w:rFonts w:hint="eastAsia"/>
+              </w:rPr>
+            </w:pPr>
+          </w:p>
+        </w:tc>
+      </w:tr>
+      <w:tr>
+        <w:trPr>
+          <w:trHeight w:val="2717"/>
+        </w:trPr>
+        <w:tc>
+          <w:tcPr>
+            <w:tcW w:w="1560" w:type="dxa"/>
+          </w:tcPr>
+          <w:p/>
+        </w:tc>
+        <w:tc>
+          <w:tcPr>
+            <w:tcW w:w="7456" w:type="dxa"/>
+            <w:gridSpan w:val="3"/>
+          </w:tcPr>
+          <w:p>
+            <w:pPr>
+              <w:pStyle w:val="a4"/>
+              <w:ind w:leftChars="0" w:left="760"/>
+            </w:pPr>
+          </w:p>
+          <w:p/>
+          <w:p>
+            <w:pPr>
+              <w:pStyle w:val="a4"/>
+              <w:numPr>
+                <w:ilvl w:val="0"/>
+                <w:numId w:val="9"/>
+              </w:numPr>
+              <w:ind w:leftChars="0"/>
+            </w:pPr>
+            <w:r>
+              <w:t xml:space="preserve">TBB </w:t>
+            </w:r>
+            <w:r>
+              <w:rPr>
+                <w:rFonts w:hint="eastAsia"/>
+              </w:rPr>
+              <w:t xml:space="preserve">라이브러리 사용 </w:t>
+            </w:r>
+            <w:r>
+              <w:t xml:space="preserve">– </w:t>
+            </w:r>
+            <w:r>
+              <w:rPr>
+                <w:rFonts w:hint="eastAsia"/>
+              </w:rPr>
+              <w:t>추후 시간이 나면</w:t>
+            </w:r>
+          </w:p>
+          <w:p>
+            <w:pPr>
+              <w:pStyle w:val="a4"/>
+              <w:numPr>
+                <w:ilvl w:val="0"/>
+                <w:numId w:val="9"/>
+              </w:numPr>
+              <w:ind w:leftChars="0"/>
+            </w:pPr>
+            <w:r>
+              <w:t>XML</w:t>
+            </w:r>
+            <w:r>
+              <w:rPr>
+                <w:rFonts w:hint="eastAsia"/>
+              </w:rPr>
+              <w:t xml:space="preserve">로 데이터 저장 </w:t>
+            </w:r>
+            <w:r>
+              <w:t xml:space="preserve">– </w:t>
+            </w:r>
+            <w:r>
+              <w:rPr>
+                <w:rFonts w:hint="eastAsia"/>
+              </w:rPr>
+              <w:t>추후 시간이 나면</w:t>
             </w:r>
           </w:p>
         </w:tc>
@@ -8015,6 +9525,95 @@
     </w:lvl>
   </w:abstractNum>
   <w:abstractNum w:abstractNumId="1" w15:restartNumberingAfterBreak="0">
+    <w:nsid w:val="1B6B1E69"/>
+    <w:multiLevelType w:val="hybridMultilevel"/>
+    <w:tmpl w:val="901C1B44"/>
+    <w:lvl w:ilvl="0" w:tplc="4F4A57CC">
+      <w:start w:val="1"/>
+      <w:numFmt w:val="decimal"/>
+      <w:lvlText w:val="%1"/>
+      <w:lvlJc w:val="left"/>
+      <w:pPr>
+        <w:ind w:left="760" w:hanging="360"/>
+      </w:pPr>
+      <w:rPr>
+        <w:rFonts w:hint="default"/>
+      </w:rPr>
+    </w:lvl>
+    <w:lvl w:ilvl="1" w:tplc="04090019" w:tentative="1">
+      <w:start w:val="1"/>
+      <w:numFmt w:val="upperLetter"/>
+      <w:lvlText w:val="%2."/>
+      <w:lvlJc w:val="left"/>
+      <w:pPr>
+        <w:ind w:left="1200" w:hanging="400"/>
+      </w:pPr>
+    </w:lvl>
+    <w:lvl w:ilvl="2" w:tplc="0409001B" w:tentative="1">
+      <w:start w:val="1"/>
+      <w:numFmt w:val="lowerRoman"/>
+      <w:lvlText w:val="%3."/>
+      <w:lvlJc w:val="right"/>
+      <w:pPr>
+        <w:ind w:left="1600" w:hanging="400"/>
+      </w:pPr>
+    </w:lvl>
+    <w:lvl w:ilvl="3" w:tplc="0409000F" w:tentative="1">
+      <w:start w:val="1"/>
+      <w:numFmt w:val="decimal"/>
+      <w:lvlText w:val="%4."/>
+      <w:lvlJc w:val="left"/>
+      <w:pPr>
+        <w:ind w:left="2000" w:hanging="400"/>
+      </w:pPr>
+    </w:lvl>
+    <w:lvl w:ilvl="4" w:tplc="04090019" w:tentative="1">
+      <w:start w:val="1"/>
+      <w:numFmt w:val="upperLetter"/>
+      <w:lvlText w:val="%5."/>
+      <w:lvlJc w:val="left"/>
+      <w:pPr>
+        <w:ind w:left="2400" w:hanging="400"/>
+      </w:pPr>
+    </w:lvl>
+    <w:lvl w:ilvl="5" w:tplc="0409001B" w:tentative="1">
+      <w:start w:val="1"/>
+      <w:numFmt w:val="lowerRoman"/>
+      <w:lvlText w:val="%6."/>
+      <w:lvlJc w:val="right"/>
+      <w:pPr>
+        <w:ind w:left="2800" w:hanging="400"/>
+      </w:pPr>
+    </w:lvl>
+    <w:lvl w:ilvl="6" w:tplc="0409000F" w:tentative="1">
+      <w:start w:val="1"/>
+      <w:numFmt w:val="decimal"/>
+      <w:lvlText w:val="%7."/>
+      <w:lvlJc w:val="left"/>
+      <w:pPr>
+        <w:ind w:left="3200" w:hanging="400"/>
+      </w:pPr>
+    </w:lvl>
+    <w:lvl w:ilvl="7" w:tplc="04090019" w:tentative="1">
+      <w:start w:val="1"/>
+      <w:numFmt w:val="upperLetter"/>
+      <w:lvlText w:val="%8."/>
+      <w:lvlJc w:val="left"/>
+      <w:pPr>
+        <w:ind w:left="3600" w:hanging="400"/>
+      </w:pPr>
+    </w:lvl>
+    <w:lvl w:ilvl="8" w:tplc="0409001B" w:tentative="1">
+      <w:start w:val="1"/>
+      <w:numFmt w:val="lowerRoman"/>
+      <w:lvlText w:val="%9."/>
+      <w:lvlJc w:val="right"/>
+      <w:pPr>
+        <w:ind w:left="4000" w:hanging="400"/>
+      </w:pPr>
+    </w:lvl>
+  </w:abstractNum>
+  <w:abstractNum w:abstractNumId="2" w15:restartNumberingAfterBreak="0">
     <w:nsid w:val="1E502D24"/>
     <w:multiLevelType w:val="hybridMultilevel"/>
     <w:tmpl w:val="A5149336"/>
@@ -8103,7 +9702,7 @@
       </w:pPr>
     </w:lvl>
   </w:abstractNum>
-  <w:abstractNum w:abstractNumId="2" w15:restartNumberingAfterBreak="0">
+  <w:abstractNum w:abstractNumId="3" w15:restartNumberingAfterBreak="0">
     <w:nsid w:val="1E9E47E9"/>
     <w:multiLevelType w:val="hybridMultilevel"/>
     <w:tmpl w:val="4274D1A6"/>
@@ -8192,7 +9791,7 @@
       </w:pPr>
     </w:lvl>
   </w:abstractNum>
-  <w:abstractNum w:abstractNumId="3" w15:restartNumberingAfterBreak="0">
+  <w:abstractNum w:abstractNumId="4" w15:restartNumberingAfterBreak="0">
     <w:nsid w:val="28EF005A"/>
     <w:multiLevelType w:val="hybridMultilevel"/>
     <w:tmpl w:val="024C8204"/>
@@ -8305,7 +9904,7 @@
       </w:rPr>
     </w:lvl>
   </w:abstractNum>
-  <w:abstractNum w:abstractNumId="4" w15:restartNumberingAfterBreak="0">
+  <w:abstractNum w:abstractNumId="5" w15:restartNumberingAfterBreak="0">
     <w:nsid w:val="2C126CD8"/>
     <w:multiLevelType w:val="hybridMultilevel"/>
     <w:tmpl w:val="C8FC0580"/>
@@ -8394,7 +9993,7 @@
       </w:pPr>
     </w:lvl>
   </w:abstractNum>
-  <w:abstractNum w:abstractNumId="5" w15:restartNumberingAfterBreak="0">
+  <w:abstractNum w:abstractNumId="6" w15:restartNumberingAfterBreak="0">
     <w:nsid w:val="2F9C3F70"/>
     <w:multiLevelType w:val="hybridMultilevel"/>
     <w:tmpl w:val="BC909288"/>
@@ -8507,7 +10106,7 @@
       </w:rPr>
     </w:lvl>
   </w:abstractNum>
-  <w:abstractNum w:abstractNumId="6" w15:restartNumberingAfterBreak="0">
+  <w:abstractNum w:abstractNumId="7" w15:restartNumberingAfterBreak="0">
     <w:nsid w:val="34BC47AA"/>
     <w:multiLevelType w:val="hybridMultilevel"/>
     <w:tmpl w:val="D5C69606"/>
@@ -8596,7 +10195,7 @@
       </w:pPr>
     </w:lvl>
   </w:abstractNum>
-  <w:abstractNum w:abstractNumId="7" w15:restartNumberingAfterBreak="0">
+  <w:abstractNum w:abstractNumId="8" w15:restartNumberingAfterBreak="0">
     <w:nsid w:val="37F91825"/>
     <w:multiLevelType w:val="hybridMultilevel"/>
     <w:tmpl w:val="7F9261F6"/>
@@ -8685,7 +10284,7 @@
       </w:pPr>
     </w:lvl>
   </w:abstractNum>
-  <w:abstractNum w:abstractNumId="8" w15:restartNumberingAfterBreak="0">
+  <w:abstractNum w:abstractNumId="9" w15:restartNumberingAfterBreak="0">
     <w:nsid w:val="39275522"/>
     <w:multiLevelType w:val="hybridMultilevel"/>
     <w:tmpl w:val="03E85B30"/>
@@ -8774,7 +10373,96 @@
       </w:pPr>
     </w:lvl>
   </w:abstractNum>
-  <w:abstractNum w:abstractNumId="9" w15:restartNumberingAfterBreak="0">
+  <w:abstractNum w:abstractNumId="10" w15:restartNumberingAfterBreak="0">
+    <w:nsid w:val="47EA23D0"/>
+    <w:multiLevelType w:val="hybridMultilevel"/>
+    <w:tmpl w:val="38B0296A"/>
+    <w:lvl w:ilvl="0" w:tplc="6BE00AA2">
+      <w:start w:val="1"/>
+      <w:numFmt w:val="decimal"/>
+      <w:lvlText w:val="%1."/>
+      <w:lvlJc w:val="left"/>
+      <w:pPr>
+        <w:ind w:left="760" w:hanging="360"/>
+      </w:pPr>
+      <w:rPr>
+        <w:rFonts w:hint="default"/>
+      </w:rPr>
+    </w:lvl>
+    <w:lvl w:ilvl="1" w:tplc="04090019" w:tentative="1">
+      <w:start w:val="1"/>
+      <w:numFmt w:val="upperLetter"/>
+      <w:lvlText w:val="%2."/>
+      <w:lvlJc w:val="left"/>
+      <w:pPr>
+        <w:ind w:left="1200" w:hanging="400"/>
+      </w:pPr>
+    </w:lvl>
+    <w:lvl w:ilvl="2" w:tplc="0409001B" w:tentative="1">
+      <w:start w:val="1"/>
+      <w:numFmt w:val="lowerRoman"/>
+      <w:lvlText w:val="%3."/>
+      <w:lvlJc w:val="right"/>
+      <w:pPr>
+        <w:ind w:left="1600" w:hanging="400"/>
+      </w:pPr>
+    </w:lvl>
+    <w:lvl w:ilvl="3" w:tplc="0409000F" w:tentative="1">
+      <w:start w:val="1"/>
+      <w:numFmt w:val="decimal"/>
+      <w:lvlText w:val="%4."/>
+      <w:lvlJc w:val="left"/>
+      <w:pPr>
+        <w:ind w:left="2000" w:hanging="400"/>
+      </w:pPr>
+    </w:lvl>
+    <w:lvl w:ilvl="4" w:tplc="04090019" w:tentative="1">
+      <w:start w:val="1"/>
+      <w:numFmt w:val="upperLetter"/>
+      <w:lvlText w:val="%5."/>
+      <w:lvlJc w:val="left"/>
+      <w:pPr>
+        <w:ind w:left="2400" w:hanging="400"/>
+      </w:pPr>
+    </w:lvl>
+    <w:lvl w:ilvl="5" w:tplc="0409001B" w:tentative="1">
+      <w:start w:val="1"/>
+      <w:numFmt w:val="lowerRoman"/>
+      <w:lvlText w:val="%6."/>
+      <w:lvlJc w:val="right"/>
+      <w:pPr>
+        <w:ind w:left="2800" w:hanging="400"/>
+      </w:pPr>
+    </w:lvl>
+    <w:lvl w:ilvl="6" w:tplc="0409000F" w:tentative="1">
+      <w:start w:val="1"/>
+      <w:numFmt w:val="decimal"/>
+      <w:lvlText w:val="%7."/>
+      <w:lvlJc w:val="left"/>
+      <w:pPr>
+        <w:ind w:left="3200" w:hanging="400"/>
+      </w:pPr>
+    </w:lvl>
+    <w:lvl w:ilvl="7" w:tplc="04090019" w:tentative="1">
+      <w:start w:val="1"/>
+      <w:numFmt w:val="upperLetter"/>
+      <w:lvlText w:val="%8."/>
+      <w:lvlJc w:val="left"/>
+      <w:pPr>
+        <w:ind w:left="3600" w:hanging="400"/>
+      </w:pPr>
+    </w:lvl>
+    <w:lvl w:ilvl="8" w:tplc="0409001B" w:tentative="1">
+      <w:start w:val="1"/>
+      <w:numFmt w:val="lowerRoman"/>
+      <w:lvlText w:val="%9."/>
+      <w:lvlJc w:val="right"/>
+      <w:pPr>
+        <w:ind w:left="4000" w:hanging="400"/>
+      </w:pPr>
+    </w:lvl>
+  </w:abstractNum>
+  <w:abstractNum w:abstractNumId="11" w15:restartNumberingAfterBreak="0">
     <w:nsid w:val="48F51BC5"/>
     <w:multiLevelType w:val="hybridMultilevel"/>
     <w:tmpl w:val="31CCAD7A"/>
@@ -8863,7 +10551,7 @@
       </w:pPr>
     </w:lvl>
   </w:abstractNum>
-  <w:abstractNum w:abstractNumId="10" w15:restartNumberingAfterBreak="0">
+  <w:abstractNum w:abstractNumId="12" w15:restartNumberingAfterBreak="0">
     <w:nsid w:val="540628B1"/>
     <w:multiLevelType w:val="hybridMultilevel"/>
     <w:tmpl w:val="B94E8CFE"/>
@@ -8952,7 +10640,7 @@
       </w:pPr>
     </w:lvl>
   </w:abstractNum>
-  <w:abstractNum w:abstractNumId="11" w15:restartNumberingAfterBreak="0">
+  <w:abstractNum w:abstractNumId="13" w15:restartNumberingAfterBreak="0">
     <w:nsid w:val="57C91157"/>
     <w:multiLevelType w:val="hybridMultilevel"/>
     <w:tmpl w:val="4432A71C"/>
@@ -9041,7 +10729,7 @@
       </w:pPr>
     </w:lvl>
   </w:abstractNum>
-  <w:abstractNum w:abstractNumId="12" w15:restartNumberingAfterBreak="0">
+  <w:abstractNum w:abstractNumId="14" w15:restartNumberingAfterBreak="0">
     <w:nsid w:val="582418D7"/>
     <w:multiLevelType w:val="hybridMultilevel"/>
     <w:tmpl w:val="C8FC0580"/>
@@ -9130,7 +10818,7 @@
       </w:pPr>
     </w:lvl>
   </w:abstractNum>
-  <w:abstractNum w:abstractNumId="13" w15:restartNumberingAfterBreak="0">
+  <w:abstractNum w:abstractNumId="15" w15:restartNumberingAfterBreak="0">
     <w:nsid w:val="6739386A"/>
     <w:multiLevelType w:val="hybridMultilevel"/>
     <w:tmpl w:val="AA3070C2"/>
@@ -9219,7 +10907,7 @@
       </w:pPr>
     </w:lvl>
   </w:abstractNum>
-  <w:abstractNum w:abstractNumId="14" w15:restartNumberingAfterBreak="0">
+  <w:abstractNum w:abstractNumId="16" w15:restartNumberingAfterBreak="0">
     <w:nsid w:val="71BB71EC"/>
     <w:multiLevelType w:val="hybridMultilevel"/>
     <w:tmpl w:val="F392B10E"/>
@@ -9332,7 +11020,7 @@
       </w:rPr>
     </w:lvl>
   </w:abstractNum>
-  <w:abstractNum w:abstractNumId="15" w15:restartNumberingAfterBreak="0">
+  <w:abstractNum w:abstractNumId="17" w15:restartNumberingAfterBreak="0">
     <w:nsid w:val="781A4912"/>
     <w:multiLevelType w:val="hybridMultilevel"/>
     <w:tmpl w:val="B066B5C4"/>
@@ -9421,7 +11109,7 @@
       </w:pPr>
     </w:lvl>
   </w:abstractNum>
-  <w:abstractNum w:abstractNumId="16" w15:restartNumberingAfterBreak="0">
+  <w:abstractNum w:abstractNumId="18" w15:restartNumberingAfterBreak="0">
     <w:nsid w:val="7C5643A1"/>
     <w:multiLevelType w:val="hybridMultilevel"/>
     <w:tmpl w:val="F84E94EC"/>
@@ -9535,55 +11223,61 @@
     </w:lvl>
   </w:abstractNum>
   <w:num w:numId="1">
-    <w:abstractNumId w:val="1"/>
+    <w:abstractNumId w:val="2"/>
   </w:num>
   <w:num w:numId="2">
+    <w:abstractNumId w:val="15"/>
+  </w:num>
+  <w:num w:numId="3">
+    <w:abstractNumId w:val="11"/>
+  </w:num>
+  <w:num w:numId="4">
+    <w:abstractNumId w:val="7"/>
+  </w:num>
+  <w:num w:numId="5">
+    <w:abstractNumId w:val="12"/>
+  </w:num>
+  <w:num w:numId="6">
     <w:abstractNumId w:val="13"/>
   </w:num>
-  <w:num w:numId="3">
-    <w:abstractNumId w:val="9"/>
-  </w:num>
-  <w:num w:numId="4">
-    <w:abstractNumId w:val="6"/>
-  </w:num>
-  <w:num w:numId="5">
-    <w:abstractNumId w:val="10"/>
-  </w:num>
-  <w:num w:numId="6">
-    <w:abstractNumId w:val="11"/>
-  </w:num>
   <w:num w:numId="7">
-    <w:abstractNumId w:val="2"/>
+    <w:abstractNumId w:val="3"/>
   </w:num>
   <w:num w:numId="8">
-    <w:abstractNumId w:val="3"/>
+    <w:abstractNumId w:val="4"/>
   </w:num>
   <w:num w:numId="9">
-    <w:abstractNumId w:val="14"/>
+    <w:abstractNumId w:val="16"/>
   </w:num>
   <w:num w:numId="10">
     <w:abstractNumId w:val="0"/>
   </w:num>
   <w:num w:numId="11">
-    <w:abstractNumId w:val="16"/>
+    <w:abstractNumId w:val="18"/>
   </w:num>
   <w:num w:numId="12">
-    <w:abstractNumId w:val="7"/>
+    <w:abstractNumId w:val="8"/>
   </w:num>
   <w:num w:numId="13">
+    <w:abstractNumId w:val="6"/>
+  </w:num>
+  <w:num w:numId="14">
+    <w:abstractNumId w:val="17"/>
+  </w:num>
+  <w:num w:numId="15">
+    <w:abstractNumId w:val="9"/>
+  </w:num>
+  <w:num w:numId="16">
+    <w:abstractNumId w:val="14"/>
+  </w:num>
+  <w:num w:numId="17">
     <w:abstractNumId w:val="5"/>
   </w:num>
-  <w:num w:numId="14">
-    <w:abstractNumId w:val="15"/>
+  <w:num w:numId="18">
+    <w:abstractNumId w:val="1"/>
   </w:num>
-  <w:num w:numId="15">
-    <w:abstractNumId w:val="8"/>
-  </w:num>
-  <w:num w:numId="16">
-    <w:abstractNumId w:val="12"/>
-  </w:num>
-  <w:num w:numId="17">
-    <w:abstractNumId w:val="4"/>
+  <w:num w:numId="19">
+    <w:abstractNumId w:val="10"/>
   </w:num>
 </w:numbering>
 </file>
@@ -10363,7 +12057,7 @@
 </file>
 
 <file path=customXml/itemProps1.xml><?xml version="1.0" encoding="utf-8"?>
-<ds:datastoreItem xmlns:ds="http://schemas.openxmlformats.org/officeDocument/2006/customXml" ds:itemID="{CE1E2028-4400-4348-9EB4-0AA5077C4CD0}">
+<ds:datastoreItem xmlns:ds="http://schemas.openxmlformats.org/officeDocument/2006/customXml" ds:itemID="{2AEA7AF0-F9F7-4197-BA19-DA3211EB0E1C}">
   <ds:schemaRefs>
     <ds:schemaRef ds:uri="http://schemas.openxmlformats.org/officeDocument/2006/bibliography"/>
   </ds:schemaRefs>

--- a/최규화/종합설계작업일지.docx
+++ b/최규화/종합설계작업일지.docx
@@ -8060,9 +8060,6 @@
             <w:pPr>
               <w:pStyle w:val="a4"/>
               <w:ind w:leftChars="0" w:left="1020"/>
-              <w:rPr>
-                <w:rFonts w:hint="eastAsia"/>
-              </w:rPr>
             </w:pPr>
             <w:r>
               <w:rPr>
@@ -8242,13 +8239,7 @@
               <w:t xml:space="preserve"> 방향 이 서로 맞지 않는 문제 발생)</w:t>
             </w:r>
           </w:p>
-          <w:p>
-            <w:pPr>
-              <w:rPr>
-                <w:rFonts w:hint="eastAsia"/>
-              </w:rPr>
-            </w:pPr>
-          </w:p>
+          <w:p/>
           <w:p>
             <w:pPr>
               <w:pStyle w:val="a4"/>
@@ -8345,9 +8336,6 @@
                 <w:numId w:val="13"/>
               </w:numPr>
               <w:ind w:leftChars="0"/>
-              <w:rPr>
-                <w:rFonts w:hint="eastAsia"/>
-              </w:rPr>
             </w:pPr>
             <w:proofErr w:type="spellStart"/>
             <w:r>
@@ -8514,7 +8502,9 @@
               <w:bottom w:val="single" w:sz="4" w:space="0" w:color="auto"/>
             </w:tcBorders>
           </w:tcPr>
-          <w:p/>
+          <w:p>
+            <w:bookmarkStart w:id="4" w:name="_Hlk521928631"/>
+          </w:p>
         </w:tc>
         <w:tc>
           <w:tcPr>
@@ -8648,8 +8638,6 @@
             <w:r>
               <w:t>30</w:t>
             </w:r>
-            <w:bookmarkStart w:id="4" w:name="_GoBack"/>
-            <w:bookmarkEnd w:id="4"/>
           </w:p>
         </w:tc>
       </w:tr>
@@ -8934,13 +8922,7 @@
             </w:r>
             <w:proofErr w:type="spellEnd"/>
           </w:p>
-          <w:p>
-            <w:pPr>
-              <w:rPr>
-                <w:rFonts w:hint="eastAsia"/>
-              </w:rPr>
-            </w:pPr>
-          </w:p>
+          <w:p/>
           <w:p>
             <w:pPr>
               <w:pStyle w:val="a4"/>
@@ -9199,9 +9181,6 @@
             <w:pPr>
               <w:pStyle w:val="a4"/>
               <w:ind w:leftChars="0" w:left="760"/>
-              <w:rPr>
-                <w:rFonts w:hint="eastAsia"/>
-              </w:rPr>
             </w:pPr>
             <w:r>
               <w:rPr>
@@ -9254,9 +9233,6 @@
             <w:pPr>
               <w:pStyle w:val="a4"/>
               <w:ind w:leftChars="0" w:left="760"/>
-              <w:rPr>
-                <w:rFonts w:hint="eastAsia"/>
-              </w:rPr>
             </w:pPr>
           </w:p>
         </w:tc>
@@ -9338,6 +9314,1293 @@
               </w:rPr>
               <w:t>추후 시간이 나면</w:t>
             </w:r>
+          </w:p>
+        </w:tc>
+      </w:tr>
+      <w:bookmarkEnd w:id="4"/>
+    </w:tbl>
+    <w:p/>
+    <w:tbl>
+      <w:tblPr>
+        <w:tblStyle w:val="a3"/>
+        <w:tblpPr w:leftFromText="142" w:rightFromText="142" w:vertAnchor="text" w:horzAnchor="margin" w:tblpY="235"/>
+        <w:tblW w:w="0" w:type="auto"/>
+        <w:tblLook w:val="04A0" w:firstRow="1" w:lastRow="0" w:firstColumn="1" w:lastColumn="0" w:noHBand="0" w:noVBand="1"/>
+      </w:tblPr>
+      <w:tblGrid>
+        <w:gridCol w:w="1560"/>
+        <w:gridCol w:w="2046"/>
+        <w:gridCol w:w="1072"/>
+        <w:gridCol w:w="4338"/>
+      </w:tblGrid>
+      <w:tr>
+        <w:trPr>
+          <w:trHeight w:val="841"/>
+        </w:trPr>
+        <w:tc>
+          <w:tcPr>
+            <w:tcW w:w="3606" w:type="dxa"/>
+            <w:gridSpan w:val="2"/>
+            <w:tcBorders>
+              <w:top w:val="nil"/>
+              <w:left w:val="nil"/>
+              <w:bottom w:val="single" w:sz="4" w:space="0" w:color="auto"/>
+            </w:tcBorders>
+          </w:tcPr>
+          <w:p/>
+        </w:tc>
+        <w:tc>
+          <w:tcPr>
+            <w:tcW w:w="1072" w:type="dxa"/>
+          </w:tcPr>
+          <w:p>
+            <w:r>
+              <w:rPr>
+                <w:rFonts w:hint="eastAsia"/>
+              </w:rPr>
+              <w:t>작성자</w:t>
+            </w:r>
+          </w:p>
+          <w:p>
+            <w:pPr>
+              <w:rPr>
+                <w:sz w:val="16"/>
+                <w:szCs w:val="16"/>
+              </w:rPr>
+            </w:pPr>
+            <w:r>
+              <w:rPr>
+                <w:rFonts w:hint="eastAsia"/>
+                <w:sz w:val="16"/>
+                <w:szCs w:val="16"/>
+              </w:rPr>
+              <w:t>(</w:t>
+            </w:r>
+            <w:proofErr w:type="gramStart"/>
+            <w:r>
+              <w:rPr>
+                <w:rFonts w:hint="eastAsia"/>
+                <w:sz w:val="16"/>
+                <w:szCs w:val="16"/>
+              </w:rPr>
+              <w:t>학번,이름</w:t>
+            </w:r>
+            <w:proofErr w:type="gramEnd"/>
+            <w:r>
+              <w:rPr>
+                <w:rFonts w:hint="eastAsia"/>
+                <w:sz w:val="16"/>
+                <w:szCs w:val="16"/>
+              </w:rPr>
+              <w:t>)</w:t>
+            </w:r>
+          </w:p>
+        </w:tc>
+        <w:tc>
+          <w:tcPr>
+            <w:tcW w:w="4338" w:type="dxa"/>
+          </w:tcPr>
+          <w:p>
+            <w:proofErr w:type="spellStart"/>
+            <w:r>
+              <w:rPr>
+                <w:rFonts w:hint="eastAsia"/>
+              </w:rPr>
+              <w:t>최규화</w:t>
+            </w:r>
+            <w:proofErr w:type="spellEnd"/>
+          </w:p>
+          <w:p>
+            <w:r>
+              <w:rPr>
+                <w:rFonts w:hint="eastAsia"/>
+              </w:rPr>
+              <w:t>2</w:t>
+            </w:r>
+            <w:r>
+              <w:t>013182042</w:t>
+            </w:r>
+          </w:p>
+        </w:tc>
+      </w:tr>
+      <w:tr>
+        <w:trPr>
+          <w:trHeight w:val="844"/>
+        </w:trPr>
+        <w:tc>
+          <w:tcPr>
+            <w:tcW w:w="1560" w:type="dxa"/>
+            <w:tcBorders>
+              <w:top w:val="single" w:sz="4" w:space="0" w:color="auto"/>
+            </w:tcBorders>
+          </w:tcPr>
+          <w:p/>
+        </w:tc>
+        <w:tc>
+          <w:tcPr>
+            <w:tcW w:w="2046" w:type="dxa"/>
+            <w:tcBorders>
+              <w:top w:val="single" w:sz="4" w:space="0" w:color="auto"/>
+            </w:tcBorders>
+          </w:tcPr>
+          <w:p/>
+        </w:tc>
+        <w:tc>
+          <w:tcPr>
+            <w:tcW w:w="1072" w:type="dxa"/>
+          </w:tcPr>
+          <w:p>
+            <w:r>
+              <w:rPr>
+                <w:rFonts w:hint="eastAsia"/>
+              </w:rPr>
+              <w:t>기간</w:t>
+            </w:r>
+          </w:p>
+        </w:tc>
+        <w:tc>
+          <w:tcPr>
+            <w:tcW w:w="4338" w:type="dxa"/>
+          </w:tcPr>
+          <w:p>
+            <w:r>
+              <w:rPr>
+                <w:rFonts w:hint="eastAsia"/>
+              </w:rPr>
+              <w:t>2</w:t>
+            </w:r>
+            <w:r>
+              <w:t>018-07-31 ~ 2018-08-07</w:t>
+            </w:r>
+          </w:p>
+        </w:tc>
+      </w:tr>
+      <w:tr>
+        <w:trPr>
+          <w:trHeight w:val="1266"/>
+        </w:trPr>
+        <w:tc>
+          <w:tcPr>
+            <w:tcW w:w="1560" w:type="dxa"/>
+          </w:tcPr>
+          <w:p>
+            <w:r>
+              <w:rPr>
+                <w:rFonts w:hint="eastAsia"/>
+              </w:rPr>
+              <w:t xml:space="preserve">이번주 </w:t>
+            </w:r>
+          </w:p>
+          <w:p>
+            <w:r>
+              <w:rPr>
+                <w:rFonts w:hint="eastAsia"/>
+              </w:rPr>
+              <w:t>작업일지</w:t>
+            </w:r>
+          </w:p>
+        </w:tc>
+        <w:tc>
+          <w:tcPr>
+            <w:tcW w:w="7456" w:type="dxa"/>
+            <w:gridSpan w:val="3"/>
+          </w:tcPr>
+          <w:p/>
+          <w:p/>
+          <w:p>
+            <w:pPr>
+              <w:pStyle w:val="a4"/>
+              <w:numPr>
+                <w:ilvl w:val="0"/>
+                <w:numId w:val="20"/>
+              </w:numPr>
+              <w:ind w:leftChars="0"/>
+            </w:pPr>
+            <w:r>
+              <w:rPr>
+                <w:rFonts w:hint="eastAsia"/>
+              </w:rPr>
+              <w:t>기타 버그 수정</w:t>
+            </w:r>
+          </w:p>
+          <w:p>
+            <w:pPr>
+              <w:pStyle w:val="a4"/>
+              <w:ind w:leftChars="0" w:left="1020"/>
+            </w:pPr>
+            <w:proofErr w:type="spellStart"/>
+            <w:r>
+              <w:rPr>
+                <w:rFonts w:hint="eastAsia"/>
+              </w:rPr>
+              <w:t>M</w:t>
+            </w:r>
+            <w:r>
+              <w:t>oveObject</w:t>
+            </w:r>
+            <w:proofErr w:type="spellEnd"/>
+            <w:r>
+              <w:rPr>
+                <w:rFonts w:hint="eastAsia"/>
+              </w:rPr>
+              <w:t>인 엘리베이터 버그 수정</w:t>
+            </w:r>
+          </w:p>
+          <w:p>
+            <w:pPr>
+              <w:pStyle w:val="a4"/>
+              <w:ind w:leftChars="0" w:left="1020"/>
+            </w:pPr>
+            <w:r>
+              <w:rPr>
+                <w:rFonts w:hint="eastAsia"/>
+              </w:rPr>
+              <w:t xml:space="preserve">(충돌이 </w:t>
+            </w:r>
+            <w:proofErr w:type="spellStart"/>
+            <w:r>
+              <w:rPr>
+                <w:rFonts w:hint="eastAsia"/>
+              </w:rPr>
+              <w:t>안일어나는</w:t>
+            </w:r>
+            <w:proofErr w:type="spellEnd"/>
+            <w:r>
+              <w:rPr>
+                <w:rFonts w:hint="eastAsia"/>
+              </w:rPr>
+              <w:t xml:space="preserve"> 현상 수정 </w:t>
+            </w:r>
+            <w:r>
+              <w:t>(</w:t>
+            </w:r>
+            <w:r>
+              <w:rPr>
+                <w:rFonts w:hint="eastAsia"/>
+              </w:rPr>
+              <w:t xml:space="preserve">서버에서 </w:t>
+            </w:r>
+            <w:r>
+              <w:t>Physics</w:t>
+            </w:r>
+            <w:r>
+              <w:rPr>
+                <w:rFonts w:hint="eastAsia"/>
+              </w:rPr>
+              <w:t xml:space="preserve">업데이트를 </w:t>
+            </w:r>
+            <w:proofErr w:type="spellStart"/>
+            <w:r>
+              <w:rPr>
+                <w:rFonts w:hint="eastAsia"/>
+              </w:rPr>
+              <w:t>안해줬음</w:t>
+            </w:r>
+            <w:proofErr w:type="spellEnd"/>
+            <w:r>
+              <w:rPr>
+                <w:rFonts w:hint="eastAsia"/>
+              </w:rPr>
+              <w:t>)</w:t>
+            </w:r>
+          </w:p>
+          <w:p>
+            <w:pPr>
+              <w:pStyle w:val="a4"/>
+              <w:ind w:leftChars="0" w:left="1020"/>
+            </w:pPr>
+          </w:p>
+          <w:p>
+            <w:pPr>
+              <w:pStyle w:val="a4"/>
+              <w:numPr>
+                <w:ilvl w:val="0"/>
+                <w:numId w:val="13"/>
+              </w:numPr>
+              <w:ind w:leftChars="0"/>
+            </w:pPr>
+            <w:r>
+              <w:rPr>
+                <w:rFonts w:hint="eastAsia"/>
+              </w:rPr>
+              <w:t>기타 버그 수정</w:t>
+            </w:r>
+          </w:p>
+          <w:p/>
+          <w:p>
+            <w:pPr>
+              <w:pStyle w:val="a4"/>
+              <w:numPr>
+                <w:ilvl w:val="0"/>
+                <w:numId w:val="20"/>
+              </w:numPr>
+              <w:ind w:leftChars="0"/>
+              <w:rPr>
+                <w:rFonts w:hint="eastAsia"/>
+              </w:rPr>
+            </w:pPr>
+            <w:r>
+              <w:rPr>
+                <w:rFonts w:hint="eastAsia"/>
+              </w:rPr>
+              <w:t>서버 프로토콜 수정 및 추가</w:t>
+            </w:r>
+          </w:p>
+          <w:p>
+            <w:pPr>
+              <w:rPr>
+                <w:rFonts w:hint="eastAsia"/>
+              </w:rPr>
+            </w:pPr>
+          </w:p>
+          <w:p>
+            <w:pPr>
+              <w:pStyle w:val="a4"/>
+              <w:numPr>
+                <w:ilvl w:val="0"/>
+                <w:numId w:val="20"/>
+              </w:numPr>
+              <w:ind w:leftChars="0"/>
+            </w:pPr>
+            <w:proofErr w:type="spellStart"/>
+            <w:r>
+              <w:rPr>
+                <w:rFonts w:hint="eastAsia"/>
+              </w:rPr>
+              <w:t>불렛이</w:t>
+            </w:r>
+            <w:proofErr w:type="spellEnd"/>
+            <w:r>
+              <w:rPr>
+                <w:rFonts w:hint="eastAsia"/>
+              </w:rPr>
+              <w:t xml:space="preserve"> 오브젝트에 닿아서 생기는 </w:t>
+            </w:r>
+            <w:proofErr w:type="spellStart"/>
+            <w:r>
+              <w:rPr>
+                <w:rFonts w:hint="eastAsia"/>
+              </w:rPr>
+              <w:t>파티클</w:t>
+            </w:r>
+            <w:proofErr w:type="spellEnd"/>
+            <w:r>
+              <w:rPr>
+                <w:rFonts w:hint="eastAsia"/>
+              </w:rPr>
+              <w:t xml:space="preserve"> 연동 및 데미지 </w:t>
+            </w:r>
+            <w:proofErr w:type="spellStart"/>
+            <w:r>
+              <w:rPr>
+                <w:rFonts w:hint="eastAsia"/>
+              </w:rPr>
+              <w:t>파티클</w:t>
+            </w:r>
+            <w:proofErr w:type="spellEnd"/>
+            <w:r>
+              <w:rPr>
+                <w:rFonts w:hint="eastAsia"/>
+              </w:rPr>
+              <w:t xml:space="preserve"> 생성 연동</w:t>
+            </w:r>
+          </w:p>
+          <w:p>
+            <w:pPr>
+              <w:rPr>
+                <w:rFonts w:hint="eastAsia"/>
+              </w:rPr>
+            </w:pPr>
+          </w:p>
+          <w:p>
+            <w:pPr>
+              <w:pStyle w:val="a4"/>
+              <w:numPr>
+                <w:ilvl w:val="0"/>
+                <w:numId w:val="20"/>
+              </w:numPr>
+              <w:ind w:leftChars="0"/>
+            </w:pPr>
+            <w:r>
+              <w:rPr>
+                <w:rFonts w:hint="eastAsia"/>
+              </w:rPr>
+              <w:t xml:space="preserve">몬스터 </w:t>
+            </w:r>
+            <w:proofErr w:type="spellStart"/>
+            <w:r>
+              <w:t>npc</w:t>
+            </w:r>
+            <w:proofErr w:type="spellEnd"/>
+            <w:r>
+              <w:t xml:space="preserve"> </w:t>
+            </w:r>
+            <w:r>
+              <w:rPr>
+                <w:rFonts w:hint="eastAsia"/>
+              </w:rPr>
+              <w:t xml:space="preserve">연동 </w:t>
+            </w:r>
+          </w:p>
+          <w:p>
+            <w:pPr>
+              <w:pStyle w:val="a4"/>
+              <w:rPr>
+                <w:rFonts w:hint="eastAsia"/>
+              </w:rPr>
+            </w:pPr>
+            <w:r>
+              <w:rPr>
+                <w:rFonts w:hint="eastAsia"/>
+              </w:rPr>
+              <w:t>(F</w:t>
+            </w:r>
+            <w:r>
+              <w:t>SM</w:t>
+            </w:r>
+            <w:r>
+              <w:rPr>
+                <w:rFonts w:hint="eastAsia"/>
+              </w:rPr>
+              <w:t>에 따른 몬스터 행동변화 연동,</w:t>
+            </w:r>
+            <w:r>
+              <w:t xml:space="preserve"> </w:t>
+            </w:r>
+            <w:r>
+              <w:rPr>
+                <w:rFonts w:hint="eastAsia"/>
+              </w:rPr>
+              <w:t xml:space="preserve">몬스터 스킬 </w:t>
+            </w:r>
+            <w:proofErr w:type="gramStart"/>
+            <w:r>
+              <w:rPr>
+                <w:rFonts w:hint="eastAsia"/>
+              </w:rPr>
+              <w:t xml:space="preserve">연동 </w:t>
+            </w:r>
+            <w:r>
+              <w:t>)</w:t>
+            </w:r>
+            <w:proofErr w:type="gramEnd"/>
+          </w:p>
+          <w:p>
+            <w:pPr>
+              <w:pStyle w:val="a4"/>
+              <w:ind w:leftChars="0" w:left="765"/>
+              <w:rPr>
+                <w:rFonts w:hint="eastAsia"/>
+              </w:rPr>
+            </w:pPr>
+          </w:p>
+        </w:tc>
+      </w:tr>
+      <w:tr>
+        <w:trPr>
+          <w:trHeight w:val="2717"/>
+        </w:trPr>
+        <w:tc>
+          <w:tcPr>
+            <w:tcW w:w="1560" w:type="dxa"/>
+          </w:tcPr>
+          <w:p>
+            <w:r>
+              <w:rPr>
+                <w:rFonts w:hint="eastAsia"/>
+              </w:rPr>
+              <w:t xml:space="preserve"> </w:t>
+            </w:r>
+          </w:p>
+        </w:tc>
+        <w:tc>
+          <w:tcPr>
+            <w:tcW w:w="7456" w:type="dxa"/>
+            <w:gridSpan w:val="3"/>
+          </w:tcPr>
+          <w:p>
+            <w:pPr>
+              <w:pStyle w:val="a4"/>
+              <w:ind w:leftChars="0" w:left="760"/>
+            </w:pPr>
+          </w:p>
+          <w:p/>
+          <w:p>
+            <w:pPr>
+              <w:pStyle w:val="a4"/>
+              <w:numPr>
+                <w:ilvl w:val="0"/>
+                <w:numId w:val="9"/>
+              </w:numPr>
+              <w:ind w:leftChars="0"/>
+            </w:pPr>
+            <w:r>
+              <w:t xml:space="preserve">TBB </w:t>
+            </w:r>
+            <w:r>
+              <w:rPr>
+                <w:rFonts w:hint="eastAsia"/>
+              </w:rPr>
+              <w:t xml:space="preserve">라이브러리 사용 </w:t>
+            </w:r>
+            <w:r>
+              <w:t xml:space="preserve">– </w:t>
+            </w:r>
+            <w:r>
+              <w:rPr>
+                <w:rFonts w:hint="eastAsia"/>
+              </w:rPr>
+              <w:t>추후 시간이 나면</w:t>
+            </w:r>
+          </w:p>
+          <w:p>
+            <w:pPr>
+              <w:pStyle w:val="a4"/>
+              <w:numPr>
+                <w:ilvl w:val="0"/>
+                <w:numId w:val="9"/>
+              </w:numPr>
+              <w:ind w:leftChars="0"/>
+            </w:pPr>
+            <w:r>
+              <w:t>XML</w:t>
+            </w:r>
+            <w:r>
+              <w:rPr>
+                <w:rFonts w:hint="eastAsia"/>
+              </w:rPr>
+              <w:t xml:space="preserve">로 데이터 저장 </w:t>
+            </w:r>
+            <w:r>
+              <w:t xml:space="preserve">– </w:t>
+            </w:r>
+            <w:r>
+              <w:rPr>
+                <w:rFonts w:hint="eastAsia"/>
+              </w:rPr>
+              <w:t>추후 시간이 나면</w:t>
+            </w:r>
+          </w:p>
+        </w:tc>
+      </w:tr>
+    </w:tbl>
+    <w:p/>
+    <w:p/>
+    <w:p/>
+    <w:p>
+      <w:pPr>
+        <w:rPr>
+          <w:rFonts w:hint="eastAsia"/>
+        </w:rPr>
+      </w:pPr>
+    </w:p>
+    <w:tbl>
+      <w:tblPr>
+        <w:tblStyle w:val="a3"/>
+        <w:tblpPr w:leftFromText="142" w:rightFromText="142" w:vertAnchor="text" w:horzAnchor="margin" w:tblpY="235"/>
+        <w:tblW w:w="0" w:type="auto"/>
+        <w:tblLook w:val="04A0" w:firstRow="1" w:lastRow="0" w:firstColumn="1" w:lastColumn="0" w:noHBand="0" w:noVBand="1"/>
+      </w:tblPr>
+      <w:tblGrid>
+        <w:gridCol w:w="1560"/>
+        <w:gridCol w:w="2046"/>
+        <w:gridCol w:w="1072"/>
+        <w:gridCol w:w="4338"/>
+      </w:tblGrid>
+      <w:tr>
+        <w:trPr>
+          <w:trHeight w:val="841"/>
+        </w:trPr>
+        <w:tc>
+          <w:tcPr>
+            <w:tcW w:w="3606" w:type="dxa"/>
+            <w:gridSpan w:val="2"/>
+            <w:tcBorders>
+              <w:top w:val="nil"/>
+              <w:left w:val="nil"/>
+              <w:bottom w:val="single" w:sz="4" w:space="0" w:color="auto"/>
+            </w:tcBorders>
+          </w:tcPr>
+          <w:p/>
+          <w:p>
+            <w:pPr>
+              <w:rPr>
+                <w:rFonts w:hint="eastAsia"/>
+              </w:rPr>
+            </w:pPr>
+          </w:p>
+        </w:tc>
+        <w:tc>
+          <w:tcPr>
+            <w:tcW w:w="1072" w:type="dxa"/>
+          </w:tcPr>
+          <w:p>
+            <w:r>
+              <w:rPr>
+                <w:rFonts w:hint="eastAsia"/>
+              </w:rPr>
+              <w:t>작성자</w:t>
+            </w:r>
+          </w:p>
+          <w:p>
+            <w:pPr>
+              <w:rPr>
+                <w:sz w:val="16"/>
+                <w:szCs w:val="16"/>
+              </w:rPr>
+            </w:pPr>
+            <w:r>
+              <w:rPr>
+                <w:rFonts w:hint="eastAsia"/>
+                <w:sz w:val="16"/>
+                <w:szCs w:val="16"/>
+              </w:rPr>
+              <w:t>(</w:t>
+            </w:r>
+            <w:proofErr w:type="gramStart"/>
+            <w:r>
+              <w:rPr>
+                <w:rFonts w:hint="eastAsia"/>
+                <w:sz w:val="16"/>
+                <w:szCs w:val="16"/>
+              </w:rPr>
+              <w:t>학번,이름</w:t>
+            </w:r>
+            <w:proofErr w:type="gramEnd"/>
+            <w:r>
+              <w:rPr>
+                <w:rFonts w:hint="eastAsia"/>
+                <w:sz w:val="16"/>
+                <w:szCs w:val="16"/>
+              </w:rPr>
+              <w:t>)</w:t>
+            </w:r>
+          </w:p>
+        </w:tc>
+        <w:tc>
+          <w:tcPr>
+            <w:tcW w:w="4338" w:type="dxa"/>
+          </w:tcPr>
+          <w:p>
+            <w:proofErr w:type="spellStart"/>
+            <w:r>
+              <w:rPr>
+                <w:rFonts w:hint="eastAsia"/>
+              </w:rPr>
+              <w:t>최규화</w:t>
+            </w:r>
+            <w:proofErr w:type="spellEnd"/>
+          </w:p>
+          <w:p>
+            <w:r>
+              <w:rPr>
+                <w:rFonts w:hint="eastAsia"/>
+              </w:rPr>
+              <w:t>2</w:t>
+            </w:r>
+            <w:r>
+              <w:t>013182042</w:t>
+            </w:r>
+          </w:p>
+        </w:tc>
+      </w:tr>
+      <w:tr>
+        <w:trPr>
+          <w:trHeight w:val="844"/>
+        </w:trPr>
+        <w:tc>
+          <w:tcPr>
+            <w:tcW w:w="1560" w:type="dxa"/>
+            <w:tcBorders>
+              <w:top w:val="single" w:sz="4" w:space="0" w:color="auto"/>
+            </w:tcBorders>
+          </w:tcPr>
+          <w:p/>
+        </w:tc>
+        <w:tc>
+          <w:tcPr>
+            <w:tcW w:w="2046" w:type="dxa"/>
+            <w:tcBorders>
+              <w:top w:val="single" w:sz="4" w:space="0" w:color="auto"/>
+            </w:tcBorders>
+          </w:tcPr>
+          <w:p/>
+        </w:tc>
+        <w:tc>
+          <w:tcPr>
+            <w:tcW w:w="1072" w:type="dxa"/>
+          </w:tcPr>
+          <w:p>
+            <w:r>
+              <w:rPr>
+                <w:rFonts w:hint="eastAsia"/>
+              </w:rPr>
+              <w:t>기간</w:t>
+            </w:r>
+          </w:p>
+        </w:tc>
+        <w:tc>
+          <w:tcPr>
+            <w:tcW w:w="4338" w:type="dxa"/>
+          </w:tcPr>
+          <w:p>
+            <w:r>
+              <w:rPr>
+                <w:rFonts w:hint="eastAsia"/>
+              </w:rPr>
+              <w:t>2</w:t>
+            </w:r>
+            <w:r>
+              <w:t>018-0</w:t>
+            </w:r>
+            <w:r>
+              <w:t>8-08</w:t>
+            </w:r>
+            <w:r>
+              <w:t xml:space="preserve"> ~ 2018-08-</w:t>
+            </w:r>
+            <w:r>
+              <w:t>13</w:t>
+            </w:r>
+            <w:bookmarkStart w:id="5" w:name="_GoBack"/>
+            <w:bookmarkEnd w:id="5"/>
+          </w:p>
+        </w:tc>
+      </w:tr>
+      <w:tr>
+        <w:trPr>
+          <w:trHeight w:val="1266"/>
+        </w:trPr>
+        <w:tc>
+          <w:tcPr>
+            <w:tcW w:w="1560" w:type="dxa"/>
+          </w:tcPr>
+          <w:p>
+            <w:r>
+              <w:rPr>
+                <w:rFonts w:hint="eastAsia"/>
+              </w:rPr>
+              <w:t xml:space="preserve">이번주 </w:t>
+            </w:r>
+          </w:p>
+          <w:p>
+            <w:r>
+              <w:rPr>
+                <w:rFonts w:hint="eastAsia"/>
+              </w:rPr>
+              <w:t>작업일지</w:t>
+            </w:r>
+          </w:p>
+        </w:tc>
+        <w:tc>
+          <w:tcPr>
+            <w:tcW w:w="7456" w:type="dxa"/>
+            <w:gridSpan w:val="3"/>
+          </w:tcPr>
+          <w:p/>
+          <w:p/>
+          <w:p>
+            <w:pPr>
+              <w:pStyle w:val="a4"/>
+              <w:numPr>
+                <w:ilvl w:val="0"/>
+                <w:numId w:val="21"/>
+              </w:numPr>
+              <w:ind w:leftChars="0"/>
+              <w:rPr>
+                <w:rFonts w:hint="eastAsia"/>
+              </w:rPr>
+            </w:pPr>
+            <w:r>
+              <w:rPr>
+                <w:rFonts w:hint="eastAsia"/>
+              </w:rPr>
+              <w:t>기타 버그 수정</w:t>
+            </w:r>
+          </w:p>
+          <w:p>
+            <w:pPr>
+              <w:pStyle w:val="a4"/>
+              <w:numPr>
+                <w:ilvl w:val="0"/>
+                <w:numId w:val="13"/>
+              </w:numPr>
+              <w:ind w:leftChars="0"/>
+            </w:pPr>
+            <w:proofErr w:type="spellStart"/>
+            <w:r>
+              <w:rPr>
+                <w:rFonts w:hint="eastAsia"/>
+              </w:rPr>
+              <w:t>쉴드</w:t>
+            </w:r>
+            <w:proofErr w:type="spellEnd"/>
+            <w:r>
+              <w:rPr>
+                <w:rFonts w:hint="eastAsia"/>
+              </w:rPr>
+              <w:t xml:space="preserve"> 스킬 버그 수정 </w:t>
+            </w:r>
+          </w:p>
+          <w:p>
+            <w:pPr>
+              <w:pStyle w:val="a4"/>
+              <w:ind w:leftChars="0" w:left="1020"/>
+            </w:pPr>
+            <w:r>
+              <w:rPr>
+                <w:rFonts w:hint="eastAsia"/>
+              </w:rPr>
+              <w:t xml:space="preserve">(몬스터에 스킬이 써지거나 </w:t>
+            </w:r>
+            <w:proofErr w:type="spellStart"/>
+            <w:r>
+              <w:rPr>
+                <w:rFonts w:hint="eastAsia"/>
+              </w:rPr>
+              <w:t>쉴드</w:t>
+            </w:r>
+            <w:proofErr w:type="spellEnd"/>
+            <w:r>
+              <w:rPr>
+                <w:rFonts w:hint="eastAsia"/>
+              </w:rPr>
+              <w:t xml:space="preserve"> 스킬이 시간이 지나도 사라지지 않는 현상 수정)</w:t>
+            </w:r>
+          </w:p>
+          <w:p>
+            <w:pPr>
+              <w:pStyle w:val="a4"/>
+              <w:numPr>
+                <w:ilvl w:val="0"/>
+                <w:numId w:val="13"/>
+              </w:numPr>
+              <w:ind w:leftChars="0"/>
+            </w:pPr>
+            <w:r>
+              <w:rPr>
+                <w:rFonts w:hint="eastAsia"/>
+              </w:rPr>
+              <w:t>파동 스킬 수정</w:t>
+            </w:r>
+          </w:p>
+          <w:p>
+            <w:pPr>
+              <w:pStyle w:val="a4"/>
+              <w:ind w:leftChars="0" w:left="1020"/>
+            </w:pPr>
+            <w:r>
+              <w:rPr>
+                <w:rFonts w:hint="eastAsia"/>
+              </w:rPr>
+              <w:t>(</w:t>
+            </w:r>
+            <w:proofErr w:type="spellStart"/>
+            <w:r>
+              <w:rPr>
+                <w:rFonts w:hint="eastAsia"/>
+              </w:rPr>
+              <w:t>파동파</w:t>
+            </w:r>
+            <w:proofErr w:type="spellEnd"/>
+            <w:r>
+              <w:rPr>
+                <w:rFonts w:hint="eastAsia"/>
+              </w:rPr>
+              <w:t xml:space="preserve"> 스킬의 위치를 클라이언트에서 업데이트.</w:t>
+            </w:r>
+            <w:r>
+              <w:t xml:space="preserve"> </w:t>
+            </w:r>
+          </w:p>
+          <w:p>
+            <w:pPr>
+              <w:pStyle w:val="a4"/>
+              <w:ind w:leftChars="0" w:left="1020"/>
+            </w:pPr>
+            <w:r>
+              <w:rPr>
+                <w:rFonts w:hint="eastAsia"/>
+              </w:rPr>
+              <w:t xml:space="preserve"> </w:t>
+            </w:r>
+            <w:proofErr w:type="spellStart"/>
+            <w:r>
+              <w:rPr>
+                <w:rFonts w:hint="eastAsia"/>
+              </w:rPr>
+              <w:t>파동파</w:t>
+            </w:r>
+            <w:proofErr w:type="spellEnd"/>
+            <w:r>
+              <w:rPr>
+                <w:rFonts w:hint="eastAsia"/>
+              </w:rPr>
+              <w:t xml:space="preserve"> 스킬 </w:t>
+            </w:r>
+            <w:proofErr w:type="spellStart"/>
+            <w:r>
+              <w:rPr>
+                <w:rFonts w:hint="eastAsia"/>
+              </w:rPr>
+              <w:t>텍스쳐를</w:t>
+            </w:r>
+            <w:proofErr w:type="spellEnd"/>
+            <w:r>
+              <w:rPr>
+                <w:rFonts w:hint="eastAsia"/>
+              </w:rPr>
+              <w:t xml:space="preserve"> 랜덤이 아닌 흰색 하나로 통일.</w:t>
+            </w:r>
+          </w:p>
+          <w:p>
+            <w:pPr>
+              <w:pStyle w:val="a4"/>
+              <w:ind w:leftChars="0" w:left="1020"/>
+              <w:rPr>
+                <w:rFonts w:hint="eastAsia"/>
+              </w:rPr>
+            </w:pPr>
+            <w:r>
+              <w:t>)</w:t>
+            </w:r>
+            <w:r>
+              <w:rPr>
+                <w:rFonts w:hint="eastAsia"/>
+              </w:rPr>
+              <w:t xml:space="preserve"> </w:t>
+            </w:r>
+          </w:p>
+          <w:p/>
+          <w:p>
+            <w:pPr>
+              <w:pStyle w:val="a4"/>
+              <w:numPr>
+                <w:ilvl w:val="0"/>
+                <w:numId w:val="21"/>
+              </w:numPr>
+              <w:ind w:leftChars="0"/>
+              <w:rPr>
+                <w:rFonts w:hint="eastAsia"/>
+              </w:rPr>
+            </w:pPr>
+            <w:r>
+              <w:rPr>
+                <w:rFonts w:hint="eastAsia"/>
+              </w:rPr>
+              <w:t>서버 프로토콜 수정 및 추가</w:t>
+            </w:r>
+          </w:p>
+          <w:p/>
+          <w:p>
+            <w:pPr>
+              <w:pStyle w:val="a4"/>
+              <w:numPr>
+                <w:ilvl w:val="0"/>
+                <w:numId w:val="21"/>
+              </w:numPr>
+              <w:ind w:leftChars="0"/>
+              <w:rPr>
+                <w:rFonts w:hint="eastAsia"/>
+              </w:rPr>
+            </w:pPr>
+            <w:proofErr w:type="spellStart"/>
+            <w:r>
+              <w:rPr>
+                <w:rFonts w:hint="eastAsia"/>
+              </w:rPr>
+              <w:t>해머불렛</w:t>
+            </w:r>
+            <w:proofErr w:type="spellEnd"/>
+            <w:r>
+              <w:rPr>
+                <w:rFonts w:hint="eastAsia"/>
+              </w:rPr>
+              <w:t xml:space="preserve"> 스킬 연동</w:t>
+            </w:r>
+          </w:p>
+          <w:p>
+            <w:pPr>
+              <w:rPr>
+                <w:rFonts w:hint="eastAsia"/>
+              </w:rPr>
+            </w:pPr>
+          </w:p>
+          <w:p>
+            <w:pPr>
+              <w:pStyle w:val="a4"/>
+              <w:numPr>
+                <w:ilvl w:val="0"/>
+                <w:numId w:val="21"/>
+              </w:numPr>
+              <w:ind w:leftChars="0"/>
+            </w:pPr>
+            <w:r>
+              <w:rPr>
+                <w:rFonts w:hint="eastAsia"/>
+              </w:rPr>
+              <w:t xml:space="preserve">몬스터 </w:t>
+            </w:r>
+            <w:proofErr w:type="spellStart"/>
+            <w:r>
+              <w:t>npc</w:t>
+            </w:r>
+            <w:proofErr w:type="spellEnd"/>
+            <w:r>
+              <w:t xml:space="preserve"> </w:t>
+            </w:r>
+            <w:r>
+              <w:rPr>
+                <w:rFonts w:hint="eastAsia"/>
+              </w:rPr>
+              <w:t xml:space="preserve">연동 </w:t>
+            </w:r>
+            <w:r>
+              <w:rPr>
+                <w:rFonts w:hint="eastAsia"/>
+              </w:rPr>
+              <w:t>버그 수정</w:t>
+            </w:r>
+          </w:p>
+          <w:p>
+            <w:pPr>
+              <w:pStyle w:val="a4"/>
+            </w:pPr>
+          </w:p>
+          <w:p>
+            <w:pPr>
+              <w:pStyle w:val="a4"/>
+              <w:numPr>
+                <w:ilvl w:val="0"/>
+                <w:numId w:val="21"/>
+              </w:numPr>
+              <w:ind w:leftChars="0"/>
+            </w:pPr>
+            <w:r>
+              <w:rPr>
+                <w:rFonts w:hint="eastAsia"/>
+              </w:rPr>
+              <w:t>스코어 추가 및 1등에 대한 버프 효과 구현</w:t>
+            </w:r>
+          </w:p>
+          <w:p>
+            <w:pPr>
+              <w:pStyle w:val="a4"/>
+              <w:rPr>
+                <w:rFonts w:hint="eastAsia"/>
+              </w:rPr>
+            </w:pPr>
+          </w:p>
+          <w:p>
+            <w:pPr>
+              <w:pStyle w:val="a4"/>
+              <w:numPr>
+                <w:ilvl w:val="0"/>
+                <w:numId w:val="21"/>
+              </w:numPr>
+              <w:ind w:leftChars="0"/>
+              <w:rPr>
+                <w:rFonts w:hint="eastAsia"/>
+              </w:rPr>
+            </w:pPr>
+            <w:proofErr w:type="spellStart"/>
+            <w:r>
+              <w:rPr>
+                <w:rFonts w:hint="eastAsia"/>
+              </w:rPr>
+              <w:t>대기방</w:t>
+            </w:r>
+            <w:proofErr w:type="spellEnd"/>
+            <w:r>
+              <w:rPr>
+                <w:rFonts w:hint="eastAsia"/>
+              </w:rPr>
+              <w:t>(로비)</w:t>
+            </w:r>
+            <w:r>
+              <w:t xml:space="preserve"> </w:t>
+            </w:r>
+            <w:r>
+              <w:rPr>
+                <w:rFonts w:hint="eastAsia"/>
+              </w:rPr>
+              <w:t>구현 중</w:t>
+            </w:r>
+          </w:p>
+        </w:tc>
+      </w:tr>
+      <w:tr>
+        <w:trPr>
+          <w:trHeight w:val="2717"/>
+        </w:trPr>
+        <w:tc>
+          <w:tcPr>
+            <w:tcW w:w="1560" w:type="dxa"/>
+          </w:tcPr>
+          <w:p/>
+        </w:tc>
+        <w:tc>
+          <w:tcPr>
+            <w:tcW w:w="7456" w:type="dxa"/>
+            <w:gridSpan w:val="3"/>
+          </w:tcPr>
+          <w:p>
+            <w:pPr>
+              <w:pStyle w:val="a4"/>
+              <w:ind w:leftChars="0" w:left="760"/>
+            </w:pPr>
+          </w:p>
+          <w:p/>
+          <w:p>
+            <w:pPr>
+              <w:pStyle w:val="a4"/>
+              <w:numPr>
+                <w:ilvl w:val="0"/>
+                <w:numId w:val="9"/>
+              </w:numPr>
+              <w:ind w:leftChars="0"/>
+            </w:pPr>
+            <w:r>
+              <w:t xml:space="preserve">TBB </w:t>
+            </w:r>
+            <w:r>
+              <w:rPr>
+                <w:rFonts w:hint="eastAsia"/>
+              </w:rPr>
+              <w:t xml:space="preserve">라이브러리 사용 </w:t>
+            </w:r>
+            <w:r>
+              <w:t xml:space="preserve">– </w:t>
+            </w:r>
+            <w:r>
+              <w:rPr>
+                <w:rFonts w:hint="eastAsia"/>
+              </w:rPr>
+              <w:t>추후 시간이 나면</w:t>
+            </w:r>
+          </w:p>
+          <w:p>
+            <w:pPr>
+              <w:pStyle w:val="a4"/>
+              <w:numPr>
+                <w:ilvl w:val="0"/>
+                <w:numId w:val="9"/>
+              </w:numPr>
+              <w:ind w:leftChars="0"/>
+            </w:pPr>
+            <w:r>
+              <w:t>XML</w:t>
+            </w:r>
+            <w:r>
+              <w:rPr>
+                <w:rFonts w:hint="eastAsia"/>
+              </w:rPr>
+              <w:t xml:space="preserve">로 데이터 저장 </w:t>
+            </w:r>
+            <w:r>
+              <w:t xml:space="preserve">– </w:t>
+            </w:r>
+            <w:r>
+              <w:rPr>
+                <w:rFonts w:hint="eastAsia"/>
+              </w:rPr>
+              <w:t>추후 시간이 나면</w:t>
+            </w:r>
+          </w:p>
+          <w:p>
+            <w:pPr>
+              <w:pStyle w:val="a4"/>
+              <w:numPr>
+                <w:ilvl w:val="0"/>
+                <w:numId w:val="22"/>
+              </w:numPr>
+              <w:ind w:leftChars="0"/>
+            </w:pPr>
+            <w:proofErr w:type="spellStart"/>
+            <w:r>
+              <w:rPr>
+                <w:rFonts w:hint="eastAsia"/>
+              </w:rPr>
+              <w:t>대기방</w:t>
+            </w:r>
+            <w:proofErr w:type="spellEnd"/>
+            <w:r>
+              <w:rPr>
+                <w:rFonts w:hint="eastAsia"/>
+              </w:rPr>
+              <w:t xml:space="preserve"> 구현</w:t>
+            </w:r>
+          </w:p>
+          <w:p>
+            <w:pPr>
+              <w:pStyle w:val="a4"/>
+              <w:numPr>
+                <w:ilvl w:val="0"/>
+                <w:numId w:val="22"/>
+              </w:numPr>
+              <w:ind w:leftChars="0"/>
+            </w:pPr>
+            <w:r>
+              <w:rPr>
+                <w:rFonts w:hint="eastAsia"/>
+              </w:rPr>
+              <w:t>캐릭터 사망 시 클라이언트가 터지는 현상 수정</w:t>
+            </w:r>
+          </w:p>
+          <w:p>
+            <w:pPr>
+              <w:pStyle w:val="a4"/>
+              <w:numPr>
+                <w:ilvl w:val="0"/>
+                <w:numId w:val="22"/>
+              </w:numPr>
+              <w:ind w:leftChars="0"/>
+            </w:pPr>
+            <w:r>
+              <w:rPr>
+                <w:rFonts w:hint="eastAsia"/>
+              </w:rPr>
+              <w:t xml:space="preserve">캐릭터 사망 시 </w:t>
+            </w:r>
+            <w:proofErr w:type="spellStart"/>
+            <w:r>
+              <w:rPr>
+                <w:rFonts w:hint="eastAsia"/>
+              </w:rPr>
+              <w:t>리스폰</w:t>
+            </w:r>
+            <w:proofErr w:type="spellEnd"/>
+            <w:r>
+              <w:rPr>
+                <w:rFonts w:hint="eastAsia"/>
+              </w:rPr>
+              <w:t xml:space="preserve"> 구현</w:t>
+            </w:r>
+          </w:p>
+          <w:p>
+            <w:pPr>
+              <w:pStyle w:val="a4"/>
+              <w:numPr>
+                <w:ilvl w:val="0"/>
+                <w:numId w:val="22"/>
+              </w:numPr>
+              <w:ind w:leftChars="0"/>
+            </w:pPr>
+            <w:r>
+              <w:rPr>
+                <w:rFonts w:hint="eastAsia"/>
+              </w:rPr>
+              <w:t>서버에서 연동된 스테이지 타이머(제한시간) 구현</w:t>
+            </w:r>
+          </w:p>
+          <w:p>
+            <w:pPr>
+              <w:pStyle w:val="a4"/>
+              <w:ind w:leftChars="0" w:left="1120"/>
+              <w:rPr>
+                <w:rFonts w:hint="eastAsia"/>
+              </w:rPr>
+            </w:pPr>
           </w:p>
         </w:tc>
       </w:tr>
@@ -9525,6 +10788,95 @@
     </w:lvl>
   </w:abstractNum>
   <w:abstractNum w:abstractNumId="1" w15:restartNumberingAfterBreak="0">
+    <w:nsid w:val="0B921DA0"/>
+    <w:multiLevelType w:val="hybridMultilevel"/>
+    <w:tmpl w:val="C4D00CA8"/>
+    <w:lvl w:ilvl="0" w:tplc="020CCFA0">
+      <w:start w:val="1"/>
+      <w:numFmt w:val="decimal"/>
+      <w:lvlText w:val="%1."/>
+      <w:lvlJc w:val="left"/>
+      <w:pPr>
+        <w:ind w:left="1120" w:hanging="360"/>
+      </w:pPr>
+      <w:rPr>
+        <w:rFonts w:hint="default"/>
+      </w:rPr>
+    </w:lvl>
+    <w:lvl w:ilvl="1" w:tplc="04090019" w:tentative="1">
+      <w:start w:val="1"/>
+      <w:numFmt w:val="upperLetter"/>
+      <w:lvlText w:val="%2."/>
+      <w:lvlJc w:val="left"/>
+      <w:pPr>
+        <w:ind w:left="1560" w:hanging="400"/>
+      </w:pPr>
+    </w:lvl>
+    <w:lvl w:ilvl="2" w:tplc="0409001B" w:tentative="1">
+      <w:start w:val="1"/>
+      <w:numFmt w:val="lowerRoman"/>
+      <w:lvlText w:val="%3."/>
+      <w:lvlJc w:val="right"/>
+      <w:pPr>
+        <w:ind w:left="1960" w:hanging="400"/>
+      </w:pPr>
+    </w:lvl>
+    <w:lvl w:ilvl="3" w:tplc="0409000F" w:tentative="1">
+      <w:start w:val="1"/>
+      <w:numFmt w:val="decimal"/>
+      <w:lvlText w:val="%4."/>
+      <w:lvlJc w:val="left"/>
+      <w:pPr>
+        <w:ind w:left="2360" w:hanging="400"/>
+      </w:pPr>
+    </w:lvl>
+    <w:lvl w:ilvl="4" w:tplc="04090019" w:tentative="1">
+      <w:start w:val="1"/>
+      <w:numFmt w:val="upperLetter"/>
+      <w:lvlText w:val="%5."/>
+      <w:lvlJc w:val="left"/>
+      <w:pPr>
+        <w:ind w:left="2760" w:hanging="400"/>
+      </w:pPr>
+    </w:lvl>
+    <w:lvl w:ilvl="5" w:tplc="0409001B" w:tentative="1">
+      <w:start w:val="1"/>
+      <w:numFmt w:val="lowerRoman"/>
+      <w:lvlText w:val="%6."/>
+      <w:lvlJc w:val="right"/>
+      <w:pPr>
+        <w:ind w:left="3160" w:hanging="400"/>
+      </w:pPr>
+    </w:lvl>
+    <w:lvl w:ilvl="6" w:tplc="0409000F" w:tentative="1">
+      <w:start w:val="1"/>
+      <w:numFmt w:val="decimal"/>
+      <w:lvlText w:val="%7."/>
+      <w:lvlJc w:val="left"/>
+      <w:pPr>
+        <w:ind w:left="3560" w:hanging="400"/>
+      </w:pPr>
+    </w:lvl>
+    <w:lvl w:ilvl="7" w:tplc="04090019" w:tentative="1">
+      <w:start w:val="1"/>
+      <w:numFmt w:val="upperLetter"/>
+      <w:lvlText w:val="%8."/>
+      <w:lvlJc w:val="left"/>
+      <w:pPr>
+        <w:ind w:left="3960" w:hanging="400"/>
+      </w:pPr>
+    </w:lvl>
+    <w:lvl w:ilvl="8" w:tplc="0409001B" w:tentative="1">
+      <w:start w:val="1"/>
+      <w:numFmt w:val="lowerRoman"/>
+      <w:lvlText w:val="%9."/>
+      <w:lvlJc w:val="right"/>
+      <w:pPr>
+        <w:ind w:left="4360" w:hanging="400"/>
+      </w:pPr>
+    </w:lvl>
+  </w:abstractNum>
+  <w:abstractNum w:abstractNumId="2" w15:restartNumberingAfterBreak="0">
     <w:nsid w:val="1B6B1E69"/>
     <w:multiLevelType w:val="hybridMultilevel"/>
     <w:tmpl w:val="901C1B44"/>
@@ -9613,7 +10965,7 @@
       </w:pPr>
     </w:lvl>
   </w:abstractNum>
-  <w:abstractNum w:abstractNumId="2" w15:restartNumberingAfterBreak="0">
+  <w:abstractNum w:abstractNumId="3" w15:restartNumberingAfterBreak="0">
     <w:nsid w:val="1E502D24"/>
     <w:multiLevelType w:val="hybridMultilevel"/>
     <w:tmpl w:val="A5149336"/>
@@ -9702,7 +11054,7 @@
       </w:pPr>
     </w:lvl>
   </w:abstractNum>
-  <w:abstractNum w:abstractNumId="3" w15:restartNumberingAfterBreak="0">
+  <w:abstractNum w:abstractNumId="4" w15:restartNumberingAfterBreak="0">
     <w:nsid w:val="1E9E47E9"/>
     <w:multiLevelType w:val="hybridMultilevel"/>
     <w:tmpl w:val="4274D1A6"/>
@@ -9791,7 +11143,96 @@
       </w:pPr>
     </w:lvl>
   </w:abstractNum>
-  <w:abstractNum w:abstractNumId="4" w15:restartNumberingAfterBreak="0">
+  <w:abstractNum w:abstractNumId="5" w15:restartNumberingAfterBreak="0">
+    <w:nsid w:val="23D6055A"/>
+    <w:multiLevelType w:val="hybridMultilevel"/>
+    <w:tmpl w:val="E1B0BDB4"/>
+    <w:lvl w:ilvl="0" w:tplc="F184EFF4">
+      <w:start w:val="1"/>
+      <w:numFmt w:val="decimal"/>
+      <w:lvlText w:val="%1."/>
+      <w:lvlJc w:val="left"/>
+      <w:pPr>
+        <w:ind w:left="765" w:hanging="360"/>
+      </w:pPr>
+      <w:rPr>
+        <w:rFonts w:hint="default"/>
+      </w:rPr>
+    </w:lvl>
+    <w:lvl w:ilvl="1" w:tplc="04090019" w:tentative="1">
+      <w:start w:val="1"/>
+      <w:numFmt w:val="upperLetter"/>
+      <w:lvlText w:val="%2."/>
+      <w:lvlJc w:val="left"/>
+      <w:pPr>
+        <w:ind w:left="1205" w:hanging="400"/>
+      </w:pPr>
+    </w:lvl>
+    <w:lvl w:ilvl="2" w:tplc="0409001B" w:tentative="1">
+      <w:start w:val="1"/>
+      <w:numFmt w:val="lowerRoman"/>
+      <w:lvlText w:val="%3."/>
+      <w:lvlJc w:val="right"/>
+      <w:pPr>
+        <w:ind w:left="1605" w:hanging="400"/>
+      </w:pPr>
+    </w:lvl>
+    <w:lvl w:ilvl="3" w:tplc="0409000F" w:tentative="1">
+      <w:start w:val="1"/>
+      <w:numFmt w:val="decimal"/>
+      <w:lvlText w:val="%4."/>
+      <w:lvlJc w:val="left"/>
+      <w:pPr>
+        <w:ind w:left="2005" w:hanging="400"/>
+      </w:pPr>
+    </w:lvl>
+    <w:lvl w:ilvl="4" w:tplc="04090019" w:tentative="1">
+      <w:start w:val="1"/>
+      <w:numFmt w:val="upperLetter"/>
+      <w:lvlText w:val="%5."/>
+      <w:lvlJc w:val="left"/>
+      <w:pPr>
+        <w:ind w:left="2405" w:hanging="400"/>
+      </w:pPr>
+    </w:lvl>
+    <w:lvl w:ilvl="5" w:tplc="0409001B" w:tentative="1">
+      <w:start w:val="1"/>
+      <w:numFmt w:val="lowerRoman"/>
+      <w:lvlText w:val="%6."/>
+      <w:lvlJc w:val="right"/>
+      <w:pPr>
+        <w:ind w:left="2805" w:hanging="400"/>
+      </w:pPr>
+    </w:lvl>
+    <w:lvl w:ilvl="6" w:tplc="0409000F" w:tentative="1">
+      <w:start w:val="1"/>
+      <w:numFmt w:val="decimal"/>
+      <w:lvlText w:val="%7."/>
+      <w:lvlJc w:val="left"/>
+      <w:pPr>
+        <w:ind w:left="3205" w:hanging="400"/>
+      </w:pPr>
+    </w:lvl>
+    <w:lvl w:ilvl="7" w:tplc="04090019" w:tentative="1">
+      <w:start w:val="1"/>
+      <w:numFmt w:val="upperLetter"/>
+      <w:lvlText w:val="%8."/>
+      <w:lvlJc w:val="left"/>
+      <w:pPr>
+        <w:ind w:left="3605" w:hanging="400"/>
+      </w:pPr>
+    </w:lvl>
+    <w:lvl w:ilvl="8" w:tplc="0409001B" w:tentative="1">
+      <w:start w:val="1"/>
+      <w:numFmt w:val="lowerRoman"/>
+      <w:lvlText w:val="%9."/>
+      <w:lvlJc w:val="right"/>
+      <w:pPr>
+        <w:ind w:left="4005" w:hanging="400"/>
+      </w:pPr>
+    </w:lvl>
+  </w:abstractNum>
+  <w:abstractNum w:abstractNumId="6" w15:restartNumberingAfterBreak="0">
     <w:nsid w:val="28EF005A"/>
     <w:multiLevelType w:val="hybridMultilevel"/>
     <w:tmpl w:val="024C8204"/>
@@ -9904,7 +11345,7 @@
       </w:rPr>
     </w:lvl>
   </w:abstractNum>
-  <w:abstractNum w:abstractNumId="5" w15:restartNumberingAfterBreak="0">
+  <w:abstractNum w:abstractNumId="7" w15:restartNumberingAfterBreak="0">
     <w:nsid w:val="2C126CD8"/>
     <w:multiLevelType w:val="hybridMultilevel"/>
     <w:tmpl w:val="C8FC0580"/>
@@ -9993,7 +11434,7 @@
       </w:pPr>
     </w:lvl>
   </w:abstractNum>
-  <w:abstractNum w:abstractNumId="6" w15:restartNumberingAfterBreak="0">
+  <w:abstractNum w:abstractNumId="8" w15:restartNumberingAfterBreak="0">
     <w:nsid w:val="2F9C3F70"/>
     <w:multiLevelType w:val="hybridMultilevel"/>
     <w:tmpl w:val="BC909288"/>
@@ -10106,7 +11547,7 @@
       </w:rPr>
     </w:lvl>
   </w:abstractNum>
-  <w:abstractNum w:abstractNumId="7" w15:restartNumberingAfterBreak="0">
+  <w:abstractNum w:abstractNumId="9" w15:restartNumberingAfterBreak="0">
     <w:nsid w:val="34BC47AA"/>
     <w:multiLevelType w:val="hybridMultilevel"/>
     <w:tmpl w:val="D5C69606"/>
@@ -10195,7 +11636,7 @@
       </w:pPr>
     </w:lvl>
   </w:abstractNum>
-  <w:abstractNum w:abstractNumId="8" w15:restartNumberingAfterBreak="0">
+  <w:abstractNum w:abstractNumId="10" w15:restartNumberingAfterBreak="0">
     <w:nsid w:val="37F91825"/>
     <w:multiLevelType w:val="hybridMultilevel"/>
     <w:tmpl w:val="7F9261F6"/>
@@ -10284,7 +11725,7 @@
       </w:pPr>
     </w:lvl>
   </w:abstractNum>
-  <w:abstractNum w:abstractNumId="9" w15:restartNumberingAfterBreak="0">
+  <w:abstractNum w:abstractNumId="11" w15:restartNumberingAfterBreak="0">
     <w:nsid w:val="39275522"/>
     <w:multiLevelType w:val="hybridMultilevel"/>
     <w:tmpl w:val="03E85B30"/>
@@ -10373,7 +11814,7 @@
       </w:pPr>
     </w:lvl>
   </w:abstractNum>
-  <w:abstractNum w:abstractNumId="10" w15:restartNumberingAfterBreak="0">
+  <w:abstractNum w:abstractNumId="12" w15:restartNumberingAfterBreak="0">
     <w:nsid w:val="47EA23D0"/>
     <w:multiLevelType w:val="hybridMultilevel"/>
     <w:tmpl w:val="38B0296A"/>
@@ -10462,7 +11903,7 @@
       </w:pPr>
     </w:lvl>
   </w:abstractNum>
-  <w:abstractNum w:abstractNumId="11" w15:restartNumberingAfterBreak="0">
+  <w:abstractNum w:abstractNumId="13" w15:restartNumberingAfterBreak="0">
     <w:nsid w:val="48F51BC5"/>
     <w:multiLevelType w:val="hybridMultilevel"/>
     <w:tmpl w:val="31CCAD7A"/>
@@ -10551,7 +11992,96 @@
       </w:pPr>
     </w:lvl>
   </w:abstractNum>
-  <w:abstractNum w:abstractNumId="12" w15:restartNumberingAfterBreak="0">
+  <w:abstractNum w:abstractNumId="14" w15:restartNumberingAfterBreak="0">
+    <w:nsid w:val="53EF45C1"/>
+    <w:multiLevelType w:val="hybridMultilevel"/>
+    <w:tmpl w:val="21CE3044"/>
+    <w:lvl w:ilvl="0" w:tplc="3670BCD0">
+      <w:start w:val="1"/>
+      <w:numFmt w:val="decimal"/>
+      <w:lvlText w:val="%1."/>
+      <w:lvlJc w:val="left"/>
+      <w:pPr>
+        <w:ind w:left="765" w:hanging="360"/>
+      </w:pPr>
+      <w:rPr>
+        <w:rFonts w:hint="default"/>
+      </w:rPr>
+    </w:lvl>
+    <w:lvl w:ilvl="1" w:tplc="04090019" w:tentative="1">
+      <w:start w:val="1"/>
+      <w:numFmt w:val="upperLetter"/>
+      <w:lvlText w:val="%2."/>
+      <w:lvlJc w:val="left"/>
+      <w:pPr>
+        <w:ind w:left="1205" w:hanging="400"/>
+      </w:pPr>
+    </w:lvl>
+    <w:lvl w:ilvl="2" w:tplc="0409001B" w:tentative="1">
+      <w:start w:val="1"/>
+      <w:numFmt w:val="lowerRoman"/>
+      <w:lvlText w:val="%3."/>
+      <w:lvlJc w:val="right"/>
+      <w:pPr>
+        <w:ind w:left="1605" w:hanging="400"/>
+      </w:pPr>
+    </w:lvl>
+    <w:lvl w:ilvl="3" w:tplc="0409000F" w:tentative="1">
+      <w:start w:val="1"/>
+      <w:numFmt w:val="decimal"/>
+      <w:lvlText w:val="%4."/>
+      <w:lvlJc w:val="left"/>
+      <w:pPr>
+        <w:ind w:left="2005" w:hanging="400"/>
+      </w:pPr>
+    </w:lvl>
+    <w:lvl w:ilvl="4" w:tplc="04090019" w:tentative="1">
+      <w:start w:val="1"/>
+      <w:numFmt w:val="upperLetter"/>
+      <w:lvlText w:val="%5."/>
+      <w:lvlJc w:val="left"/>
+      <w:pPr>
+        <w:ind w:left="2405" w:hanging="400"/>
+      </w:pPr>
+    </w:lvl>
+    <w:lvl w:ilvl="5" w:tplc="0409001B" w:tentative="1">
+      <w:start w:val="1"/>
+      <w:numFmt w:val="lowerRoman"/>
+      <w:lvlText w:val="%6."/>
+      <w:lvlJc w:val="right"/>
+      <w:pPr>
+        <w:ind w:left="2805" w:hanging="400"/>
+      </w:pPr>
+    </w:lvl>
+    <w:lvl w:ilvl="6" w:tplc="0409000F" w:tentative="1">
+      <w:start w:val="1"/>
+      <w:numFmt w:val="decimal"/>
+      <w:lvlText w:val="%7."/>
+      <w:lvlJc w:val="left"/>
+      <w:pPr>
+        <w:ind w:left="3205" w:hanging="400"/>
+      </w:pPr>
+    </w:lvl>
+    <w:lvl w:ilvl="7" w:tplc="04090019" w:tentative="1">
+      <w:start w:val="1"/>
+      <w:numFmt w:val="upperLetter"/>
+      <w:lvlText w:val="%8."/>
+      <w:lvlJc w:val="left"/>
+      <w:pPr>
+        <w:ind w:left="3605" w:hanging="400"/>
+      </w:pPr>
+    </w:lvl>
+    <w:lvl w:ilvl="8" w:tplc="0409001B" w:tentative="1">
+      <w:start w:val="1"/>
+      <w:numFmt w:val="lowerRoman"/>
+      <w:lvlText w:val="%9."/>
+      <w:lvlJc w:val="right"/>
+      <w:pPr>
+        <w:ind w:left="4005" w:hanging="400"/>
+      </w:pPr>
+    </w:lvl>
+  </w:abstractNum>
+  <w:abstractNum w:abstractNumId="15" w15:restartNumberingAfterBreak="0">
     <w:nsid w:val="540628B1"/>
     <w:multiLevelType w:val="hybridMultilevel"/>
     <w:tmpl w:val="B94E8CFE"/>
@@ -10640,7 +12170,7 @@
       </w:pPr>
     </w:lvl>
   </w:abstractNum>
-  <w:abstractNum w:abstractNumId="13" w15:restartNumberingAfterBreak="0">
+  <w:abstractNum w:abstractNumId="16" w15:restartNumberingAfterBreak="0">
     <w:nsid w:val="57C91157"/>
     <w:multiLevelType w:val="hybridMultilevel"/>
     <w:tmpl w:val="4432A71C"/>
@@ -10729,7 +12259,7 @@
       </w:pPr>
     </w:lvl>
   </w:abstractNum>
-  <w:abstractNum w:abstractNumId="14" w15:restartNumberingAfterBreak="0">
+  <w:abstractNum w:abstractNumId="17" w15:restartNumberingAfterBreak="0">
     <w:nsid w:val="582418D7"/>
     <w:multiLevelType w:val="hybridMultilevel"/>
     <w:tmpl w:val="C8FC0580"/>
@@ -10818,7 +12348,7 @@
       </w:pPr>
     </w:lvl>
   </w:abstractNum>
-  <w:abstractNum w:abstractNumId="15" w15:restartNumberingAfterBreak="0">
+  <w:abstractNum w:abstractNumId="18" w15:restartNumberingAfterBreak="0">
     <w:nsid w:val="6739386A"/>
     <w:multiLevelType w:val="hybridMultilevel"/>
     <w:tmpl w:val="AA3070C2"/>
@@ -10907,7 +12437,7 @@
       </w:pPr>
     </w:lvl>
   </w:abstractNum>
-  <w:abstractNum w:abstractNumId="16" w15:restartNumberingAfterBreak="0">
+  <w:abstractNum w:abstractNumId="19" w15:restartNumberingAfterBreak="0">
     <w:nsid w:val="71BB71EC"/>
     <w:multiLevelType w:val="hybridMultilevel"/>
     <w:tmpl w:val="F392B10E"/>
@@ -11020,7 +12550,7 @@
       </w:rPr>
     </w:lvl>
   </w:abstractNum>
-  <w:abstractNum w:abstractNumId="17" w15:restartNumberingAfterBreak="0">
+  <w:abstractNum w:abstractNumId="20" w15:restartNumberingAfterBreak="0">
     <w:nsid w:val="781A4912"/>
     <w:multiLevelType w:val="hybridMultilevel"/>
     <w:tmpl w:val="B066B5C4"/>
@@ -11109,7 +12639,7 @@
       </w:pPr>
     </w:lvl>
   </w:abstractNum>
-  <w:abstractNum w:abstractNumId="18" w15:restartNumberingAfterBreak="0">
+  <w:abstractNum w:abstractNumId="21" w15:restartNumberingAfterBreak="0">
     <w:nsid w:val="7C5643A1"/>
     <w:multiLevelType w:val="hybridMultilevel"/>
     <w:tmpl w:val="F84E94EC"/>
@@ -11223,61 +12753,70 @@
     </w:lvl>
   </w:abstractNum>
   <w:num w:numId="1">
-    <w:abstractNumId w:val="2"/>
+    <w:abstractNumId w:val="3"/>
   </w:num>
   <w:num w:numId="2">
+    <w:abstractNumId w:val="18"/>
+  </w:num>
+  <w:num w:numId="3">
+    <w:abstractNumId w:val="13"/>
+  </w:num>
+  <w:num w:numId="4">
+    <w:abstractNumId w:val="9"/>
+  </w:num>
+  <w:num w:numId="5">
     <w:abstractNumId w:val="15"/>
   </w:num>
-  <w:num w:numId="3">
-    <w:abstractNumId w:val="11"/>
-  </w:num>
-  <w:num w:numId="4">
-    <w:abstractNumId w:val="7"/>
-  </w:num>
-  <w:num w:numId="5">
-    <w:abstractNumId w:val="12"/>
-  </w:num>
   <w:num w:numId="6">
-    <w:abstractNumId w:val="13"/>
+    <w:abstractNumId w:val="16"/>
   </w:num>
   <w:num w:numId="7">
-    <w:abstractNumId w:val="3"/>
+    <w:abstractNumId w:val="4"/>
   </w:num>
   <w:num w:numId="8">
-    <w:abstractNumId w:val="4"/>
+    <w:abstractNumId w:val="6"/>
   </w:num>
   <w:num w:numId="9">
-    <w:abstractNumId w:val="16"/>
+    <w:abstractNumId w:val="19"/>
   </w:num>
   <w:num w:numId="10">
     <w:abstractNumId w:val="0"/>
   </w:num>
   <w:num w:numId="11">
-    <w:abstractNumId w:val="18"/>
+    <w:abstractNumId w:val="21"/>
   </w:num>
   <w:num w:numId="12">
+    <w:abstractNumId w:val="10"/>
+  </w:num>
+  <w:num w:numId="13">
     <w:abstractNumId w:val="8"/>
   </w:num>
-  <w:num w:numId="13">
-    <w:abstractNumId w:val="6"/>
+  <w:num w:numId="14">
+    <w:abstractNumId w:val="20"/>
   </w:num>
-  <w:num w:numId="14">
+  <w:num w:numId="15">
+    <w:abstractNumId w:val="11"/>
+  </w:num>
+  <w:num w:numId="16">
     <w:abstractNumId w:val="17"/>
   </w:num>
-  <w:num w:numId="15">
-    <w:abstractNumId w:val="9"/>
+  <w:num w:numId="17">
+    <w:abstractNumId w:val="7"/>
   </w:num>
-  <w:num w:numId="16">
+  <w:num w:numId="18">
+    <w:abstractNumId w:val="2"/>
+  </w:num>
+  <w:num w:numId="19">
+    <w:abstractNumId w:val="12"/>
+  </w:num>
+  <w:num w:numId="20">
     <w:abstractNumId w:val="14"/>
   </w:num>
-  <w:num w:numId="17">
+  <w:num w:numId="21">
     <w:abstractNumId w:val="5"/>
   </w:num>
-  <w:num w:numId="18">
+  <w:num w:numId="22">
     <w:abstractNumId w:val="1"/>
-  </w:num>
-  <w:num w:numId="19">
-    <w:abstractNumId w:val="10"/>
   </w:num>
 </w:numbering>
 </file>
@@ -12057,7 +13596,7 @@
 </file>
 
 <file path=customXml/itemProps1.xml><?xml version="1.0" encoding="utf-8"?>
-<ds:datastoreItem xmlns:ds="http://schemas.openxmlformats.org/officeDocument/2006/customXml" ds:itemID="{2AEA7AF0-F9F7-4197-BA19-DA3211EB0E1C}">
+<ds:datastoreItem xmlns:ds="http://schemas.openxmlformats.org/officeDocument/2006/customXml" ds:itemID="{479F0CB9-AFF9-4B76-9FF1-170908D42710}">
   <ds:schemaRefs>
     <ds:schemaRef ds:uri="http://schemas.openxmlformats.org/officeDocument/2006/bibliography"/>
   </ds:schemaRefs>
